--- a/notes/20170828_Who_Owns_the_Internet.docx
+++ b/notes/20170828_Who_Owns_the_Internet.docx
@@ -1,6 +1,6 @@
 
 <file path=word/document.xml><?xml version="1.0" encoding="utf-8"?>
-<w:document xmlns:wpc="http://schemas.microsoft.com/office/word/2010/wordprocessingCanvas" xmlns:mc="http://schemas.openxmlformats.org/markup-compatibility/2006" xmlns:o="urn:schemas-microsoft-com:office:office" xmlns:r="http://schemas.openxmlformats.org/officeDocument/2006/relationships" xmlns:m="http://schemas.openxmlformats.org/officeDocument/2006/math" xmlns:v="urn:schemas-microsoft-com:vml" xmlns:wp14="http://schemas.microsoft.com/office/word/2010/wordprocessingDrawing" xmlns:wp="http://schemas.openxmlformats.org/drawingml/2006/wordprocessingDrawing" xmlns:w10="urn:schemas-microsoft-com:office:word" xmlns:w="http://schemas.openxmlformats.org/wordprocessingml/2006/main" xmlns:w14="http://schemas.microsoft.com/office/word/2010/wordml" xmlns:wpg="http://schemas.microsoft.com/office/word/2010/wordprocessingGroup" xmlns:wpi="http://schemas.microsoft.com/office/word/2010/wordprocessingInk" xmlns:wne="http://schemas.microsoft.com/office/word/2006/wordml" xmlns:wps="http://schemas.microsoft.com/office/word/2010/wordprocessingShape" mc:Ignorable="w14 wp14">
+<w:document xmlns:wpc="http://schemas.microsoft.com/office/word/2010/wordprocessingCanvas" xmlns:cx="http://schemas.microsoft.com/office/drawing/2014/chartex" xmlns:cx1="http://schemas.microsoft.com/office/drawing/2015/9/8/chartex" xmlns:cx2="http://schemas.microsoft.com/office/drawing/2015/10/21/chartex" xmlns:cx3="http://schemas.microsoft.com/office/drawing/2016/5/9/chartex" xmlns:cx4="http://schemas.microsoft.com/office/drawing/2016/5/10/chartex" xmlns:cx5="http://schemas.microsoft.com/office/drawing/2016/5/11/chartex" xmlns:cx6="http://schemas.microsoft.com/office/drawing/2016/5/12/chartex" xmlns:cx7="http://schemas.microsoft.com/office/drawing/2016/5/13/chartex" xmlns:cx8="http://schemas.microsoft.com/office/drawing/2016/5/14/chartex" xmlns:mc="http://schemas.openxmlformats.org/markup-compatibility/2006" xmlns:aink="http://schemas.microsoft.com/office/drawing/2016/ink" xmlns:am3d="http://schemas.microsoft.com/office/drawing/2017/model3d" xmlns:o="urn:schemas-microsoft-com:office:office" xmlns:r="http://schemas.openxmlformats.org/officeDocument/2006/relationships" xmlns:m="http://schemas.openxmlformats.org/officeDocument/2006/math" xmlns:v="urn:schemas-microsoft-com:vml" xmlns:wp14="http://schemas.microsoft.com/office/word/2010/wordprocessingDrawing" xmlns:wp="http://schemas.openxmlformats.org/drawingml/2006/wordprocessingDrawing" xmlns:w10="urn:schemas-microsoft-com:office:word" xmlns:w="http://schemas.openxmlformats.org/wordprocessingml/2006/main" xmlns:w14="http://schemas.microsoft.com/office/word/2010/wordml" xmlns:w15="http://schemas.microsoft.com/office/word/2012/wordml" xmlns:w16cid="http://schemas.microsoft.com/office/word/2016/wordml/cid" xmlns:w16se="http://schemas.microsoft.com/office/word/2015/wordml/symex" xmlns:wpg="http://schemas.microsoft.com/office/word/2010/wordprocessingGroup" xmlns:wpi="http://schemas.microsoft.com/office/word/2010/wordprocessingInk" xmlns:wne="http://schemas.microsoft.com/office/word/2006/wordml" xmlns:wps="http://schemas.microsoft.com/office/word/2010/wordprocessingShape" mc:Ignorable="w14 w15 w16se w16cid wp14">
   <w:body>
     <w:p>
       <w:pPr>
@@ -8,6 +8,8 @@
           <w:rFonts w:ascii="Lucida Sans Unicode" w:hAnsi="Lucida Sans Unicode" w:cs="Lucida Sans Unicode"/>
         </w:rPr>
       </w:pPr>
+      <w:bookmarkStart w:id="0" w:name="_GoBack"/>
+      <w:bookmarkEnd w:id="0"/>
       <w:r>
         <w:rPr>
           <w:rFonts w:ascii="Lucida Sans Unicode" w:hAnsi="Lucida Sans Unicode" w:cs="Lucida Sans Unicode"/>
@@ -25,26 +27,12 @@
         <w:rPr>
           <w:rFonts w:ascii="Lucida Sans Unicode" w:hAnsi="Lucida Sans Unicode" w:cs="Lucida Sans Unicode"/>
         </w:rPr>
-        <w:t xml:space="preserve">By Elizabeth </w:t>
-      </w:r>
-      <w:proofErr w:type="spellStart"/>
-      <w:r>
-        <w:rPr>
-          <w:rFonts w:ascii="Lucida Sans Unicode" w:hAnsi="Lucida Sans Unicode" w:cs="Lucida Sans Unicode"/>
-        </w:rPr>
-        <w:t>Kolbert</w:t>
-      </w:r>
-      <w:proofErr w:type="spellEnd"/>
-      <w:r>
-        <w:rPr>
-          <w:rFonts w:ascii="Lucida Sans Unicode" w:hAnsi="Lucida Sans Unicode" w:cs="Lucida Sans Unicode"/>
-        </w:rPr>
-        <w:t xml:space="preserve">, </w:t>
+        <w:t xml:space="preserve">By Elizabeth Kolbert, </w:t>
       </w:r>
       <w:hyperlink r:id="rId7" w:history="1">
         <w:r>
           <w:rPr>
-            <w:rStyle w:val="Hyperlink"/>
+            <w:rStyle w:val="a3"/>
             <w:rFonts w:ascii="Lucida Sans Unicode" w:hAnsi="Lucida Sans Unicode" w:cs="Lucida Sans Unicode" w:hint="eastAsia"/>
           </w:rPr>
           <w:t>www.newyorker.com</w:t>
@@ -82,53 +70,39 @@
         </w:rPr>
         <w:t xml:space="preserve">On the night of November 7, 1876, Rutherford B. Hayes’s wife, Lucy, took to her bed with a headache. The returns from the Presidential election were </w:t>
       </w:r>
-      <w:commentRangeStart w:id="0"/>
+      <w:commentRangeStart w:id="1"/>
       <w:r>
         <w:rPr>
           <w:rFonts w:ascii="Lucida Sans Unicode" w:hAnsi="Lucida Sans Unicode" w:cs="Lucida Sans Unicode"/>
         </w:rPr>
         <w:t>trickling in</w:t>
       </w:r>
-      <w:commentRangeEnd w:id="0"/>
-      <w:r>
-        <w:rPr>
-          <w:rStyle w:val="CommentReference"/>
-        </w:rPr>
-        <w:commentReference w:id="0"/>
-      </w:r>
-      <w:r>
-        <w:rPr>
-          <w:rFonts w:ascii="Lucida Sans Unicode" w:hAnsi="Lucida Sans Unicode" w:cs="Lucida Sans Unicode"/>
-        </w:rPr>
-        <w:t xml:space="preserve">, and the </w:t>
-      </w:r>
-      <w:proofErr w:type="spellStart"/>
-      <w:r>
-        <w:rPr>
-          <w:rFonts w:ascii="Lucida Sans Unicode" w:hAnsi="Lucida Sans Unicode" w:cs="Lucida Sans Unicode"/>
-        </w:rPr>
-        <w:t>Hayeses</w:t>
-      </w:r>
-      <w:proofErr w:type="spellEnd"/>
-      <w:r>
-        <w:rPr>
-          <w:rFonts w:ascii="Lucida Sans Unicode" w:hAnsi="Lucida Sans Unicode" w:cs="Lucida Sans Unicode"/>
-        </w:rPr>
-        <w:t xml:space="preserve">, who had been spending the evening in their </w:t>
-      </w:r>
-      <w:commentRangeStart w:id="1"/>
+      <w:commentRangeEnd w:id="1"/>
+      <w:r>
+        <w:rPr>
+          <w:rStyle w:val="a4"/>
+        </w:rPr>
+        <w:commentReference w:id="1"/>
+      </w:r>
+      <w:r>
+        <w:rPr>
+          <w:rFonts w:ascii="Lucida Sans Unicode" w:hAnsi="Lucida Sans Unicode" w:cs="Lucida Sans Unicode"/>
+        </w:rPr>
+        <w:t xml:space="preserve">, and the Hayeses, who had been spending the evening in their </w:t>
+      </w:r>
+      <w:commentRangeStart w:id="2"/>
       <w:r>
         <w:rPr>
           <w:rFonts w:ascii="Lucida Sans Unicode" w:hAnsi="Lucida Sans Unicode" w:cs="Lucida Sans Unicode"/>
         </w:rPr>
         <w:t>parlor</w:t>
       </w:r>
-      <w:commentRangeEnd w:id="1"/>
-      <w:r>
-        <w:rPr>
-          <w:rStyle w:val="CommentReference"/>
-        </w:rPr>
-        <w:commentReference w:id="1"/>
+      <w:commentRangeEnd w:id="2"/>
+      <w:r>
+        <w:rPr>
+          <w:rStyle w:val="a4"/>
+        </w:rPr>
+        <w:commentReference w:id="2"/>
       </w:r>
       <w:r>
         <w:rPr>
@@ -156,19 +130,19 @@
         </w:rPr>
         <w:t xml:space="preserve">Hayes had indeed lost the popular vote, by more than two hundred and fifty thousand ballots. And he might have lost the Electoral College as well </w:t>
       </w:r>
-      <w:commentRangeStart w:id="2"/>
+      <w:commentRangeStart w:id="3"/>
       <w:r>
         <w:rPr>
           <w:rFonts w:ascii="Lucida Sans Unicode" w:hAnsi="Lucida Sans Unicode" w:cs="Lucida Sans Unicode"/>
         </w:rPr>
         <w:t>had it not been</w:t>
       </w:r>
-      <w:commentRangeEnd w:id="2"/>
-      <w:r>
-        <w:rPr>
-          <w:rStyle w:val="CommentReference"/>
-        </w:rPr>
-        <w:commentReference w:id="2"/>
+      <w:commentRangeEnd w:id="3"/>
+      <w:r>
+        <w:rPr>
+          <w:rStyle w:val="a4"/>
+        </w:rPr>
+        <w:commentReference w:id="3"/>
       </w:r>
       <w:r>
         <w:rPr>
@@ -176,19 +150,19 @@
         </w:rPr>
         <w:t xml:space="preserve"> for the </w:t>
       </w:r>
-      <w:commentRangeStart w:id="3"/>
+      <w:commentRangeStart w:id="4"/>
       <w:r>
         <w:rPr>
           <w:rFonts w:ascii="Lucida Sans Unicode" w:hAnsi="Lucida Sans Unicode" w:cs="Lucida Sans Unicode"/>
         </w:rPr>
         <w:t xml:space="preserve">machinations </w:t>
       </w:r>
-      <w:commentRangeEnd w:id="3"/>
-      <w:r>
-        <w:rPr>
-          <w:rStyle w:val="CommentReference"/>
-        </w:rPr>
-        <w:commentReference w:id="3"/>
+      <w:commentRangeEnd w:id="4"/>
+      <w:r>
+        <w:rPr>
+          <w:rStyle w:val="a4"/>
+        </w:rPr>
+        <w:commentReference w:id="4"/>
       </w:r>
       <w:r>
         <w:rPr>
@@ -196,19 +170,19 @@
         </w:rPr>
         <w:t>of journalists working in the shady corners of what’s been called “</w:t>
       </w:r>
-      <w:commentRangeStart w:id="4"/>
+      <w:commentRangeStart w:id="5"/>
       <w:r>
         <w:rPr>
           <w:rFonts w:ascii="Lucida Sans Unicode" w:hAnsi="Lucida Sans Unicode" w:cs="Lucida Sans Unicode"/>
         </w:rPr>
         <w:t>the Victorian Internet</w:t>
       </w:r>
-      <w:commentRangeEnd w:id="4"/>
-      <w:r>
-        <w:rPr>
-          <w:rStyle w:val="CommentReference"/>
-        </w:rPr>
-        <w:commentReference w:id="4"/>
+      <w:commentRangeEnd w:id="5"/>
+      <w:r>
+        <w:rPr>
+          <w:rStyle w:val="a4"/>
+        </w:rPr>
+        <w:commentReference w:id="5"/>
       </w:r>
       <w:r>
         <w:rPr>
@@ -230,19 +204,19 @@
           <w:rFonts w:ascii="Lucida Sans Unicode" w:hAnsi="Lucida Sans Unicode" w:cs="Lucida Sans Unicode"/>
         </w:rPr>
       </w:pPr>
-      <w:commentRangeStart w:id="5"/>
+      <w:commentRangeStart w:id="6"/>
       <w:r>
         <w:rPr>
           <w:rFonts w:ascii="Lucida Sans Unicode" w:hAnsi="Lucida Sans Unicode" w:cs="Lucida Sans Unicode"/>
         </w:rPr>
         <w:t xml:space="preserve">Chief among the plotters </w:t>
       </w:r>
-      <w:commentRangeEnd w:id="5"/>
-      <w:r>
-        <w:rPr>
-          <w:rStyle w:val="CommentReference"/>
-        </w:rPr>
-        <w:commentReference w:id="5"/>
+      <w:commentRangeEnd w:id="6"/>
+      <w:r>
+        <w:rPr>
+          <w:rStyle w:val="a4"/>
+        </w:rPr>
+        <w:commentReference w:id="6"/>
       </w:r>
       <w:r>
         <w:rPr>
@@ -250,19 +224,19 @@
         </w:rPr>
         <w:t xml:space="preserve">was an Ohioan named William Henry Smith. Smith ran the western </w:t>
       </w:r>
-      <w:commentRangeStart w:id="6"/>
+      <w:commentRangeStart w:id="7"/>
       <w:r>
         <w:rPr>
           <w:rFonts w:ascii="Lucida Sans Unicode" w:hAnsi="Lucida Sans Unicode" w:cs="Lucida Sans Unicode"/>
         </w:rPr>
         <w:t xml:space="preserve">arm </w:t>
       </w:r>
-      <w:commentRangeEnd w:id="6"/>
-      <w:r>
-        <w:rPr>
-          <w:rStyle w:val="CommentReference"/>
-        </w:rPr>
-        <w:commentReference w:id="6"/>
+      <w:commentRangeEnd w:id="7"/>
+      <w:r>
+        <w:rPr>
+          <w:rStyle w:val="a4"/>
+        </w:rPr>
+        <w:commentReference w:id="7"/>
       </w:r>
       <w:r>
         <w:rPr>
@@ -270,7 +244,7 @@
         </w:rPr>
         <w:t xml:space="preserve">of the Associated Press, and in this way controlled the bulk of the copy that ran in many small-town newspapers. The Western A.P. operated in tight </w:t>
       </w:r>
-      <w:commentRangeStart w:id="7"/>
+      <w:commentRangeStart w:id="8"/>
       <w:r>
         <w:rPr>
           <w:rFonts w:ascii="Lucida Sans Unicode" w:hAnsi="Lucida Sans Unicode" w:cs="Lucida Sans Unicode"/>
@@ -291,12 +265,12 @@
         </w:rPr>
         <w:t>with</w:t>
       </w:r>
-      <w:commentRangeEnd w:id="7"/>
-      <w:r>
-        <w:rPr>
-          <w:rStyle w:val="CommentReference"/>
-        </w:rPr>
-        <w:commentReference w:id="7"/>
+      <w:commentRangeEnd w:id="8"/>
+      <w:r>
+        <w:rPr>
+          <w:rStyle w:val="a4"/>
+        </w:rPr>
+        <w:commentReference w:id="8"/>
       </w:r>
       <w:r>
         <w:rPr>
@@ -317,19 +291,19 @@
         </w:rPr>
         <w:t xml:space="preserve"> the release of damaging information about the Governor’s rivals. Then he had the Western A.P. </w:t>
       </w:r>
-      <w:commentRangeStart w:id="8"/>
+      <w:commentRangeStart w:id="9"/>
       <w:r>
         <w:rPr>
           <w:rFonts w:ascii="Lucida Sans Unicode" w:hAnsi="Lucida Sans Unicode" w:cs="Lucida Sans Unicode"/>
         </w:rPr>
         <w:t xml:space="preserve">blare </w:t>
       </w:r>
-      <w:commentRangeEnd w:id="8"/>
-      <w:r>
-        <w:rPr>
-          <w:rStyle w:val="CommentReference"/>
-        </w:rPr>
-        <w:commentReference w:id="8"/>
+      <w:commentRangeEnd w:id="9"/>
+      <w:r>
+        <w:rPr>
+          <w:rStyle w:val="a4"/>
+        </w:rPr>
+        <w:commentReference w:id="9"/>
       </w:r>
       <w:r>
         <w:rPr>
@@ -370,19 +344,19 @@
         <w:lastRenderedPageBreak/>
         <w:t xml:space="preserve">had failed to pass it on when the soldier died.) The A.P. flooded the wires with articles </w:t>
       </w:r>
-      <w:commentRangeStart w:id="9"/>
+      <w:commentRangeStart w:id="10"/>
       <w:r>
         <w:rPr>
           <w:rFonts w:ascii="Lucida Sans Unicode" w:hAnsi="Lucida Sans Unicode" w:cs="Lucida Sans Unicode"/>
         </w:rPr>
         <w:t xml:space="preserve">discrediting </w:t>
       </w:r>
-      <w:commentRangeEnd w:id="9"/>
-      <w:r>
-        <w:rPr>
-          <w:rStyle w:val="CommentReference"/>
-        </w:rPr>
-        <w:commentReference w:id="9"/>
+      <w:commentRangeEnd w:id="10"/>
+      <w:r>
+        <w:rPr>
+          <w:rStyle w:val="a4"/>
+        </w:rPr>
+        <w:commentReference w:id="10"/>
       </w:r>
       <w:r>
         <w:rPr>
@@ -410,19 +384,19 @@
         </w:rPr>
         <w:t xml:space="preserve">Once the votes had been counted, attention shifted to South Carolina, Florida, and Louisiana—states where the results were disputed. Both parties dispatched </w:t>
       </w:r>
-      <w:commentRangeStart w:id="10"/>
+      <w:commentRangeStart w:id="11"/>
       <w:r>
         <w:rPr>
           <w:rFonts w:ascii="Lucida Sans Unicode" w:hAnsi="Lucida Sans Unicode" w:cs="Lucida Sans Unicode"/>
         </w:rPr>
         <w:t xml:space="preserve">emissaries </w:t>
       </w:r>
-      <w:commentRangeEnd w:id="10"/>
-      <w:r>
-        <w:rPr>
-          <w:rStyle w:val="CommentReference"/>
-        </w:rPr>
-        <w:commentReference w:id="10"/>
+      <w:commentRangeEnd w:id="11"/>
+      <w:r>
+        <w:rPr>
+          <w:rStyle w:val="a4"/>
+        </w:rPr>
+        <w:commentReference w:id="11"/>
       </w:r>
       <w:r>
         <w:rPr>
@@ -454,35 +428,21 @@
         <w:rPr>
           <w:rFonts w:ascii="Lucida Sans Unicode" w:hAnsi="Lucida Sans Unicode" w:cs="Lucida Sans Unicode"/>
         </w:rPr>
-        <w:t>. Meanwhile, the A.P. sought and distributed legal opinions supporting Hayes. (Outraged Tilden supporters took to calling it the “</w:t>
-      </w:r>
-      <w:proofErr w:type="spellStart"/>
-      <w:r>
-        <w:rPr>
-          <w:rFonts w:ascii="Lucida Sans Unicode" w:hAnsi="Lucida Sans Unicode" w:cs="Lucida Sans Unicode"/>
-        </w:rPr>
-        <w:t>Hayesociated</w:t>
-      </w:r>
-      <w:proofErr w:type="spellEnd"/>
-      <w:r>
-        <w:rPr>
-          <w:rFonts w:ascii="Lucida Sans Unicode" w:hAnsi="Lucida Sans Unicode" w:cs="Lucida Sans Unicode"/>
-        </w:rPr>
-        <w:t xml:space="preserve"> Press.”) As Democrats watched what they considered to be the theft of the election, they fell </w:t>
-      </w:r>
-      <w:commentRangeStart w:id="11"/>
+        <w:t xml:space="preserve">. Meanwhile, the A.P. sought and distributed legal opinions supporting Hayes. (Outraged Tilden supporters took to calling it the “Hayesociated Press.”) As Democrats watched what they considered to be the theft of the election, they fell </w:t>
+      </w:r>
+      <w:commentRangeStart w:id="12"/>
       <w:r>
         <w:rPr>
           <w:rFonts w:ascii="Lucida Sans Unicode" w:hAnsi="Lucida Sans Unicode" w:cs="Lucida Sans Unicode"/>
         </w:rPr>
         <w:t>into a funk</w:t>
       </w:r>
-      <w:commentRangeEnd w:id="11"/>
-      <w:r>
-        <w:rPr>
-          <w:rStyle w:val="CommentReference"/>
-        </w:rPr>
-        <w:commentReference w:id="11"/>
+      <w:commentRangeEnd w:id="12"/>
+      <w:r>
+        <w:rPr>
+          <w:rStyle w:val="a4"/>
+        </w:rPr>
+        <w:commentReference w:id="12"/>
       </w:r>
       <w:r>
         <w:rPr>
@@ -528,21 +488,7 @@
         <w:rPr>
           <w:rFonts w:ascii="Lucida Sans Unicode" w:hAnsi="Lucida Sans Unicode" w:cs="Lucida Sans Unicode"/>
         </w:rPr>
-        <w:t xml:space="preserve">History, Mark </w:t>
-      </w:r>
-      <w:proofErr w:type="gramStart"/>
-      <w:r>
-        <w:rPr>
-          <w:rFonts w:ascii="Lucida Sans Unicode" w:hAnsi="Lucida Sans Unicode" w:cs="Lucida Sans Unicode"/>
-        </w:rPr>
-        <w:t>Twain</w:t>
-      </w:r>
-      <w:proofErr w:type="gramEnd"/>
-      <w:r>
-        <w:rPr>
-          <w:rFonts w:ascii="Lucida Sans Unicode" w:hAnsi="Lucida Sans Unicode" w:cs="Lucida Sans Unicode"/>
-        </w:rPr>
-        <w:t xml:space="preserve"> is supposed to have said, doesn’t repeat itself, but it does rhyme. Once again, the President of the United States is a Republican who lost the popular vote. Once again, he was abetted by shadowy agents who manipulated the news. And once again Democrats are in a finger-pointing funk.</w:t>
+        <w:t>History, Mark Twain is supposed to have said, doesn’t repeat itself, but it does rhyme. Once again, the President of the United States is a Republican who lost the popular vote. Once again, he was abetted by shadowy agents who manipulated the news. And once again Democrats are in a finger-pointing funk.</w:t>
       </w:r>
     </w:p>
     <w:p>
@@ -564,19 +510,19 @@
         </w:rPr>
         <w:t xml:space="preserve">Journalists, congressional committees, and a special counsel are probing the details of what happened last fall. But two new books contend that </w:t>
       </w:r>
-      <w:commentRangeStart w:id="12"/>
+      <w:commentRangeStart w:id="13"/>
       <w:r>
         <w:rPr>
           <w:rFonts w:ascii="Lucida Sans Unicode" w:hAnsi="Lucida Sans Unicode" w:cs="Lucida Sans Unicode"/>
         </w:rPr>
         <w:t>the large lines of the problem</w:t>
       </w:r>
-      <w:commentRangeEnd w:id="12"/>
-      <w:r>
-        <w:rPr>
-          <w:rStyle w:val="CommentReference"/>
-        </w:rPr>
-        <w:commentReference w:id="12"/>
+      <w:commentRangeEnd w:id="13"/>
+      <w:r>
+        <w:rPr>
+          <w:rStyle w:val="a4"/>
+        </w:rPr>
+        <w:commentReference w:id="13"/>
       </w:r>
       <w:r>
         <w:rPr>
@@ -591,7 +537,7 @@
         <w:lastRenderedPageBreak/>
         <w:t xml:space="preserve">Now, as then, just a few companies have taken control, and this concentration of power—which Americans have </w:t>
       </w:r>
-      <w:commentRangeStart w:id="13"/>
+      <w:commentRangeStart w:id="14"/>
       <w:r>
         <w:rPr>
           <w:rFonts w:ascii="Lucida Sans Unicode" w:hAnsi="Lucida Sans Unicode" w:cs="Lucida Sans Unicode"/>
@@ -605,12 +551,12 @@
         </w:rPr>
         <w:t xml:space="preserve"> </w:t>
       </w:r>
-      <w:commentRangeEnd w:id="13"/>
-      <w:r>
-        <w:rPr>
-          <w:rStyle w:val="CommentReference"/>
-        </w:rPr>
-        <w:commentReference w:id="13"/>
+      <w:commentRangeEnd w:id="14"/>
+      <w:r>
+        <w:rPr>
+          <w:rStyle w:val="a4"/>
+        </w:rPr>
+        <w:commentReference w:id="14"/>
       </w:r>
       <w:r>
         <w:rPr>
@@ -618,19 +564,19 @@
         </w:rPr>
         <w:t xml:space="preserve">without ever really intending to, simply by clicking away—is </w:t>
       </w:r>
-      <w:commentRangeStart w:id="14"/>
+      <w:commentRangeStart w:id="15"/>
       <w:r>
         <w:rPr>
           <w:rFonts w:ascii="Lucida Sans Unicode" w:hAnsi="Lucida Sans Unicode" w:cs="Lucida Sans Unicode"/>
         </w:rPr>
         <w:t xml:space="preserve">subverting </w:t>
       </w:r>
-      <w:commentRangeEnd w:id="14"/>
-      <w:r>
-        <w:rPr>
-          <w:rStyle w:val="CommentReference"/>
-        </w:rPr>
-        <w:commentReference w:id="14"/>
+      <w:commentRangeEnd w:id="15"/>
+      <w:r>
+        <w:rPr>
+          <w:rStyle w:val="a4"/>
+        </w:rPr>
+        <w:commentReference w:id="15"/>
       </w:r>
       <w:r>
         <w:rPr>
@@ -658,19 +604,19 @@
         </w:rPr>
         <w:t xml:space="preserve">Thirty years ago, almost no one used the Internet for anything. Today, just about everybody uses it for everything. Even as the Web has grown, however, it has narrowed. Google now controls nearly ninety per cent of search advertising, Facebook almost eighty per cent of mobile social traffic, and Amazon about seventy-five per cent of e-book sales. Such dominance, Jonathan Taplin argues, in “Move Fast and Break Things: How Facebook, Google, and Amazon </w:t>
       </w:r>
-      <w:commentRangeStart w:id="15"/>
+      <w:commentRangeStart w:id="16"/>
       <w:r>
         <w:rPr>
           <w:rFonts w:ascii="Lucida Sans Unicode" w:hAnsi="Lucida Sans Unicode" w:cs="Lucida Sans Unicode"/>
         </w:rPr>
         <w:t xml:space="preserve">Cornered </w:t>
       </w:r>
-      <w:commentRangeEnd w:id="15"/>
-      <w:r>
-        <w:rPr>
-          <w:rStyle w:val="CommentReference"/>
-        </w:rPr>
-        <w:commentReference w:id="15"/>
+      <w:commentRangeEnd w:id="16"/>
+      <w:r>
+        <w:rPr>
+          <w:rStyle w:val="a4"/>
+        </w:rPr>
+        <w:commentReference w:id="16"/>
       </w:r>
       <w:r>
         <w:rPr>
@@ -698,7 +644,7 @@
         </w:rPr>
         <w:t xml:space="preserve">Taplin, who until recently directed the Annenberg Innovation Lab, at the University of Southern California, started out as a tour manager. He worked with Judy Collins, Bob Dylan, and the Band, and also with George Harrison, on the Concert for Bangladesh. In “Move Fast and Break Things,” Taplin </w:t>
       </w:r>
-      <w:commentRangeStart w:id="16"/>
+      <w:commentRangeStart w:id="17"/>
       <w:r>
         <w:rPr>
           <w:rFonts w:ascii="Lucida Sans Unicode" w:hAnsi="Lucida Sans Unicode" w:cs="Lucida Sans Unicode"/>
@@ -706,12 +652,12 @@
         </w:rPr>
         <w:t>draws extensively on</w:t>
       </w:r>
-      <w:commentRangeEnd w:id="16"/>
-      <w:r>
-        <w:rPr>
-          <w:rStyle w:val="CommentReference"/>
-        </w:rPr>
-        <w:commentReference w:id="16"/>
+      <w:commentRangeEnd w:id="17"/>
+      <w:r>
+        <w:rPr>
+          <w:rStyle w:val="a4"/>
+        </w:rPr>
+        <w:commentReference w:id="17"/>
       </w:r>
       <w:r>
         <w:rPr>
@@ -719,73 +665,45 @@
         </w:rPr>
         <w:t xml:space="preserve"> this experience to illustrate the damage, both deliberate and </w:t>
       </w:r>
-      <w:commentRangeStart w:id="17"/>
+      <w:commentRangeStart w:id="18"/>
       <w:r>
         <w:rPr>
           <w:rFonts w:ascii="Lucida Sans Unicode" w:hAnsi="Lucida Sans Unicode" w:cs="Lucida Sans Unicode"/>
         </w:rPr>
         <w:t>collateral</w:t>
       </w:r>
-      <w:commentRangeEnd w:id="17"/>
-      <w:r>
-        <w:rPr>
-          <w:rStyle w:val="CommentReference"/>
-        </w:rPr>
-        <w:commentReference w:id="17"/>
-      </w:r>
-      <w:r>
-        <w:rPr>
-          <w:rFonts w:ascii="Lucida Sans Unicode" w:hAnsi="Lucida Sans Unicode" w:cs="Lucida Sans Unicode"/>
-        </w:rPr>
-        <w:t xml:space="preserve">, that Big Tech is </w:t>
-      </w:r>
-      <w:proofErr w:type="gramStart"/>
-      <w:r>
-        <w:rPr>
-          <w:rFonts w:ascii="Lucida Sans Unicode" w:hAnsi="Lucida Sans Unicode" w:cs="Lucida Sans Unicode"/>
-        </w:rPr>
-        <w:t>wreaking</w:t>
-      </w:r>
-      <w:proofErr w:type="gramEnd"/>
-      <w:r>
-        <w:rPr>
-          <w:rFonts w:ascii="Lucida Sans Unicode" w:hAnsi="Lucida Sans Unicode" w:cs="Lucida Sans Unicode"/>
-        </w:rPr>
-        <w:t>.</w:t>
-      </w:r>
-    </w:p>
-    <w:p>
-      <w:pPr>
-        <w:rPr>
-          <w:rFonts w:ascii="Lucida Sans Unicode" w:hAnsi="Lucida Sans Unicode" w:cs="Lucida Sans Unicode"/>
-        </w:rPr>
-      </w:pPr>
-    </w:p>
-    <w:p>
-      <w:pPr>
-        <w:rPr>
-          <w:rFonts w:ascii="Lucida Sans Unicode" w:hAnsi="Lucida Sans Unicode" w:cs="Lucida Sans Unicode"/>
-        </w:rPr>
-      </w:pPr>
-      <w:r>
-        <w:rPr>
-          <w:rFonts w:ascii="Lucida Sans Unicode" w:hAnsi="Lucida Sans Unicode" w:cs="Lucida Sans Unicode"/>
-        </w:rPr>
-        <w:t xml:space="preserve">Consider the case of </w:t>
-      </w:r>
-      <w:proofErr w:type="spellStart"/>
-      <w:r>
-        <w:rPr>
-          <w:rFonts w:ascii="Lucida Sans Unicode" w:hAnsi="Lucida Sans Unicode" w:cs="Lucida Sans Unicode"/>
-        </w:rPr>
-        <w:t>Levon</w:t>
-      </w:r>
-      <w:proofErr w:type="spellEnd"/>
-      <w:r>
-        <w:rPr>
-          <w:rFonts w:ascii="Lucida Sans Unicode" w:hAnsi="Lucida Sans Unicode" w:cs="Lucida Sans Unicode"/>
-        </w:rPr>
-        <w:t xml:space="preserve"> Helm. He was the drummer for the Band, and, though he never got rich off his music, well into middle age he was supported by </w:t>
+      <w:commentRangeEnd w:id="18"/>
+      <w:r>
+        <w:rPr>
+          <w:rStyle w:val="a4"/>
+        </w:rPr>
+        <w:commentReference w:id="18"/>
+      </w:r>
+      <w:r>
+        <w:rPr>
+          <w:rFonts w:ascii="Lucida Sans Unicode" w:hAnsi="Lucida Sans Unicode" w:cs="Lucida Sans Unicode"/>
+        </w:rPr>
+        <w:t>, that Big Tech is wreaking.</w:t>
+      </w:r>
+    </w:p>
+    <w:p>
+      <w:pPr>
+        <w:rPr>
+          <w:rFonts w:ascii="Lucida Sans Unicode" w:hAnsi="Lucida Sans Unicode" w:cs="Lucida Sans Unicode"/>
+        </w:rPr>
+      </w:pPr>
+    </w:p>
+    <w:p>
+      <w:pPr>
+        <w:rPr>
+          <w:rFonts w:ascii="Lucida Sans Unicode" w:hAnsi="Lucida Sans Unicode" w:cs="Lucida Sans Unicode"/>
+        </w:rPr>
+      </w:pPr>
+      <w:r>
+        <w:rPr>
+          <w:rFonts w:ascii="Lucida Sans Unicode" w:hAnsi="Lucida Sans Unicode" w:cs="Lucida Sans Unicode"/>
+        </w:rPr>
+        <w:t xml:space="preserve">Consider the case of Levon Helm. He was the drummer for the Band, and, though he never got rich off his music, well into middle age he was supported by </w:t>
       </w:r>
       <w:r>
         <w:rPr>
@@ -853,7 +771,7 @@
         </w:rPr>
         <w:t xml:space="preserve">Google entered and more or less immediately took over the music business when it acquired YouTube, in 2006, for $1.65 billion in stock. As Taplin notes, just about “every single tune in the world is available on YouTube as a simple audio file (most of them posted by users).” Many of these files are illegal, but to Google this is </w:t>
       </w:r>
-      <w:commentRangeStart w:id="18"/>
+      <w:commentRangeStart w:id="19"/>
       <w:r>
         <w:rPr>
           <w:rFonts w:ascii="Lucida Sans Unicode" w:hAnsi="Lucida Sans Unicode" w:cs="Lucida Sans Unicode"/>
@@ -861,12 +779,12 @@
         </w:rPr>
         <w:t>inconsequential</w:t>
       </w:r>
-      <w:commentRangeEnd w:id="18"/>
-      <w:r>
-        <w:rPr>
-          <w:rStyle w:val="CommentReference"/>
-        </w:rPr>
-        <w:commentReference w:id="18"/>
+      <w:commentRangeEnd w:id="19"/>
+      <w:r>
+        <w:rPr>
+          <w:rStyle w:val="a4"/>
+        </w:rPr>
+        <w:commentReference w:id="19"/>
       </w:r>
       <w:r>
         <w:rPr>
@@ -874,7 +792,7 @@
         </w:rPr>
         <w:t xml:space="preserve">. Under the Digital Media Copyright Act, signed into law by President Bill Clinton shortly after Google went live, Internet service providers </w:t>
       </w:r>
-      <w:commentRangeStart w:id="19"/>
+      <w:commentRangeStart w:id="20"/>
       <w:r>
         <w:rPr>
           <w:rFonts w:ascii="Lucida Sans Unicode" w:hAnsi="Lucida Sans Unicode" w:cs="Lucida Sans Unicode"/>
@@ -888,12 +806,12 @@
         </w:rPr>
         <w:t xml:space="preserve"> </w:t>
       </w:r>
-      <w:commentRangeEnd w:id="19"/>
-      <w:r>
-        <w:rPr>
-          <w:rStyle w:val="CommentReference"/>
-        </w:rPr>
-        <w:commentReference w:id="19"/>
+      <w:commentRangeEnd w:id="20"/>
+      <w:r>
+        <w:rPr>
+          <w:rStyle w:val="a4"/>
+        </w:rPr>
+        <w:commentReference w:id="20"/>
       </w:r>
       <w:r>
         <w:rPr>
@@ -901,19 +819,19 @@
         </w:rPr>
         <w:t>copyright infringement as long as they “</w:t>
       </w:r>
-      <w:commentRangeStart w:id="20"/>
+      <w:commentRangeStart w:id="21"/>
       <w:r>
         <w:rPr>
           <w:rFonts w:ascii="Lucida Sans Unicode" w:hAnsi="Lucida Sans Unicode" w:cs="Lucida Sans Unicode"/>
         </w:rPr>
         <w:t>expeditiously</w:t>
       </w:r>
-      <w:commentRangeEnd w:id="20"/>
-      <w:r>
-        <w:rPr>
-          <w:rStyle w:val="CommentReference"/>
-        </w:rPr>
-        <w:commentReference w:id="20"/>
+      <w:commentRangeEnd w:id="21"/>
+      <w:r>
+        <w:rPr>
+          <w:rStyle w:val="a4"/>
+        </w:rPr>
+        <w:commentReference w:id="21"/>
       </w:r>
       <w:r>
         <w:rPr>
@@ -934,7 +852,7 @@
         </w:rPr>
         <w:t xml:space="preserve"> groups as the National District Attorneys Association, the National League of Cities, the Association of Talent Agencies, and the International Brotherhood of Teamsters. In January, 2012, the bill seemed headed toward passage, when Google decided </w:t>
       </w:r>
-      <w:commentRangeStart w:id="21"/>
+      <w:commentRangeStart w:id="22"/>
       <w:r>
         <w:rPr>
           <w:rFonts w:ascii="Lucida Sans Unicode" w:hAnsi="Lucida Sans Unicode" w:cs="Lucida Sans Unicode"/>
@@ -942,12 +860,12 @@
         </w:rPr>
         <w:t>to flex its market-concentrated muscles</w:t>
       </w:r>
-      <w:commentRangeEnd w:id="21"/>
-      <w:r>
-        <w:rPr>
-          <w:rStyle w:val="CommentReference"/>
-        </w:rPr>
-        <w:commentReference w:id="21"/>
+      <w:commentRangeEnd w:id="22"/>
+      <w:r>
+        <w:rPr>
+          <w:rStyle w:val="a4"/>
+        </w:rPr>
+        <w:commentReference w:id="22"/>
       </w:r>
       <w:r>
         <w:rPr>
@@ -955,19 +873,19 @@
         </w:rPr>
         <w:t xml:space="preserve">. In place of its usual colorful logo, the company posted on its search page a black rectangle along with the message “Tell Congress: Please don’t censor the web!” The resulting traffic overwhelmed congressional Web sites, and support for the bill </w:t>
       </w:r>
-      <w:commentRangeStart w:id="22"/>
+      <w:commentRangeStart w:id="23"/>
       <w:r>
         <w:rPr>
           <w:rFonts w:ascii="Lucida Sans Unicode" w:hAnsi="Lucida Sans Unicode" w:cs="Lucida Sans Unicode"/>
         </w:rPr>
         <w:t>evaporated</w:t>
       </w:r>
-      <w:commentRangeEnd w:id="22"/>
-      <w:r>
-        <w:rPr>
-          <w:rStyle w:val="CommentReference"/>
-        </w:rPr>
-        <w:commentReference w:id="22"/>
+      <w:commentRangeEnd w:id="23"/>
+      <w:r>
+        <w:rPr>
+          <w:rStyle w:val="a4"/>
+        </w:rPr>
+        <w:commentReference w:id="23"/>
       </w:r>
       <w:r>
         <w:rPr>
@@ -1033,21 +951,7 @@
         <w:rPr>
           <w:rFonts w:ascii="Lucida Sans Unicode" w:hAnsi="Lucida Sans Unicode" w:cs="Lucida Sans Unicode"/>
         </w:rPr>
-        <w:t xml:space="preserve">“I wasn’t always so skeptical,” Franklin Foer announces at the start of “World </w:t>
-      </w:r>
-      <w:proofErr w:type="gramStart"/>
-      <w:r>
-        <w:rPr>
-          <w:rFonts w:ascii="Lucida Sans Unicode" w:hAnsi="Lucida Sans Unicode" w:cs="Lucida Sans Unicode"/>
-        </w:rPr>
-        <w:t>Without</w:t>
-      </w:r>
-      <w:proofErr w:type="gramEnd"/>
-      <w:r>
-        <w:rPr>
-          <w:rFonts w:ascii="Lucida Sans Unicode" w:hAnsi="Lucida Sans Unicode" w:cs="Lucida Sans Unicode"/>
-        </w:rPr>
-        <w:t xml:space="preserve"> Mind: The Existential Threat of Big Tech” (Penguin Press). Franklin, the eldest of the three famous Foer brothers, is a journalist, and he began his career, in the mid-nineties, working for Slate, which had then just been founded by Microsoft. The experience, Foer writes, was “exhilarating.” Later, he became the editor of The New Republic. The magazine was on the brink of ruin when, in 2012, it was purchased by Chris Hughes, a co-founder of Facebook, whose personal fortune was estimated at half a billion dollars.</w:t>
+        <w:t>“I wasn’t always so skeptical,” Franklin Foer announces at the start of “World Without Mind: The Existential Threat of Big Tech” (Penguin Press). Franklin, the eldest of the three famous Foer brothers, is a journalist, and he began his career, in the mid-nineties, working for Slate, which had then just been founded by Microsoft. The experience, Foer writes, was “exhilarating.” Later, he became the editor of The New Republic. The magazine was on the brink of ruin when, in 2012, it was purchased by Chris Hughes, a co-founder of Facebook, whose personal fortune was estimated at half a billion dollars.</w:t>
       </w:r>
     </w:p>
     <w:p>
@@ -1076,7 +980,7 @@
         </w:rPr>
         <w:t xml:space="preserve">millennial </w:t>
       </w:r>
-      <w:commentRangeStart w:id="23"/>
+      <w:commentRangeStart w:id="24"/>
       <w:r>
         <w:rPr>
           <w:rFonts w:ascii="Lucida Sans Unicode" w:hAnsi="Lucida Sans Unicode" w:cs="Lucida Sans Unicode"/>
@@ -1084,12 +988,12 @@
         </w:rPr>
         <w:t>imprimatur</w:t>
       </w:r>
-      <w:commentRangeEnd w:id="23"/>
-      <w:r>
-        <w:rPr>
-          <w:rStyle w:val="CommentReference"/>
-        </w:rPr>
-        <w:commentReference w:id="23"/>
+      <w:commentRangeEnd w:id="24"/>
+      <w:r>
+        <w:rPr>
+          <w:rStyle w:val="a4"/>
+        </w:rPr>
+        <w:commentReference w:id="24"/>
       </w:r>
       <w:r>
         <w:rPr>
@@ -1097,19 +1001,19 @@
         </w:rPr>
         <w:t xml:space="preserve">.” The two men set out to revitalize the magazine, hiring high-priced talent and redesigning the Web site. Foer </w:t>
       </w:r>
-      <w:commentRangeStart w:id="24"/>
+      <w:commentRangeStart w:id="25"/>
       <w:r>
         <w:rPr>
           <w:rFonts w:ascii="Lucida Sans Unicode" w:hAnsi="Lucida Sans Unicode" w:cs="Lucida Sans Unicode"/>
         </w:rPr>
         <w:t xml:space="preserve">recounts </w:t>
       </w:r>
-      <w:commentRangeEnd w:id="24"/>
-      <w:r>
-        <w:rPr>
-          <w:rStyle w:val="CommentReference"/>
-        </w:rPr>
-        <w:commentReference w:id="24"/>
+      <w:commentRangeEnd w:id="25"/>
+      <w:r>
+        <w:rPr>
+          <w:rStyle w:val="a4"/>
+        </w:rPr>
+        <w:commentReference w:id="25"/>
       </w:r>
       <w:r>
         <w:rPr>
@@ -1117,87 +1021,59 @@
         </w:rPr>
         <w:t xml:space="preserve">that he became so </w:t>
       </w:r>
-      <w:commentRangeStart w:id="25"/>
+      <w:commentRangeStart w:id="26"/>
       <w:r>
         <w:rPr>
           <w:rFonts w:ascii="Lucida Sans Unicode" w:hAnsi="Lucida Sans Unicode" w:cs="Lucida Sans Unicode"/>
         </w:rPr>
         <w:t xml:space="preserve">consumed with </w:t>
       </w:r>
-      <w:commentRangeEnd w:id="25"/>
-      <w:r>
-        <w:rPr>
-          <w:rStyle w:val="CommentReference"/>
-        </w:rPr>
-        <w:commentReference w:id="25"/>
-      </w:r>
-      <w:r>
-        <w:rPr>
-          <w:rFonts w:ascii="Lucida Sans Unicode" w:hAnsi="Lucida Sans Unicode" w:cs="Lucida Sans Unicode"/>
-        </w:rPr>
-        <w:t xml:space="preserve">monitoring traffic to the magazine’s site, using a tool called </w:t>
-      </w:r>
-      <w:proofErr w:type="spellStart"/>
-      <w:r>
-        <w:rPr>
-          <w:rFonts w:ascii="Lucida Sans Unicode" w:hAnsi="Lucida Sans Unicode" w:cs="Lucida Sans Unicode"/>
-        </w:rPr>
-        <w:t>Chartbeat</w:t>
-      </w:r>
-      <w:proofErr w:type="spellEnd"/>
-      <w:r>
-        <w:rPr>
-          <w:rFonts w:ascii="Lucida Sans Unicode" w:hAnsi="Lucida Sans Unicode" w:cs="Lucida Sans Unicode"/>
-        </w:rPr>
-        <w:t>, that he checked it even while standing at the urinal.</w:t>
-      </w:r>
-    </w:p>
-    <w:p>
-      <w:pPr>
-        <w:rPr>
-          <w:rFonts w:ascii="Lucida Sans Unicode" w:hAnsi="Lucida Sans Unicode" w:cs="Lucida Sans Unicode"/>
-        </w:rPr>
-      </w:pPr>
-    </w:p>
-    <w:p>
-      <w:pPr>
-        <w:rPr>
-          <w:rFonts w:ascii="Lucida Sans Unicode" w:hAnsi="Lucida Sans Unicode" w:cs="Lucida Sans Unicode"/>
-        </w:rPr>
-      </w:pPr>
-      <w:r>
-        <w:rPr>
-          <w:rFonts w:ascii="Lucida Sans Unicode" w:hAnsi="Lucida Sans Unicode" w:cs="Lucida Sans Unicode"/>
-        </w:rPr>
-        <w:t xml:space="preserve">The era of good feeling didn’t last. In the fall of 2014, Foer heard that Hughes had hired someone to replace him, and that this shadow editor was “lunching around New York offering jobs at The New Republic.” Before Hughes had a chance to fire him, Foer quit, and most of the magazine’s editorial staff left with him. “World </w:t>
-      </w:r>
-      <w:proofErr w:type="gramStart"/>
-      <w:r>
-        <w:rPr>
-          <w:rFonts w:ascii="Lucida Sans Unicode" w:hAnsi="Lucida Sans Unicode" w:cs="Lucida Sans Unicode"/>
-        </w:rPr>
-        <w:t>Without</w:t>
-      </w:r>
-      <w:proofErr w:type="gramEnd"/>
-      <w:r>
-        <w:rPr>
-          <w:rFonts w:ascii="Lucida Sans Unicode" w:hAnsi="Lucida Sans Unicode" w:cs="Lucida Sans Unicode"/>
-        </w:rPr>
-        <w:t xml:space="preserve"> Mind” is a reflection on Foer’s experiences and on the larger forces reshaping American </w:t>
-      </w:r>
-      <w:commentRangeStart w:id="26"/>
+      <w:commentRangeEnd w:id="26"/>
+      <w:r>
+        <w:rPr>
+          <w:rStyle w:val="a4"/>
+        </w:rPr>
+        <w:commentReference w:id="26"/>
+      </w:r>
+      <w:r>
+        <w:rPr>
+          <w:rFonts w:ascii="Lucida Sans Unicode" w:hAnsi="Lucida Sans Unicode" w:cs="Lucida Sans Unicode"/>
+        </w:rPr>
+        <w:t>monitoring traffic to the magazine’s site, using a tool called Chartbeat, that he checked it even while standing at the urinal.</w:t>
+      </w:r>
+    </w:p>
+    <w:p>
+      <w:pPr>
+        <w:rPr>
+          <w:rFonts w:ascii="Lucida Sans Unicode" w:hAnsi="Lucida Sans Unicode" w:cs="Lucida Sans Unicode"/>
+        </w:rPr>
+      </w:pPr>
+    </w:p>
+    <w:p>
+      <w:pPr>
+        <w:rPr>
+          <w:rFonts w:ascii="Lucida Sans Unicode" w:hAnsi="Lucida Sans Unicode" w:cs="Lucida Sans Unicode"/>
+        </w:rPr>
+      </w:pPr>
+      <w:r>
+        <w:rPr>
+          <w:rFonts w:ascii="Lucida Sans Unicode" w:hAnsi="Lucida Sans Unicode" w:cs="Lucida Sans Unicode"/>
+        </w:rPr>
+        <w:t xml:space="preserve">The era of good feeling didn’t last. In the fall of 2014, Foer heard that Hughes had hired someone to replace him, and that this shadow editor was “lunching around New York offering jobs at The New Republic.” Before Hughes had a chance to fire him, Foer quit, and most of the magazine’s editorial staff left with him. “World Without Mind” is a reflection on Foer’s experiences and on the larger forces reshaping American </w:t>
+      </w:r>
+      <w:commentRangeStart w:id="27"/>
       <w:r>
         <w:rPr>
           <w:rFonts w:ascii="Lucida Sans Unicode" w:hAnsi="Lucida Sans Unicode" w:cs="Lucida Sans Unicode"/>
         </w:rPr>
         <w:t>arts and letters</w:t>
       </w:r>
-      <w:commentRangeEnd w:id="26"/>
-      <w:r>
-        <w:rPr>
-          <w:rStyle w:val="CommentReference"/>
-        </w:rPr>
-        <w:commentReference w:id="26"/>
+      <w:commentRangeEnd w:id="27"/>
+      <w:r>
+        <w:rPr>
+          <w:rStyle w:val="a4"/>
+        </w:rPr>
+        <w:commentReference w:id="27"/>
       </w:r>
       <w:r>
         <w:rPr>
@@ -1258,53 +1134,39 @@
         </w:rPr>
         <w:t xml:space="preserve">Much of Foer’s anger, like Taplin’s, is directed at piracy. “Once an underground, amateur pastime,” he writes, “the </w:t>
       </w:r>
-      <w:commentRangeStart w:id="27"/>
+      <w:commentRangeStart w:id="28"/>
       <w:r>
         <w:rPr>
           <w:rFonts w:ascii="Lucida Sans Unicode" w:hAnsi="Lucida Sans Unicode" w:cs="Lucida Sans Unicode"/>
         </w:rPr>
         <w:t xml:space="preserve">bootlegging </w:t>
       </w:r>
-      <w:commentRangeEnd w:id="27"/>
-      <w:r>
-        <w:rPr>
-          <w:rStyle w:val="CommentReference"/>
-        </w:rPr>
-        <w:commentReference w:id="27"/>
-      </w:r>
-      <w:r>
-        <w:rPr>
-          <w:rFonts w:ascii="Lucida Sans Unicode" w:hAnsi="Lucida Sans Unicode" w:cs="Lucida Sans Unicode"/>
-        </w:rPr>
-        <w:t xml:space="preserve">of intellectual property” has become “an accepted business practice.” He points to the Huffington Post, since shortened to </w:t>
-      </w:r>
-      <w:proofErr w:type="spellStart"/>
-      <w:r>
-        <w:rPr>
-          <w:rFonts w:ascii="Lucida Sans Unicode" w:hAnsi="Lucida Sans Unicode" w:cs="Lucida Sans Unicode"/>
-        </w:rPr>
-        <w:t>HuffPost</w:t>
-      </w:r>
-      <w:proofErr w:type="spellEnd"/>
-      <w:r>
-        <w:rPr>
-          <w:rFonts w:ascii="Lucida Sans Unicode" w:hAnsi="Lucida Sans Unicode" w:cs="Lucida Sans Unicode"/>
-        </w:rPr>
-        <w:t xml:space="preserve">, which rose to prominence largely by </w:t>
-      </w:r>
-      <w:commentRangeStart w:id="28"/>
+      <w:commentRangeEnd w:id="28"/>
+      <w:r>
+        <w:rPr>
+          <w:rStyle w:val="a4"/>
+        </w:rPr>
+        <w:commentReference w:id="28"/>
+      </w:r>
+      <w:r>
+        <w:rPr>
+          <w:rFonts w:ascii="Lucida Sans Unicode" w:hAnsi="Lucida Sans Unicode" w:cs="Lucida Sans Unicode"/>
+        </w:rPr>
+        <w:t xml:space="preserve">of intellectual property” has become “an accepted business practice.” He points to the Huffington Post, since shortened to HuffPost, which rose to prominence largely by </w:t>
+      </w:r>
+      <w:commentRangeStart w:id="29"/>
       <w:r>
         <w:rPr>
           <w:rFonts w:ascii="Lucida Sans Unicode" w:hAnsi="Lucida Sans Unicode" w:cs="Lucida Sans Unicode"/>
         </w:rPr>
         <w:t>aggregating</w:t>
       </w:r>
-      <w:commentRangeEnd w:id="28"/>
-      <w:r>
-        <w:rPr>
-          <w:rStyle w:val="CommentReference"/>
-        </w:rPr>
-        <w:commentReference w:id="28"/>
+      <w:commentRangeEnd w:id="29"/>
+      <w:r>
+        <w:rPr>
+          <w:rStyle w:val="a4"/>
+        </w:rPr>
+        <w:commentReference w:id="29"/>
       </w:r>
       <w:r>
         <w:rPr>
@@ -1312,19 +1174,19 @@
         </w:rPr>
         <w:t xml:space="preserve">—or, if you prefer, </w:t>
       </w:r>
-      <w:commentRangeStart w:id="29"/>
+      <w:commentRangeStart w:id="30"/>
       <w:r>
         <w:rPr>
           <w:rFonts w:ascii="Lucida Sans Unicode" w:hAnsi="Lucida Sans Unicode" w:cs="Lucida Sans Unicode"/>
         </w:rPr>
         <w:t>pilfering</w:t>
       </w:r>
-      <w:commentRangeEnd w:id="29"/>
-      <w:r>
-        <w:rPr>
-          <w:rStyle w:val="CommentReference"/>
-        </w:rPr>
-        <w:commentReference w:id="29"/>
+      <w:commentRangeEnd w:id="30"/>
+      <w:r>
+        <w:rPr>
+          <w:rStyle w:val="a4"/>
+        </w:rPr>
+        <w:commentReference w:id="30"/>
       </w:r>
       <w:r>
         <w:rPr>
@@ -1332,19 +1194,19 @@
         </w:rPr>
         <w:t xml:space="preserve">—content from publications like the Times and the Washington Post. Then there’s Google Books. Google set out to scan every book in creation and make the volumes available online, without bothering to consult the copyright holders. (The project has been </w:t>
       </w:r>
-      <w:commentRangeStart w:id="30"/>
+      <w:commentRangeStart w:id="31"/>
       <w:r>
         <w:rPr>
           <w:rFonts w:ascii="Lucida Sans Unicode" w:hAnsi="Lucida Sans Unicode" w:cs="Lucida Sans Unicode"/>
         </w:rPr>
         <w:t xml:space="preserve">hobbled </w:t>
       </w:r>
-      <w:commentRangeEnd w:id="30"/>
-      <w:r>
-        <w:rPr>
-          <w:rStyle w:val="CommentReference"/>
-        </w:rPr>
-        <w:commentReference w:id="30"/>
+      <w:commentRangeEnd w:id="31"/>
+      <w:r>
+        <w:rPr>
+          <w:rStyle w:val="a4"/>
+        </w:rPr>
+        <w:commentReference w:id="31"/>
       </w:r>
       <w:r>
         <w:rPr>
@@ -1352,19 +1214,19 @@
         </w:rPr>
         <w:t xml:space="preserve">by lawsuits.) Newspapers and magazines (including this one) have tried to disrupt the disrupters by placing articles behind paywalls, but, Foer contends, in the contest against Big Tech publishers can’t win; the </w:t>
       </w:r>
-      <w:commentRangeStart w:id="31"/>
+      <w:commentRangeStart w:id="32"/>
       <w:r>
         <w:rPr>
           <w:rFonts w:ascii="Lucida Sans Unicode" w:hAnsi="Lucida Sans Unicode" w:cs="Lucida Sans Unicode"/>
         </w:rPr>
         <w:t xml:space="preserve">lineup </w:t>
       </w:r>
-      <w:commentRangeEnd w:id="31"/>
-      <w:r>
-        <w:rPr>
-          <w:rStyle w:val="CommentReference"/>
-        </w:rPr>
-        <w:commentReference w:id="31"/>
+      <w:commentRangeEnd w:id="32"/>
+      <w:r>
+        <w:rPr>
+          <w:rStyle w:val="a4"/>
+        </w:rPr>
+        <w:commentReference w:id="32"/>
       </w:r>
       <w:r>
         <w:rPr>
@@ -1372,19 +1234,19 @@
         </w:rPr>
         <w:t xml:space="preserve">is too </w:t>
       </w:r>
-      <w:commentRangeStart w:id="32"/>
+      <w:commentRangeStart w:id="33"/>
       <w:r>
         <w:rPr>
           <w:rFonts w:ascii="Lucida Sans Unicode" w:hAnsi="Lucida Sans Unicode" w:cs="Lucida Sans Unicode"/>
         </w:rPr>
         <w:t>lopsided</w:t>
       </w:r>
-      <w:commentRangeEnd w:id="32"/>
-      <w:r>
-        <w:rPr>
-          <w:rStyle w:val="CommentReference"/>
-        </w:rPr>
-        <w:commentReference w:id="32"/>
+      <w:commentRangeEnd w:id="33"/>
+      <w:r>
+        <w:rPr>
+          <w:rStyle w:val="a4"/>
+        </w:rPr>
+        <w:commentReference w:id="33"/>
       </w:r>
       <w:r>
         <w:rPr>
@@ -1392,19 +1254,19 @@
         </w:rPr>
         <w:t xml:space="preserve">. “When newspapers and magazines require subscriptions to access their pieces, Google and Facebook tend to bury them,” he writes. </w:t>
       </w:r>
-      <w:commentRangeStart w:id="33"/>
+      <w:commentRangeStart w:id="34"/>
       <w:r>
         <w:rPr>
           <w:rFonts w:ascii="Lucida Sans Unicode" w:hAnsi="Lucida Sans Unicode" w:cs="Lucida Sans Unicode"/>
         </w:rPr>
         <w:t>“Articles protected by stringent paywalls almost never have the popularity that algorithms reward with prominence.”</w:t>
       </w:r>
-      <w:commentRangeEnd w:id="33"/>
-      <w:r>
-        <w:rPr>
-          <w:rStyle w:val="CommentReference"/>
-        </w:rPr>
-        <w:commentReference w:id="33"/>
+      <w:commentRangeEnd w:id="34"/>
+      <w:r>
+        <w:rPr>
+          <w:rStyle w:val="a4"/>
+        </w:rPr>
+        <w:commentReference w:id="34"/>
       </w:r>
     </w:p>
     <w:p>
@@ -1426,39 +1288,25 @@
         </w:rPr>
         <w:t xml:space="preserve">Foer acknowledges that prominence and popularity have always mattered in publishing. In every generation, </w:t>
       </w:r>
-      <w:commentRangeStart w:id="34"/>
+      <w:commentRangeStart w:id="35"/>
       <w:r>
         <w:rPr>
           <w:rFonts w:ascii="Lucida Sans Unicode" w:hAnsi="Lucida Sans Unicode" w:cs="Lucida Sans Unicode"/>
         </w:rPr>
         <w:t>the primary business of journalism has been to stay in business</w:t>
       </w:r>
-      <w:commentRangeEnd w:id="34"/>
-      <w:r>
-        <w:rPr>
-          <w:rStyle w:val="CommentReference"/>
-        </w:rPr>
-        <w:commentReference w:id="34"/>
-      </w:r>
-      <w:r>
-        <w:rPr>
-          <w:rFonts w:ascii="Lucida Sans Unicode" w:hAnsi="Lucida Sans Unicode" w:cs="Lucida Sans Unicode"/>
-        </w:rPr>
-        <w:t xml:space="preserve">. In the nineteen-eighties, Dick </w:t>
-      </w:r>
-      <w:proofErr w:type="spellStart"/>
-      <w:r>
-        <w:rPr>
-          <w:rFonts w:ascii="Lucida Sans Unicode" w:hAnsi="Lucida Sans Unicode" w:cs="Lucida Sans Unicode"/>
-        </w:rPr>
-        <w:t>Stolley</w:t>
-      </w:r>
-      <w:proofErr w:type="spellEnd"/>
-      <w:r>
-        <w:rPr>
-          <w:rFonts w:ascii="Lucida Sans Unicode" w:hAnsi="Lucida Sans Unicode" w:cs="Lucida Sans Unicode"/>
-        </w:rPr>
-        <w:t xml:space="preserve">, the founding editor of People, developed what might be thought of as an algorithm for the pre-digital age. It was a formula for picking cover images, and it ran as follows: Young is better than old. Pretty is better than ugly. Rich is better than poor. Movies are </w:t>
+      <w:commentRangeEnd w:id="35"/>
+      <w:r>
+        <w:rPr>
+          <w:rStyle w:val="a4"/>
+        </w:rPr>
+        <w:commentReference w:id="35"/>
+      </w:r>
+      <w:r>
+        <w:rPr>
+          <w:rFonts w:ascii="Lucida Sans Unicode" w:hAnsi="Lucida Sans Unicode" w:cs="Lucida Sans Unicode"/>
+        </w:rPr>
+        <w:t xml:space="preserve">. In the nineteen-eighties, Dick Stolley, the founding editor of People, developed what might be thought of as an algorithm for the pre-digital age. It was a formula for picking cover images, and it ran as follows: Young is better than old. Pretty is better than ugly. Rich is better than poor. Movies are </w:t>
       </w:r>
       <w:r>
         <w:rPr>
@@ -1486,115 +1334,41 @@
           <w:rFonts w:ascii="Lucida Sans Unicode" w:hAnsi="Lucida Sans Unicode" w:cs="Lucida Sans Unicode"/>
           <w:highlight w:val="yellow"/>
         </w:rPr>
-        <w:t xml:space="preserve">But </w:t>
-      </w:r>
-      <w:proofErr w:type="spellStart"/>
+        <w:t>But Stolley’s Law is to Chartbeat what a Boy Scout’s compass is to G.P.S</w:t>
+      </w:r>
+      <w:r>
+        <w:rPr>
+          <w:rFonts w:ascii="Lucida Sans Unicode" w:hAnsi="Lucida Sans Unicode" w:cs="Lucida Sans Unicode"/>
+        </w:rPr>
+        <w:t xml:space="preserve">. It is now possible to determine not just which covers sell magazines but which articles are getting the most traction, who’s e-mailing and tweeting them, and how long individual readers are sticking with them before clicking away. This sort of detailed information, combined with the pressure to generate traffic, has resulted in what Foer sees as a </w:t>
+      </w:r>
       <w:r>
         <w:rPr>
           <w:rFonts w:ascii="Lucida Sans Unicode" w:hAnsi="Lucida Sans Unicode" w:cs="Lucida Sans Unicode"/>
           <w:highlight w:val="yellow"/>
         </w:rPr>
-        <w:t>Stolley’s</w:t>
-      </w:r>
-      <w:proofErr w:type="spellEnd"/>
+        <w:t xml:space="preserve">golden age of </w:t>
+      </w:r>
+      <w:commentRangeStart w:id="36"/>
       <w:r>
         <w:rPr>
           <w:rFonts w:ascii="Lucida Sans Unicode" w:hAnsi="Lucida Sans Unicode" w:cs="Lucida Sans Unicode"/>
           <w:highlight w:val="yellow"/>
         </w:rPr>
-        <w:t xml:space="preserve"> Law is to </w:t>
-      </w:r>
-      <w:proofErr w:type="spellStart"/>
-      <w:r>
-        <w:rPr>
-          <w:rFonts w:ascii="Lucida Sans Unicode" w:hAnsi="Lucida Sans Unicode" w:cs="Lucida Sans Unicode"/>
-          <w:highlight w:val="yellow"/>
-        </w:rPr>
-        <w:t>Chartbeat</w:t>
-      </w:r>
-      <w:proofErr w:type="spellEnd"/>
-      <w:r>
-        <w:rPr>
-          <w:rFonts w:ascii="Lucida Sans Unicode" w:hAnsi="Lucida Sans Unicode" w:cs="Lucida Sans Unicode"/>
-          <w:highlight w:val="yellow"/>
-        </w:rPr>
-        <w:t xml:space="preserve"> what a Boy Scout’s compass is to G.P.S</w:t>
-      </w:r>
-      <w:r>
-        <w:rPr>
-          <w:rFonts w:ascii="Lucida Sans Unicode" w:hAnsi="Lucida Sans Unicode" w:cs="Lucida Sans Unicode"/>
-        </w:rPr>
-        <w:t xml:space="preserve">. It is now possible to determine not just which covers sell magazines but which articles are getting the most traction, who’s e-mailing and tweeting them, and how long individual readers are sticking with them before clicking away. This sort of detailed information, combined with the pressure to generate traffic, has resulted in what Foer sees as a </w:t>
-      </w:r>
-      <w:r>
-        <w:rPr>
-          <w:rFonts w:ascii="Lucida Sans Unicode" w:hAnsi="Lucida Sans Unicode" w:cs="Lucida Sans Unicode"/>
-          <w:highlight w:val="yellow"/>
-        </w:rPr>
-        <w:t xml:space="preserve">golden age of </w:t>
-      </w:r>
-      <w:commentRangeStart w:id="35"/>
-      <w:r>
-        <w:rPr>
-          <w:rFonts w:ascii="Lucida Sans Unicode" w:hAnsi="Lucida Sans Unicode" w:cs="Lucida Sans Unicode"/>
-          <w:highlight w:val="yellow"/>
-        </w:rPr>
         <w:t>banality</w:t>
       </w:r>
-      <w:commentRangeEnd w:id="35"/>
-      <w:r>
-        <w:rPr>
-          <w:rStyle w:val="CommentReference"/>
-        </w:rPr>
-        <w:commentReference w:id="35"/>
-      </w:r>
-      <w:r>
-        <w:rPr>
-          <w:rFonts w:ascii="Lucida Sans Unicode" w:hAnsi="Lucida Sans Unicode" w:cs="Lucida Sans Unicode"/>
-        </w:rPr>
-        <w:t xml:space="preserve">. He cites the “memorable yet utterly forgettable example” of Cecil the lion. In 2015, Cecil was shot with an arrow outside Hwange National Park, in Zimbabwe, by a dentist from Minnesota. For whatever reason, the killing went viral and, according to Foer, “every news organization” (including, once again, this one) rushed to get in on the story, “so it could scrape some traffic from it.” He lists with evident scorn the titles of posts from </w:t>
-      </w:r>
-      <w:proofErr w:type="spellStart"/>
-      <w:r>
-        <w:rPr>
-          <w:rFonts w:ascii="Lucida Sans Unicode" w:hAnsi="Lucida Sans Unicode" w:cs="Lucida Sans Unicode"/>
-        </w:rPr>
-        <w:t>Vox</w:t>
-      </w:r>
-      <w:proofErr w:type="spellEnd"/>
-      <w:r>
-        <w:rPr>
-          <w:rFonts w:ascii="Lucida Sans Unicode" w:hAnsi="Lucida Sans Unicode" w:cs="Lucida Sans Unicode"/>
-        </w:rPr>
-        <w:t xml:space="preserve">—“Eating Chicken Is Morally Worse </w:t>
-      </w:r>
-      <w:proofErr w:type="gramStart"/>
-      <w:r>
-        <w:rPr>
-          <w:rFonts w:ascii="Lucida Sans Unicode" w:hAnsi="Lucida Sans Unicode" w:cs="Lucida Sans Unicode"/>
-        </w:rPr>
-        <w:t>Than</w:t>
-      </w:r>
-      <w:proofErr w:type="gramEnd"/>
-      <w:r>
-        <w:rPr>
-          <w:rFonts w:ascii="Lucida Sans Unicode" w:hAnsi="Lucida Sans Unicode" w:cs="Lucida Sans Unicode"/>
-        </w:rPr>
-        <w:t xml:space="preserve"> Killing Cecil the Lion”—and The Atlantic’s Web site: “From Cecil the Lion to Climate Change: A Perfect Storm of Outrage.” (In July, Cecil’s son, </w:t>
-      </w:r>
-      <w:proofErr w:type="spellStart"/>
-      <w:r>
-        <w:rPr>
-          <w:rFonts w:ascii="Lucida Sans Unicode" w:hAnsi="Lucida Sans Unicode" w:cs="Lucida Sans Unicode"/>
-        </w:rPr>
-        <w:t>Xanda</w:t>
-      </w:r>
-      <w:proofErr w:type="spellEnd"/>
-      <w:r>
-        <w:rPr>
-          <w:rFonts w:ascii="Lucida Sans Unicode" w:hAnsi="Lucida Sans Unicode" w:cs="Lucida Sans Unicode"/>
-        </w:rPr>
-        <w:t>, was shot, prompting another digital outpouring.)</w:t>
+      <w:commentRangeEnd w:id="36"/>
+      <w:r>
+        <w:rPr>
+          <w:rStyle w:val="a4"/>
+        </w:rPr>
+        <w:commentReference w:id="36"/>
+      </w:r>
+      <w:r>
+        <w:rPr>
+          <w:rFonts w:ascii="Lucida Sans Unicode" w:hAnsi="Lucida Sans Unicode" w:cs="Lucida Sans Unicode"/>
+        </w:rPr>
+        <w:t>. He cites the “memorable yet utterly forgettable example” of Cecil the lion. In 2015, Cecil was shot with an arrow outside Hwange National Park, in Zimbabwe, by a dentist from Minnesota. For whatever reason, the killing went viral and, according to Foer, “every news organization” (including, once again, this one) rushed to get in on the story, “so it could scrape some traffic from it.” He lists with evident scorn the titles of posts from Vox—“Eating Chicken Is Morally Worse Than Killing Cecil the Lion”—and The Atlantic’s Web site: “From Cecil the Lion to Climate Change: A Perfect Storm of Outrage.” (In July, Cecil’s son, Xanda, was shot, prompting another digital outpouring.)</w:t>
       </w:r>
     </w:p>
     <w:p>
@@ -1616,19 +1390,19 @@
         </w:rPr>
         <w:t xml:space="preserve">Donald Trump, Foer argues, represents “the culmination” of this trend. In the lead-up to the campaign, Trump’s politics, such as they were, consisted of empty and outrageous claims. Although none deserved to be taken seriously, many had that </w:t>
       </w:r>
-      <w:commentRangeStart w:id="36"/>
+      <w:commentRangeStart w:id="37"/>
       <w:r>
         <w:rPr>
           <w:rFonts w:ascii="Lucida Sans Unicode" w:hAnsi="Lucida Sans Unicode" w:cs="Lucida Sans Unicode"/>
         </w:rPr>
         <w:t xml:space="preserve">coveted </w:t>
       </w:r>
-      <w:commentRangeEnd w:id="36"/>
-      <w:r>
-        <w:rPr>
-          <w:rStyle w:val="CommentReference"/>
-        </w:rPr>
-        <w:commentReference w:id="36"/>
+      <w:commentRangeEnd w:id="37"/>
+      <w:r>
+        <w:rPr>
+          <w:rStyle w:val="a4"/>
+        </w:rPr>
+        <w:commentReference w:id="37"/>
       </w:r>
       <w:r>
         <w:rPr>
@@ -1636,19 +1410,19 @@
         </w:rPr>
         <w:t xml:space="preserve">viral something. Trump’s utterances as a candidate were equally appalling, but on the Internet apparently nobody knows you’re a </w:t>
       </w:r>
-      <w:commentRangeStart w:id="37"/>
+      <w:commentRangeStart w:id="38"/>
       <w:r>
         <w:rPr>
           <w:rFonts w:ascii="Lucida Sans Unicode" w:hAnsi="Lucida Sans Unicode" w:cs="Lucida Sans Unicode"/>
         </w:rPr>
         <w:t>demagogue</w:t>
       </w:r>
-      <w:commentRangeEnd w:id="37"/>
-      <w:r>
-        <w:rPr>
-          <w:rStyle w:val="CommentReference"/>
-        </w:rPr>
-        <w:commentReference w:id="37"/>
+      <w:commentRangeEnd w:id="38"/>
+      <w:r>
+        <w:rPr>
+          <w:rStyle w:val="a4"/>
+        </w:rPr>
+        <w:commentReference w:id="38"/>
       </w:r>
       <w:r>
         <w:rPr>
@@ -1676,27 +1450,19 @@
         </w:rPr>
         <w:t xml:space="preserve">Both Taplin and Foer begin their books with a discussion of the early days of personal computers, when the Web was still a </w:t>
       </w:r>
-      <w:commentRangeStart w:id="38"/>
-      <w:proofErr w:type="spellStart"/>
-      <w:r>
-        <w:rPr>
-          <w:rFonts w:ascii="Lucida Sans Unicode" w:hAnsi="Lucida Sans Unicode" w:cs="Lucida Sans Unicode"/>
-        </w:rPr>
-        <w:t>Pynchonesque</w:t>
-      </w:r>
-      <w:proofErr w:type="spellEnd"/>
-      <w:r>
-        <w:rPr>
-          <w:rFonts w:ascii="Lucida Sans Unicode" w:hAnsi="Lucida Sans Unicode" w:cs="Lucida Sans Unicode"/>
-        </w:rPr>
-        <w:t xml:space="preserve"> </w:t>
-      </w:r>
-      <w:commentRangeEnd w:id="38"/>
-      <w:r>
-        <w:rPr>
-          <w:rStyle w:val="CommentReference"/>
-        </w:rPr>
-        <w:commentReference w:id="38"/>
+      <w:commentRangeStart w:id="39"/>
+      <w:r>
+        <w:rPr>
+          <w:rFonts w:ascii="Lucida Sans Unicode" w:hAnsi="Lucida Sans Unicode" w:cs="Lucida Sans Unicode"/>
+        </w:rPr>
+        <w:t xml:space="preserve">Pynchonesque </w:t>
+      </w:r>
+      <w:commentRangeEnd w:id="39"/>
+      <w:r>
+        <w:rPr>
+          <w:rStyle w:val="a4"/>
+        </w:rPr>
+        <w:commentReference w:id="39"/>
       </w:r>
       <w:r>
         <w:rPr>
@@ -1711,53 +1477,25 @@
         <w:lastRenderedPageBreak/>
         <w:t xml:space="preserve">peaceful, just, and </w:t>
       </w:r>
-      <w:commentRangeStart w:id="39"/>
+      <w:commentRangeStart w:id="40"/>
       <w:r>
         <w:rPr>
           <w:rFonts w:ascii="Lucida Sans Unicode" w:hAnsi="Lucida Sans Unicode" w:cs="Lucida Sans Unicode"/>
         </w:rPr>
         <w:t xml:space="preserve">groovy </w:t>
       </w:r>
-      <w:commentRangeEnd w:id="39"/>
-      <w:r>
-        <w:rPr>
-          <w:rStyle w:val="CommentReference"/>
-        </w:rPr>
-        <w:commentReference w:id="39"/>
-      </w:r>
-      <w:r>
-        <w:rPr>
-          <w:rFonts w:ascii="Lucida Sans Unicode" w:hAnsi="Lucida Sans Unicode" w:cs="Lucida Sans Unicode"/>
-        </w:rPr>
-        <w:t xml:space="preserve">society. Both cite Stewart Brand, who, after hanging out with Ken </w:t>
-      </w:r>
-      <w:proofErr w:type="spellStart"/>
-      <w:r>
-        <w:rPr>
-          <w:rFonts w:ascii="Lucida Sans Unicode" w:hAnsi="Lucida Sans Unicode" w:cs="Lucida Sans Unicode"/>
-        </w:rPr>
-        <w:t>Kesey</w:t>
-      </w:r>
-      <w:proofErr w:type="spellEnd"/>
-      <w:r>
-        <w:rPr>
-          <w:rFonts w:ascii="Lucida Sans Unicode" w:hAnsi="Lucida Sans Unicode" w:cs="Lucida Sans Unicode"/>
-        </w:rPr>
-        <w:t>, dropping a lot of acid, and editing “The Whole Earth Catalog,” went on to create one of the first virtual networks, the Whole Earth ’</w:t>
-      </w:r>
-      <w:proofErr w:type="spellStart"/>
-      <w:r>
-        <w:rPr>
-          <w:rFonts w:ascii="Lucida Sans Unicode" w:hAnsi="Lucida Sans Unicode" w:cs="Lucida Sans Unicode"/>
-        </w:rPr>
-        <w:t>Lectronic</w:t>
-      </w:r>
-      <w:proofErr w:type="spellEnd"/>
-      <w:r>
-        <w:rPr>
-          <w:rFonts w:ascii="Lucida Sans Unicode" w:hAnsi="Lucida Sans Unicode" w:cs="Lucida Sans Unicode"/>
-        </w:rPr>
-        <w:t xml:space="preserve"> Link, otherwise known as WELL.</w:t>
+      <w:commentRangeEnd w:id="40"/>
+      <w:r>
+        <w:rPr>
+          <w:rStyle w:val="a4"/>
+        </w:rPr>
+        <w:commentReference w:id="40"/>
+      </w:r>
+      <w:r>
+        <w:rPr>
+          <w:rFonts w:ascii="Lucida Sans Unicode" w:hAnsi="Lucida Sans Unicode" w:cs="Lucida Sans Unicode"/>
+        </w:rPr>
+        <w:t>society. Both cite Stewart Brand, who, after hanging out with Ken Kesey, dropping a lot of acid, and editing “The Whole Earth Catalog,” went on to create one of the first virtual networks, the Whole Earth ’Lectronic Link, otherwise known as WELL.</w:t>
       </w:r>
     </w:p>
     <w:p>
@@ -1779,19 +1517,19 @@
         </w:rPr>
         <w:t xml:space="preserve">In an influential piece that appeared in Rolling Stone in 1972, Brand prophesied that, when computers became widely available, everyone would become a “computer </w:t>
       </w:r>
-      <w:commentRangeStart w:id="40"/>
+      <w:commentRangeStart w:id="41"/>
       <w:r>
         <w:rPr>
           <w:rFonts w:ascii="Lucida Sans Unicode" w:hAnsi="Lucida Sans Unicode" w:cs="Lucida Sans Unicode"/>
         </w:rPr>
         <w:t>bum</w:t>
       </w:r>
-      <w:commentRangeEnd w:id="40"/>
-      <w:r>
-        <w:rPr>
-          <w:rStyle w:val="CommentReference"/>
-        </w:rPr>
-        <w:commentReference w:id="40"/>
+      <w:commentRangeEnd w:id="41"/>
+      <w:r>
+        <w:rPr>
+          <w:rStyle w:val="a4"/>
+        </w:rPr>
+        <w:commentReference w:id="41"/>
       </w:r>
       <w:r>
         <w:rPr>
@@ -1799,19 +1537,19 @@
         </w:rPr>
         <w:t xml:space="preserve">” and “more empowered as individuals and co-operators.” This, he further predicted, could enhance “the </w:t>
       </w:r>
-      <w:commentRangeStart w:id="41"/>
+      <w:commentRangeStart w:id="42"/>
       <w:r>
         <w:rPr>
           <w:rFonts w:ascii="Lucida Sans Unicode" w:hAnsi="Lucida Sans Unicode" w:cs="Lucida Sans Unicode"/>
         </w:rPr>
         <w:t xml:space="preserve">richness and rigor </w:t>
       </w:r>
-      <w:commentRangeEnd w:id="41"/>
-      <w:r>
-        <w:rPr>
-          <w:rStyle w:val="CommentReference"/>
-        </w:rPr>
-        <w:commentReference w:id="41"/>
+      <w:commentRangeEnd w:id="42"/>
+      <w:r>
+        <w:rPr>
+          <w:rStyle w:val="a4"/>
+        </w:rPr>
+        <w:commentReference w:id="42"/>
       </w:r>
       <w:r>
         <w:rPr>
@@ -1819,19 +1557,19 @@
         </w:rPr>
         <w:t xml:space="preserve">of spontaneous creation and human interaction.” </w:t>
       </w:r>
-      <w:commentRangeStart w:id="42"/>
+      <w:commentRangeStart w:id="43"/>
       <w:r>
         <w:rPr>
           <w:rFonts w:ascii="Lucida Sans Unicode" w:hAnsi="Lucida Sans Unicode" w:cs="Lucida Sans Unicode"/>
         </w:rPr>
         <w:t>No longer would it be the editors at the Times and the Washington Post and the producers at CBS News who decided what the public did (or didn’t) learn.</w:t>
       </w:r>
-      <w:commentRangeEnd w:id="42"/>
-      <w:r>
-        <w:rPr>
-          <w:rStyle w:val="CommentReference"/>
-        </w:rPr>
-        <w:commentReference w:id="42"/>
+      <w:commentRangeEnd w:id="43"/>
+      <w:r>
+        <w:rPr>
+          <w:rStyle w:val="a4"/>
+        </w:rPr>
+        <w:commentReference w:id="43"/>
       </w:r>
       <w:r>
         <w:rPr>
@@ -1859,19 +1597,19 @@
         </w:rPr>
         <w:t xml:space="preserve">“The Internet was supposed to be a boon for artists,” Taplin observes. “It was supposed to eliminate the ‘gatekeepers’—the big studios and record companies that decide which movies and music get widespread distribution.” Silicon Valley, Foer writes, was supposed to be a liberating force—“the disruptive agent that shatters </w:t>
       </w:r>
-      <w:commentRangeStart w:id="43"/>
+      <w:commentRangeStart w:id="44"/>
       <w:r>
         <w:rPr>
           <w:rFonts w:ascii="Lucida Sans Unicode" w:hAnsi="Lucida Sans Unicode" w:cs="Lucida Sans Unicode"/>
         </w:rPr>
         <w:t xml:space="preserve">the grip of </w:t>
       </w:r>
-      <w:commentRangeEnd w:id="43"/>
-      <w:r>
-        <w:rPr>
-          <w:rStyle w:val="CommentReference"/>
-        </w:rPr>
-        <w:commentReference w:id="43"/>
+      <w:commentRangeEnd w:id="44"/>
+      <w:r>
+        <w:rPr>
+          <w:rStyle w:val="a4"/>
+        </w:rPr>
+        <w:commentReference w:id="44"/>
       </w:r>
       <w:r>
         <w:rPr>
@@ -1879,19 +1617,19 @@
         </w:rPr>
         <w:t xml:space="preserve">the </w:t>
       </w:r>
-      <w:commentRangeStart w:id="44"/>
+      <w:commentRangeStart w:id="45"/>
       <w:r>
         <w:rPr>
           <w:rFonts w:ascii="Lucida Sans Unicode" w:hAnsi="Lucida Sans Unicode" w:cs="Lucida Sans Unicode"/>
         </w:rPr>
         <w:t>sclerotic</w:t>
       </w:r>
-      <w:commentRangeEnd w:id="44"/>
-      <w:r>
-        <w:rPr>
-          <w:rStyle w:val="CommentReference"/>
-        </w:rPr>
-        <w:commentReference w:id="44"/>
+      <w:commentRangeEnd w:id="45"/>
+      <w:r>
+        <w:rPr>
+          <w:rStyle w:val="a4"/>
+        </w:rPr>
+        <w:commentReference w:id="45"/>
       </w:r>
       <w:r>
         <w:rPr>
@@ -1899,19 +1637,19 @@
         </w:rPr>
         <w:t xml:space="preserve">, </w:t>
       </w:r>
-      <w:commentRangeStart w:id="45"/>
+      <w:commentRangeStart w:id="46"/>
       <w:r>
         <w:rPr>
           <w:rFonts w:ascii="Lucida Sans Unicode" w:hAnsi="Lucida Sans Unicode" w:cs="Lucida Sans Unicode"/>
         </w:rPr>
         <w:t xml:space="preserve">self-perpetuating </w:t>
       </w:r>
-      <w:commentRangeEnd w:id="45"/>
-      <w:r>
-        <w:rPr>
-          <w:rStyle w:val="CommentReference"/>
-        </w:rPr>
-        <w:commentReference w:id="45"/>
+      <w:commentRangeEnd w:id="46"/>
+      <w:r>
+        <w:rPr>
+          <w:rStyle w:val="a4"/>
+        </w:rPr>
+        <w:commentReference w:id="46"/>
       </w:r>
       <w:r>
         <w:rPr>
@@ -1939,19 +1677,19 @@
         </w:rPr>
         <w:t xml:space="preserve">The Internet revolution has, indeed, sent heads rolling, as </w:t>
       </w:r>
-      <w:commentRangeStart w:id="46"/>
+      <w:commentRangeStart w:id="47"/>
       <w:r>
         <w:rPr>
           <w:rFonts w:ascii="Lucida Sans Unicode" w:hAnsi="Lucida Sans Unicode" w:cs="Lucida Sans Unicode"/>
         </w:rPr>
         <w:t xml:space="preserve">legions of </w:t>
       </w:r>
-      <w:commentRangeEnd w:id="46"/>
-      <w:r>
-        <w:rPr>
-          <w:rStyle w:val="CommentReference"/>
-        </w:rPr>
-        <w:commentReference w:id="46"/>
+      <w:commentRangeEnd w:id="47"/>
+      <w:r>
+        <w:rPr>
+          <w:rStyle w:val="a4"/>
+        </w:rPr>
+        <w:commentReference w:id="47"/>
       </w:r>
       <w:r>
         <w:rPr>
@@ -1959,19 +1697,19 @@
         </w:rPr>
         <w:t xml:space="preserve">bookstore owners, music critics, and cirrhotic editors can </w:t>
       </w:r>
-      <w:commentRangeStart w:id="47"/>
+      <w:commentRangeStart w:id="48"/>
       <w:r>
         <w:rPr>
           <w:rFonts w:ascii="Lucida Sans Unicode" w:hAnsi="Lucida Sans Unicode" w:cs="Lucida Sans Unicode"/>
         </w:rPr>
         <w:t>attest</w:t>
       </w:r>
-      <w:commentRangeEnd w:id="47"/>
-      <w:r>
-        <w:rPr>
-          <w:rStyle w:val="CommentReference"/>
-        </w:rPr>
-        <w:commentReference w:id="47"/>
+      <w:commentRangeEnd w:id="48"/>
+      <w:r>
+        <w:rPr>
+          <w:rStyle w:val="a4"/>
+        </w:rPr>
+        <w:commentReference w:id="48"/>
       </w:r>
       <w:r>
         <w:rPr>
@@ -1979,19 +1717,19 @@
         </w:rPr>
         <w:t xml:space="preserve">. But Brand’s dream, Taplin and Foer argue, has not been realized. Google, Amazon, Facebook, and Apple—Europeans refer to the group simply as GAFA—didn’t eliminate the gatekeepers; they took their place. Instead of becoming more </w:t>
       </w:r>
-      <w:commentRangeStart w:id="48"/>
+      <w:commentRangeStart w:id="49"/>
       <w:r>
         <w:rPr>
           <w:rFonts w:ascii="Lucida Sans Unicode" w:hAnsi="Lucida Sans Unicode" w:cs="Lucida Sans Unicode"/>
         </w:rPr>
         <w:t>egalitarian</w:t>
       </w:r>
-      <w:commentRangeEnd w:id="48"/>
-      <w:r>
-        <w:rPr>
-          <w:rStyle w:val="CommentReference"/>
-        </w:rPr>
-        <w:commentReference w:id="48"/>
+      <w:commentRangeEnd w:id="49"/>
+      <w:r>
+        <w:rPr>
+          <w:rStyle w:val="a4"/>
+        </w:rPr>
+        <w:commentReference w:id="49"/>
       </w:r>
       <w:r>
         <w:rPr>
@@ -1999,19 +1737,19 @@
         </w:rPr>
         <w:t xml:space="preserve">, the country has become less so: the gap between America’s rich and poor grows ever wider. Meanwhile, politically, the nation has </w:t>
       </w:r>
-      <w:commentRangeStart w:id="49"/>
+      <w:commentRangeStart w:id="50"/>
       <w:r>
         <w:rPr>
           <w:rFonts w:ascii="Lucida Sans Unicode" w:hAnsi="Lucida Sans Unicode" w:cs="Lucida Sans Unicode"/>
         </w:rPr>
         <w:t xml:space="preserve">lurched to </w:t>
       </w:r>
-      <w:commentRangeEnd w:id="49"/>
-      <w:r>
-        <w:rPr>
-          <w:rStyle w:val="CommentReference"/>
-        </w:rPr>
-        <w:commentReference w:id="49"/>
+      <w:commentRangeEnd w:id="50"/>
+      <w:r>
+        <w:rPr>
+          <w:rStyle w:val="a4"/>
+        </w:rPr>
+        <w:commentReference w:id="50"/>
       </w:r>
       <w:r>
         <w:rPr>
@@ -2044,37 +1782,21 @@
         <w:rPr>
           <w:rFonts w:ascii="Lucida Sans Unicode" w:hAnsi="Lucida Sans Unicode" w:cs="Lucida Sans Unicode"/>
         </w:rPr>
-        <w:t xml:space="preserve">This is a simple, satisfying narrative, and it allows Taplin and Foer to focus their ire on GAFA </w:t>
-      </w:r>
-      <w:proofErr w:type="spellStart"/>
-      <w:r>
-        <w:rPr>
-          <w:rFonts w:ascii="Lucida Sans Unicode" w:hAnsi="Lucida Sans Unicode" w:cs="Lucida Sans Unicode"/>
-        </w:rPr>
-        <w:t>gazillionaires</w:t>
-      </w:r>
-      <w:proofErr w:type="spellEnd"/>
-      <w:r>
-        <w:rPr>
-          <w:rFonts w:ascii="Lucida Sans Unicode" w:hAnsi="Lucida Sans Unicode" w:cs="Lucida Sans Unicode"/>
-        </w:rPr>
-        <w:t>, like Zuckerberg and Larry Page. But, as an account of the “</w:t>
-      </w:r>
-      <w:commentRangeStart w:id="50"/>
-      <w:proofErr w:type="spellStart"/>
+        <w:t>This is a simple, satisfying narrative, and it allows Taplin and Foer to focus their ire on GAFA gazillionaires, like Zuckerberg and Larry Page. But, as an account of the “</w:t>
+      </w:r>
+      <w:commentRangeStart w:id="51"/>
       <w:r>
         <w:rPr>
           <w:rFonts w:ascii="Lucida Sans Unicode" w:hAnsi="Lucida Sans Unicode" w:cs="Lucida Sans Unicode"/>
         </w:rPr>
         <w:t>unpresidented</w:t>
       </w:r>
-      <w:commentRangeEnd w:id="50"/>
-      <w:proofErr w:type="spellEnd"/>
-      <w:r>
-        <w:rPr>
-          <w:rStyle w:val="CommentReference"/>
-        </w:rPr>
-        <w:commentReference w:id="50"/>
+      <w:commentRangeEnd w:id="51"/>
+      <w:r>
+        <w:rPr>
+          <w:rStyle w:val="a4"/>
+        </w:rPr>
+        <w:commentReference w:id="51"/>
       </w:r>
       <w:r>
         <w:rPr>
@@ -2115,19 +1837,19 @@
         </w:rPr>
         <w:t xml:space="preserve">It is troubling that Facebook, Google, and Amazon have managed to grab for themselves such a large share of online revenue while relying on content created by others. Quite possibly, it is also anti-competitive. Still, it seems a </w:t>
       </w:r>
-      <w:commentRangeStart w:id="51"/>
+      <w:commentRangeStart w:id="52"/>
       <w:r>
         <w:rPr>
           <w:rFonts w:ascii="Lucida Sans Unicode" w:hAnsi="Lucida Sans Unicode" w:cs="Lucida Sans Unicode"/>
         </w:rPr>
         <w:t xml:space="preserve">stretch </w:t>
       </w:r>
-      <w:commentRangeEnd w:id="51"/>
-      <w:r>
-        <w:rPr>
-          <w:rStyle w:val="CommentReference"/>
-        </w:rPr>
-        <w:commentReference w:id="51"/>
+      <w:commentRangeEnd w:id="52"/>
+      <w:r>
+        <w:rPr>
+          <w:rStyle w:val="a4"/>
+        </w:rPr>
+        <w:commentReference w:id="52"/>
       </w:r>
       <w:r>
         <w:rPr>
@@ -2135,19 +1857,19 @@
         </w:rPr>
         <w:t xml:space="preserve">to blame GAFA for the popularity of </w:t>
       </w:r>
-      <w:commentRangeStart w:id="52"/>
+      <w:commentRangeStart w:id="53"/>
       <w:r>
         <w:rPr>
           <w:rFonts w:ascii="Lucida Sans Unicode" w:hAnsi="Lucida Sans Unicode" w:cs="Lucida Sans Unicode"/>
         </w:rPr>
         <w:t xml:space="preserve">listicles </w:t>
       </w:r>
-      <w:commentRangeEnd w:id="52"/>
-      <w:r>
-        <w:rPr>
-          <w:rStyle w:val="CommentReference"/>
-        </w:rPr>
-        <w:commentReference w:id="52"/>
+      <w:commentRangeEnd w:id="53"/>
+      <w:r>
+        <w:rPr>
+          <w:rStyle w:val="a4"/>
+        </w:rPr>
+        <w:commentReference w:id="53"/>
       </w:r>
       <w:r>
         <w:rPr>
@@ -2173,69 +1895,27 @@
         <w:rPr>
           <w:rFonts w:ascii="Lucida Sans Unicode" w:hAnsi="Lucida Sans Unicode" w:cs="Lucida Sans Unicode"/>
         </w:rPr>
-        <w:t xml:space="preserve">Last fall, some Times reporters went looking for the source of a stream of largely fabricated pro-Trump stories that had run on a Web site called Departed. They traced them to a twenty-two-year-old computer-science student in Tbilisi named </w:t>
-      </w:r>
-      <w:proofErr w:type="spellStart"/>
-      <w:r>
-        <w:rPr>
-          <w:rFonts w:ascii="Lucida Sans Unicode" w:hAnsi="Lucida Sans Unicode" w:cs="Lucida Sans Unicode"/>
-        </w:rPr>
-        <w:t>Beqa</w:t>
-      </w:r>
-      <w:proofErr w:type="spellEnd"/>
-      <w:r>
-        <w:rPr>
-          <w:rFonts w:ascii="Lucida Sans Unicode" w:hAnsi="Lucida Sans Unicode" w:cs="Lucida Sans Unicode"/>
-        </w:rPr>
-        <w:t xml:space="preserve"> </w:t>
-      </w:r>
-      <w:proofErr w:type="spellStart"/>
-      <w:r>
-        <w:rPr>
-          <w:rFonts w:ascii="Lucida Sans Unicode" w:hAnsi="Lucida Sans Unicode" w:cs="Lucida Sans Unicode"/>
-        </w:rPr>
-        <w:t>Latsabidze</w:t>
-      </w:r>
-      <w:proofErr w:type="spellEnd"/>
-      <w:r>
-        <w:rPr>
-          <w:rFonts w:ascii="Lucida Sans Unicode" w:hAnsi="Lucida Sans Unicode" w:cs="Lucida Sans Unicode"/>
-        </w:rPr>
-        <w:t xml:space="preserve">. He told the Times that he had begun the election season by </w:t>
-      </w:r>
-      <w:commentRangeStart w:id="53"/>
+        <w:t xml:space="preserve">Last fall, some Times reporters went looking for the source of a stream of largely fabricated pro-Trump stories that had run on a Web site called Departed. They traced them to a twenty-two-year-old computer-science student in Tbilisi named Beqa Latsabidze. He told the Times that he had begun the election season by </w:t>
+      </w:r>
+      <w:commentRangeStart w:id="54"/>
       <w:r>
         <w:rPr>
           <w:rFonts w:ascii="Lucida Sans Unicode" w:hAnsi="Lucida Sans Unicode" w:cs="Lucida Sans Unicode"/>
         </w:rPr>
         <w:t xml:space="preserve">pumping out </w:t>
       </w:r>
-      <w:commentRangeEnd w:id="53"/>
-      <w:r>
-        <w:rPr>
-          <w:rStyle w:val="CommentReference"/>
-        </w:rPr>
-        <w:commentReference w:id="53"/>
-      </w:r>
-      <w:r>
-        <w:rPr>
-          <w:rFonts w:ascii="Lucida Sans Unicode" w:hAnsi="Lucida Sans Unicode" w:cs="Lucida Sans Unicode"/>
-        </w:rPr>
-        <w:t xml:space="preserve">flattering stories about Hillary Clinton, but the site hadn’t generated much interest. When he switched to pro-Trump nonsense, traffic had soared, and so had the site’s revenues. “For me, this is all about income,” </w:t>
-      </w:r>
-      <w:proofErr w:type="spellStart"/>
-      <w:r>
-        <w:rPr>
-          <w:rFonts w:ascii="Lucida Sans Unicode" w:hAnsi="Lucida Sans Unicode" w:cs="Lucida Sans Unicode"/>
-        </w:rPr>
-        <w:t>Latsabidze</w:t>
-      </w:r>
-      <w:proofErr w:type="spellEnd"/>
-      <w:r>
-        <w:rPr>
-          <w:rFonts w:ascii="Lucida Sans Unicode" w:hAnsi="Lucida Sans Unicode" w:cs="Lucida Sans Unicode"/>
-        </w:rPr>
-        <w:t xml:space="preserve"> said. Perhaps the real problem is not that Brand’s prophecy failed but that it came true. A “computer bum” sitting in Tbilisi is now so “empowered” as an individual that he can help turn an election halfway around the world.</w:t>
+      <w:commentRangeEnd w:id="54"/>
+      <w:r>
+        <w:rPr>
+          <w:rStyle w:val="a4"/>
+        </w:rPr>
+        <w:commentReference w:id="54"/>
+      </w:r>
+      <w:r>
+        <w:rPr>
+          <w:rFonts w:ascii="Lucida Sans Unicode" w:hAnsi="Lucida Sans Unicode" w:cs="Lucida Sans Unicode"/>
+        </w:rPr>
+        <w:t>flattering stories about Hillary Clinton, but the site hadn’t generated much interest. When he switched to pro-Trump nonsense, traffic had soared, and so had the site’s revenues. “For me, this is all about income,” Latsabidze said. Perhaps the real problem is not that Brand’s prophecy failed but that it came true. A “computer bum” sitting in Tbilisi is now so “empowered” as an individual that he can help turn an election halfway around the world.</w:t>
       </w:r>
     </w:p>
     <w:p>
@@ -2258,7 +1938,7 @@
         </w:rPr>
         <w:t xml:space="preserve">Either out of </w:t>
       </w:r>
-      <w:commentRangeStart w:id="54"/>
+      <w:commentRangeStart w:id="55"/>
       <w:r>
         <w:rPr>
           <w:rFonts w:ascii="Lucida Sans Unicode" w:hAnsi="Lucida Sans Unicode" w:cs="Lucida Sans Unicode"/>
@@ -2266,12 +1946,12 @@
         </w:rPr>
         <w:t xml:space="preserve">conviction </w:t>
       </w:r>
-      <w:commentRangeEnd w:id="54"/>
-      <w:r>
-        <w:rPr>
-          <w:rStyle w:val="CommentReference"/>
-        </w:rPr>
-        <w:commentReference w:id="54"/>
+      <w:commentRangeEnd w:id="55"/>
+      <w:r>
+        <w:rPr>
+          <w:rStyle w:val="a4"/>
+        </w:rPr>
+        <w:commentReference w:id="55"/>
       </w:r>
       <w:r>
         <w:rPr>
@@ -2286,19 +1966,19 @@
         </w:rPr>
         <w:t xml:space="preserve">, the gatekeepers of </w:t>
       </w:r>
-      <w:commentRangeStart w:id="55"/>
+      <w:commentRangeStart w:id="56"/>
       <w:r>
         <w:rPr>
           <w:rFonts w:ascii="Lucida Sans Unicode" w:hAnsi="Lucida Sans Unicode" w:cs="Lucida Sans Unicode"/>
         </w:rPr>
         <w:t xml:space="preserve">yore </w:t>
       </w:r>
-      <w:commentRangeEnd w:id="55"/>
-      <w:r>
-        <w:rPr>
-          <w:rStyle w:val="CommentReference"/>
-        </w:rPr>
-        <w:commentReference w:id="55"/>
+      <w:commentRangeEnd w:id="56"/>
+      <w:r>
+        <w:rPr>
+          <w:rStyle w:val="a4"/>
+        </w:rPr>
+        <w:commentReference w:id="56"/>
       </w:r>
       <w:r>
         <w:rPr>
@@ -2313,7 +1993,7 @@
         </w:rPr>
         <w:t xml:space="preserve">They </w:t>
       </w:r>
-      <w:commentRangeStart w:id="56"/>
+      <w:commentRangeStart w:id="57"/>
       <w:r>
         <w:rPr>
           <w:rFonts w:ascii="Lucida Sans Unicode" w:hAnsi="Lucida Sans Unicode" w:cs="Lucida Sans Unicode"/>
@@ -2321,13 +2001,13 @@
         </w:rPr>
         <w:t xml:space="preserve">waved through </w:t>
       </w:r>
-      <w:commentRangeEnd w:id="56"/>
-      <w:r>
-        <w:rPr>
-          <w:rStyle w:val="CommentReference"/>
+      <w:commentRangeEnd w:id="57"/>
+      <w:r>
+        <w:rPr>
+          <w:rStyle w:val="a4"/>
           <w:highlight w:val="yellow"/>
         </w:rPr>
-        <w:commentReference w:id="56"/>
+        <w:commentReference w:id="57"/>
       </w:r>
       <w:r>
         <w:rPr>
@@ -2336,7 +2016,7 @@
         </w:rPr>
         <w:t xml:space="preserve">news about state budget deficits and arms-control talks, while impeding the flow of </w:t>
       </w:r>
-      <w:commentRangeStart w:id="57"/>
+      <w:commentRangeStart w:id="58"/>
       <w:r>
         <w:rPr>
           <w:rFonts w:ascii="Lucida Sans Unicode" w:hAnsi="Lucida Sans Unicode" w:cs="Lucida Sans Unicode"/>
@@ -2344,13 +2024,13 @@
         </w:rPr>
         <w:t xml:space="preserve">loony </w:t>
       </w:r>
-      <w:commentRangeEnd w:id="57"/>
-      <w:r>
-        <w:rPr>
-          <w:rStyle w:val="CommentReference"/>
+      <w:commentRangeEnd w:id="58"/>
+      <w:r>
+        <w:rPr>
+          <w:rStyle w:val="a4"/>
           <w:highlight w:val="yellow"/>
         </w:rPr>
-        <w:commentReference w:id="57"/>
+        <w:commentReference w:id="58"/>
       </w:r>
       <w:r>
         <w:rPr>
@@ -2363,21 +2043,7 @@
         <w:rPr>
           <w:rFonts w:ascii="Lucida Sans Unicode" w:hAnsi="Lucida Sans Unicode" w:cs="Lucida Sans Unicode"/>
         </w:rPr>
-        <w:t xml:space="preserve"> Now </w:t>
-      </w:r>
-      <w:proofErr w:type="spellStart"/>
-      <w:r>
-        <w:rPr>
-          <w:rFonts w:ascii="Lucida Sans Unicode" w:hAnsi="Lucida Sans Unicode" w:cs="Lucida Sans Unicode"/>
-        </w:rPr>
-        <w:t>Chartbeat</w:t>
-      </w:r>
-      <w:proofErr w:type="spellEnd"/>
-      <w:r>
-        <w:rPr>
-          <w:rFonts w:ascii="Lucida Sans Unicode" w:hAnsi="Lucida Sans Unicode" w:cs="Lucida Sans Unicode"/>
-        </w:rPr>
-        <w:t xml:space="preserve"> allows everyone to see just how many (or, more to the point, how few) readers there really are for that report on the drought in South Sudan or that article on monopoly power and the Internet. And so it follows that there will be fewer such reports and fewer such articles. The Web is designed to give people what they want, which, for better or worse, is also the function of democracy.</w:t>
+        <w:t xml:space="preserve"> Now Chartbeat allows everyone to see just how many (or, more to the point, how few) readers there really are for that report on the drought in South Sudan or that article on monopoly power and the Internet. And so it follows that there will be fewer such reports and fewer such articles. The Web is designed to give people what they want, which, for better or worse, is also the function of democracy.</w:t>
       </w:r>
     </w:p>
     <w:p>
@@ -2399,19 +2065,19 @@
         </w:rPr>
         <w:t xml:space="preserve">Post-Cecil, post-fact, and mid-Trump, is there anything to be done? Taplin proposes a few </w:t>
       </w:r>
-      <w:commentRangeStart w:id="58"/>
+      <w:commentRangeStart w:id="59"/>
       <w:r>
         <w:rPr>
           <w:rFonts w:ascii="Lucida Sans Unicode" w:hAnsi="Lucida Sans Unicode" w:cs="Lucida Sans Unicode"/>
         </w:rPr>
         <w:t>fixes</w:t>
       </w:r>
-      <w:commentRangeEnd w:id="58"/>
-      <w:r>
-        <w:rPr>
-          <w:rStyle w:val="CommentReference"/>
-        </w:rPr>
-        <w:commentReference w:id="58"/>
+      <w:commentRangeEnd w:id="59"/>
+      <w:r>
+        <w:rPr>
+          <w:rStyle w:val="a4"/>
+        </w:rPr>
+        <w:commentReference w:id="59"/>
       </w:r>
       <w:r>
         <w:rPr>
@@ -2485,48 +2151,26 @@
         </w:rPr>
         <w:t xml:space="preserve">“It would seem that such a licensing program would be totally in line with Google’s stated ‘Don’t be evil’ corporate philosophy,” Taplin writes. At the same time, he urges musicians and filmmakers to </w:t>
       </w:r>
-      <w:commentRangeStart w:id="59"/>
+      <w:commentRangeStart w:id="60"/>
       <w:r>
         <w:rPr>
           <w:rFonts w:ascii="Lucida Sans Unicode" w:hAnsi="Lucida Sans Unicode" w:cs="Lucida Sans Unicode"/>
         </w:rPr>
         <w:t xml:space="preserve">take matters into their own hands </w:t>
       </w:r>
-      <w:commentRangeEnd w:id="59"/>
-      <w:r>
-        <w:rPr>
-          <w:rStyle w:val="CommentReference"/>
+      <w:commentRangeEnd w:id="60"/>
+      <w:r>
+        <w:rPr>
+          <w:rStyle w:val="a4"/>
         </w:rPr>
         <w:lastRenderedPageBreak/>
-        <w:commentReference w:id="59"/>
-      </w:r>
-      <w:proofErr w:type="gramStart"/>
-      <w:r>
-        <w:rPr>
-          <w:rFonts w:ascii="Lucida Sans Unicode" w:hAnsi="Lucida Sans Unicode" w:cs="Lucida Sans Unicode"/>
-        </w:rPr>
-        <w:t>by</w:t>
-      </w:r>
-      <w:proofErr w:type="gramEnd"/>
-      <w:r>
-        <w:rPr>
-          <w:rFonts w:ascii="Lucida Sans Unicode" w:hAnsi="Lucida Sans Unicode" w:cs="Lucida Sans Unicode"/>
-        </w:rPr>
-        <w:t xml:space="preserve"> establishing their own distribution networks, along the lines of Magnum Photos, formed by Robert </w:t>
-      </w:r>
-      <w:proofErr w:type="spellStart"/>
-      <w:r>
-        <w:rPr>
-          <w:rFonts w:ascii="Lucida Sans Unicode" w:hAnsi="Lucida Sans Unicode" w:cs="Lucida Sans Unicode"/>
-        </w:rPr>
-        <w:t>Capa</w:t>
-      </w:r>
-      <w:proofErr w:type="spellEnd"/>
-      <w:r>
-        <w:rPr>
-          <w:rFonts w:ascii="Lucida Sans Unicode" w:hAnsi="Lucida Sans Unicode" w:cs="Lucida Sans Unicode"/>
-        </w:rPr>
-        <w:t>, Henri Cartier-Bresson, and others in 1947.</w:t>
+        <w:commentReference w:id="60"/>
+      </w:r>
+      <w:r>
+        <w:rPr>
+          <w:rFonts w:ascii="Lucida Sans Unicode" w:hAnsi="Lucida Sans Unicode" w:cs="Lucida Sans Unicode"/>
+        </w:rPr>
+        <w:t>by establishing their own distribution networks, along the lines of Magnum Photos, formed by Robert Capa, Henri Cartier-Bresson, and others in 1947.</w:t>
       </w:r>
     </w:p>
     <w:p>
@@ -2548,19 +2192,19 @@
         </w:rPr>
         <w:t xml:space="preserve">“What if artists ran a video and audio streaming site as a nonprofit cooperative (perhaps employing the technology in some of those free Google patents)?” he asks at one point. “I </w:t>
       </w:r>
-      <w:commentRangeStart w:id="60"/>
+      <w:commentRangeStart w:id="61"/>
       <w:r>
         <w:rPr>
           <w:rFonts w:ascii="Lucida Sans Unicode" w:hAnsi="Lucida Sans Unicode" w:cs="Lucida Sans Unicode"/>
         </w:rPr>
         <w:t xml:space="preserve">have no illusion </w:t>
       </w:r>
-      <w:commentRangeEnd w:id="60"/>
-      <w:r>
-        <w:rPr>
-          <w:rStyle w:val="CommentReference"/>
-        </w:rPr>
-        <w:commentReference w:id="60"/>
+      <w:commentRangeEnd w:id="61"/>
+      <w:r>
+        <w:rPr>
+          <w:rStyle w:val="a4"/>
+        </w:rPr>
+        <w:commentReference w:id="61"/>
       </w:r>
       <w:r>
         <w:rPr>
@@ -2568,19 +2212,19 @@
         </w:rPr>
         <w:t xml:space="preserve">that the existing business structures of cultural marketing will </w:t>
       </w:r>
-      <w:commentRangeStart w:id="61"/>
+      <w:commentRangeStart w:id="62"/>
       <w:r>
         <w:rPr>
           <w:rFonts w:ascii="Lucida Sans Unicode" w:hAnsi="Lucida Sans Unicode" w:cs="Lucida Sans Unicode"/>
         </w:rPr>
         <w:t>go away</w:t>
       </w:r>
-      <w:commentRangeEnd w:id="61"/>
-      <w:r>
-        <w:rPr>
-          <w:rStyle w:val="CommentReference"/>
-        </w:rPr>
-        <w:commentReference w:id="61"/>
+      <w:commentRangeEnd w:id="62"/>
+      <w:r>
+        <w:rPr>
+          <w:rStyle w:val="a4"/>
+        </w:rPr>
+        <w:commentReference w:id="62"/>
       </w:r>
       <w:r>
         <w:rPr>
@@ -2608,53 +2252,39 @@
         </w:rPr>
         <w:t xml:space="preserve">Foer prefers the model of </w:t>
       </w:r>
-      <w:commentRangeStart w:id="62"/>
+      <w:commentRangeStart w:id="63"/>
       <w:r>
         <w:rPr>
           <w:rFonts w:ascii="Lucida Sans Unicode" w:hAnsi="Lucida Sans Unicode" w:cs="Lucida Sans Unicode"/>
         </w:rPr>
         <w:t xml:space="preserve">artisanal </w:t>
       </w:r>
-      <w:commentRangeEnd w:id="62"/>
-      <w:r>
-        <w:rPr>
-          <w:rStyle w:val="CommentReference"/>
-        </w:rPr>
-        <w:commentReference w:id="62"/>
-      </w:r>
-      <w:r>
-        <w:rPr>
-          <w:rFonts w:ascii="Lucida Sans Unicode" w:hAnsi="Lucida Sans Unicode" w:cs="Lucida Sans Unicode"/>
-        </w:rPr>
-        <w:t xml:space="preserve">cheesemakers. </w:t>
-      </w:r>
-      <w:proofErr w:type="gramStart"/>
-      <w:r>
-        <w:rPr>
-          <w:rFonts w:ascii="Lucida Sans Unicode" w:hAnsi="Lucida Sans Unicode" w:cs="Lucida Sans Unicode"/>
-        </w:rPr>
-        <w:t>( “</w:t>
-      </w:r>
-      <w:proofErr w:type="gramEnd"/>
-      <w:r>
-        <w:rPr>
-          <w:rFonts w:ascii="Lucida Sans Unicode" w:hAnsi="Lucida Sans Unicode" w:cs="Lucida Sans Unicode"/>
-        </w:rPr>
-        <w:t xml:space="preserve">World Without Mind” apparently went to press before Amazon announced its intention to buy Whole Foods.) “The culture industries need to present themselves as the organic alternative, a symbol of </w:t>
-      </w:r>
-      <w:commentRangeStart w:id="63"/>
+      <w:commentRangeEnd w:id="63"/>
+      <w:r>
+        <w:rPr>
+          <w:rStyle w:val="a4"/>
+        </w:rPr>
+        <w:commentReference w:id="63"/>
+      </w:r>
+      <w:r>
+        <w:rPr>
+          <w:rFonts w:ascii="Lucida Sans Unicode" w:hAnsi="Lucida Sans Unicode" w:cs="Lucida Sans Unicode"/>
+        </w:rPr>
+        <w:t xml:space="preserve">cheesemakers. ( “World Without Mind” apparently went to press before Amazon announced its intention to buy Whole Foods.) “The culture industries need to present themselves as the organic alternative, a symbol of </w:t>
+      </w:r>
+      <w:commentRangeStart w:id="64"/>
       <w:r>
         <w:rPr>
           <w:rFonts w:ascii="Lucida Sans Unicode" w:hAnsi="Lucida Sans Unicode" w:cs="Lucida Sans Unicode"/>
         </w:rPr>
         <w:t>status and aspiration</w:t>
       </w:r>
-      <w:commentRangeEnd w:id="63"/>
-      <w:r>
-        <w:rPr>
-          <w:rStyle w:val="CommentReference"/>
-        </w:rPr>
-        <w:commentReference w:id="63"/>
+      <w:commentRangeEnd w:id="64"/>
+      <w:r>
+        <w:rPr>
+          <w:rStyle w:val="a4"/>
+        </w:rPr>
+        <w:commentReference w:id="64"/>
       </w:r>
       <w:r>
         <w:rPr>
@@ -2662,19 +2292,19 @@
         </w:rPr>
         <w:t xml:space="preserve">,” he writes. “Subscriptions are the route away from the aisles of clickbait.” Just after the election, he notes, the Times added more than a hundred thousand new subscribers by marketing itself as a fake-news antidote. And, as an act of personal resistance, he suggests picking up a book. “If the tech companies hope to absorb the totality of human existence,” he writes, “then reading on paper is one of the few </w:t>
       </w:r>
-      <w:commentRangeStart w:id="64"/>
+      <w:commentRangeStart w:id="65"/>
       <w:r>
         <w:rPr>
           <w:rFonts w:ascii="Lucida Sans Unicode" w:hAnsi="Lucida Sans Unicode" w:cs="Lucida Sans Unicode"/>
         </w:rPr>
         <w:t xml:space="preserve">slivers of life </w:t>
       </w:r>
-      <w:commentRangeEnd w:id="64"/>
-      <w:r>
-        <w:rPr>
-          <w:rStyle w:val="CommentReference"/>
-        </w:rPr>
-        <w:commentReference w:id="64"/>
+      <w:commentRangeEnd w:id="65"/>
+      <w:r>
+        <w:rPr>
+          <w:rStyle w:val="a4"/>
+        </w:rPr>
+        <w:commentReference w:id="65"/>
       </w:r>
       <w:r>
         <w:rPr>
@@ -2702,8 +2332,6 @@
         </w:rPr>
         <w:t xml:space="preserve">These remedies are all backward-looking. They take as a point of reference a world that has vanished, or is about to. (If Amazon has its way, even artisanal cheese will soon be delivered by drone.) </w:t>
       </w:r>
-      <w:bookmarkStart w:id="65" w:name="_GoBack"/>
-      <w:bookmarkEnd w:id="65"/>
       <w:r>
         <w:rPr>
           <w:rFonts w:ascii="Lucida Sans Unicode" w:hAnsi="Lucida Sans Unicode" w:cs="Lucida Sans Unicode"/>
@@ -2729,18 +2357,15 @@
 </file>
 
 <file path=word/comments.xml><?xml version="1.0" encoding="utf-8"?>
-<w:comments xmlns:wpc="http://schemas.microsoft.com/office/word/2010/wordprocessingCanvas" xmlns:mc="http://schemas.openxmlformats.org/markup-compatibility/2006" xmlns:o="urn:schemas-microsoft-com:office:office" xmlns:r="http://schemas.openxmlformats.org/officeDocument/2006/relationships" xmlns:m="http://schemas.openxmlformats.org/officeDocument/2006/math" xmlns:v="urn:schemas-microsoft-com:vml" xmlns:wp14="http://schemas.microsoft.com/office/word/2010/wordprocessingDrawing" xmlns:wp="http://schemas.openxmlformats.org/drawingml/2006/wordprocessingDrawing" xmlns:w10="urn:schemas-microsoft-com:office:word" xmlns:w="http://schemas.openxmlformats.org/wordprocessingml/2006/main" xmlns:w14="http://schemas.microsoft.com/office/word/2010/wordml" xmlns:wpg="http://schemas.microsoft.com/office/word/2010/wordprocessingGroup" xmlns:wpi="http://schemas.microsoft.com/office/word/2010/wordprocessingInk" xmlns:wne="http://schemas.microsoft.com/office/word/2006/wordml" xmlns:wps="http://schemas.microsoft.com/office/word/2010/wordprocessingShape" mc:Ignorable="w14 wp14">
-  <w:comment w:id="0" w:author="Huang, Zhenyu [GCB-OT]" w:date="2017-08-28T14:50:00Z" w:initials="HZ[">
-    <w:p>
-      <w:pPr>
-        <w:pStyle w:val="CommentText"/>
-        <w:rPr>
-          <w:rFonts w:hint="eastAsia"/>
-        </w:rPr>
-      </w:pPr>
-      <w:r>
-        <w:rPr>
-          <w:rStyle w:val="CommentReference"/>
+<w:comments xmlns:wpc="http://schemas.microsoft.com/office/word/2010/wordprocessingCanvas" xmlns:cx="http://schemas.microsoft.com/office/drawing/2014/chartex" xmlns:cx1="http://schemas.microsoft.com/office/drawing/2015/9/8/chartex" xmlns:cx2="http://schemas.microsoft.com/office/drawing/2015/10/21/chartex" xmlns:cx3="http://schemas.microsoft.com/office/drawing/2016/5/9/chartex" xmlns:cx4="http://schemas.microsoft.com/office/drawing/2016/5/10/chartex" xmlns:cx5="http://schemas.microsoft.com/office/drawing/2016/5/11/chartex" xmlns:cx6="http://schemas.microsoft.com/office/drawing/2016/5/12/chartex" xmlns:cx7="http://schemas.microsoft.com/office/drawing/2016/5/13/chartex" xmlns:cx8="http://schemas.microsoft.com/office/drawing/2016/5/14/chartex" xmlns:mc="http://schemas.openxmlformats.org/markup-compatibility/2006" xmlns:aink="http://schemas.microsoft.com/office/drawing/2016/ink" xmlns:am3d="http://schemas.microsoft.com/office/drawing/2017/model3d" xmlns:o="urn:schemas-microsoft-com:office:office" xmlns:r="http://schemas.openxmlformats.org/officeDocument/2006/relationships" xmlns:m="http://schemas.openxmlformats.org/officeDocument/2006/math" xmlns:v="urn:schemas-microsoft-com:vml" xmlns:wp14="http://schemas.microsoft.com/office/word/2010/wordprocessingDrawing" xmlns:wp="http://schemas.openxmlformats.org/drawingml/2006/wordprocessingDrawing" xmlns:w10="urn:schemas-microsoft-com:office:word" xmlns:w="http://schemas.openxmlformats.org/wordprocessingml/2006/main" xmlns:w14="http://schemas.microsoft.com/office/word/2010/wordml" xmlns:w15="http://schemas.microsoft.com/office/word/2012/wordml" xmlns:w16cid="http://schemas.microsoft.com/office/word/2016/wordml/cid" xmlns:w16se="http://schemas.microsoft.com/office/word/2015/wordml/symex" xmlns:wpg="http://schemas.microsoft.com/office/word/2010/wordprocessingGroup" xmlns:wpi="http://schemas.microsoft.com/office/word/2010/wordprocessingInk" xmlns:wne="http://schemas.microsoft.com/office/word/2006/wordml" xmlns:wps="http://schemas.microsoft.com/office/word/2010/wordprocessingShape" mc:Ignorable="w14 w15 w16se w16cid wp14">
+  <w:comment w:id="1" w:author="作者" w:initials="A">
+    <w:p>
+      <w:pPr>
+        <w:pStyle w:val="a5"/>
+      </w:pPr>
+      <w:r>
+        <w:rPr>
+          <w:rStyle w:val="a4"/>
         </w:rPr>
         <w:annotationRef/>
       </w:r>
@@ -2753,63 +2378,37 @@
     </w:p>
     <w:p>
       <w:pPr>
-        <w:pStyle w:val="CommentText"/>
-      </w:pPr>
-      <w:r>
-        <w:t>1. Lit. [</w:t>
-      </w:r>
-      <w:proofErr w:type="gramStart"/>
-      <w:r>
-        <w:t>for</w:t>
-      </w:r>
-      <w:proofErr w:type="gramEnd"/>
-      <w:r>
-        <w:t xml:space="preserve"> a liquid] to seep or dribble into something or a place. </w:t>
-      </w:r>
-    </w:p>
-    <w:p>
-      <w:pPr>
-        <w:pStyle w:val="CommentText"/>
-      </w:pPr>
-      <w:r>
-        <w:t>2. Fig. [</w:t>
-      </w:r>
-      <w:proofErr w:type="gramStart"/>
-      <w:r>
-        <w:t>for</w:t>
-      </w:r>
-      <w:proofErr w:type="gramEnd"/>
-      <w:r>
-        <w:t xml:space="preserve"> someone or something] to come into something or a place, a few at a time.</w:t>
-      </w:r>
-    </w:p>
-  </w:comment>
-  <w:comment w:id="1" w:author="Huang, Zhenyu [GCB-OT]" w:date="2017-08-28T14:51:00Z" w:initials="HZ[">
-    <w:p>
-      <w:pPr>
-        <w:pStyle w:val="CommentText"/>
-      </w:pPr>
-      <w:r>
-        <w:rPr>
-          <w:rStyle w:val="CommentReference"/>
-        </w:rPr>
-        <w:annotationRef/>
-      </w:r>
-      <w:proofErr w:type="spellStart"/>
-      <w:proofErr w:type="gramStart"/>
-      <w:r>
-        <w:rPr>
-          <w:rFonts w:hint="eastAsia"/>
-        </w:rPr>
-        <w:t>parlour</w:t>
-      </w:r>
-      <w:proofErr w:type="spellEnd"/>
-      <w:proofErr w:type="gramEnd"/>
-      <w:r>
-        <w:rPr>
-          <w:rFonts w:hint="eastAsia"/>
-        </w:rPr>
-        <w:t xml:space="preserve">: </w:t>
+        <w:pStyle w:val="a5"/>
+      </w:pPr>
+      <w:r>
+        <w:t xml:space="preserve">1. Lit. [for a liquid] to seep or dribble into something or a place. </w:t>
+      </w:r>
+    </w:p>
+    <w:p>
+      <w:pPr>
+        <w:pStyle w:val="a5"/>
+      </w:pPr>
+      <w:r>
+        <w:t>2. Fig. [for someone or something] to come into something or a place, a few at a time.</w:t>
+      </w:r>
+    </w:p>
+  </w:comment>
+  <w:comment w:id="2" w:author="作者" w:initials="A">
+    <w:p>
+      <w:pPr>
+        <w:pStyle w:val="a5"/>
+      </w:pPr>
+      <w:r>
+        <w:rPr>
+          <w:rStyle w:val="a4"/>
+        </w:rPr>
+        <w:annotationRef/>
+      </w:r>
+      <w:r>
+        <w:rPr>
+          <w:rFonts w:hint="eastAsia"/>
+        </w:rPr>
+        <w:t xml:space="preserve">parlour: </w:t>
       </w:r>
       <w:r>
         <w:rPr>
@@ -2819,14 +2418,14 @@
       </w:r>
     </w:p>
   </w:comment>
-  <w:comment w:id="2" w:author="Huang, Zhenyu [GCB-OT]" w:date="2017-08-28T15:03:00Z" w:initials="HZ[">
-    <w:p>
-      <w:pPr>
-        <w:pStyle w:val="CommentText"/>
-      </w:pPr>
-      <w:r>
-        <w:rPr>
-          <w:rStyle w:val="CommentReference"/>
+  <w:comment w:id="3" w:author="作者" w:initials="A">
+    <w:p>
+      <w:pPr>
+        <w:pStyle w:val="a5"/>
+      </w:pPr>
+      <w:r>
+        <w:rPr>
+          <w:rStyle w:val="a4"/>
         </w:rPr>
         <w:annotationRef/>
       </w:r>
@@ -2880,14 +2479,14 @@
       </w:r>
     </w:p>
   </w:comment>
-  <w:comment w:id="3" w:author="Huang, Zhenyu [GCB-OT]" w:date="2017-08-28T14:59:00Z" w:initials="HZ[">
-    <w:p>
-      <w:pPr>
-        <w:pStyle w:val="CommentText"/>
-      </w:pPr>
-      <w:r>
-        <w:rPr>
-          <w:rStyle w:val="CommentReference"/>
+  <w:comment w:id="4" w:author="作者" w:initials="A">
+    <w:p>
+      <w:pPr>
+        <w:pStyle w:val="a5"/>
+      </w:pPr>
+      <w:r>
+        <w:rPr>
+          <w:rStyle w:val="a4"/>
         </w:rPr>
         <w:annotationRef/>
       </w:r>
@@ -2899,10 +2498,10 @@
       </w:r>
     </w:p>
   </w:comment>
-  <w:comment w:id="4" w:author="Huang, Zhenyu [GCB-OT]" w:date="2017-08-28T15:04:00Z" w:initials="HZ[">
-    <w:p>
-      <w:pPr>
-        <w:pStyle w:val="CommentText"/>
+  <w:comment w:id="5" w:author="作者" w:initials="A">
+    <w:p>
+      <w:pPr>
+        <w:pStyle w:val="a5"/>
       </w:pPr>
       <w:r>
         <w:rPr>
@@ -2912,34 +2511,26 @@
       </w:r>
       <w:r>
         <w:rPr>
-          <w:rStyle w:val="CommentReference"/>
-        </w:rPr>
-        <w:annotationRef/>
-      </w:r>
-      <w:r>
-        <w:rPr>
-          <w:rFonts w:hint="eastAsia"/>
-        </w:rPr>
-        <w:t xml:space="preserve">book by Tom </w:t>
-      </w:r>
-      <w:proofErr w:type="spellStart"/>
-      <w:r>
-        <w:rPr>
-          <w:rFonts w:hint="eastAsia"/>
-        </w:rPr>
-        <w:t>Sandage</w:t>
-      </w:r>
-      <w:proofErr w:type="spellEnd"/>
-    </w:p>
-  </w:comment>
-  <w:comment w:id="5" w:author="Huang, Zhenyu [GCB-OT]" w:date="2017-08-28T15:05:00Z" w:initials="HZ[">
-    <w:p>
-      <w:pPr>
-        <w:pStyle w:val="CommentText"/>
-      </w:pPr>
-      <w:r>
-        <w:rPr>
-          <w:rStyle w:val="CommentReference"/>
+          <w:rStyle w:val="a4"/>
+        </w:rPr>
+        <w:annotationRef/>
+      </w:r>
+      <w:r>
+        <w:rPr>
+          <w:rFonts w:hint="eastAsia"/>
+        </w:rPr>
+        <w:t>book by Tom Sandage</w:t>
+      </w:r>
+    </w:p>
+  </w:comment>
+  <w:comment w:id="6" w:author="作者" w:initials="A">
+    <w:p>
+      <w:pPr>
+        <w:pStyle w:val="a5"/>
+      </w:pPr>
+      <w:r>
+        <w:rPr>
+          <w:rStyle w:val="a4"/>
         </w:rPr>
         <w:annotationRef/>
       </w:r>
@@ -2951,14 +2542,14 @@
       </w:r>
     </w:p>
   </w:comment>
-  <w:comment w:id="6" w:author="Huang, Zhenyu [GCB-OT]" w:date="2017-08-28T15:06:00Z" w:initials="HZ[">
-    <w:p>
-      <w:pPr>
-        <w:pStyle w:val="CommentText"/>
-      </w:pPr>
-      <w:r>
-        <w:rPr>
-          <w:rStyle w:val="CommentReference"/>
+  <w:comment w:id="7" w:author="作者" w:initials="A">
+    <w:p>
+      <w:pPr>
+        <w:pStyle w:val="a5"/>
+      </w:pPr>
+      <w:r>
+        <w:rPr>
+          <w:rStyle w:val="a4"/>
         </w:rPr>
         <w:annotationRef/>
       </w:r>
@@ -2970,30 +2561,22 @@
       </w:r>
     </w:p>
   </w:comment>
-  <w:comment w:id="7" w:author="Huang, Zhenyu [GCB-OT]" w:date="2017-08-28T15:08:00Z" w:initials="HZ[">
-    <w:p>
-      <w:pPr>
-        <w:pStyle w:val="CommentText"/>
-      </w:pPr>
-      <w:r>
-        <w:rPr>
-          <w:rStyle w:val="CommentReference"/>
-        </w:rPr>
-        <w:annotationRef/>
-      </w:r>
-      <w:proofErr w:type="gramStart"/>
-      <w:r>
-        <w:rPr>
-          <w:rFonts w:hint="eastAsia"/>
-        </w:rPr>
-        <w:t>affiliation</w:t>
-      </w:r>
-      <w:proofErr w:type="gramEnd"/>
-      <w:r>
-        <w:rPr>
-          <w:rFonts w:hint="eastAsia"/>
-        </w:rPr>
-        <w:t xml:space="preserve"> with: </w:t>
+  <w:comment w:id="8" w:author="作者" w:initials="A">
+    <w:p>
+      <w:pPr>
+        <w:pStyle w:val="a5"/>
+      </w:pPr>
+      <w:r>
+        <w:rPr>
+          <w:rStyle w:val="a4"/>
+        </w:rPr>
+        <w:annotationRef/>
+      </w:r>
+      <w:r>
+        <w:rPr>
+          <w:rFonts w:hint="eastAsia"/>
+        </w:rPr>
+        <w:t xml:space="preserve">affiliation with: </w:t>
       </w:r>
       <w:r>
         <w:rPr>
@@ -3003,27 +2586,21 @@
       </w:r>
     </w:p>
   </w:comment>
-  <w:comment w:id="8" w:author="Huang, Zhenyu [GCB-OT]" w:date="2017-08-28T15:13:00Z" w:initials="HZ[">
-    <w:p>
-      <w:pPr>
-        <w:pStyle w:val="CommentText"/>
-        <w:rPr>
-          <w:rFonts w:hint="eastAsia"/>
-        </w:rPr>
-      </w:pPr>
-      <w:r>
-        <w:rPr>
-          <w:rStyle w:val="CommentReference"/>
-        </w:rPr>
-        <w:annotationRef/>
-      </w:r>
-    </w:p>
-    <w:p>
-      <w:pPr>
-        <w:pStyle w:val="CommentText"/>
-        <w:rPr>
-          <w:rFonts w:hint="eastAsia"/>
-        </w:rPr>
+  <w:comment w:id="9" w:author="作者" w:initials="A">
+    <w:p>
+      <w:pPr>
+        <w:pStyle w:val="a5"/>
+      </w:pPr>
+      <w:r>
+        <w:rPr>
+          <w:rStyle w:val="a4"/>
+        </w:rPr>
+        <w:annotationRef/>
+      </w:r>
+    </w:p>
+    <w:p>
+      <w:pPr>
+        <w:pStyle w:val="a5"/>
       </w:pPr>
       <w:r>
         <w:t>1:  to sound or utter raucously</w:t>
@@ -3043,7 +2620,7 @@
     </w:p>
     <w:p>
       <w:pPr>
-        <w:pStyle w:val="CommentText"/>
+        <w:pStyle w:val="a5"/>
       </w:pPr>
       <w:r>
         <w:t>2:  to proclaim flamboyantly</w:t>
@@ -3062,14 +2639,14 @@
       </w:r>
     </w:p>
   </w:comment>
-  <w:comment w:id="9" w:author="Huang, Zhenyu [GCB-OT]" w:date="2017-08-28T15:16:00Z" w:initials="HZ[">
-    <w:p>
-      <w:pPr>
-        <w:pStyle w:val="CommentText"/>
-      </w:pPr>
-      <w:r>
-        <w:rPr>
-          <w:rStyle w:val="CommentReference"/>
+  <w:comment w:id="10" w:author="作者" w:initials="A">
+    <w:p>
+      <w:pPr>
+        <w:pStyle w:val="a5"/>
+      </w:pPr>
+      <w:r>
+        <w:rPr>
+          <w:rStyle w:val="a4"/>
         </w:rPr>
         <w:annotationRef/>
       </w:r>
@@ -3093,14 +2670,14 @@
       </w:r>
     </w:p>
   </w:comment>
-  <w:comment w:id="10" w:author="Huang, Zhenyu [GCB-OT]" w:date="2017-08-28T15:17:00Z" w:initials="HZ[">
-    <w:p>
-      <w:pPr>
-        <w:pStyle w:val="CommentText"/>
-      </w:pPr>
-      <w:r>
-        <w:rPr>
-          <w:rStyle w:val="CommentReference"/>
+  <w:comment w:id="11" w:author="作者" w:initials="A">
+    <w:p>
+      <w:pPr>
+        <w:pStyle w:val="a5"/>
+      </w:pPr>
+      <w:r>
+        <w:rPr>
+          <w:rStyle w:val="a4"/>
         </w:rPr>
         <w:annotationRef/>
       </w:r>
@@ -3118,32 +2695,24 @@
       </w:r>
     </w:p>
   </w:comment>
-  <w:comment w:id="11" w:author="Huang, Zhenyu [GCB-OT]" w:date="2017-08-28T15:27:00Z" w:initials="HZ[">
-    <w:p>
-      <w:pPr>
-        <w:pStyle w:val="CommentText"/>
-        <w:rPr>
-          <w:rFonts w:hint="eastAsia"/>
-        </w:rPr>
-      </w:pPr>
-      <w:r>
-        <w:rPr>
-          <w:rStyle w:val="CommentReference"/>
-        </w:rPr>
-        <w:annotationRef/>
-      </w:r>
-    </w:p>
-    <w:p>
-      <w:pPr>
-        <w:pStyle w:val="CommentText"/>
-      </w:pPr>
-      <w:proofErr w:type="gramStart"/>
-      <w:r>
-        <w:t>a :</w:t>
-      </w:r>
-      <w:proofErr w:type="gramEnd"/>
-      <w:r>
-        <w:t xml:space="preserve">  a state of paralyzing fear</w:t>
+  <w:comment w:id="12" w:author="作者" w:initials="A">
+    <w:p>
+      <w:pPr>
+        <w:pStyle w:val="a5"/>
+      </w:pPr>
+      <w:r>
+        <w:rPr>
+          <w:rStyle w:val="a4"/>
+        </w:rPr>
+        <w:annotationRef/>
+      </w:r>
+    </w:p>
+    <w:p>
+      <w:pPr>
+        <w:pStyle w:val="a5"/>
+      </w:pPr>
+      <w:r>
+        <w:t>a :  a state of paralyzing fear</w:t>
       </w:r>
       <w:r>
         <w:rPr>
@@ -3160,15 +2729,10 @@
     </w:p>
     <w:p>
       <w:pPr>
-        <w:pStyle w:val="CommentText"/>
-      </w:pPr>
-      <w:proofErr w:type="gramStart"/>
-      <w:r>
-        <w:t>b :</w:t>
-      </w:r>
-      <w:proofErr w:type="gramEnd"/>
-      <w:r>
-        <w:t xml:space="preserve">  a depressed state of mind</w:t>
+        <w:pStyle w:val="a5"/>
+      </w:pPr>
+      <w:r>
+        <w:t>b :  a depressed state of mind</w:t>
       </w:r>
       <w:r>
         <w:rPr>
@@ -3184,87 +2748,42 @@
       </w:r>
     </w:p>
   </w:comment>
-  <w:comment w:id="12" w:author="Huang, Zhenyu [GCB-OT]" w:date="2017-08-28T15:34:00Z" w:initials="HZ[">
-    <w:p>
-      <w:pPr>
-        <w:pStyle w:val="CommentText"/>
-        <w:rPr>
-          <w:rFonts w:hint="eastAsia"/>
-        </w:rPr>
-      </w:pPr>
-      <w:r>
-        <w:rPr>
-          <w:rStyle w:val="CommentReference"/>
-        </w:rPr>
-        <w:annotationRef/>
-      </w:r>
-      <w:r>
-        <w:rPr>
-          <w:rFonts w:hint="eastAsia"/>
-        </w:rPr>
-        <w:t>（</w:t>
-      </w:r>
-      <w:r>
-        <w:rPr>
-          <w:rFonts w:hint="eastAsia"/>
-        </w:rPr>
-        <w:t>思想或行动的）步骤，方式，方法</w:t>
-      </w:r>
-      <w:r>
-        <w:rPr>
-          <w:rFonts w:hint="eastAsia"/>
-        </w:rPr>
-        <w:t xml:space="preserve"> You can use line to refer to the way in which someone's thoughts or activities develop, particularly if it is logical.   [</w:t>
-      </w:r>
-      <w:proofErr w:type="spellStart"/>
-      <w:proofErr w:type="gramStart"/>
-      <w:r>
-        <w:rPr>
-          <w:rFonts w:hint="eastAsia"/>
-        </w:rPr>
-        <w:t>usu</w:t>
-      </w:r>
-      <w:proofErr w:type="spellEnd"/>
-      <w:proofErr w:type="gramEnd"/>
-      <w:r>
-        <w:rPr>
-          <w:rFonts w:hint="eastAsia"/>
-        </w:rPr>
-        <w:t xml:space="preserve"> N of n/-</w:t>
-      </w:r>
-      <w:proofErr w:type="spellStart"/>
-      <w:r>
-        <w:rPr>
-          <w:rFonts w:hint="eastAsia"/>
-        </w:rPr>
-        <w:t>ing</w:t>
-      </w:r>
-      <w:proofErr w:type="spellEnd"/>
-      <w:r>
-        <w:rPr>
-          <w:rFonts w:hint="eastAsia"/>
-        </w:rPr>
-        <w:t>]</w:t>
-      </w:r>
-    </w:p>
-    <w:p>
-      <w:pPr>
-        <w:pStyle w:val="CommentText"/>
-        <w:rPr>
-          <w:rFonts w:hint="eastAsia"/>
-        </w:rPr>
-      </w:pPr>
-    </w:p>
-    <w:p>
-      <w:pPr>
-        <w:pStyle w:val="CommentText"/>
+  <w:comment w:id="13" w:author="作者" w:initials="A">
+    <w:p>
+      <w:pPr>
+        <w:pStyle w:val="a5"/>
+      </w:pPr>
+      <w:r>
+        <w:rPr>
+          <w:rStyle w:val="a4"/>
+        </w:rPr>
+        <w:annotationRef/>
+      </w:r>
+      <w:r>
+        <w:rPr>
+          <w:rFonts w:hint="eastAsia"/>
+        </w:rPr>
+        <w:t>（思想或行动的）步骤，方式，方法</w:t>
+      </w:r>
+      <w:r>
+        <w:rPr>
+          <w:rFonts w:hint="eastAsia"/>
+        </w:rPr>
+        <w:t xml:space="preserve"> You can use line to refer to the way in which someone's thoughts or activities develop, particularly if it is logical.   [usu N of n/-ing]</w:t>
+      </w:r>
+    </w:p>
+    <w:p>
+      <w:pPr>
+        <w:pStyle w:val="a5"/>
+      </w:pPr>
+    </w:p>
+    <w:p>
+      <w:pPr>
+        <w:pStyle w:val="a5"/>
         <w:numPr>
           <w:ilvl w:val="0"/>
           <w:numId w:val="1"/>
         </w:numPr>
-        <w:rPr>
-          <w:rFonts w:hint="eastAsia"/>
-        </w:rPr>
       </w:pPr>
       <w:r>
         <w:t>Our discussion in the previous chapter continues this line of thinking...</w:t>
@@ -3284,7 +2803,7 @@
     </w:p>
     <w:p>
       <w:pPr>
-        <w:pStyle w:val="CommentText"/>
+        <w:pStyle w:val="a5"/>
         <w:numPr>
           <w:ilvl w:val="0"/>
           <w:numId w:val="1"/>
@@ -3307,14 +2826,14 @@
       </w:r>
     </w:p>
   </w:comment>
-  <w:comment w:id="13" w:author="Huang, Zhenyu [GCB-OT]" w:date="2017-08-28T15:36:00Z" w:initials="HZ[">
-    <w:p>
-      <w:pPr>
-        <w:pStyle w:val="CommentText"/>
-      </w:pPr>
-      <w:r>
-        <w:rPr>
-          <w:rStyle w:val="CommentReference"/>
+  <w:comment w:id="14" w:author="作者" w:initials="A">
+    <w:p>
+      <w:pPr>
+        <w:pStyle w:val="a5"/>
+      </w:pPr>
+      <w:r>
+        <w:rPr>
+          <w:rStyle w:val="a4"/>
         </w:rPr>
         <w:annotationRef/>
       </w:r>
@@ -3326,17 +2845,14 @@
       </w:r>
     </w:p>
   </w:comment>
-  <w:comment w:id="14" w:author="Huang, Zhenyu [GCB-OT]" w:date="2017-08-28T15:38:00Z" w:initials="HZ[">
-    <w:p>
-      <w:pPr>
-        <w:pStyle w:val="CommentText"/>
-        <w:rPr>
-          <w:rFonts w:hint="eastAsia"/>
-        </w:rPr>
-      </w:pPr>
-      <w:r>
-        <w:rPr>
-          <w:rStyle w:val="CommentReference"/>
+  <w:comment w:id="15" w:author="作者" w:initials="A">
+    <w:p>
+      <w:pPr>
+        <w:pStyle w:val="a5"/>
+      </w:pPr>
+      <w:r>
+        <w:rPr>
+          <w:rStyle w:val="a4"/>
         </w:rPr>
         <w:annotationRef/>
       </w:r>
@@ -3348,14 +2864,14 @@
       </w:r>
     </w:p>
   </w:comment>
-  <w:comment w:id="15" w:author="Huang, Zhenyu [GCB-OT]" w:date="2017-08-28T15:40:00Z" w:initials="HZ[">
-    <w:p>
-      <w:pPr>
-        <w:pStyle w:val="CommentText"/>
-      </w:pPr>
-      <w:r>
-        <w:rPr>
-          <w:rStyle w:val="CommentReference"/>
+  <w:comment w:id="16" w:author="作者" w:initials="A">
+    <w:p>
+      <w:pPr>
+        <w:pStyle w:val="a5"/>
+      </w:pPr>
+      <w:r>
+        <w:rPr>
+          <w:rStyle w:val="a4"/>
         </w:rPr>
         <w:annotationRef/>
       </w:r>
@@ -3367,14 +2883,14 @@
       </w:r>
     </w:p>
   </w:comment>
-  <w:comment w:id="16" w:author="Huang, Zhenyu [GCB-OT]" w:date="2017-08-28T15:43:00Z" w:initials="HZ[">
-    <w:p>
-      <w:pPr>
-        <w:pStyle w:val="CommentText"/>
-      </w:pPr>
-      <w:r>
-        <w:rPr>
-          <w:rStyle w:val="CommentReference"/>
+  <w:comment w:id="17" w:author="作者" w:initials="A">
+    <w:p>
+      <w:pPr>
+        <w:pStyle w:val="a5"/>
+      </w:pPr>
+      <w:r>
+        <w:rPr>
+          <w:rStyle w:val="a4"/>
         </w:rPr>
         <w:annotationRef/>
       </w:r>
@@ -3386,14 +2902,14 @@
       </w:r>
     </w:p>
   </w:comment>
-  <w:comment w:id="17" w:author="Huang, Zhenyu [GCB-OT]" w:date="2017-08-28T15:43:00Z" w:initials="HZ[">
-    <w:p>
-      <w:pPr>
-        <w:pStyle w:val="CommentText"/>
-      </w:pPr>
-      <w:r>
-        <w:rPr>
-          <w:rStyle w:val="CommentReference"/>
+  <w:comment w:id="18" w:author="作者" w:initials="A">
+    <w:p>
+      <w:pPr>
+        <w:pStyle w:val="a5"/>
+      </w:pPr>
+      <w:r>
+        <w:rPr>
+          <w:rStyle w:val="a4"/>
         </w:rPr>
         <w:annotationRef/>
       </w:r>
@@ -3405,14 +2921,14 @@
       </w:r>
     </w:p>
   </w:comment>
-  <w:comment w:id="18" w:author="Huang, Zhenyu [GCB-OT]" w:date="2017-08-28T15:47:00Z" w:initials="HZ[">
-    <w:p>
-      <w:pPr>
-        <w:pStyle w:val="CommentText"/>
-      </w:pPr>
-      <w:r>
-        <w:rPr>
-          <w:rStyle w:val="CommentReference"/>
+  <w:comment w:id="19" w:author="作者" w:initials="A">
+    <w:p>
+      <w:pPr>
+        <w:pStyle w:val="a5"/>
+      </w:pPr>
+      <w:r>
+        <w:rPr>
+          <w:rStyle w:val="a4"/>
         </w:rPr>
         <w:annotationRef/>
       </w:r>
@@ -3424,53 +2940,39 @@
       </w:r>
     </w:p>
   </w:comment>
-  <w:comment w:id="19" w:author="Huang, Zhenyu [GCB-OT]" w:date="2017-08-28T15:47:00Z" w:initials="HZ[">
-    <w:p>
-      <w:pPr>
-        <w:pStyle w:val="CommentText"/>
-      </w:pPr>
-      <w:r>
-        <w:rPr>
-          <w:rStyle w:val="CommentReference"/>
-        </w:rPr>
-        <w:annotationRef/>
-      </w:r>
-      <w:proofErr w:type="gramStart"/>
-      <w:r>
-        <w:rPr>
-          <w:rFonts w:hint="eastAsia"/>
-        </w:rPr>
-        <w:t>be</w:t>
-      </w:r>
-      <w:proofErr w:type="gramEnd"/>
-      <w:r>
-        <w:rPr>
-          <w:rFonts w:hint="eastAsia"/>
-        </w:rPr>
-        <w:t xml:space="preserve"> liable for: </w:t>
-      </w:r>
-      <w:r>
-        <w:rPr>
-          <w:rFonts w:hint="eastAsia"/>
-        </w:rPr>
-        <w:t>（</w:t>
-      </w:r>
-      <w:r>
-        <w:rPr>
-          <w:rFonts w:hint="eastAsia"/>
-        </w:rPr>
-        <w:t>在法律上）有责任的，有义务的</w:t>
-      </w:r>
-    </w:p>
-  </w:comment>
-  <w:comment w:id="20" w:author="Huang, Zhenyu [GCB-OT]" w:date="2017-08-28T15:47:00Z" w:initials="HZ[">
-    <w:p>
-      <w:pPr>
-        <w:pStyle w:val="CommentText"/>
-      </w:pPr>
-      <w:r>
-        <w:rPr>
-          <w:rStyle w:val="CommentReference"/>
+  <w:comment w:id="20" w:author="作者" w:initials="A">
+    <w:p>
+      <w:pPr>
+        <w:pStyle w:val="a5"/>
+      </w:pPr>
+      <w:r>
+        <w:rPr>
+          <w:rStyle w:val="a4"/>
+        </w:rPr>
+        <w:annotationRef/>
+      </w:r>
+      <w:r>
+        <w:rPr>
+          <w:rFonts w:hint="eastAsia"/>
+        </w:rPr>
+        <w:t xml:space="preserve">be liable for: </w:t>
+      </w:r>
+      <w:r>
+        <w:rPr>
+          <w:rFonts w:hint="eastAsia"/>
+        </w:rPr>
+        <w:t>（在法律上）有责任的，有义务的</w:t>
+      </w:r>
+    </w:p>
+  </w:comment>
+  <w:comment w:id="21" w:author="作者" w:initials="A">
+    <w:p>
+      <w:pPr>
+        <w:pStyle w:val="a5"/>
+      </w:pPr>
+      <w:r>
+        <w:rPr>
+          <w:rStyle w:val="a4"/>
         </w:rPr>
         <w:annotationRef/>
       </w:r>
@@ -3488,33 +2990,22 @@
       </w:r>
     </w:p>
   </w:comment>
-  <w:comment w:id="21" w:author="Huang, Zhenyu [GCB-OT]" w:date="2017-08-28T15:50:00Z" w:initials="HZ[">
-    <w:p>
-      <w:pPr>
-        <w:pStyle w:val="CommentText"/>
-        <w:rPr>
-          <w:rFonts w:hint="eastAsia"/>
-        </w:rPr>
-      </w:pPr>
-      <w:r>
-        <w:rPr>
-          <w:rStyle w:val="CommentReference"/>
-        </w:rPr>
-        <w:annotationRef/>
-      </w:r>
-      <w:proofErr w:type="gramStart"/>
-      <w:r>
-        <w:rPr>
-          <w:rFonts w:hint="eastAsia"/>
-        </w:rPr>
-        <w:t>flex</w:t>
-      </w:r>
-      <w:proofErr w:type="gramEnd"/>
-      <w:r>
-        <w:rPr>
-          <w:rFonts w:hint="eastAsia"/>
-        </w:rPr>
-        <w:t xml:space="preserve">: </w:t>
+  <w:comment w:id="22" w:author="作者" w:initials="A">
+    <w:p>
+      <w:pPr>
+        <w:pStyle w:val="a5"/>
+      </w:pPr>
+      <w:r>
+        <w:rPr>
+          <w:rStyle w:val="a4"/>
+        </w:rPr>
+        <w:annotationRef/>
+      </w:r>
+      <w:r>
+        <w:rPr>
+          <w:rFonts w:hint="eastAsia"/>
+        </w:rPr>
+        <w:t xml:space="preserve">flex: </w:t>
       </w:r>
       <w:r>
         <w:rPr>
@@ -3525,21 +3016,13 @@
     </w:p>
     <w:p>
       <w:pPr>
-        <w:pStyle w:val="CommentText"/>
-      </w:pPr>
-      <w:proofErr w:type="gramStart"/>
-      <w:r>
-        <w:rPr>
-          <w:rFonts w:hint="eastAsia"/>
-        </w:rPr>
-        <w:t>to</w:t>
-      </w:r>
-      <w:proofErr w:type="gramEnd"/>
-      <w:r>
-        <w:rPr>
-          <w:rFonts w:hint="eastAsia"/>
-        </w:rPr>
-        <w:t xml:space="preserve"> flex one</w:t>
+        <w:pStyle w:val="a5"/>
+      </w:pPr>
+      <w:r>
+        <w:rPr>
+          <w:rFonts w:hint="eastAsia"/>
+        </w:rPr>
+        <w:t>to flex one</w:t>
       </w:r>
       <w:r>
         <w:t>’</w:t>
@@ -3558,10 +3041,10 @@
       </w:r>
     </w:p>
   </w:comment>
-  <w:comment w:id="22" w:author="Huang, Zhenyu [GCB-OT]" w:date="2017-08-28T15:52:00Z" w:initials="HZ[">
-    <w:p>
-      <w:pPr>
-        <w:pStyle w:val="CommentText"/>
+  <w:comment w:id="23" w:author="作者" w:initials="A">
+    <w:p>
+      <w:pPr>
+        <w:pStyle w:val="a5"/>
         <w:numPr>
           <w:ilvl w:val="0"/>
           <w:numId w:val="2"/>
@@ -3569,7 +3052,7 @@
       </w:pPr>
       <w:r>
         <w:rPr>
-          <w:rStyle w:val="CommentReference"/>
+          <w:rStyle w:val="a4"/>
         </w:rPr>
         <w:annotationRef/>
       </w:r>
@@ -3593,14 +3076,14 @@
       </w:r>
     </w:p>
   </w:comment>
-  <w:comment w:id="23" w:author="Huang, Zhenyu [GCB-OT]" w:date="2017-08-28T16:07:00Z" w:initials="HZ[">
-    <w:p>
-      <w:pPr>
-        <w:pStyle w:val="CommentText"/>
-      </w:pPr>
-      <w:r>
-        <w:rPr>
-          <w:rStyle w:val="CommentReference"/>
+  <w:comment w:id="24" w:author="作者" w:initials="A">
+    <w:p>
+      <w:pPr>
+        <w:pStyle w:val="a5"/>
+      </w:pPr>
+      <w:r>
+        <w:rPr>
+          <w:rStyle w:val="a4"/>
         </w:rPr>
         <w:annotationRef/>
       </w:r>
@@ -3612,14 +3095,14 @@
       </w:r>
     </w:p>
   </w:comment>
-  <w:comment w:id="24" w:author="Huang, Zhenyu [GCB-OT]" w:date="2017-08-28T16:07:00Z" w:initials="HZ[">
-    <w:p>
-      <w:pPr>
-        <w:pStyle w:val="CommentText"/>
-      </w:pPr>
-      <w:r>
-        <w:rPr>
-          <w:rStyle w:val="CommentReference"/>
+  <w:comment w:id="25" w:author="作者" w:initials="A">
+    <w:p>
+      <w:pPr>
+        <w:pStyle w:val="a5"/>
+      </w:pPr>
+      <w:r>
+        <w:rPr>
+          <w:rStyle w:val="a4"/>
         </w:rPr>
         <w:annotationRef/>
       </w:r>
@@ -3631,14 +3114,14 @@
       </w:r>
     </w:p>
   </w:comment>
-  <w:comment w:id="25" w:author="Huang, Zhenyu [GCB-OT]" w:date="2017-08-28T16:09:00Z" w:initials="HZ[">
-    <w:p>
-      <w:pPr>
-        <w:pStyle w:val="CommentText"/>
-      </w:pPr>
-      <w:r>
-        <w:rPr>
-          <w:rStyle w:val="CommentReference"/>
+  <w:comment w:id="26" w:author="作者" w:initials="A">
+    <w:p>
+      <w:pPr>
+        <w:pStyle w:val="a5"/>
+      </w:pPr>
+      <w:r>
+        <w:rPr>
+          <w:rStyle w:val="a4"/>
         </w:rPr>
         <w:annotationRef/>
       </w:r>
@@ -3652,21 +3135,7 @@
         <w:rPr>
           <w:rFonts w:hint="eastAsia"/>
         </w:rPr>
-        <w:t xml:space="preserve"> If you are consumed with a feeling or idea, it affects you very strongly indeed.   [</w:t>
-      </w:r>
-      <w:proofErr w:type="gramStart"/>
-      <w:r>
-        <w:rPr>
-          <w:rFonts w:hint="eastAsia"/>
-        </w:rPr>
-        <w:t>v-link</w:t>
-      </w:r>
-      <w:proofErr w:type="gramEnd"/>
-      <w:r>
-        <w:rPr>
-          <w:rFonts w:hint="eastAsia"/>
-        </w:rPr>
-        <w:t xml:space="preserve"> ADJ with/by n]  [LITERARY </w:t>
+        <w:t xml:space="preserve"> If you are consumed with a feeling or idea, it affects you very strongly indeed.   [v-link ADJ with/by n]  [LITERARY </w:t>
       </w:r>
       <w:r>
         <w:rPr>
@@ -3682,14 +3151,14 @@
       </w:r>
     </w:p>
   </w:comment>
-  <w:comment w:id="26" w:author="Huang, Zhenyu [GCB-OT]" w:date="2017-08-28T16:12:00Z" w:initials="HZ[">
-    <w:p>
-      <w:pPr>
-        <w:pStyle w:val="CommentText"/>
-      </w:pPr>
-      <w:r>
-        <w:rPr>
-          <w:rStyle w:val="CommentReference"/>
+  <w:comment w:id="27" w:author="作者" w:initials="A">
+    <w:p>
+      <w:pPr>
+        <w:pStyle w:val="a5"/>
+      </w:pPr>
+      <w:r>
+        <w:rPr>
+          <w:rStyle w:val="a4"/>
         </w:rPr>
         <w:annotationRef/>
       </w:r>
@@ -3698,14 +3167,14 @@
       </w:r>
     </w:p>
   </w:comment>
-  <w:comment w:id="27" w:author="Huang, Zhenyu [GCB-OT]" w:date="2017-08-28T16:15:00Z" w:initials="HZ[">
-    <w:p>
-      <w:pPr>
-        <w:pStyle w:val="CommentText"/>
-      </w:pPr>
-      <w:r>
-        <w:rPr>
-          <w:rStyle w:val="CommentReference"/>
+  <w:comment w:id="28" w:author="作者" w:initials="A">
+    <w:p>
+      <w:pPr>
+        <w:pStyle w:val="a5"/>
+      </w:pPr>
+      <w:r>
+        <w:rPr>
+          <w:rStyle w:val="a4"/>
         </w:rPr>
         <w:annotationRef/>
       </w:r>
@@ -3723,14 +3192,14 @@
       </w:r>
     </w:p>
   </w:comment>
-  <w:comment w:id="28" w:author="Huang, Zhenyu [GCB-OT]" w:date="2017-08-28T16:16:00Z" w:initials="HZ[">
-    <w:p>
-      <w:pPr>
-        <w:pStyle w:val="CommentText"/>
-      </w:pPr>
-      <w:r>
-        <w:rPr>
-          <w:rStyle w:val="CommentReference"/>
+  <w:comment w:id="29" w:author="作者" w:initials="A">
+    <w:p>
+      <w:pPr>
+        <w:pStyle w:val="a5"/>
+      </w:pPr>
+      <w:r>
+        <w:rPr>
+          <w:rStyle w:val="a4"/>
         </w:rPr>
         <w:annotationRef/>
       </w:r>
@@ -3742,29 +3211,24 @@
       </w:r>
     </w:p>
   </w:comment>
-  <w:comment w:id="29" w:author="Huang, Zhenyu [GCB-OT]" w:date="2017-08-28T16:16:00Z" w:initials="HZ[">
-    <w:p>
-      <w:pPr>
-        <w:pStyle w:val="CommentText"/>
-      </w:pPr>
-      <w:r>
-        <w:rPr>
-          <w:rStyle w:val="CommentReference"/>
-        </w:rPr>
-        <w:annotationRef/>
-      </w:r>
-      <w:proofErr w:type="gramStart"/>
-      <w:r>
-        <w:t>to</w:t>
-      </w:r>
-      <w:proofErr w:type="gramEnd"/>
-      <w:r>
-        <w:t xml:space="preserve"> steal things of small value </w:t>
-      </w:r>
-    </w:p>
-    <w:p>
-      <w:pPr>
-        <w:pStyle w:val="CommentText"/>
+  <w:comment w:id="30" w:author="作者" w:initials="A">
+    <w:p>
+      <w:pPr>
+        <w:pStyle w:val="a5"/>
+      </w:pPr>
+      <w:r>
+        <w:rPr>
+          <w:rStyle w:val="a4"/>
+        </w:rPr>
+        <w:annotationRef/>
+      </w:r>
+      <w:r>
+        <w:t xml:space="preserve">to steal things of small value </w:t>
+      </w:r>
+    </w:p>
+    <w:p>
+      <w:pPr>
+        <w:pStyle w:val="a5"/>
       </w:pPr>
       <w:r>
         <w:rPr>
@@ -3774,14 +3238,14 @@
       </w:r>
     </w:p>
   </w:comment>
-  <w:comment w:id="30" w:author="Huang, Zhenyu [GCB-OT]" w:date="2017-08-28T16:17:00Z" w:initials="HZ[">
-    <w:p>
-      <w:pPr>
-        <w:pStyle w:val="CommentText"/>
-      </w:pPr>
-      <w:r>
-        <w:rPr>
-          <w:rStyle w:val="CommentReference"/>
+  <w:comment w:id="31" w:author="作者" w:initials="A">
+    <w:p>
+      <w:pPr>
+        <w:pStyle w:val="a5"/>
+      </w:pPr>
+      <w:r>
+        <w:rPr>
+          <w:rStyle w:val="a4"/>
         </w:rPr>
         <w:annotationRef/>
       </w:r>
@@ -3793,14 +3257,14 @@
       </w:r>
     </w:p>
   </w:comment>
-  <w:comment w:id="31" w:author="Huang, Zhenyu [GCB-OT]" w:date="2017-08-28T16:19:00Z" w:initials="HZ[">
-    <w:p>
-      <w:pPr>
-        <w:pStyle w:val="CommentText"/>
-      </w:pPr>
-      <w:r>
-        <w:rPr>
-          <w:rStyle w:val="CommentReference"/>
+  <w:comment w:id="32" w:author="作者" w:initials="A">
+    <w:p>
+      <w:pPr>
+        <w:pStyle w:val="a5"/>
+      </w:pPr>
+      <w:r>
+        <w:rPr>
+          <w:rStyle w:val="a4"/>
         </w:rPr>
         <w:annotationRef/>
       </w:r>
@@ -3812,14 +3276,14 @@
       </w:r>
     </w:p>
   </w:comment>
-  <w:comment w:id="32" w:author="Huang, Zhenyu [GCB-OT]" w:date="2017-08-28T16:19:00Z" w:initials="HZ[">
-    <w:p>
-      <w:pPr>
-        <w:pStyle w:val="CommentText"/>
-      </w:pPr>
-      <w:r>
-        <w:rPr>
-          <w:rStyle w:val="CommentReference"/>
+  <w:comment w:id="33" w:author="作者" w:initials="A">
+    <w:p>
+      <w:pPr>
+        <w:pStyle w:val="a5"/>
+      </w:pPr>
+      <w:r>
+        <w:rPr>
+          <w:rStyle w:val="a4"/>
         </w:rPr>
         <w:annotationRef/>
       </w:r>
@@ -3831,14 +3295,14 @@
       </w:r>
     </w:p>
   </w:comment>
-  <w:comment w:id="33" w:author="Huang, Zhenyu [GCB-OT]" w:date="2017-08-28T16:22:00Z" w:initials="HZ[">
-    <w:p>
-      <w:pPr>
-        <w:pStyle w:val="CommentText"/>
-      </w:pPr>
-      <w:r>
-        <w:rPr>
-          <w:rStyle w:val="CommentReference"/>
+  <w:comment w:id="34" w:author="作者" w:initials="A">
+    <w:p>
+      <w:pPr>
+        <w:pStyle w:val="a5"/>
+      </w:pPr>
+      <w:r>
+        <w:rPr>
+          <w:rStyle w:val="a4"/>
         </w:rPr>
         <w:annotationRef/>
       </w:r>
@@ -3850,14 +3314,14 @@
       </w:r>
     </w:p>
   </w:comment>
-  <w:comment w:id="34" w:author="Huang, Zhenyu [GCB-OT]" w:date="2017-08-28T16:27:00Z" w:initials="HZ[">
-    <w:p>
-      <w:pPr>
-        <w:pStyle w:val="CommentText"/>
-      </w:pPr>
-      <w:r>
-        <w:rPr>
-          <w:rStyle w:val="CommentReference"/>
+  <w:comment w:id="35" w:author="作者" w:initials="A">
+    <w:p>
+      <w:pPr>
+        <w:pStyle w:val="a5"/>
+      </w:pPr>
+      <w:r>
+        <w:rPr>
+          <w:rStyle w:val="a4"/>
         </w:rPr>
         <w:annotationRef/>
       </w:r>
@@ -3887,14 +3351,14 @@
       </w:r>
     </w:p>
   </w:comment>
-  <w:comment w:id="35" w:author="Huang, Zhenyu [GCB-OT]" w:date="2017-08-28T16:29:00Z" w:initials="HZ[">
-    <w:p>
-      <w:pPr>
-        <w:pStyle w:val="CommentText"/>
-      </w:pPr>
-      <w:r>
-        <w:rPr>
-          <w:rStyle w:val="CommentReference"/>
+  <w:comment w:id="36" w:author="作者" w:initials="A">
+    <w:p>
+      <w:pPr>
+        <w:pStyle w:val="a5"/>
+      </w:pPr>
+      <w:r>
+        <w:rPr>
+          <w:rStyle w:val="a4"/>
         </w:rPr>
         <w:annotationRef/>
       </w:r>
@@ -3906,14 +3370,14 @@
       </w:r>
     </w:p>
   </w:comment>
-  <w:comment w:id="36" w:author="Huang, Zhenyu [GCB-OT]" w:date="2017-08-28T16:33:00Z" w:initials="HZ[">
-    <w:p>
-      <w:pPr>
-        <w:pStyle w:val="CommentText"/>
-      </w:pPr>
-      <w:r>
-        <w:rPr>
-          <w:rStyle w:val="CommentReference"/>
+  <w:comment w:id="37" w:author="作者" w:initials="A">
+    <w:p>
+      <w:pPr>
+        <w:pStyle w:val="a5"/>
+      </w:pPr>
+      <w:r>
+        <w:rPr>
+          <w:rStyle w:val="a4"/>
         </w:rPr>
         <w:annotationRef/>
       </w:r>
@@ -3925,14 +3389,14 @@
       </w:r>
     </w:p>
   </w:comment>
-  <w:comment w:id="37" w:author="Huang, Zhenyu [GCB-OT]" w:date="2017-08-28T16:34:00Z" w:initials="HZ[">
-    <w:p>
-      <w:pPr>
-        <w:pStyle w:val="CommentText"/>
-      </w:pPr>
-      <w:r>
-        <w:rPr>
-          <w:rStyle w:val="CommentReference"/>
+  <w:comment w:id="38" w:author="作者" w:initials="A">
+    <w:p>
+      <w:pPr>
+        <w:pStyle w:val="a5"/>
+      </w:pPr>
+      <w:r>
+        <w:rPr>
+          <w:rStyle w:val="a4"/>
         </w:rPr>
         <w:annotationRef/>
       </w:r>
@@ -3944,14 +3408,14 @@
       </w:r>
     </w:p>
   </w:comment>
-  <w:comment w:id="38" w:author="Huang, Zhenyu [GCB-OT]" w:date="2017-08-28T16:36:00Z" w:initials="HZ[">
-    <w:p>
-      <w:pPr>
-        <w:pStyle w:val="CommentText"/>
-      </w:pPr>
-      <w:r>
-        <w:rPr>
-          <w:rStyle w:val="CommentReference"/>
+  <w:comment w:id="39" w:author="作者" w:initials="A">
+    <w:p>
+      <w:pPr>
+        <w:pStyle w:val="a5"/>
+      </w:pPr>
+      <w:r>
+        <w:rPr>
+          <w:rStyle w:val="a4"/>
         </w:rPr>
         <w:annotationRef/>
       </w:r>
@@ -3960,24 +3424,19 @@
       </w:r>
     </w:p>
   </w:comment>
-  <w:comment w:id="39" w:author="Huang, Zhenyu [GCB-OT]" w:date="2017-08-28T16:37:00Z" w:initials="HZ[">
-    <w:p>
-      <w:pPr>
-        <w:pStyle w:val="CommentText"/>
-      </w:pPr>
-      <w:r>
-        <w:rPr>
-          <w:rStyle w:val="CommentReference"/>
-        </w:rPr>
-        <w:annotationRef/>
-      </w:r>
-      <w:proofErr w:type="gramStart"/>
-      <w:r>
-        <w:t>very</w:t>
-      </w:r>
-      <w:proofErr w:type="gramEnd"/>
-      <w:r>
-        <w:t xml:space="preserve"> fashionable and interesting </w:t>
+  <w:comment w:id="40" w:author="作者" w:initials="A">
+    <w:p>
+      <w:pPr>
+        <w:pStyle w:val="a5"/>
+      </w:pPr>
+      <w:r>
+        <w:rPr>
+          <w:rStyle w:val="a4"/>
+        </w:rPr>
+        <w:annotationRef/>
+      </w:r>
+      <w:r>
+        <w:t xml:space="preserve">very fashionable and interesting </w:t>
       </w:r>
       <w:r>
         <w:rPr>
@@ -3987,14 +3446,14 @@
       </w:r>
     </w:p>
   </w:comment>
-  <w:comment w:id="40" w:author="Huang, Zhenyu [GCB-OT]" w:date="2017-08-28T16:40:00Z" w:initials="HZ[">
-    <w:p>
-      <w:pPr>
-        <w:pStyle w:val="CommentText"/>
-      </w:pPr>
-      <w:r>
-        <w:rPr>
-          <w:rStyle w:val="CommentReference"/>
+  <w:comment w:id="41" w:author="作者" w:initials="A">
+    <w:p>
+      <w:pPr>
+        <w:pStyle w:val="a5"/>
+      </w:pPr>
+      <w:r>
+        <w:rPr>
+          <w:rStyle w:val="a4"/>
         </w:rPr>
         <w:annotationRef/>
       </w:r>
@@ -4006,14 +3465,14 @@
       </w:r>
     </w:p>
   </w:comment>
-  <w:comment w:id="41" w:author="Huang, Zhenyu [GCB-OT]" w:date="2017-08-28T16:43:00Z" w:initials="HZ[">
-    <w:p>
-      <w:pPr>
-        <w:pStyle w:val="CommentText"/>
-      </w:pPr>
-      <w:r>
-        <w:rPr>
-          <w:rStyle w:val="CommentReference"/>
+  <w:comment w:id="42" w:author="作者" w:initials="A">
+    <w:p>
+      <w:pPr>
+        <w:pStyle w:val="a5"/>
+      </w:pPr>
+      <w:r>
+        <w:rPr>
+          <w:rStyle w:val="a4"/>
         </w:rPr>
         <w:annotationRef/>
       </w:r>
@@ -4037,33 +3496,22 @@
       </w:r>
     </w:p>
   </w:comment>
-  <w:comment w:id="42" w:author="Huang, Zhenyu [GCB-OT]" w:date="2017-08-28T16:47:00Z" w:initials="HZ[">
-    <w:p>
-      <w:pPr>
-        <w:pStyle w:val="CommentText"/>
-        <w:rPr>
-          <w:rFonts w:hint="eastAsia"/>
-        </w:rPr>
-      </w:pPr>
-      <w:r>
-        <w:rPr>
-          <w:rStyle w:val="CommentReference"/>
-        </w:rPr>
-        <w:annotationRef/>
-      </w:r>
-      <w:proofErr w:type="gramStart"/>
-      <w:r>
-        <w:rPr>
-          <w:rFonts w:hint="eastAsia"/>
-        </w:rPr>
-        <w:t>no</w:t>
-      </w:r>
-      <w:proofErr w:type="gramEnd"/>
-      <w:r>
-        <w:rPr>
-          <w:rFonts w:hint="eastAsia"/>
-        </w:rPr>
-        <w:t xml:space="preserve"> longer </w:t>
+  <w:comment w:id="43" w:author="作者" w:initials="A">
+    <w:p>
+      <w:pPr>
+        <w:pStyle w:val="a5"/>
+      </w:pPr>
+      <w:r>
+        <w:rPr>
+          <w:rStyle w:val="a4"/>
+        </w:rPr>
+        <w:annotationRef/>
+      </w:r>
+      <w:r>
+        <w:rPr>
+          <w:rFonts w:hint="eastAsia"/>
+        </w:rPr>
+        <w:t xml:space="preserve">no longer </w:t>
       </w:r>
       <w:r>
         <w:rPr>
@@ -4073,14 +3521,14 @@
       </w:r>
     </w:p>
   </w:comment>
-  <w:comment w:id="43" w:author="Huang, Zhenyu [GCB-OT]" w:date="2017-08-28T16:53:00Z" w:initials="HZ[">
-    <w:p>
-      <w:pPr>
-        <w:pStyle w:val="CommentText"/>
-      </w:pPr>
-      <w:r>
-        <w:rPr>
-          <w:rStyle w:val="CommentReference"/>
+  <w:comment w:id="44" w:author="作者" w:initials="A">
+    <w:p>
+      <w:pPr>
+        <w:pStyle w:val="a5"/>
+      </w:pPr>
+      <w:r>
+        <w:rPr>
+          <w:rStyle w:val="a4"/>
         </w:rPr>
         <w:annotationRef/>
       </w:r>
@@ -4110,17 +3558,14 @@
       </w:r>
     </w:p>
   </w:comment>
-  <w:comment w:id="44" w:author="Huang, Zhenyu [GCB-OT]" w:date="2017-08-28T16:51:00Z" w:initials="HZ[">
-    <w:p>
-      <w:pPr>
-        <w:pStyle w:val="CommentText"/>
-        <w:rPr>
-          <w:rFonts w:hint="eastAsia"/>
-        </w:rPr>
-      </w:pPr>
-      <w:r>
-        <w:rPr>
-          <w:rStyle w:val="CommentReference"/>
+  <w:comment w:id="45" w:author="作者" w:initials="A">
+    <w:p>
+      <w:pPr>
+        <w:pStyle w:val="a5"/>
+      </w:pPr>
+      <w:r>
+        <w:rPr>
+          <w:rStyle w:val="a4"/>
         </w:rPr>
         <w:annotationRef/>
       </w:r>
@@ -4132,29 +3577,24 @@
       </w:r>
     </w:p>
   </w:comment>
-  <w:comment w:id="45" w:author="Huang, Zhenyu [GCB-OT]" w:date="2017-08-28T16:52:00Z" w:initials="HZ[">
-    <w:p>
-      <w:pPr>
-        <w:pStyle w:val="CommentText"/>
-      </w:pPr>
-      <w:r>
-        <w:rPr>
-          <w:rStyle w:val="CommentReference"/>
-        </w:rPr>
-        <w:annotationRef/>
-      </w:r>
-      <w:proofErr w:type="gramStart"/>
-      <w:r>
-        <w:t>having</w:t>
-      </w:r>
-      <w:proofErr w:type="gramEnd"/>
-      <w:r>
-        <w:t xml:space="preserve"> a system which prevents change and produces new things which are very similar to the old ones </w:t>
-      </w:r>
-    </w:p>
-    <w:p>
-      <w:pPr>
-        <w:pStyle w:val="CommentText"/>
+  <w:comment w:id="46" w:author="作者" w:initials="A">
+    <w:p>
+      <w:pPr>
+        <w:pStyle w:val="a5"/>
+      </w:pPr>
+      <w:r>
+        <w:rPr>
+          <w:rStyle w:val="a4"/>
+        </w:rPr>
+        <w:annotationRef/>
+      </w:r>
+      <w:r>
+        <w:t xml:space="preserve">having a system which prevents change and produces new things which are very similar to the old ones </w:t>
+      </w:r>
+    </w:p>
+    <w:p>
+      <w:pPr>
+        <w:pStyle w:val="a5"/>
       </w:pPr>
       <w:r>
         <w:rPr>
@@ -4164,14 +3604,14 @@
       </w:r>
     </w:p>
   </w:comment>
-  <w:comment w:id="46" w:author="Huang, Zhenyu [GCB-OT]" w:date="2017-08-28T16:54:00Z" w:initials="HZ[">
-    <w:p>
-      <w:pPr>
-        <w:pStyle w:val="CommentText"/>
-      </w:pPr>
-      <w:r>
-        <w:rPr>
-          <w:rStyle w:val="CommentReference"/>
+  <w:comment w:id="47" w:author="作者" w:initials="A">
+    <w:p>
+      <w:pPr>
+        <w:pStyle w:val="a5"/>
+      </w:pPr>
+      <w:r>
+        <w:rPr>
+          <w:rStyle w:val="a4"/>
         </w:rPr>
         <w:annotationRef/>
       </w:r>
@@ -4189,14 +3629,14 @@
       </w:r>
     </w:p>
   </w:comment>
-  <w:comment w:id="47" w:author="Huang, Zhenyu [GCB-OT]" w:date="2017-08-28T16:54:00Z" w:initials="HZ[">
-    <w:p>
-      <w:pPr>
-        <w:pStyle w:val="CommentText"/>
-      </w:pPr>
-      <w:r>
-        <w:rPr>
-          <w:rStyle w:val="CommentReference"/>
+  <w:comment w:id="48" w:author="作者" w:initials="A">
+    <w:p>
+      <w:pPr>
+        <w:pStyle w:val="a5"/>
+      </w:pPr>
+      <w:r>
+        <w:rPr>
+          <w:rStyle w:val="a4"/>
         </w:rPr>
         <w:annotationRef/>
       </w:r>
@@ -4208,14 +3648,14 @@
       </w:r>
     </w:p>
   </w:comment>
-  <w:comment w:id="48" w:author="Huang, Zhenyu [GCB-OT]" w:date="2017-08-28T16:55:00Z" w:initials="HZ[">
-    <w:p>
-      <w:pPr>
-        <w:pStyle w:val="CommentText"/>
-      </w:pPr>
-      <w:r>
-        <w:rPr>
-          <w:rStyle w:val="CommentReference"/>
+  <w:comment w:id="49" w:author="作者" w:initials="A">
+    <w:p>
+      <w:pPr>
+        <w:pStyle w:val="a5"/>
+      </w:pPr>
+      <w:r>
+        <w:rPr>
+          <w:rStyle w:val="a4"/>
         </w:rPr>
         <w:annotationRef/>
       </w:r>
@@ -4227,24 +3667,19 @@
       </w:r>
     </w:p>
   </w:comment>
-  <w:comment w:id="49" w:author="Huang, Zhenyu [GCB-OT]" w:date="2017-08-28T16:56:00Z" w:initials="HZ[">
-    <w:p>
-      <w:pPr>
-        <w:pStyle w:val="CommentText"/>
-      </w:pPr>
-      <w:r>
-        <w:rPr>
-          <w:rStyle w:val="CommentReference"/>
-        </w:rPr>
-        <w:annotationRef/>
-      </w:r>
-      <w:proofErr w:type="gramStart"/>
-      <w:r>
-        <w:t>a</w:t>
-      </w:r>
-      <w:proofErr w:type="gramEnd"/>
-      <w:r>
-        <w:t xml:space="preserve"> sudden movement or change that is not smooth or normal </w:t>
+  <w:comment w:id="50" w:author="作者" w:initials="A">
+    <w:p>
+      <w:pPr>
+        <w:pStyle w:val="a5"/>
+      </w:pPr>
+      <w:r>
+        <w:rPr>
+          <w:rStyle w:val="a4"/>
+        </w:rPr>
+        <w:annotationRef/>
+      </w:r>
+      <w:r>
+        <w:t xml:space="preserve">a sudden movement or change that is not smooth or normal </w:t>
       </w:r>
       <w:r>
         <w:rPr>
@@ -4255,7 +3690,7 @@
     </w:p>
     <w:p>
       <w:pPr>
-        <w:pStyle w:val="CommentText"/>
+        <w:pStyle w:val="a5"/>
         <w:numPr>
           <w:ilvl w:val="0"/>
           <w:numId w:val="1"/>
@@ -4278,22 +3713,20 @@
       </w:r>
     </w:p>
   </w:comment>
-  <w:comment w:id="50" w:author="Huang, Zhenyu [GCB-OT]" w:date="2017-08-28T16:59:00Z" w:initials="HZ[">
-    <w:p>
-      <w:pPr>
-        <w:pStyle w:val="CommentText"/>
-      </w:pPr>
-      <w:r>
-        <w:rPr>
-          <w:rStyle w:val="CommentReference"/>
-        </w:rPr>
-        <w:annotationRef/>
-      </w:r>
-      <w:proofErr w:type="gramStart"/>
+  <w:comment w:id="51" w:author="作者" w:initials="A">
+    <w:p>
+      <w:pPr>
+        <w:pStyle w:val="a5"/>
+      </w:pPr>
+      <w:r>
+        <w:rPr>
+          <w:rStyle w:val="a4"/>
+        </w:rPr>
+        <w:annotationRef/>
+      </w:r>
       <w:r>
         <w:t>unprecedented</w:t>
       </w:r>
-      <w:proofErr w:type="gramEnd"/>
       <w:r>
         <w:rPr>
           <w:rFonts w:hint="eastAsia"/>
@@ -4314,14 +3747,14 @@
       </w:r>
     </w:p>
   </w:comment>
-  <w:comment w:id="51" w:author="Huang, Zhenyu [GCB-OT]" w:date="2017-08-28T17:02:00Z" w:initials="HZ[">
-    <w:p>
-      <w:pPr>
-        <w:pStyle w:val="CommentText"/>
-      </w:pPr>
-      <w:r>
-        <w:rPr>
-          <w:rStyle w:val="CommentReference"/>
+  <w:comment w:id="52" w:author="作者" w:initials="A">
+    <w:p>
+      <w:pPr>
+        <w:pStyle w:val="a5"/>
+      </w:pPr>
+      <w:r>
+        <w:rPr>
+          <w:rStyle w:val="a4"/>
         </w:rPr>
         <w:annotationRef/>
       </w:r>
@@ -4333,14 +3766,14 @@
       </w:r>
     </w:p>
   </w:comment>
-  <w:comment w:id="52" w:author="Huang, Zhenyu [GCB-OT]" w:date="2017-08-28T17:07:00Z" w:initials="HZ[">
-    <w:p>
-      <w:pPr>
-        <w:pStyle w:val="CommentText"/>
-      </w:pPr>
-      <w:r>
-        <w:rPr>
-          <w:rStyle w:val="CommentReference"/>
+  <w:comment w:id="53" w:author="作者" w:initials="A">
+    <w:p>
+      <w:pPr>
+        <w:pStyle w:val="a5"/>
+      </w:pPr>
+      <w:r>
+        <w:rPr>
+          <w:rStyle w:val="a4"/>
         </w:rPr>
         <w:annotationRef/>
       </w:r>
@@ -4381,24 +3814,18 @@
         <w:rPr>
           <w:rFonts w:hint="eastAsia"/>
         </w:rPr>
-        <w:t>的七宗罪。</w:t>
-      </w:r>
-      <w:r>
-        <w:rPr>
-          <w:rFonts w:hint="eastAsia"/>
-        </w:rPr>
-        <w:t>指那种为了凑内容的无聊文章。</w:t>
-      </w:r>
-    </w:p>
-  </w:comment>
-  <w:comment w:id="53" w:author="Huang, Zhenyu [GCB-OT]" w:date="2017-08-28T17:08:00Z" w:initials="HZ[">
-    <w:p>
-      <w:pPr>
-        <w:pStyle w:val="CommentText"/>
-      </w:pPr>
-      <w:r>
-        <w:rPr>
-          <w:rStyle w:val="CommentReference"/>
+        <w:t>的七宗罪。指那种为了凑内容的无聊文章。</w:t>
+      </w:r>
+    </w:p>
+  </w:comment>
+  <w:comment w:id="54" w:author="作者" w:initials="A">
+    <w:p>
+      <w:pPr>
+        <w:pStyle w:val="a5"/>
+      </w:pPr>
+      <w:r>
+        <w:rPr>
+          <w:rStyle w:val="a4"/>
         </w:rPr>
         <w:annotationRef/>
       </w:r>
@@ -4410,14 +3837,14 @@
       </w:r>
     </w:p>
   </w:comment>
-  <w:comment w:id="54" w:author="Huang, Zhenyu [GCB-OT]" w:date="2017-08-28T17:09:00Z" w:initials="HZ[">
-    <w:p>
-      <w:pPr>
-        <w:pStyle w:val="CommentText"/>
-      </w:pPr>
-      <w:r>
-        <w:rPr>
-          <w:rStyle w:val="CommentReference"/>
+  <w:comment w:id="55" w:author="作者" w:initials="A">
+    <w:p>
+      <w:pPr>
+        <w:pStyle w:val="a5"/>
+      </w:pPr>
+      <w:r>
+        <w:rPr>
+          <w:rStyle w:val="a4"/>
         </w:rPr>
         <w:annotationRef/>
       </w:r>
@@ -4429,18 +3856,17 @@
       </w:r>
     </w:p>
   </w:comment>
-  <w:comment w:id="55" w:author="Huang, Zhenyu [GCB-OT]" w:date="2017-08-28T17:10:00Z" w:initials="HZ[">
-    <w:p>
-      <w:pPr>
-        <w:pStyle w:val="CommentText"/>
-      </w:pPr>
-      <w:r>
-        <w:rPr>
-          <w:rStyle w:val="CommentReference"/>
-        </w:rPr>
-        <w:annotationRef/>
-      </w:r>
-      <w:proofErr w:type="gramStart"/>
+  <w:comment w:id="56" w:author="作者" w:initials="A">
+    <w:p>
+      <w:pPr>
+        <w:pStyle w:val="a5"/>
+      </w:pPr>
+      <w:r>
+        <w:rPr>
+          <w:rStyle w:val="a4"/>
+        </w:rPr>
+        <w:annotationRef/>
+      </w:r>
       <w:r>
         <w:rPr>
           <w:rFonts w:hint="eastAsia"/>
@@ -4451,42 +3877,29 @@
         <w:rPr>
           <w:rFonts w:hint="eastAsia"/>
         </w:rPr>
-        <w:t>以前</w:t>
-      </w:r>
-      <w:proofErr w:type="gramEnd"/>
-      <w:r>
-        <w:rPr>
-          <w:rFonts w:hint="eastAsia"/>
-        </w:rPr>
-        <w:t>；往昔；过去</w:t>
-      </w:r>
-    </w:p>
-  </w:comment>
-  <w:comment w:id="56" w:author="Huang, Zhenyu [GCB-OT]" w:date="2017-08-28T17:14:00Z" w:initials="HZ[">
-    <w:p>
-      <w:pPr>
-        <w:pStyle w:val="CommentText"/>
-        <w:rPr>
-          <w:rFonts w:hint="eastAsia"/>
-        </w:rPr>
-      </w:pPr>
-      <w:r>
-        <w:rPr>
-          <w:rStyle w:val="CommentReference"/>
-        </w:rPr>
-        <w:annotationRef/>
-      </w:r>
-    </w:p>
-    <w:p>
-      <w:pPr>
-        <w:pStyle w:val="CommentText"/>
+        <w:t>以前；往昔；过去</w:t>
+      </w:r>
+    </w:p>
+  </w:comment>
+  <w:comment w:id="57" w:author="作者" w:initials="A">
+    <w:p>
+      <w:pPr>
+        <w:pStyle w:val="a5"/>
+      </w:pPr>
+      <w:r>
+        <w:rPr>
+          <w:rStyle w:val="a4"/>
+        </w:rPr>
+        <w:annotationRef/>
+      </w:r>
+    </w:p>
+    <w:p>
+      <w:pPr>
+        <w:pStyle w:val="a5"/>
         <w:numPr>
           <w:ilvl w:val="0"/>
           <w:numId w:val="1"/>
         </w:numPr>
-        <w:rPr>
-          <w:rFonts w:hint="eastAsia"/>
-        </w:rPr>
       </w:pPr>
       <w:r>
         <w:t xml:space="preserve">to make a signal with your hand that shows you are allowing a person or vehicle to go through a gate or other entrance </w:t>
@@ -4494,14 +3907,11 @@
     </w:p>
     <w:p>
       <w:pPr>
-        <w:pStyle w:val="CommentText"/>
+        <w:pStyle w:val="a5"/>
         <w:numPr>
           <w:ilvl w:val="0"/>
           <w:numId w:val="1"/>
         </w:numPr>
-        <w:rPr>
-          <w:rFonts w:hint="eastAsia"/>
-        </w:rPr>
       </w:pPr>
       <w:r>
         <w:t>To direct or allow someone or something to pass through by or as if by waving the hand or arm</w:t>
@@ -4509,32 +3919,18 @@
     </w:p>
     <w:p>
       <w:pPr>
-        <w:pStyle w:val="CommentText"/>
-        <w:rPr>
-          <w:rFonts w:hint="eastAsia"/>
-        </w:rPr>
-      </w:pPr>
-    </w:p>
-    <w:p>
-      <w:pPr>
-        <w:pStyle w:val="CommentText"/>
-        <w:rPr>
-          <w:rFonts w:hint="eastAsia"/>
-        </w:rPr>
-      </w:pPr>
-      <w:proofErr w:type="gramStart"/>
-      <w:r>
-        <w:rPr>
-          <w:rFonts w:hint="eastAsia"/>
-        </w:rPr>
-        <w:t>wave</w:t>
-      </w:r>
-      <w:proofErr w:type="gramEnd"/>
-      <w:r>
-        <w:rPr>
-          <w:rFonts w:hint="eastAsia"/>
-        </w:rPr>
-        <w:t xml:space="preserve"> through </w:t>
+        <w:pStyle w:val="a5"/>
+      </w:pPr>
+    </w:p>
+    <w:p>
+      <w:pPr>
+        <w:pStyle w:val="a5"/>
+      </w:pPr>
+      <w:r>
+        <w:rPr>
+          <w:rFonts w:hint="eastAsia"/>
+        </w:rPr>
+        <w:t xml:space="preserve">wave through </w:t>
       </w:r>
       <w:r>
         <w:t xml:space="preserve">… while impeding </w:t>
@@ -4571,24 +3967,19 @@
       </w:r>
     </w:p>
   </w:comment>
-  <w:comment w:id="57" w:author="Huang, Zhenyu [GCB-OT]" w:date="2017-08-28T17:10:00Z" w:initials="HZ[">
-    <w:p>
-      <w:pPr>
-        <w:pStyle w:val="CommentText"/>
-      </w:pPr>
-      <w:r>
-        <w:rPr>
-          <w:rStyle w:val="CommentReference"/>
-        </w:rPr>
-        <w:annotationRef/>
-      </w:r>
-      <w:proofErr w:type="gramStart"/>
-      <w:r>
-        <w:t>silly</w:t>
-      </w:r>
-      <w:proofErr w:type="gramEnd"/>
-      <w:r>
-        <w:t xml:space="preserve"> or stupid </w:t>
+  <w:comment w:id="58" w:author="作者" w:initials="A">
+    <w:p>
+      <w:pPr>
+        <w:pStyle w:val="a5"/>
+      </w:pPr>
+      <w:r>
+        <w:rPr>
+          <w:rStyle w:val="a4"/>
+        </w:rPr>
+        <w:annotationRef/>
+      </w:r>
+      <w:r>
+        <w:t xml:space="preserve">silly or stupid </w:t>
       </w:r>
       <w:r>
         <w:rPr>
@@ -4598,14 +3989,14 @@
       </w:r>
     </w:p>
   </w:comment>
-  <w:comment w:id="58" w:author="Huang, Zhenyu [GCB-OT]" w:date="2017-08-28T17:16:00Z" w:initials="HZ[">
-    <w:p>
-      <w:pPr>
-        <w:pStyle w:val="CommentText"/>
-      </w:pPr>
-      <w:r>
-        <w:rPr>
-          <w:rStyle w:val="CommentReference"/>
+  <w:comment w:id="59" w:author="作者" w:initials="A">
+    <w:p>
+      <w:pPr>
+        <w:pStyle w:val="a5"/>
+      </w:pPr>
+      <w:r>
+        <w:rPr>
+          <w:rStyle w:val="a4"/>
         </w:rPr>
         <w:annotationRef/>
       </w:r>
@@ -4617,24 +4008,19 @@
       </w:r>
     </w:p>
   </w:comment>
-  <w:comment w:id="59" w:author="Huang, Zhenyu [GCB-OT]" w:date="2017-08-28T17:20:00Z" w:initials="HZ[">
-    <w:p>
-      <w:pPr>
-        <w:pStyle w:val="CommentText"/>
-      </w:pPr>
-      <w:r>
-        <w:rPr>
-          <w:rStyle w:val="CommentReference"/>
-        </w:rPr>
-        <w:annotationRef/>
-      </w:r>
-      <w:proofErr w:type="gramStart"/>
-      <w:r>
-        <w:t>to</w:t>
-      </w:r>
-      <w:proofErr w:type="gramEnd"/>
-      <w:r>
-        <w:t xml:space="preserve"> deal with a problem yourself because the people who should have dealt with it have failed to do so</w:t>
+  <w:comment w:id="60" w:author="作者" w:initials="A">
+    <w:p>
+      <w:pPr>
+        <w:pStyle w:val="a5"/>
+      </w:pPr>
+      <w:r>
+        <w:rPr>
+          <w:rStyle w:val="a4"/>
+        </w:rPr>
+        <w:annotationRef/>
+      </w:r>
+      <w:r>
+        <w:t>to deal with a problem yourself because the people who should have dealt with it have failed to do so</w:t>
       </w:r>
       <w:r>
         <w:rPr>
@@ -4644,17 +4030,14 @@
       </w:r>
     </w:p>
   </w:comment>
-  <w:comment w:id="60" w:author="Huang, Zhenyu [GCB-OT]" w:date="2017-08-28T17:21:00Z" w:initials="HZ[">
-    <w:p>
-      <w:pPr>
-        <w:pStyle w:val="CommentText"/>
-        <w:rPr>
-          <w:rFonts w:hint="eastAsia"/>
-        </w:rPr>
-      </w:pPr>
-      <w:r>
-        <w:rPr>
-          <w:rStyle w:val="CommentReference"/>
+  <w:comment w:id="61" w:author="作者" w:initials="A">
+    <w:p>
+      <w:pPr>
+        <w:pStyle w:val="a5"/>
+      </w:pPr>
+      <w:r>
+        <w:rPr>
+          <w:rStyle w:val="a4"/>
         </w:rPr>
         <w:annotationRef/>
       </w:r>
@@ -4666,14 +4049,14 @@
       </w:r>
     </w:p>
   </w:comment>
-  <w:comment w:id="61" w:author="Huang, Zhenyu [GCB-OT]" w:date="2017-08-28T17:21:00Z" w:initials="HZ[">
-    <w:p>
-      <w:pPr>
-        <w:pStyle w:val="CommentText"/>
-      </w:pPr>
-      <w:r>
-        <w:rPr>
-          <w:rStyle w:val="CommentReference"/>
+  <w:comment w:id="62" w:author="作者" w:initials="A">
+    <w:p>
+      <w:pPr>
+        <w:pStyle w:val="a5"/>
+      </w:pPr>
+      <w:r>
+        <w:rPr>
+          <w:rStyle w:val="a4"/>
         </w:rPr>
         <w:annotationRef/>
       </w:r>
@@ -4685,14 +4068,14 @@
       </w:r>
     </w:p>
   </w:comment>
-  <w:comment w:id="62" w:author="Huang, Zhenyu [GCB-OT]" w:date="2017-08-28T17:22:00Z" w:initials="HZ[">
-    <w:p>
-      <w:pPr>
-        <w:pStyle w:val="CommentText"/>
-      </w:pPr>
-      <w:r>
-        <w:rPr>
-          <w:rStyle w:val="CommentReference"/>
+  <w:comment w:id="63" w:author="作者" w:initials="A">
+    <w:p>
+      <w:pPr>
+        <w:pStyle w:val="a5"/>
+      </w:pPr>
+      <w:r>
+        <w:rPr>
+          <w:rStyle w:val="a4"/>
         </w:rPr>
         <w:annotationRef/>
       </w:r>
@@ -4704,14 +4087,14 @@
       </w:r>
     </w:p>
   </w:comment>
-  <w:comment w:id="63" w:author="Huang, Zhenyu [GCB-OT]" w:date="2017-08-28T17:22:00Z" w:initials="HZ[">
-    <w:p>
-      <w:pPr>
-        <w:pStyle w:val="CommentText"/>
-      </w:pPr>
-      <w:r>
-        <w:rPr>
-          <w:rStyle w:val="CommentReference"/>
+  <w:comment w:id="64" w:author="作者" w:initials="A">
+    <w:p>
+      <w:pPr>
+        <w:pStyle w:val="a5"/>
+      </w:pPr>
+      <w:r>
+        <w:rPr>
+          <w:rStyle w:val="a4"/>
         </w:rPr>
         <w:annotationRef/>
       </w:r>
@@ -4723,14 +4106,14 @@
       </w:r>
     </w:p>
   </w:comment>
-  <w:comment w:id="64" w:author="Huang, Zhenyu [GCB-OT]" w:date="2017-08-28T17:25:00Z" w:initials="HZ[">
-    <w:p>
-      <w:pPr>
-        <w:pStyle w:val="CommentText"/>
-      </w:pPr>
-      <w:r>
-        <w:rPr>
-          <w:rStyle w:val="CommentReference"/>
+  <w:comment w:id="65" w:author="作者" w:initials="A">
+    <w:p>
+      <w:pPr>
+        <w:pStyle w:val="a5"/>
+      </w:pPr>
+      <w:r>
+        <w:rPr>
+          <w:rStyle w:val="a4"/>
         </w:rPr>
         <w:annotationRef/>
       </w:r>
@@ -4745,9 +4128,199 @@
 </w:comments>
 </file>
 
+<file path=word/commentsExtended.xml><?xml version="1.0" encoding="utf-8"?>
+<w15:commentsEx xmlns:wpc="http://schemas.microsoft.com/office/word/2010/wordprocessingCanvas" xmlns:cx="http://schemas.microsoft.com/office/drawing/2014/chartex" xmlns:cx1="http://schemas.microsoft.com/office/drawing/2015/9/8/chartex" xmlns:cx2="http://schemas.microsoft.com/office/drawing/2015/10/21/chartex" xmlns:cx3="http://schemas.microsoft.com/office/drawing/2016/5/9/chartex" xmlns:cx4="http://schemas.microsoft.com/office/drawing/2016/5/10/chartex" xmlns:cx5="http://schemas.microsoft.com/office/drawing/2016/5/11/chartex" xmlns:cx6="http://schemas.microsoft.com/office/drawing/2016/5/12/chartex" xmlns:cx7="http://schemas.microsoft.com/office/drawing/2016/5/13/chartex" xmlns:cx8="http://schemas.microsoft.com/office/drawing/2016/5/14/chartex" xmlns:mc="http://schemas.openxmlformats.org/markup-compatibility/2006" xmlns:aink="http://schemas.microsoft.com/office/drawing/2016/ink" xmlns:am3d="http://schemas.microsoft.com/office/drawing/2017/model3d" xmlns:o="urn:schemas-microsoft-com:office:office" xmlns:r="http://schemas.openxmlformats.org/officeDocument/2006/relationships" xmlns:m="http://schemas.openxmlformats.org/officeDocument/2006/math" xmlns:v="urn:schemas-microsoft-com:vml" xmlns:wp14="http://schemas.microsoft.com/office/word/2010/wordprocessingDrawing" xmlns:wp="http://schemas.openxmlformats.org/drawingml/2006/wordprocessingDrawing" xmlns:w10="urn:schemas-microsoft-com:office:word" xmlns:w="http://schemas.openxmlformats.org/wordprocessingml/2006/main" xmlns:w14="http://schemas.microsoft.com/office/word/2010/wordml" xmlns:w15="http://schemas.microsoft.com/office/word/2012/wordml" xmlns:w16cid="http://schemas.microsoft.com/office/word/2016/wordml/cid" xmlns:w16se="http://schemas.microsoft.com/office/word/2015/wordml/symex" xmlns:wpg="http://schemas.microsoft.com/office/word/2010/wordprocessingGroup" xmlns:wpi="http://schemas.microsoft.com/office/word/2010/wordprocessingInk" xmlns:wne="http://schemas.microsoft.com/office/word/2006/wordml" xmlns:wps="http://schemas.microsoft.com/office/word/2010/wordprocessingShape" mc:Ignorable="w14 w15 w16se w16cid wp14">
+  <w15:commentEx w15:paraId="0781550F" w15:done="0"/>
+  <w15:commentEx w15:paraId="07A8D2E1" w15:done="0"/>
+  <w15:commentEx w15:paraId="72AEBE94" w15:done="0"/>
+  <w15:commentEx w15:paraId="34D2207D" w15:done="0"/>
+  <w15:commentEx w15:paraId="7C352476" w15:done="0"/>
+  <w15:commentEx w15:paraId="1DC4C6E5" w15:done="0"/>
+  <w15:commentEx w15:paraId="210EF4C4" w15:done="0"/>
+  <w15:commentEx w15:paraId="55D0D82C" w15:done="0"/>
+  <w15:commentEx w15:paraId="0DA2C7A3" w15:done="0"/>
+  <w15:commentEx w15:paraId="38D182B2" w15:done="0"/>
+  <w15:commentEx w15:paraId="588FAF45" w15:done="0"/>
+  <w15:commentEx w15:paraId="1F23B77C" w15:done="0"/>
+  <w15:commentEx w15:paraId="738D6ABF" w15:done="0"/>
+  <w15:commentEx w15:paraId="134517ED" w15:done="0"/>
+  <w15:commentEx w15:paraId="5CB3A05C" w15:done="0"/>
+  <w15:commentEx w15:paraId="721BCB47" w15:done="0"/>
+  <w15:commentEx w15:paraId="2F52452D" w15:done="0"/>
+  <w15:commentEx w15:paraId="023495DC" w15:done="0"/>
+  <w15:commentEx w15:paraId="3665C97A" w15:done="0"/>
+  <w15:commentEx w15:paraId="79EF1BC5" w15:done="0"/>
+  <w15:commentEx w15:paraId="65094C3A" w15:done="0"/>
+  <w15:commentEx w15:paraId="0A6044E3" w15:done="0"/>
+  <w15:commentEx w15:paraId="2A3F7E3A" w15:done="0"/>
+  <w15:commentEx w15:paraId="60DA2EAA" w15:done="0"/>
+  <w15:commentEx w15:paraId="2D3D276B" w15:done="0"/>
+  <w15:commentEx w15:paraId="1E1E10C9" w15:done="0"/>
+  <w15:commentEx w15:paraId="0276AB7E" w15:done="0"/>
+  <w15:commentEx w15:paraId="1D9DA44B" w15:done="0"/>
+  <w15:commentEx w15:paraId="43B48878" w15:done="0"/>
+  <w15:commentEx w15:paraId="74C77DF4" w15:done="0"/>
+  <w15:commentEx w15:paraId="243801F0" w15:done="0"/>
+  <w15:commentEx w15:paraId="13AF1740" w15:done="0"/>
+  <w15:commentEx w15:paraId="3F1BBB88" w15:done="0"/>
+  <w15:commentEx w15:paraId="25F61C9C" w15:done="0"/>
+  <w15:commentEx w15:paraId="6DB45C18" w15:done="0"/>
+  <w15:commentEx w15:paraId="3B3DF33D" w15:done="0"/>
+  <w15:commentEx w15:paraId="52A94200" w15:done="0"/>
+  <w15:commentEx w15:paraId="4255E7D8" w15:done="0"/>
+  <w15:commentEx w15:paraId="74AC2E3F" w15:done="0"/>
+  <w15:commentEx w15:paraId="0C770C7E" w15:done="0"/>
+  <w15:commentEx w15:paraId="4E26FCF0" w15:done="0"/>
+  <w15:commentEx w15:paraId="48C261BF" w15:done="0"/>
+  <w15:commentEx w15:paraId="642CBF11" w15:done="0"/>
+  <w15:commentEx w15:paraId="23AAD17C" w15:done="0"/>
+  <w15:commentEx w15:paraId="6B334182" w15:done="0"/>
+  <w15:commentEx w15:paraId="4889AFBE" w15:done="0"/>
+  <w15:commentEx w15:paraId="6527D766" w15:done="0"/>
+  <w15:commentEx w15:paraId="447F59EB" w15:done="0"/>
+  <w15:commentEx w15:paraId="64A95B7E" w15:done="0"/>
+  <w15:commentEx w15:paraId="264084E9" w15:done="0"/>
+  <w15:commentEx w15:paraId="14379DAA" w15:done="0"/>
+  <w15:commentEx w15:paraId="34A82D05" w15:done="0"/>
+  <w15:commentEx w15:paraId="32D3DD60" w15:done="0"/>
+  <w15:commentEx w15:paraId="04E08D70" w15:done="0"/>
+  <w15:commentEx w15:paraId="359EA1D5" w15:done="0"/>
+  <w15:commentEx w15:paraId="21B33F4C" w15:done="0"/>
+  <w15:commentEx w15:paraId="43FA0547" w15:done="0"/>
+  <w15:commentEx w15:paraId="69A95A18" w15:done="0"/>
+  <w15:commentEx w15:paraId="20F23ABD" w15:done="0"/>
+  <w15:commentEx w15:paraId="07C42D58" w15:done="0"/>
+  <w15:commentEx w15:paraId="0C0C43CA" w15:done="0"/>
+  <w15:commentEx w15:paraId="4D916669" w15:done="0"/>
+  <w15:commentEx w15:paraId="5E12B5AA" w15:done="0"/>
+  <w15:commentEx w15:paraId="0ED02DB3" w15:done="0"/>
+  <w15:commentEx w15:paraId="6375F7EE" w15:done="0"/>
+</w15:commentsEx>
+</file>
+
+<file path=word/commentsIds.xml><?xml version="1.0" encoding="utf-8"?>
+<w16cid:commentsIds xmlns:wpc="http://schemas.microsoft.com/office/word/2010/wordprocessingCanvas" xmlns:cx="http://schemas.microsoft.com/office/drawing/2014/chartex" xmlns:cx1="http://schemas.microsoft.com/office/drawing/2015/9/8/chartex" xmlns:cx2="http://schemas.microsoft.com/office/drawing/2015/10/21/chartex" xmlns:cx3="http://schemas.microsoft.com/office/drawing/2016/5/9/chartex" xmlns:cx4="http://schemas.microsoft.com/office/drawing/2016/5/10/chartex" xmlns:cx5="http://schemas.microsoft.com/office/drawing/2016/5/11/chartex" xmlns:cx6="http://schemas.microsoft.com/office/drawing/2016/5/12/chartex" xmlns:cx7="http://schemas.microsoft.com/office/drawing/2016/5/13/chartex" xmlns:cx8="http://schemas.microsoft.com/office/drawing/2016/5/14/chartex" xmlns:mc="http://schemas.openxmlformats.org/markup-compatibility/2006" xmlns:aink="http://schemas.microsoft.com/office/drawing/2016/ink" xmlns:am3d="http://schemas.microsoft.com/office/drawing/2017/model3d" xmlns:o="urn:schemas-microsoft-com:office:office" xmlns:r="http://schemas.openxmlformats.org/officeDocument/2006/relationships" xmlns:m="http://schemas.openxmlformats.org/officeDocument/2006/math" xmlns:v="urn:schemas-microsoft-com:vml" xmlns:wp14="http://schemas.microsoft.com/office/word/2010/wordprocessingDrawing" xmlns:wp="http://schemas.openxmlformats.org/drawingml/2006/wordprocessingDrawing" xmlns:w10="urn:schemas-microsoft-com:office:word" xmlns:w="http://schemas.openxmlformats.org/wordprocessingml/2006/main" xmlns:w14="http://schemas.microsoft.com/office/word/2010/wordml" xmlns:w15="http://schemas.microsoft.com/office/word/2012/wordml" xmlns:w16cid="http://schemas.microsoft.com/office/word/2016/wordml/cid" xmlns:w16se="http://schemas.microsoft.com/office/word/2015/wordml/symex" xmlns:wpg="http://schemas.microsoft.com/office/word/2010/wordprocessingGroup" xmlns:wpi="http://schemas.microsoft.com/office/word/2010/wordprocessingInk" xmlns:wne="http://schemas.microsoft.com/office/word/2006/wordml" xmlns:wps="http://schemas.microsoft.com/office/word/2010/wordprocessingShape" mc:Ignorable="w14 w15 w16se w16cid wp14">
+  <w16cid:commentId w16cid:paraId="0781550F" w16cid:durableId="1D4F0A52"/>
+  <w16cid:commentId w16cid:paraId="07A8D2E1" w16cid:durableId="1D4F0A53"/>
+  <w16cid:commentId w16cid:paraId="72AEBE94" w16cid:durableId="1D4F0A54"/>
+  <w16cid:commentId w16cid:paraId="34D2207D" w16cid:durableId="1D4F0A55"/>
+  <w16cid:commentId w16cid:paraId="7C352476" w16cid:durableId="1D4F0A56"/>
+  <w16cid:commentId w16cid:paraId="1DC4C6E5" w16cid:durableId="1D4F0A57"/>
+  <w16cid:commentId w16cid:paraId="210EF4C4" w16cid:durableId="1D4F0A58"/>
+  <w16cid:commentId w16cid:paraId="55D0D82C" w16cid:durableId="1D4F0A59"/>
+  <w16cid:commentId w16cid:paraId="0DA2C7A3" w16cid:durableId="1D4F0A5A"/>
+  <w16cid:commentId w16cid:paraId="38D182B2" w16cid:durableId="1D4F0A5B"/>
+  <w16cid:commentId w16cid:paraId="588FAF45" w16cid:durableId="1D4F0A5C"/>
+  <w16cid:commentId w16cid:paraId="1F23B77C" w16cid:durableId="1D4F0A5D"/>
+  <w16cid:commentId w16cid:paraId="738D6ABF" w16cid:durableId="1D4F0A5E"/>
+  <w16cid:commentId w16cid:paraId="134517ED" w16cid:durableId="1D4F0A5F"/>
+  <w16cid:commentId w16cid:paraId="5CB3A05C" w16cid:durableId="1D4F0A60"/>
+  <w16cid:commentId w16cid:paraId="721BCB47" w16cid:durableId="1D4F0A61"/>
+  <w16cid:commentId w16cid:paraId="2F52452D" w16cid:durableId="1D4F0A62"/>
+  <w16cid:commentId w16cid:paraId="023495DC" w16cid:durableId="1D4F0A63"/>
+  <w16cid:commentId w16cid:paraId="3665C97A" w16cid:durableId="1D4F0A64"/>
+  <w16cid:commentId w16cid:paraId="79EF1BC5" w16cid:durableId="1D4F0A65"/>
+  <w16cid:commentId w16cid:paraId="65094C3A" w16cid:durableId="1D4F0A66"/>
+  <w16cid:commentId w16cid:paraId="0A6044E3" w16cid:durableId="1D4F0A67"/>
+  <w16cid:commentId w16cid:paraId="2A3F7E3A" w16cid:durableId="1D4F0A68"/>
+  <w16cid:commentId w16cid:paraId="60DA2EAA" w16cid:durableId="1D4F0A69"/>
+  <w16cid:commentId w16cid:paraId="2D3D276B" w16cid:durableId="1D4F0A6A"/>
+  <w16cid:commentId w16cid:paraId="1E1E10C9" w16cid:durableId="1D4F0A6B"/>
+  <w16cid:commentId w16cid:paraId="0276AB7E" w16cid:durableId="1D4F0A6C"/>
+  <w16cid:commentId w16cid:paraId="1D9DA44B" w16cid:durableId="1D4F0A6D"/>
+  <w16cid:commentId w16cid:paraId="43B48878" w16cid:durableId="1D4F0A6E"/>
+  <w16cid:commentId w16cid:paraId="74C77DF4" w16cid:durableId="1D4F0A6F"/>
+  <w16cid:commentId w16cid:paraId="243801F0" w16cid:durableId="1D4F0A70"/>
+  <w16cid:commentId w16cid:paraId="13AF1740" w16cid:durableId="1D4F0A71"/>
+  <w16cid:commentId w16cid:paraId="3F1BBB88" w16cid:durableId="1D4F0A72"/>
+  <w16cid:commentId w16cid:paraId="25F61C9C" w16cid:durableId="1D4F0A73"/>
+  <w16cid:commentId w16cid:paraId="6DB45C18" w16cid:durableId="1D4F0A74"/>
+  <w16cid:commentId w16cid:paraId="3B3DF33D" w16cid:durableId="1D4F0A75"/>
+  <w16cid:commentId w16cid:paraId="52A94200" w16cid:durableId="1D4F0A76"/>
+  <w16cid:commentId w16cid:paraId="4255E7D8" w16cid:durableId="1D4F0A77"/>
+  <w16cid:commentId w16cid:paraId="74AC2E3F" w16cid:durableId="1D4F0A78"/>
+  <w16cid:commentId w16cid:paraId="0C770C7E" w16cid:durableId="1D4F0A79"/>
+  <w16cid:commentId w16cid:paraId="4E26FCF0" w16cid:durableId="1D4F0A7A"/>
+  <w16cid:commentId w16cid:paraId="48C261BF" w16cid:durableId="1D4F0A7B"/>
+  <w16cid:commentId w16cid:paraId="642CBF11" w16cid:durableId="1D4F0A7C"/>
+  <w16cid:commentId w16cid:paraId="23AAD17C" w16cid:durableId="1D4F0A7D"/>
+  <w16cid:commentId w16cid:paraId="6B334182" w16cid:durableId="1D4F0A7E"/>
+  <w16cid:commentId w16cid:paraId="4889AFBE" w16cid:durableId="1D4F0A7F"/>
+  <w16cid:commentId w16cid:paraId="6527D766" w16cid:durableId="1D4F0A80"/>
+  <w16cid:commentId w16cid:paraId="447F59EB" w16cid:durableId="1D4F0A81"/>
+  <w16cid:commentId w16cid:paraId="64A95B7E" w16cid:durableId="1D4F0A82"/>
+  <w16cid:commentId w16cid:paraId="264084E9" w16cid:durableId="1D4F0A83"/>
+  <w16cid:commentId w16cid:paraId="14379DAA" w16cid:durableId="1D4F0A84"/>
+  <w16cid:commentId w16cid:paraId="34A82D05" w16cid:durableId="1D4F0A85"/>
+  <w16cid:commentId w16cid:paraId="32D3DD60" w16cid:durableId="1D4F0A86"/>
+  <w16cid:commentId w16cid:paraId="04E08D70" w16cid:durableId="1D4F0A87"/>
+  <w16cid:commentId w16cid:paraId="359EA1D5" w16cid:durableId="1D4F0A88"/>
+  <w16cid:commentId w16cid:paraId="21B33F4C" w16cid:durableId="1D4F0A89"/>
+  <w16cid:commentId w16cid:paraId="43FA0547" w16cid:durableId="1D4F0A8A"/>
+  <w16cid:commentId w16cid:paraId="69A95A18" w16cid:durableId="1D4F0A8B"/>
+  <w16cid:commentId w16cid:paraId="20F23ABD" w16cid:durableId="1D4F0A8C"/>
+  <w16cid:commentId w16cid:paraId="07C42D58" w16cid:durableId="1D4F0A8D"/>
+  <w16cid:commentId w16cid:paraId="0C0C43CA" w16cid:durableId="1D4F0A8E"/>
+  <w16cid:commentId w16cid:paraId="4D916669" w16cid:durableId="1D4F0A8F"/>
+  <w16cid:commentId w16cid:paraId="5E12B5AA" w16cid:durableId="1D4F0A90"/>
+  <w16cid:commentId w16cid:paraId="0ED02DB3" w16cid:durableId="1D4F0A91"/>
+  <w16cid:commentId w16cid:paraId="6375F7EE" w16cid:durableId="1D4F0A92"/>
+</w16cid:commentsIds>
+</file>
+
+<file path=word/endnotes.xml><?xml version="1.0" encoding="utf-8"?>
+<w:endnotes xmlns:wpc="http://schemas.microsoft.com/office/word/2010/wordprocessingCanvas" xmlns:cx="http://schemas.microsoft.com/office/drawing/2014/chartex" xmlns:cx1="http://schemas.microsoft.com/office/drawing/2015/9/8/chartex" xmlns:cx2="http://schemas.microsoft.com/office/drawing/2015/10/21/chartex" xmlns:cx3="http://schemas.microsoft.com/office/drawing/2016/5/9/chartex" xmlns:cx4="http://schemas.microsoft.com/office/drawing/2016/5/10/chartex" xmlns:cx5="http://schemas.microsoft.com/office/drawing/2016/5/11/chartex" xmlns:cx6="http://schemas.microsoft.com/office/drawing/2016/5/12/chartex" xmlns:cx7="http://schemas.microsoft.com/office/drawing/2016/5/13/chartex" xmlns:cx8="http://schemas.microsoft.com/office/drawing/2016/5/14/chartex" xmlns:mc="http://schemas.openxmlformats.org/markup-compatibility/2006" xmlns:aink="http://schemas.microsoft.com/office/drawing/2016/ink" xmlns:am3d="http://schemas.microsoft.com/office/drawing/2017/model3d" xmlns:o="urn:schemas-microsoft-com:office:office" xmlns:r="http://schemas.openxmlformats.org/officeDocument/2006/relationships" xmlns:m="http://schemas.openxmlformats.org/officeDocument/2006/math" xmlns:v="urn:schemas-microsoft-com:vml" xmlns:wp14="http://schemas.microsoft.com/office/word/2010/wordprocessingDrawing" xmlns:wp="http://schemas.openxmlformats.org/drawingml/2006/wordprocessingDrawing" xmlns:w10="urn:schemas-microsoft-com:office:word" xmlns:w="http://schemas.openxmlformats.org/wordprocessingml/2006/main" xmlns:w14="http://schemas.microsoft.com/office/word/2010/wordml" xmlns:w15="http://schemas.microsoft.com/office/word/2012/wordml" xmlns:w16cid="http://schemas.microsoft.com/office/word/2016/wordml/cid" xmlns:w16se="http://schemas.microsoft.com/office/word/2015/wordml/symex" xmlns:wpg="http://schemas.microsoft.com/office/word/2010/wordprocessingGroup" xmlns:wpi="http://schemas.microsoft.com/office/word/2010/wordprocessingInk" xmlns:wne="http://schemas.microsoft.com/office/word/2006/wordml" xmlns:wps="http://schemas.microsoft.com/office/word/2010/wordprocessingShape" mc:Ignorable="w14 w15 w16se w16cid wp14">
+  <w:endnote w:type="separator" w:id="-1">
+    <w:p>
+      <w:pPr>
+        <w:spacing w:after="0" w:line="240" w:lineRule="auto"/>
+      </w:pPr>
+      <w:r>
+        <w:separator/>
+      </w:r>
+    </w:p>
+  </w:endnote>
+  <w:endnote w:type="continuationSeparator" w:id="0">
+    <w:p>
+      <w:pPr>
+        <w:spacing w:after="0" w:line="240" w:lineRule="auto"/>
+      </w:pPr>
+      <w:r>
+        <w:continuationSeparator/>
+      </w:r>
+    </w:p>
+  </w:endnote>
+</w:endnotes>
+</file>
+
+<file path=word/footnotes.xml><?xml version="1.0" encoding="utf-8"?>
+<w:footnotes xmlns:wpc="http://schemas.microsoft.com/office/word/2010/wordprocessingCanvas" xmlns:cx="http://schemas.microsoft.com/office/drawing/2014/chartex" xmlns:cx1="http://schemas.microsoft.com/office/drawing/2015/9/8/chartex" xmlns:cx2="http://schemas.microsoft.com/office/drawing/2015/10/21/chartex" xmlns:cx3="http://schemas.microsoft.com/office/drawing/2016/5/9/chartex" xmlns:cx4="http://schemas.microsoft.com/office/drawing/2016/5/10/chartex" xmlns:cx5="http://schemas.microsoft.com/office/drawing/2016/5/11/chartex" xmlns:cx6="http://schemas.microsoft.com/office/drawing/2016/5/12/chartex" xmlns:cx7="http://schemas.microsoft.com/office/drawing/2016/5/13/chartex" xmlns:cx8="http://schemas.microsoft.com/office/drawing/2016/5/14/chartex" xmlns:mc="http://schemas.openxmlformats.org/markup-compatibility/2006" xmlns:aink="http://schemas.microsoft.com/office/drawing/2016/ink" xmlns:am3d="http://schemas.microsoft.com/office/drawing/2017/model3d" xmlns:o="urn:schemas-microsoft-com:office:office" xmlns:r="http://schemas.openxmlformats.org/officeDocument/2006/relationships" xmlns:m="http://schemas.openxmlformats.org/officeDocument/2006/math" xmlns:v="urn:schemas-microsoft-com:vml" xmlns:wp14="http://schemas.microsoft.com/office/word/2010/wordprocessingDrawing" xmlns:wp="http://schemas.openxmlformats.org/drawingml/2006/wordprocessingDrawing" xmlns:w10="urn:schemas-microsoft-com:office:word" xmlns:w="http://schemas.openxmlformats.org/wordprocessingml/2006/main" xmlns:w14="http://schemas.microsoft.com/office/word/2010/wordml" xmlns:w15="http://schemas.microsoft.com/office/word/2012/wordml" xmlns:w16cid="http://schemas.microsoft.com/office/word/2016/wordml/cid" xmlns:w16se="http://schemas.microsoft.com/office/word/2015/wordml/symex" xmlns:wpg="http://schemas.microsoft.com/office/word/2010/wordprocessingGroup" xmlns:wpi="http://schemas.microsoft.com/office/word/2010/wordprocessingInk" xmlns:wne="http://schemas.microsoft.com/office/word/2006/wordml" xmlns:wps="http://schemas.microsoft.com/office/word/2010/wordprocessingShape" mc:Ignorable="w14 w15 w16se w16cid wp14">
+  <w:footnote w:type="separator" w:id="-1">
+    <w:p>
+      <w:pPr>
+        <w:spacing w:after="0" w:line="240" w:lineRule="auto"/>
+      </w:pPr>
+      <w:r>
+        <w:separator/>
+      </w:r>
+    </w:p>
+  </w:footnote>
+  <w:footnote w:type="continuationSeparator" w:id="0">
+    <w:p>
+      <w:pPr>
+        <w:spacing w:after="0" w:line="240" w:lineRule="auto"/>
+      </w:pPr>
+      <w:r>
+        <w:continuationSeparator/>
+      </w:r>
+    </w:p>
+  </w:footnote>
+</w:footnotes>
+</file>
+
 <file path=word/numbering.xml><?xml version="1.0" encoding="utf-8"?>
-<w:numbering xmlns:wpc="http://schemas.microsoft.com/office/word/2010/wordprocessingCanvas" xmlns:mc="http://schemas.openxmlformats.org/markup-compatibility/2006" xmlns:o="urn:schemas-microsoft-com:office:office" xmlns:r="http://schemas.openxmlformats.org/officeDocument/2006/relationships" xmlns:m="http://schemas.openxmlformats.org/officeDocument/2006/math" xmlns:v="urn:schemas-microsoft-com:vml" xmlns:wp14="http://schemas.microsoft.com/office/word/2010/wordprocessingDrawing" xmlns:wp="http://schemas.openxmlformats.org/drawingml/2006/wordprocessingDrawing" xmlns:w10="urn:schemas-microsoft-com:office:word" xmlns:w="http://schemas.openxmlformats.org/wordprocessingml/2006/main" xmlns:w14="http://schemas.microsoft.com/office/word/2010/wordml" xmlns:wpg="http://schemas.microsoft.com/office/word/2010/wordprocessingGroup" xmlns:wpi="http://schemas.microsoft.com/office/word/2010/wordprocessingInk" xmlns:wne="http://schemas.microsoft.com/office/word/2006/wordml" xmlns:wps="http://schemas.microsoft.com/office/word/2010/wordprocessingShape" mc:Ignorable="w14 wp14">
-  <w:abstractNum w:abstractNumId="0">
+<w:numbering xmlns:wpc="http://schemas.microsoft.com/office/word/2010/wordprocessingCanvas" xmlns:cx="http://schemas.microsoft.com/office/drawing/2014/chartex" xmlns:cx1="http://schemas.microsoft.com/office/drawing/2015/9/8/chartex" xmlns:cx2="http://schemas.microsoft.com/office/drawing/2015/10/21/chartex" xmlns:cx3="http://schemas.microsoft.com/office/drawing/2016/5/9/chartex" xmlns:cx4="http://schemas.microsoft.com/office/drawing/2016/5/10/chartex" xmlns:cx5="http://schemas.microsoft.com/office/drawing/2016/5/11/chartex" xmlns:cx6="http://schemas.microsoft.com/office/drawing/2016/5/12/chartex" xmlns:cx7="http://schemas.microsoft.com/office/drawing/2016/5/13/chartex" xmlns:cx8="http://schemas.microsoft.com/office/drawing/2016/5/14/chartex" xmlns:mc="http://schemas.openxmlformats.org/markup-compatibility/2006" xmlns:aink="http://schemas.microsoft.com/office/drawing/2016/ink" xmlns:am3d="http://schemas.microsoft.com/office/drawing/2017/model3d" xmlns:o="urn:schemas-microsoft-com:office:office" xmlns:r="http://schemas.openxmlformats.org/officeDocument/2006/relationships" xmlns:m="http://schemas.openxmlformats.org/officeDocument/2006/math" xmlns:v="urn:schemas-microsoft-com:vml" xmlns:wp14="http://schemas.microsoft.com/office/word/2010/wordprocessingDrawing" xmlns:wp="http://schemas.openxmlformats.org/drawingml/2006/wordprocessingDrawing" xmlns:w10="urn:schemas-microsoft-com:office:word" xmlns:w="http://schemas.openxmlformats.org/wordprocessingml/2006/main" xmlns:w14="http://schemas.microsoft.com/office/word/2010/wordml" xmlns:w15="http://schemas.microsoft.com/office/word/2012/wordml" xmlns:w16cid="http://schemas.microsoft.com/office/word/2016/wordml/cid" xmlns:w16se="http://schemas.microsoft.com/office/word/2015/wordml/symex" xmlns:wpg="http://schemas.microsoft.com/office/word/2010/wordprocessingGroup" xmlns:wpi="http://schemas.microsoft.com/office/word/2010/wordprocessingInk" xmlns:wne="http://schemas.microsoft.com/office/word/2006/wordml" xmlns:wps="http://schemas.microsoft.com/office/word/2010/wordprocessingShape" mc:Ignorable="w14 w15 w16se w16cid wp14">
+  <w:abstractNum w:abstractNumId="0" w15:restartNumberingAfterBreak="0">
     <w:nsid w:val="0E5E5DFE"/>
     <w:multiLevelType w:val="hybridMultilevel"/>
     <w:tmpl w:val="7756A04E"/>
@@ -4860,7 +4433,7 @@
       </w:rPr>
     </w:lvl>
   </w:abstractNum>
-  <w:abstractNum w:abstractNumId="1">
+  <w:abstractNum w:abstractNumId="1" w15:restartNumberingAfterBreak="0">
     <w:nsid w:val="3BBB260F"/>
     <w:multiLevelType w:val="hybridMultilevel"/>
     <w:tmpl w:val="D3B0B56A"/>
@@ -4959,7 +4532,7 @@
 </file>
 
 <file path=word/styles.xml><?xml version="1.0" encoding="utf-8"?>
-<w:styles xmlns:mc="http://schemas.openxmlformats.org/markup-compatibility/2006" xmlns:r="http://schemas.openxmlformats.org/officeDocument/2006/relationships" xmlns:w="http://schemas.openxmlformats.org/wordprocessingml/2006/main" xmlns:w14="http://schemas.microsoft.com/office/word/2010/wordml" mc:Ignorable="w14">
+<w:styles xmlns:mc="http://schemas.openxmlformats.org/markup-compatibility/2006" xmlns:r="http://schemas.openxmlformats.org/officeDocument/2006/relationships" xmlns:w="http://schemas.openxmlformats.org/wordprocessingml/2006/main" xmlns:w14="http://schemas.microsoft.com/office/word/2010/wordml" xmlns:w15="http://schemas.microsoft.com/office/word/2012/wordml" xmlns:w16cid="http://schemas.microsoft.com/office/word/2016/wordml/cid" xmlns:w16se="http://schemas.microsoft.com/office/word/2015/wordml/symex" mc:Ignorable="w14 w15 w16se w16cid">
   <w:docDefaults>
     <w:rPrDefault>
       <w:rPr>
@@ -4975,156 +4548,394 @@
       </w:pPr>
     </w:pPrDefault>
   </w:docDefaults>
-  <w:latentStyles w:defLockedState="0" w:defUIPriority="99" w:defSemiHidden="1" w:defUnhideWhenUsed="1" w:defQFormat="0" w:count="267">
-    <w:lsdException w:name="Normal" w:semiHidden="0" w:uiPriority="0" w:unhideWhenUsed="0" w:qFormat="1"/>
-    <w:lsdException w:name="heading 1" w:semiHidden="0" w:uiPriority="9" w:unhideWhenUsed="0" w:qFormat="1"/>
-    <w:lsdException w:name="heading 2" w:uiPriority="9" w:qFormat="1"/>
-    <w:lsdException w:name="heading 3" w:uiPriority="9" w:qFormat="1"/>
-    <w:lsdException w:name="heading 4" w:uiPriority="9" w:qFormat="1"/>
-    <w:lsdException w:name="heading 5" w:uiPriority="9" w:qFormat="1"/>
-    <w:lsdException w:name="heading 6" w:uiPriority="9" w:qFormat="1"/>
-    <w:lsdException w:name="heading 7" w:uiPriority="9" w:qFormat="1"/>
-    <w:lsdException w:name="heading 8" w:uiPriority="9" w:qFormat="1"/>
-    <w:lsdException w:name="heading 9" w:uiPriority="9" w:qFormat="1"/>
-    <w:lsdException w:name="toc 1" w:uiPriority="39"/>
-    <w:lsdException w:name="toc 2" w:uiPriority="39"/>
-    <w:lsdException w:name="toc 3" w:uiPriority="39"/>
-    <w:lsdException w:name="toc 4" w:uiPriority="39"/>
-    <w:lsdException w:name="toc 5" w:uiPriority="39"/>
-    <w:lsdException w:name="toc 6" w:uiPriority="39"/>
-    <w:lsdException w:name="toc 7" w:uiPriority="39"/>
-    <w:lsdException w:name="toc 8" w:uiPriority="39"/>
-    <w:lsdException w:name="toc 9" w:uiPriority="39"/>
-    <w:lsdException w:name="caption" w:uiPriority="35" w:qFormat="1"/>
-    <w:lsdException w:name="Title" w:semiHidden="0" w:uiPriority="10" w:unhideWhenUsed="0" w:qFormat="1"/>
-    <w:lsdException w:name="Default Paragraph Font" w:uiPriority="1"/>
-    <w:lsdException w:name="Subtitle" w:semiHidden="0" w:uiPriority="11" w:unhideWhenUsed="0" w:qFormat="1"/>
-    <w:lsdException w:name="Strong" w:semiHidden="0" w:uiPriority="22" w:unhideWhenUsed="0" w:qFormat="1"/>
-    <w:lsdException w:name="Emphasis" w:semiHidden="0" w:uiPriority="20" w:unhideWhenUsed="0" w:qFormat="1"/>
-    <w:lsdException w:name="Table Grid" w:semiHidden="0" w:uiPriority="59" w:unhideWhenUsed="0"/>
-    <w:lsdException w:name="Placeholder Text" w:unhideWhenUsed="0"/>
-    <w:lsdException w:name="No Spacing" w:semiHidden="0" w:uiPriority="1" w:unhideWhenUsed="0" w:qFormat="1"/>
-    <w:lsdException w:name="Light Shading" w:semiHidden="0" w:uiPriority="60" w:unhideWhenUsed="0"/>
-    <w:lsdException w:name="Light List" w:semiHidden="0" w:uiPriority="61" w:unhideWhenUsed="0"/>
-    <w:lsdException w:name="Light Grid" w:semiHidden="0" w:uiPriority="62" w:unhideWhenUsed="0"/>
-    <w:lsdException w:name="Medium Shading 1" w:semiHidden="0" w:uiPriority="63" w:unhideWhenUsed="0"/>
-    <w:lsdException w:name="Medium Shading 2" w:semiHidden="0" w:uiPriority="64" w:unhideWhenUsed="0"/>
-    <w:lsdException w:name="Medium List 1" w:semiHidden="0" w:uiPriority="65" w:unhideWhenUsed="0"/>
-    <w:lsdException w:name="Medium List 2" w:semiHidden="0" w:uiPriority="66" w:unhideWhenUsed="0"/>
-    <w:lsdException w:name="Medium Grid 1" w:semiHidden="0" w:uiPriority="67" w:unhideWhenUsed="0"/>
-    <w:lsdException w:name="Medium Grid 2" w:semiHidden="0" w:uiPriority="68" w:unhideWhenUsed="0"/>
-    <w:lsdException w:name="Medium Grid 3" w:semiHidden="0" w:uiPriority="69" w:unhideWhenUsed="0"/>
-    <w:lsdException w:name="Dark List" w:semiHidden="0" w:uiPriority="70" w:unhideWhenUsed="0"/>
-    <w:lsdException w:name="Colorful Shading" w:semiHidden="0" w:uiPriority="71" w:unhideWhenUsed="0"/>
-    <w:lsdException w:name="Colorful List" w:semiHidden="0" w:uiPriority="72" w:unhideWhenUsed="0"/>
-    <w:lsdException w:name="Colorful Grid" w:semiHidden="0" w:uiPriority="73" w:unhideWhenUsed="0"/>
-    <w:lsdException w:name="Light Shading Accent 1" w:semiHidden="0" w:uiPriority="60" w:unhideWhenUsed="0"/>
-    <w:lsdException w:name="Light List Accent 1" w:semiHidden="0" w:uiPriority="61" w:unhideWhenUsed="0"/>
-    <w:lsdException w:name="Light Grid Accent 1" w:semiHidden="0" w:uiPriority="62" w:unhideWhenUsed="0"/>
-    <w:lsdException w:name="Medium Shading 1 Accent 1" w:semiHidden="0" w:uiPriority="63" w:unhideWhenUsed="0"/>
-    <w:lsdException w:name="Medium Shading 2 Accent 1" w:semiHidden="0" w:uiPriority="64" w:unhideWhenUsed="0"/>
-    <w:lsdException w:name="Medium List 1 Accent 1" w:semiHidden="0" w:uiPriority="65" w:unhideWhenUsed="0"/>
-    <w:lsdException w:name="Revision" w:unhideWhenUsed="0"/>
-    <w:lsdException w:name="List Paragraph" w:semiHidden="0" w:uiPriority="34" w:unhideWhenUsed="0" w:qFormat="1"/>
-    <w:lsdException w:name="Quote" w:semiHidden="0" w:uiPriority="29" w:unhideWhenUsed="0" w:qFormat="1"/>
-    <w:lsdException w:name="Intense Quote" w:semiHidden="0" w:uiPriority="30" w:unhideWhenUsed="0" w:qFormat="1"/>
-    <w:lsdException w:name="Medium List 2 Accent 1" w:semiHidden="0" w:uiPriority="66" w:unhideWhenUsed="0"/>
-    <w:lsdException w:name="Medium Grid 1 Accent 1" w:semiHidden="0" w:uiPriority="67" w:unhideWhenUsed="0"/>
-    <w:lsdException w:name="Medium Grid 2 Accent 1" w:semiHidden="0" w:uiPriority="68" w:unhideWhenUsed="0"/>
-    <w:lsdException w:name="Medium Grid 3 Accent 1" w:semiHidden="0" w:uiPriority="69" w:unhideWhenUsed="0"/>
-    <w:lsdException w:name="Dark List Accent 1" w:semiHidden="0" w:uiPriority="70" w:unhideWhenUsed="0"/>
-    <w:lsdException w:name="Colorful Shading Accent 1" w:semiHidden="0" w:uiPriority="71" w:unhideWhenUsed="0"/>
-    <w:lsdException w:name="Colorful List Accent 1" w:semiHidden="0" w:uiPriority="72" w:unhideWhenUsed="0"/>
-    <w:lsdException w:name="Colorful Grid Accent 1" w:semiHidden="0" w:uiPriority="73" w:unhideWhenUsed="0"/>
-    <w:lsdException w:name="Light Shading Accent 2" w:semiHidden="0" w:uiPriority="60" w:unhideWhenUsed="0"/>
-    <w:lsdException w:name="Light List Accent 2" w:semiHidden="0" w:uiPriority="61" w:unhideWhenUsed="0"/>
-    <w:lsdException w:name="Light Grid Accent 2" w:semiHidden="0" w:uiPriority="62" w:unhideWhenUsed="0"/>
-    <w:lsdException w:name="Medium Shading 1 Accent 2" w:semiHidden="0" w:uiPriority="63" w:unhideWhenUsed="0"/>
-    <w:lsdException w:name="Medium Shading 2 Accent 2" w:semiHidden="0" w:uiPriority="64" w:unhideWhenUsed="0"/>
-    <w:lsdException w:name="Medium List 1 Accent 2" w:semiHidden="0" w:uiPriority="65" w:unhideWhenUsed="0"/>
-    <w:lsdException w:name="Medium List 2 Accent 2" w:semiHidden="0" w:uiPriority="66" w:unhideWhenUsed="0"/>
-    <w:lsdException w:name="Medium Grid 1 Accent 2" w:semiHidden="0" w:uiPriority="67" w:unhideWhenUsed="0"/>
-    <w:lsdException w:name="Medium Grid 2 Accent 2" w:semiHidden="0" w:uiPriority="68" w:unhideWhenUsed="0"/>
-    <w:lsdException w:name="Medium Grid 3 Accent 2" w:semiHidden="0" w:uiPriority="69" w:unhideWhenUsed="0"/>
-    <w:lsdException w:name="Dark List Accent 2" w:semiHidden="0" w:uiPriority="70" w:unhideWhenUsed="0"/>
-    <w:lsdException w:name="Colorful Shading Accent 2" w:semiHidden="0" w:uiPriority="71" w:unhideWhenUsed="0"/>
-    <w:lsdException w:name="Colorful List Accent 2" w:semiHidden="0" w:uiPriority="72" w:unhideWhenUsed="0"/>
-    <w:lsdException w:name="Colorful Grid Accent 2" w:semiHidden="0" w:uiPriority="73" w:unhideWhenUsed="0"/>
-    <w:lsdException w:name="Light Shading Accent 3" w:semiHidden="0" w:uiPriority="60" w:unhideWhenUsed="0"/>
-    <w:lsdException w:name="Light List Accent 3" w:semiHidden="0" w:uiPriority="61" w:unhideWhenUsed="0"/>
-    <w:lsdException w:name="Light Grid Accent 3" w:semiHidden="0" w:uiPriority="62" w:unhideWhenUsed="0"/>
-    <w:lsdException w:name="Medium Shading 1 Accent 3" w:semiHidden="0" w:uiPriority="63" w:unhideWhenUsed="0"/>
-    <w:lsdException w:name="Medium Shading 2 Accent 3" w:semiHidden="0" w:uiPriority="64" w:unhideWhenUsed="0"/>
-    <w:lsdException w:name="Medium List 1 Accent 3" w:semiHidden="0" w:uiPriority="65" w:unhideWhenUsed="0"/>
-    <w:lsdException w:name="Medium List 2 Accent 3" w:semiHidden="0" w:uiPriority="66" w:unhideWhenUsed="0"/>
-    <w:lsdException w:name="Medium Grid 1 Accent 3" w:semiHidden="0" w:uiPriority="67" w:unhideWhenUsed="0"/>
-    <w:lsdException w:name="Medium Grid 2 Accent 3" w:semiHidden="0" w:uiPriority="68" w:unhideWhenUsed="0"/>
-    <w:lsdException w:name="Medium Grid 3 Accent 3" w:semiHidden="0" w:uiPriority="69" w:unhideWhenUsed="0"/>
-    <w:lsdException w:name="Dark List Accent 3" w:semiHidden="0" w:uiPriority="70" w:unhideWhenUsed="0"/>
-    <w:lsdException w:name="Colorful Shading Accent 3" w:semiHidden="0" w:uiPriority="71" w:unhideWhenUsed="0"/>
-    <w:lsdException w:name="Colorful List Accent 3" w:semiHidden="0" w:uiPriority="72" w:unhideWhenUsed="0"/>
-    <w:lsdException w:name="Colorful Grid Accent 3" w:semiHidden="0" w:uiPriority="73" w:unhideWhenUsed="0"/>
-    <w:lsdException w:name="Light Shading Accent 4" w:semiHidden="0" w:uiPriority="60" w:unhideWhenUsed="0"/>
-    <w:lsdException w:name="Light List Accent 4" w:semiHidden="0" w:uiPriority="61" w:unhideWhenUsed="0"/>
-    <w:lsdException w:name="Light Grid Accent 4" w:semiHidden="0" w:uiPriority="62" w:unhideWhenUsed="0"/>
-    <w:lsdException w:name="Medium Shading 1 Accent 4" w:semiHidden="0" w:uiPriority="63" w:unhideWhenUsed="0"/>
-    <w:lsdException w:name="Medium Shading 2 Accent 4" w:semiHidden="0" w:uiPriority="64" w:unhideWhenUsed="0"/>
-    <w:lsdException w:name="Medium List 1 Accent 4" w:semiHidden="0" w:uiPriority="65" w:unhideWhenUsed="0"/>
-    <w:lsdException w:name="Medium List 2 Accent 4" w:semiHidden="0" w:uiPriority="66" w:unhideWhenUsed="0"/>
-    <w:lsdException w:name="Medium Grid 1 Accent 4" w:semiHidden="0" w:uiPriority="67" w:unhideWhenUsed="0"/>
-    <w:lsdException w:name="Medium Grid 2 Accent 4" w:semiHidden="0" w:uiPriority="68" w:unhideWhenUsed="0"/>
-    <w:lsdException w:name="Medium Grid 3 Accent 4" w:semiHidden="0" w:uiPriority="69" w:unhideWhenUsed="0"/>
-    <w:lsdException w:name="Dark List Accent 4" w:semiHidden="0" w:uiPriority="70" w:unhideWhenUsed="0"/>
-    <w:lsdException w:name="Colorful Shading Accent 4" w:semiHidden="0" w:uiPriority="71" w:unhideWhenUsed="0"/>
-    <w:lsdException w:name="Colorful List Accent 4" w:semiHidden="0" w:uiPriority="72" w:unhideWhenUsed="0"/>
-    <w:lsdException w:name="Colorful Grid Accent 4" w:semiHidden="0" w:uiPriority="73" w:unhideWhenUsed="0"/>
-    <w:lsdException w:name="Light Shading Accent 5" w:semiHidden="0" w:uiPriority="60" w:unhideWhenUsed="0"/>
-    <w:lsdException w:name="Light List Accent 5" w:semiHidden="0" w:uiPriority="61" w:unhideWhenUsed="0"/>
-    <w:lsdException w:name="Light Grid Accent 5" w:semiHidden="0" w:uiPriority="62" w:unhideWhenUsed="0"/>
-    <w:lsdException w:name="Medium Shading 1 Accent 5" w:semiHidden="0" w:uiPriority="63" w:unhideWhenUsed="0"/>
-    <w:lsdException w:name="Medium Shading 2 Accent 5" w:semiHidden="0" w:uiPriority="64" w:unhideWhenUsed="0"/>
-    <w:lsdException w:name="Medium List 1 Accent 5" w:semiHidden="0" w:uiPriority="65" w:unhideWhenUsed="0"/>
-    <w:lsdException w:name="Medium List 2 Accent 5" w:semiHidden="0" w:uiPriority="66" w:unhideWhenUsed="0"/>
-    <w:lsdException w:name="Medium Grid 1 Accent 5" w:semiHidden="0" w:uiPriority="67" w:unhideWhenUsed="0"/>
-    <w:lsdException w:name="Medium Grid 2 Accent 5" w:semiHidden="0" w:uiPriority="68" w:unhideWhenUsed="0"/>
-    <w:lsdException w:name="Medium Grid 3 Accent 5" w:semiHidden="0" w:uiPriority="69" w:unhideWhenUsed="0"/>
-    <w:lsdException w:name="Dark List Accent 5" w:semiHidden="0" w:uiPriority="70" w:unhideWhenUsed="0"/>
-    <w:lsdException w:name="Colorful Shading Accent 5" w:semiHidden="0" w:uiPriority="71" w:unhideWhenUsed="0"/>
-    <w:lsdException w:name="Colorful List Accent 5" w:semiHidden="0" w:uiPriority="72" w:unhideWhenUsed="0"/>
-    <w:lsdException w:name="Colorful Grid Accent 5" w:semiHidden="0" w:uiPriority="73" w:unhideWhenUsed="0"/>
-    <w:lsdException w:name="Light Shading Accent 6" w:semiHidden="0" w:uiPriority="60" w:unhideWhenUsed="0"/>
-    <w:lsdException w:name="Light List Accent 6" w:semiHidden="0" w:uiPriority="61" w:unhideWhenUsed="0"/>
-    <w:lsdException w:name="Light Grid Accent 6" w:semiHidden="0" w:uiPriority="62" w:unhideWhenUsed="0"/>
-    <w:lsdException w:name="Medium Shading 1 Accent 6" w:semiHidden="0" w:uiPriority="63" w:unhideWhenUsed="0"/>
-    <w:lsdException w:name="Medium Shading 2 Accent 6" w:semiHidden="0" w:uiPriority="64" w:unhideWhenUsed="0"/>
-    <w:lsdException w:name="Medium List 1 Accent 6" w:semiHidden="0" w:uiPriority="65" w:unhideWhenUsed="0"/>
-    <w:lsdException w:name="Medium List 2 Accent 6" w:semiHidden="0" w:uiPriority="66" w:unhideWhenUsed="0"/>
-    <w:lsdException w:name="Medium Grid 1 Accent 6" w:semiHidden="0" w:uiPriority="67" w:unhideWhenUsed="0"/>
-    <w:lsdException w:name="Medium Grid 2 Accent 6" w:semiHidden="0" w:uiPriority="68" w:unhideWhenUsed="0"/>
-    <w:lsdException w:name="Medium Grid 3 Accent 6" w:semiHidden="0" w:uiPriority="69" w:unhideWhenUsed="0"/>
-    <w:lsdException w:name="Dark List Accent 6" w:semiHidden="0" w:uiPriority="70" w:unhideWhenUsed="0"/>
-    <w:lsdException w:name="Colorful Shading Accent 6" w:semiHidden="0" w:uiPriority="71" w:unhideWhenUsed="0"/>
-    <w:lsdException w:name="Colorful List Accent 6" w:semiHidden="0" w:uiPriority="72" w:unhideWhenUsed="0"/>
-    <w:lsdException w:name="Colorful Grid Accent 6" w:semiHidden="0" w:uiPriority="73" w:unhideWhenUsed="0"/>
-    <w:lsdException w:name="Subtle Emphasis" w:semiHidden="0" w:uiPriority="19" w:unhideWhenUsed="0" w:qFormat="1"/>
-    <w:lsdException w:name="Intense Emphasis" w:semiHidden="0" w:uiPriority="21" w:unhideWhenUsed="0" w:qFormat="1"/>
-    <w:lsdException w:name="Subtle Reference" w:semiHidden="0" w:uiPriority="31" w:unhideWhenUsed="0" w:qFormat="1"/>
-    <w:lsdException w:name="Intense Reference" w:semiHidden="0" w:uiPriority="32" w:unhideWhenUsed="0" w:qFormat="1"/>
-    <w:lsdException w:name="Book Title" w:semiHidden="0" w:uiPriority="33" w:unhideWhenUsed="0" w:qFormat="1"/>
-    <w:lsdException w:name="Bibliography" w:uiPriority="37"/>
-    <w:lsdException w:name="TOC Heading" w:uiPriority="39" w:qFormat="1"/>
+  <w:latentStyles w:defLockedState="0" w:defUIPriority="99" w:defSemiHidden="0" w:defUnhideWhenUsed="0" w:defQFormat="0" w:count="375">
+    <w:lsdException w:name="Normal" w:uiPriority="0" w:qFormat="1"/>
+    <w:lsdException w:name="heading 1" w:uiPriority="9" w:qFormat="1"/>
+    <w:lsdException w:name="heading 2" w:semiHidden="1" w:uiPriority="9" w:unhideWhenUsed="1" w:qFormat="1"/>
+    <w:lsdException w:name="heading 3" w:semiHidden="1" w:uiPriority="9" w:unhideWhenUsed="1" w:qFormat="1"/>
+    <w:lsdException w:name="heading 4" w:semiHidden="1" w:uiPriority="9" w:unhideWhenUsed="1" w:qFormat="1"/>
+    <w:lsdException w:name="heading 5" w:semiHidden="1" w:uiPriority="9" w:unhideWhenUsed="1" w:qFormat="1"/>
+    <w:lsdException w:name="heading 6" w:semiHidden="1" w:uiPriority="9" w:unhideWhenUsed="1" w:qFormat="1"/>
+    <w:lsdException w:name="heading 7" w:semiHidden="1" w:uiPriority="9" w:unhideWhenUsed="1" w:qFormat="1"/>
+    <w:lsdException w:name="heading 8" w:semiHidden="1" w:uiPriority="9" w:unhideWhenUsed="1" w:qFormat="1"/>
+    <w:lsdException w:name="heading 9" w:semiHidden="1" w:uiPriority="9" w:unhideWhenUsed="1" w:qFormat="1"/>
+    <w:lsdException w:name="index 1" w:semiHidden="1" w:unhideWhenUsed="1"/>
+    <w:lsdException w:name="index 2" w:semiHidden="1" w:unhideWhenUsed="1"/>
+    <w:lsdException w:name="index 3" w:semiHidden="1" w:unhideWhenUsed="1"/>
+    <w:lsdException w:name="index 4" w:semiHidden="1" w:unhideWhenUsed="1"/>
+    <w:lsdException w:name="index 5" w:semiHidden="1" w:unhideWhenUsed="1"/>
+    <w:lsdException w:name="index 6" w:semiHidden="1" w:unhideWhenUsed="1"/>
+    <w:lsdException w:name="index 7" w:semiHidden="1" w:unhideWhenUsed="1"/>
+    <w:lsdException w:name="index 8" w:semiHidden="1" w:unhideWhenUsed="1"/>
+    <w:lsdException w:name="index 9" w:semiHidden="1" w:unhideWhenUsed="1"/>
+    <w:lsdException w:name="toc 1" w:semiHidden="1" w:uiPriority="39" w:unhideWhenUsed="1"/>
+    <w:lsdException w:name="toc 2" w:semiHidden="1" w:uiPriority="39" w:unhideWhenUsed="1"/>
+    <w:lsdException w:name="toc 3" w:semiHidden="1" w:uiPriority="39" w:unhideWhenUsed="1"/>
+    <w:lsdException w:name="toc 4" w:semiHidden="1" w:uiPriority="39" w:unhideWhenUsed="1"/>
+    <w:lsdException w:name="toc 5" w:semiHidden="1" w:uiPriority="39" w:unhideWhenUsed="1"/>
+    <w:lsdException w:name="toc 6" w:semiHidden="1" w:uiPriority="39" w:unhideWhenUsed="1"/>
+    <w:lsdException w:name="toc 7" w:semiHidden="1" w:uiPriority="39" w:unhideWhenUsed="1"/>
+    <w:lsdException w:name="toc 8" w:semiHidden="1" w:uiPriority="39" w:unhideWhenUsed="1"/>
+    <w:lsdException w:name="toc 9" w:semiHidden="1" w:uiPriority="39" w:unhideWhenUsed="1"/>
+    <w:lsdException w:name="Normal Indent" w:semiHidden="1" w:unhideWhenUsed="1"/>
+    <w:lsdException w:name="footnote text" w:semiHidden="1" w:unhideWhenUsed="1"/>
+    <w:lsdException w:name="annotation text" w:semiHidden="1" w:unhideWhenUsed="1"/>
+    <w:lsdException w:name="header" w:semiHidden="1" w:unhideWhenUsed="1"/>
+    <w:lsdException w:name="footer" w:semiHidden="1" w:unhideWhenUsed="1"/>
+    <w:lsdException w:name="index heading" w:semiHidden="1" w:unhideWhenUsed="1"/>
+    <w:lsdException w:name="caption" w:semiHidden="1" w:uiPriority="35" w:unhideWhenUsed="1" w:qFormat="1"/>
+    <w:lsdException w:name="table of figures" w:semiHidden="1" w:unhideWhenUsed="1"/>
+    <w:lsdException w:name="envelope address" w:semiHidden="1" w:unhideWhenUsed="1"/>
+    <w:lsdException w:name="envelope return" w:semiHidden="1" w:unhideWhenUsed="1"/>
+    <w:lsdException w:name="footnote reference" w:semiHidden="1" w:unhideWhenUsed="1"/>
+    <w:lsdException w:name="annotation reference" w:semiHidden="1" w:unhideWhenUsed="1"/>
+    <w:lsdException w:name="line number" w:semiHidden="1" w:unhideWhenUsed="1"/>
+    <w:lsdException w:name="page number" w:semiHidden="1" w:unhideWhenUsed="1"/>
+    <w:lsdException w:name="endnote reference" w:semiHidden="1" w:unhideWhenUsed="1"/>
+    <w:lsdException w:name="endnote text" w:semiHidden="1" w:unhideWhenUsed="1"/>
+    <w:lsdException w:name="table of authorities" w:semiHidden="1" w:unhideWhenUsed="1"/>
+    <w:lsdException w:name="macro" w:semiHidden="1" w:unhideWhenUsed="1"/>
+    <w:lsdException w:name="toa heading" w:semiHidden="1" w:unhideWhenUsed="1"/>
+    <w:lsdException w:name="List" w:semiHidden="1" w:unhideWhenUsed="1"/>
+    <w:lsdException w:name="List Bullet" w:semiHidden="1" w:unhideWhenUsed="1"/>
+    <w:lsdException w:name="List Number" w:semiHidden="1" w:unhideWhenUsed="1"/>
+    <w:lsdException w:name="List 2" w:semiHidden="1" w:unhideWhenUsed="1"/>
+    <w:lsdException w:name="List 3" w:semiHidden="1" w:unhideWhenUsed="1"/>
+    <w:lsdException w:name="List 4" w:semiHidden="1" w:unhideWhenUsed="1"/>
+    <w:lsdException w:name="List 5" w:semiHidden="1" w:unhideWhenUsed="1"/>
+    <w:lsdException w:name="List Bullet 2" w:semiHidden="1" w:unhideWhenUsed="1"/>
+    <w:lsdException w:name="List Bullet 3" w:semiHidden="1" w:unhideWhenUsed="1"/>
+    <w:lsdException w:name="List Bullet 4" w:semiHidden="1" w:unhideWhenUsed="1"/>
+    <w:lsdException w:name="List Bullet 5" w:semiHidden="1" w:unhideWhenUsed="1"/>
+    <w:lsdException w:name="List Number 2" w:semiHidden="1" w:unhideWhenUsed="1"/>
+    <w:lsdException w:name="List Number 3" w:semiHidden="1" w:unhideWhenUsed="1"/>
+    <w:lsdException w:name="List Number 4" w:semiHidden="1" w:unhideWhenUsed="1"/>
+    <w:lsdException w:name="List Number 5" w:semiHidden="1" w:unhideWhenUsed="1"/>
+    <w:lsdException w:name="Title" w:uiPriority="10" w:qFormat="1"/>
+    <w:lsdException w:name="Closing" w:semiHidden="1" w:unhideWhenUsed="1"/>
+    <w:lsdException w:name="Signature" w:semiHidden="1" w:unhideWhenUsed="1"/>
+    <w:lsdException w:name="Default Paragraph Font" w:semiHidden="1" w:uiPriority="1" w:unhideWhenUsed="1"/>
+    <w:lsdException w:name="Body Text" w:semiHidden="1" w:unhideWhenUsed="1"/>
+    <w:lsdException w:name="Body Text Indent" w:semiHidden="1" w:unhideWhenUsed="1"/>
+    <w:lsdException w:name="List Continue" w:semiHidden="1" w:unhideWhenUsed="1"/>
+    <w:lsdException w:name="List Continue 2" w:semiHidden="1" w:unhideWhenUsed="1"/>
+    <w:lsdException w:name="List Continue 3" w:semiHidden="1" w:unhideWhenUsed="1"/>
+    <w:lsdException w:name="List Continue 4" w:semiHidden="1" w:unhideWhenUsed="1"/>
+    <w:lsdException w:name="List Continue 5" w:semiHidden="1" w:unhideWhenUsed="1"/>
+    <w:lsdException w:name="Message Header" w:semiHidden="1" w:unhideWhenUsed="1"/>
+    <w:lsdException w:name="Subtitle" w:uiPriority="11" w:qFormat="1"/>
+    <w:lsdException w:name="Salutation" w:semiHidden="1" w:unhideWhenUsed="1"/>
+    <w:lsdException w:name="Date" w:semiHidden="1" w:unhideWhenUsed="1"/>
+    <w:lsdException w:name="Body Text First Indent" w:semiHidden="1" w:unhideWhenUsed="1"/>
+    <w:lsdException w:name="Body Text First Indent 2" w:semiHidden="1" w:unhideWhenUsed="1"/>
+    <w:lsdException w:name="Note Heading" w:semiHidden="1" w:unhideWhenUsed="1"/>
+    <w:lsdException w:name="Body Text 2" w:semiHidden="1" w:unhideWhenUsed="1"/>
+    <w:lsdException w:name="Body Text 3" w:semiHidden="1" w:unhideWhenUsed="1"/>
+    <w:lsdException w:name="Body Text Indent 2" w:semiHidden="1" w:unhideWhenUsed="1"/>
+    <w:lsdException w:name="Body Text Indent 3" w:semiHidden="1" w:unhideWhenUsed="1"/>
+    <w:lsdException w:name="Block Text" w:semiHidden="1" w:unhideWhenUsed="1"/>
+    <w:lsdException w:name="Hyperlink" w:semiHidden="1" w:unhideWhenUsed="1"/>
+    <w:lsdException w:name="FollowedHyperlink" w:semiHidden="1" w:unhideWhenUsed="1"/>
+    <w:lsdException w:name="Strong" w:uiPriority="22" w:qFormat="1"/>
+    <w:lsdException w:name="Emphasis" w:uiPriority="20" w:qFormat="1"/>
+    <w:lsdException w:name="Document Map" w:semiHidden="1" w:unhideWhenUsed="1"/>
+    <w:lsdException w:name="Plain Text" w:semiHidden="1" w:unhideWhenUsed="1"/>
+    <w:lsdException w:name="E-mail Signature" w:semiHidden="1" w:unhideWhenUsed="1"/>
+    <w:lsdException w:name="HTML Top of Form" w:semiHidden="1" w:unhideWhenUsed="1"/>
+    <w:lsdException w:name="HTML Bottom of Form" w:semiHidden="1" w:unhideWhenUsed="1"/>
+    <w:lsdException w:name="Normal (Web)" w:semiHidden="1" w:unhideWhenUsed="1"/>
+    <w:lsdException w:name="HTML Acronym" w:semiHidden="1" w:unhideWhenUsed="1"/>
+    <w:lsdException w:name="HTML Address" w:semiHidden="1" w:unhideWhenUsed="1"/>
+    <w:lsdException w:name="HTML Cite" w:semiHidden="1" w:unhideWhenUsed="1"/>
+    <w:lsdException w:name="HTML Code" w:semiHidden="1" w:unhideWhenUsed="1"/>
+    <w:lsdException w:name="HTML Definition" w:semiHidden="1" w:unhideWhenUsed="1"/>
+    <w:lsdException w:name="HTML Keyboard" w:semiHidden="1" w:unhideWhenUsed="1"/>
+    <w:lsdException w:name="HTML Preformatted" w:semiHidden="1" w:unhideWhenUsed="1"/>
+    <w:lsdException w:name="HTML Sample" w:semiHidden="1" w:unhideWhenUsed="1"/>
+    <w:lsdException w:name="HTML Typewriter" w:semiHidden="1" w:unhideWhenUsed="1"/>
+    <w:lsdException w:name="HTML Variable" w:semiHidden="1" w:unhideWhenUsed="1"/>
+    <w:lsdException w:name="Normal Table" w:semiHidden="1" w:unhideWhenUsed="1"/>
+    <w:lsdException w:name="annotation subject" w:semiHidden="1" w:unhideWhenUsed="1"/>
+    <w:lsdException w:name="No List" w:semiHidden="1" w:unhideWhenUsed="1"/>
+    <w:lsdException w:name="Outline List 1" w:semiHidden="1" w:unhideWhenUsed="1"/>
+    <w:lsdException w:name="Outline List 2" w:semiHidden="1" w:unhideWhenUsed="1"/>
+    <w:lsdException w:name="Outline List 3" w:semiHidden="1" w:unhideWhenUsed="1"/>
+    <w:lsdException w:name="Table Simple 1" w:semiHidden="1" w:unhideWhenUsed="1"/>
+    <w:lsdException w:name="Table Simple 2" w:semiHidden="1" w:unhideWhenUsed="1"/>
+    <w:lsdException w:name="Table Simple 3" w:semiHidden="1" w:unhideWhenUsed="1"/>
+    <w:lsdException w:name="Table Classic 1" w:semiHidden="1" w:unhideWhenUsed="1"/>
+    <w:lsdException w:name="Table Classic 2" w:semiHidden="1" w:unhideWhenUsed="1"/>
+    <w:lsdException w:name="Table Classic 3" w:semiHidden="1" w:unhideWhenUsed="1"/>
+    <w:lsdException w:name="Table Classic 4" w:semiHidden="1" w:unhideWhenUsed="1"/>
+    <w:lsdException w:name="Table Colorful 1" w:semiHidden="1" w:unhideWhenUsed="1"/>
+    <w:lsdException w:name="Table Colorful 2" w:semiHidden="1" w:unhideWhenUsed="1"/>
+    <w:lsdException w:name="Table Colorful 3" w:semiHidden="1" w:unhideWhenUsed="1"/>
+    <w:lsdException w:name="Table Columns 1" w:semiHidden="1" w:unhideWhenUsed="1"/>
+    <w:lsdException w:name="Table Columns 2" w:semiHidden="1" w:unhideWhenUsed="1"/>
+    <w:lsdException w:name="Table Columns 3" w:semiHidden="1" w:unhideWhenUsed="1"/>
+    <w:lsdException w:name="Table Columns 4" w:semiHidden="1" w:unhideWhenUsed="1"/>
+    <w:lsdException w:name="Table Columns 5" w:semiHidden="1" w:unhideWhenUsed="1"/>
+    <w:lsdException w:name="Table Grid 1" w:semiHidden="1" w:unhideWhenUsed="1"/>
+    <w:lsdException w:name="Table Grid 2" w:semiHidden="1" w:unhideWhenUsed="1"/>
+    <w:lsdException w:name="Table Grid 3" w:semiHidden="1" w:unhideWhenUsed="1"/>
+    <w:lsdException w:name="Table Grid 4" w:semiHidden="1" w:unhideWhenUsed="1"/>
+    <w:lsdException w:name="Table Grid 5" w:semiHidden="1" w:unhideWhenUsed="1"/>
+    <w:lsdException w:name="Table Grid 6" w:semiHidden="1" w:unhideWhenUsed="1"/>
+    <w:lsdException w:name="Table Grid 7" w:semiHidden="1" w:unhideWhenUsed="1"/>
+    <w:lsdException w:name="Table Grid 8" w:semiHidden="1" w:unhideWhenUsed="1"/>
+    <w:lsdException w:name="Table List 1" w:semiHidden="1" w:unhideWhenUsed="1"/>
+    <w:lsdException w:name="Table List 2" w:semiHidden="1" w:unhideWhenUsed="1"/>
+    <w:lsdException w:name="Table List 3" w:semiHidden="1" w:unhideWhenUsed="1"/>
+    <w:lsdException w:name="Table List 4" w:semiHidden="1" w:unhideWhenUsed="1"/>
+    <w:lsdException w:name="Table List 5" w:semiHidden="1" w:unhideWhenUsed="1"/>
+    <w:lsdException w:name="Table List 6" w:semiHidden="1" w:unhideWhenUsed="1"/>
+    <w:lsdException w:name="Table List 7" w:semiHidden="1" w:unhideWhenUsed="1"/>
+    <w:lsdException w:name="Table List 8" w:semiHidden="1" w:unhideWhenUsed="1"/>
+    <w:lsdException w:name="Table 3D effects 1" w:semiHidden="1" w:unhideWhenUsed="1"/>
+    <w:lsdException w:name="Table 3D effects 2" w:semiHidden="1" w:unhideWhenUsed="1"/>
+    <w:lsdException w:name="Table 3D effects 3" w:semiHidden="1" w:unhideWhenUsed="1"/>
+    <w:lsdException w:name="Table Contemporary" w:semiHidden="1" w:unhideWhenUsed="1"/>
+    <w:lsdException w:name="Table Elegant" w:semiHidden="1" w:unhideWhenUsed="1"/>
+    <w:lsdException w:name="Table Professional" w:semiHidden="1" w:unhideWhenUsed="1"/>
+    <w:lsdException w:name="Table Subtle 1" w:semiHidden="1" w:unhideWhenUsed="1"/>
+    <w:lsdException w:name="Table Subtle 2" w:semiHidden="1" w:unhideWhenUsed="1"/>
+    <w:lsdException w:name="Table Web 1" w:semiHidden="1" w:unhideWhenUsed="1"/>
+    <w:lsdException w:name="Table Web 2" w:semiHidden="1" w:unhideWhenUsed="1"/>
+    <w:lsdException w:name="Table Web 3" w:semiHidden="1" w:unhideWhenUsed="1"/>
+    <w:lsdException w:name="Balloon Text" w:semiHidden="1" w:unhideWhenUsed="1"/>
+    <w:lsdException w:name="Table Grid" w:semiHidden="1" w:uiPriority="59" w:unhideWhenUsed="1"/>
+    <w:lsdException w:name="Table Theme" w:semiHidden="1" w:unhideWhenUsed="1"/>
+    <w:lsdException w:name="Placeholder Text" w:semiHidden="1"/>
+    <w:lsdException w:name="No Spacing" w:uiPriority="1" w:qFormat="1"/>
+    <w:lsdException w:name="Light Shading" w:uiPriority="60"/>
+    <w:lsdException w:name="Light List" w:uiPriority="61"/>
+    <w:lsdException w:name="Light Grid" w:uiPriority="62"/>
+    <w:lsdException w:name="Medium Shading 1" w:uiPriority="63"/>
+    <w:lsdException w:name="Medium Shading 2" w:uiPriority="64"/>
+    <w:lsdException w:name="Medium List 1" w:uiPriority="65"/>
+    <w:lsdException w:name="Medium List 2" w:uiPriority="66"/>
+    <w:lsdException w:name="Medium Grid 1" w:uiPriority="67"/>
+    <w:lsdException w:name="Medium Grid 2" w:uiPriority="68"/>
+    <w:lsdException w:name="Medium Grid 3" w:uiPriority="69"/>
+    <w:lsdException w:name="Dark List" w:uiPriority="70"/>
+    <w:lsdException w:name="Colorful Shading" w:uiPriority="71"/>
+    <w:lsdException w:name="Colorful List" w:uiPriority="72"/>
+    <w:lsdException w:name="Colorful Grid" w:uiPriority="73"/>
+    <w:lsdException w:name="Light Shading Accent 1" w:uiPriority="60"/>
+    <w:lsdException w:name="Light List Accent 1" w:uiPriority="61"/>
+    <w:lsdException w:name="Light Grid Accent 1" w:uiPriority="62"/>
+    <w:lsdException w:name="Medium Shading 1 Accent 1" w:uiPriority="63"/>
+    <w:lsdException w:name="Medium Shading 2 Accent 1" w:uiPriority="64"/>
+    <w:lsdException w:name="Medium List 1 Accent 1" w:uiPriority="65"/>
+    <w:lsdException w:name="Revision" w:semiHidden="1"/>
+    <w:lsdException w:name="List Paragraph" w:uiPriority="34" w:qFormat="1"/>
+    <w:lsdException w:name="Quote" w:uiPriority="29" w:qFormat="1"/>
+    <w:lsdException w:name="Intense Quote" w:uiPriority="30" w:qFormat="1"/>
+    <w:lsdException w:name="Medium List 2 Accent 1" w:uiPriority="66"/>
+    <w:lsdException w:name="Medium Grid 1 Accent 1" w:uiPriority="67"/>
+    <w:lsdException w:name="Medium Grid 2 Accent 1" w:uiPriority="68"/>
+    <w:lsdException w:name="Medium Grid 3 Accent 1" w:uiPriority="69"/>
+    <w:lsdException w:name="Dark List Accent 1" w:uiPriority="70"/>
+    <w:lsdException w:name="Colorful Shading Accent 1" w:uiPriority="71"/>
+    <w:lsdException w:name="Colorful List Accent 1" w:uiPriority="72"/>
+    <w:lsdException w:name="Colorful Grid Accent 1" w:uiPriority="73"/>
+    <w:lsdException w:name="Light Shading Accent 2" w:uiPriority="60"/>
+    <w:lsdException w:name="Light List Accent 2" w:uiPriority="61"/>
+    <w:lsdException w:name="Light Grid Accent 2" w:uiPriority="62"/>
+    <w:lsdException w:name="Medium Shading 1 Accent 2" w:uiPriority="63"/>
+    <w:lsdException w:name="Medium Shading 2 Accent 2" w:uiPriority="64"/>
+    <w:lsdException w:name="Medium List 1 Accent 2" w:uiPriority="65"/>
+    <w:lsdException w:name="Medium List 2 Accent 2" w:uiPriority="66"/>
+    <w:lsdException w:name="Medium Grid 1 Accent 2" w:uiPriority="67"/>
+    <w:lsdException w:name="Medium Grid 2 Accent 2" w:uiPriority="68"/>
+    <w:lsdException w:name="Medium Grid 3 Accent 2" w:uiPriority="69"/>
+    <w:lsdException w:name="Dark List Accent 2" w:uiPriority="70"/>
+    <w:lsdException w:name="Colorful Shading Accent 2" w:uiPriority="71"/>
+    <w:lsdException w:name="Colorful List Accent 2" w:uiPriority="72"/>
+    <w:lsdException w:name="Colorful Grid Accent 2" w:uiPriority="73"/>
+    <w:lsdException w:name="Light Shading Accent 3" w:uiPriority="60"/>
+    <w:lsdException w:name="Light List Accent 3" w:uiPriority="61"/>
+    <w:lsdException w:name="Light Grid Accent 3" w:uiPriority="62"/>
+    <w:lsdException w:name="Medium Shading 1 Accent 3" w:uiPriority="63"/>
+    <w:lsdException w:name="Medium Shading 2 Accent 3" w:uiPriority="64"/>
+    <w:lsdException w:name="Medium List 1 Accent 3" w:uiPriority="65"/>
+    <w:lsdException w:name="Medium List 2 Accent 3" w:uiPriority="66"/>
+    <w:lsdException w:name="Medium Grid 1 Accent 3" w:uiPriority="67"/>
+    <w:lsdException w:name="Medium Grid 2 Accent 3" w:uiPriority="68"/>
+    <w:lsdException w:name="Medium Grid 3 Accent 3" w:uiPriority="69"/>
+    <w:lsdException w:name="Dark List Accent 3" w:uiPriority="70"/>
+    <w:lsdException w:name="Colorful Shading Accent 3" w:uiPriority="71"/>
+    <w:lsdException w:name="Colorful List Accent 3" w:uiPriority="72"/>
+    <w:lsdException w:name="Colorful Grid Accent 3" w:uiPriority="73"/>
+    <w:lsdException w:name="Light Shading Accent 4" w:uiPriority="60"/>
+    <w:lsdException w:name="Light List Accent 4" w:uiPriority="61"/>
+    <w:lsdException w:name="Light Grid Accent 4" w:uiPriority="62"/>
+    <w:lsdException w:name="Medium Shading 1 Accent 4" w:uiPriority="63"/>
+    <w:lsdException w:name="Medium Shading 2 Accent 4" w:uiPriority="64"/>
+    <w:lsdException w:name="Medium List 1 Accent 4" w:uiPriority="65"/>
+    <w:lsdException w:name="Medium List 2 Accent 4" w:uiPriority="66"/>
+    <w:lsdException w:name="Medium Grid 1 Accent 4" w:uiPriority="67"/>
+    <w:lsdException w:name="Medium Grid 2 Accent 4" w:uiPriority="68"/>
+    <w:lsdException w:name="Medium Grid 3 Accent 4" w:uiPriority="69"/>
+    <w:lsdException w:name="Dark List Accent 4" w:uiPriority="70"/>
+    <w:lsdException w:name="Colorful Shading Accent 4" w:uiPriority="71"/>
+    <w:lsdException w:name="Colorful List Accent 4" w:uiPriority="72"/>
+    <w:lsdException w:name="Colorful Grid Accent 4" w:uiPriority="73"/>
+    <w:lsdException w:name="Light Shading Accent 5" w:uiPriority="60"/>
+    <w:lsdException w:name="Light List Accent 5" w:uiPriority="61"/>
+    <w:lsdException w:name="Light Grid Accent 5" w:uiPriority="62"/>
+    <w:lsdException w:name="Medium Shading 1 Accent 5" w:uiPriority="63"/>
+    <w:lsdException w:name="Medium Shading 2 Accent 5" w:uiPriority="64"/>
+    <w:lsdException w:name="Medium List 1 Accent 5" w:uiPriority="65"/>
+    <w:lsdException w:name="Medium List 2 Accent 5" w:uiPriority="66"/>
+    <w:lsdException w:name="Medium Grid 1 Accent 5" w:uiPriority="67"/>
+    <w:lsdException w:name="Medium Grid 2 Accent 5" w:uiPriority="68"/>
+    <w:lsdException w:name="Medium Grid 3 Accent 5" w:uiPriority="69"/>
+    <w:lsdException w:name="Dark List Accent 5" w:uiPriority="70"/>
+    <w:lsdException w:name="Colorful Shading Accent 5" w:uiPriority="71"/>
+    <w:lsdException w:name="Colorful List Accent 5" w:uiPriority="72"/>
+    <w:lsdException w:name="Colorful Grid Accent 5" w:uiPriority="73"/>
+    <w:lsdException w:name="Light Shading Accent 6" w:uiPriority="60"/>
+    <w:lsdException w:name="Light List Accent 6" w:uiPriority="61"/>
+    <w:lsdException w:name="Light Grid Accent 6" w:uiPriority="62"/>
+    <w:lsdException w:name="Medium Shading 1 Accent 6" w:uiPriority="63"/>
+    <w:lsdException w:name="Medium Shading 2 Accent 6" w:uiPriority="64"/>
+    <w:lsdException w:name="Medium List 1 Accent 6" w:uiPriority="65"/>
+    <w:lsdException w:name="Medium List 2 Accent 6" w:uiPriority="66"/>
+    <w:lsdException w:name="Medium Grid 1 Accent 6" w:uiPriority="67"/>
+    <w:lsdException w:name="Medium Grid 2 Accent 6" w:uiPriority="68"/>
+    <w:lsdException w:name="Medium Grid 3 Accent 6" w:uiPriority="69"/>
+    <w:lsdException w:name="Dark List Accent 6" w:uiPriority="70"/>
+    <w:lsdException w:name="Colorful Shading Accent 6" w:uiPriority="71"/>
+    <w:lsdException w:name="Colorful List Accent 6" w:uiPriority="72"/>
+    <w:lsdException w:name="Colorful Grid Accent 6" w:uiPriority="73"/>
+    <w:lsdException w:name="Subtle Emphasis" w:uiPriority="19" w:qFormat="1"/>
+    <w:lsdException w:name="Intense Emphasis" w:uiPriority="21" w:qFormat="1"/>
+    <w:lsdException w:name="Subtle Reference" w:uiPriority="31" w:qFormat="1"/>
+    <w:lsdException w:name="Intense Reference" w:uiPriority="32" w:qFormat="1"/>
+    <w:lsdException w:name="Book Title" w:uiPriority="33" w:qFormat="1"/>
+    <w:lsdException w:name="Bibliography" w:semiHidden="1" w:uiPriority="37" w:unhideWhenUsed="1"/>
+    <w:lsdException w:name="TOC Heading" w:semiHidden="1" w:uiPriority="39" w:unhideWhenUsed="1" w:qFormat="1"/>
+    <w:lsdException w:name="Plain Table 1" w:uiPriority="41"/>
+    <w:lsdException w:name="Plain Table 2" w:uiPriority="42"/>
+    <w:lsdException w:name="Plain Table 3" w:uiPriority="43"/>
+    <w:lsdException w:name="Plain Table 4" w:uiPriority="44"/>
+    <w:lsdException w:name="Plain Table 5" w:uiPriority="45"/>
+    <w:lsdException w:name="Grid Table Light" w:uiPriority="40"/>
+    <w:lsdException w:name="Grid Table 1 Light" w:uiPriority="46"/>
+    <w:lsdException w:name="Grid Table 2" w:uiPriority="47"/>
+    <w:lsdException w:name="Grid Table 3" w:uiPriority="48"/>
+    <w:lsdException w:name="Grid Table 4" w:uiPriority="49"/>
+    <w:lsdException w:name="Grid Table 5 Dark" w:uiPriority="50"/>
+    <w:lsdException w:name="Grid Table 6 Colorful" w:uiPriority="51"/>
+    <w:lsdException w:name="Grid Table 7 Colorful" w:uiPriority="52"/>
+    <w:lsdException w:name="Grid Table 1 Light Accent 1" w:uiPriority="46"/>
+    <w:lsdException w:name="Grid Table 2 Accent 1" w:uiPriority="47"/>
+    <w:lsdException w:name="Grid Table 3 Accent 1" w:uiPriority="48"/>
+    <w:lsdException w:name="Grid Table 4 Accent 1" w:uiPriority="49"/>
+    <w:lsdException w:name="Grid Table 5 Dark Accent 1" w:uiPriority="50"/>
+    <w:lsdException w:name="Grid Table 6 Colorful Accent 1" w:uiPriority="51"/>
+    <w:lsdException w:name="Grid Table 7 Colorful Accent 1" w:uiPriority="52"/>
+    <w:lsdException w:name="Grid Table 1 Light Accent 2" w:uiPriority="46"/>
+    <w:lsdException w:name="Grid Table 2 Accent 2" w:uiPriority="47"/>
+    <w:lsdException w:name="Grid Table 3 Accent 2" w:uiPriority="48"/>
+    <w:lsdException w:name="Grid Table 4 Accent 2" w:uiPriority="49"/>
+    <w:lsdException w:name="Grid Table 5 Dark Accent 2" w:uiPriority="50"/>
+    <w:lsdException w:name="Grid Table 6 Colorful Accent 2" w:uiPriority="51"/>
+    <w:lsdException w:name="Grid Table 7 Colorful Accent 2" w:uiPriority="52"/>
+    <w:lsdException w:name="Grid Table 1 Light Accent 3" w:uiPriority="46"/>
+    <w:lsdException w:name="Grid Table 2 Accent 3" w:uiPriority="47"/>
+    <w:lsdException w:name="Grid Table 3 Accent 3" w:uiPriority="48"/>
+    <w:lsdException w:name="Grid Table 4 Accent 3" w:uiPriority="49"/>
+    <w:lsdException w:name="Grid Table 5 Dark Accent 3" w:uiPriority="50"/>
+    <w:lsdException w:name="Grid Table 6 Colorful Accent 3" w:uiPriority="51"/>
+    <w:lsdException w:name="Grid Table 7 Colorful Accent 3" w:uiPriority="52"/>
+    <w:lsdException w:name="Grid Table 1 Light Accent 4" w:uiPriority="46"/>
+    <w:lsdException w:name="Grid Table 2 Accent 4" w:uiPriority="47"/>
+    <w:lsdException w:name="Grid Table 3 Accent 4" w:uiPriority="48"/>
+    <w:lsdException w:name="Grid Table 4 Accent 4" w:uiPriority="49"/>
+    <w:lsdException w:name="Grid Table 5 Dark Accent 4" w:uiPriority="50"/>
+    <w:lsdException w:name="Grid Table 6 Colorful Accent 4" w:uiPriority="51"/>
+    <w:lsdException w:name="Grid Table 7 Colorful Accent 4" w:uiPriority="52"/>
+    <w:lsdException w:name="Grid Table 1 Light Accent 5" w:uiPriority="46"/>
+    <w:lsdException w:name="Grid Table 2 Accent 5" w:uiPriority="47"/>
+    <w:lsdException w:name="Grid Table 3 Accent 5" w:uiPriority="48"/>
+    <w:lsdException w:name="Grid Table 4 Accent 5" w:uiPriority="49"/>
+    <w:lsdException w:name="Grid Table 5 Dark Accent 5" w:uiPriority="50"/>
+    <w:lsdException w:name="Grid Table 6 Colorful Accent 5" w:uiPriority="51"/>
+    <w:lsdException w:name="Grid Table 7 Colorful Accent 5" w:uiPriority="52"/>
+    <w:lsdException w:name="Grid Table 1 Light Accent 6" w:uiPriority="46"/>
+    <w:lsdException w:name="Grid Table 2 Accent 6" w:uiPriority="47"/>
+    <w:lsdException w:name="Grid Table 3 Accent 6" w:uiPriority="48"/>
+    <w:lsdException w:name="Grid Table 4 Accent 6" w:uiPriority="49"/>
+    <w:lsdException w:name="Grid Table 5 Dark Accent 6" w:uiPriority="50"/>
+    <w:lsdException w:name="Grid Table 6 Colorful Accent 6" w:uiPriority="51"/>
+    <w:lsdException w:name="Grid Table 7 Colorful Accent 6" w:uiPriority="52"/>
+    <w:lsdException w:name="List Table 1 Light" w:uiPriority="46"/>
+    <w:lsdException w:name="List Table 2" w:uiPriority="47"/>
+    <w:lsdException w:name="List Table 3" w:uiPriority="48"/>
+    <w:lsdException w:name="List Table 4" w:uiPriority="49"/>
+    <w:lsdException w:name="List Table 5 Dark" w:uiPriority="50"/>
+    <w:lsdException w:name="List Table 6 Colorful" w:uiPriority="51"/>
+    <w:lsdException w:name="List Table 7 Colorful" w:uiPriority="52"/>
+    <w:lsdException w:name="List Table 1 Light Accent 1" w:uiPriority="46"/>
+    <w:lsdException w:name="List Table 2 Accent 1" w:uiPriority="47"/>
+    <w:lsdException w:name="List Table 3 Accent 1" w:uiPriority="48"/>
+    <w:lsdException w:name="List Table 4 Accent 1" w:uiPriority="49"/>
+    <w:lsdException w:name="List Table 5 Dark Accent 1" w:uiPriority="50"/>
+    <w:lsdException w:name="List Table 6 Colorful Accent 1" w:uiPriority="51"/>
+    <w:lsdException w:name="List Table 7 Colorful Accent 1" w:uiPriority="52"/>
+    <w:lsdException w:name="List Table 1 Light Accent 2" w:uiPriority="46"/>
+    <w:lsdException w:name="List Table 2 Accent 2" w:uiPriority="47"/>
+    <w:lsdException w:name="List Table 3 Accent 2" w:uiPriority="48"/>
+    <w:lsdException w:name="List Table 4 Accent 2" w:uiPriority="49"/>
+    <w:lsdException w:name="List Table 5 Dark Accent 2" w:uiPriority="50"/>
+    <w:lsdException w:name="List Table 6 Colorful Accent 2" w:uiPriority="51"/>
+    <w:lsdException w:name="List Table 7 Colorful Accent 2" w:uiPriority="52"/>
+    <w:lsdException w:name="List Table 1 Light Accent 3" w:uiPriority="46"/>
+    <w:lsdException w:name="List Table 2 Accent 3" w:uiPriority="47"/>
+    <w:lsdException w:name="List Table 3 Accent 3" w:uiPriority="48"/>
+    <w:lsdException w:name="List Table 4 Accent 3" w:uiPriority="49"/>
+    <w:lsdException w:name="List Table 5 Dark Accent 3" w:uiPriority="50"/>
+    <w:lsdException w:name="List Table 6 Colorful Accent 3" w:uiPriority="51"/>
+    <w:lsdException w:name="List Table 7 Colorful Accent 3" w:uiPriority="52"/>
+    <w:lsdException w:name="List Table 1 Light Accent 4" w:uiPriority="46"/>
+    <w:lsdException w:name="List Table 2 Accent 4" w:uiPriority="47"/>
+    <w:lsdException w:name="List Table 3 Accent 4" w:uiPriority="48"/>
+    <w:lsdException w:name="List Table 4 Accent 4" w:uiPriority="49"/>
+    <w:lsdException w:name="List Table 5 Dark Accent 4" w:uiPriority="50"/>
+    <w:lsdException w:name="List Table 6 Colorful Accent 4" w:uiPriority="51"/>
+    <w:lsdException w:name="List Table 7 Colorful Accent 4" w:uiPriority="52"/>
+    <w:lsdException w:name="List Table 1 Light Accent 5" w:uiPriority="46"/>
+    <w:lsdException w:name="List Table 2 Accent 5" w:uiPriority="47"/>
+    <w:lsdException w:name="List Table 3 Accent 5" w:uiPriority="48"/>
+    <w:lsdException w:name="List Table 4 Accent 5" w:uiPriority="49"/>
+    <w:lsdException w:name="List Table 5 Dark Accent 5" w:uiPriority="50"/>
+    <w:lsdException w:name="List Table 6 Colorful Accent 5" w:uiPriority="51"/>
+    <w:lsdException w:name="List Table 7 Colorful Accent 5" w:uiPriority="52"/>
+    <w:lsdException w:name="List Table 1 Light Accent 6" w:uiPriority="46"/>
+    <w:lsdException w:name="List Table 2 Accent 6" w:uiPriority="47"/>
+    <w:lsdException w:name="List Table 3 Accent 6" w:uiPriority="48"/>
+    <w:lsdException w:name="List Table 4 Accent 6" w:uiPriority="49"/>
+    <w:lsdException w:name="List Table 5 Dark Accent 6" w:uiPriority="50"/>
+    <w:lsdException w:name="List Table 6 Colorful Accent 6" w:uiPriority="51"/>
+    <w:lsdException w:name="List Table 7 Colorful Accent 6" w:uiPriority="52"/>
+    <w:lsdException w:name="Mention" w:semiHidden="1" w:unhideWhenUsed="1"/>
+    <w:lsdException w:name="Smart Hyperlink" w:semiHidden="1" w:unhideWhenUsed="1"/>
+    <w:lsdException w:name="Hashtag" w:semiHidden="1" w:unhideWhenUsed="1"/>
+    <w:lsdException w:name="Unresolved Mention" w:semiHidden="1" w:unhideWhenUsed="1"/>
   </w:latentStyles>
-  <w:style w:type="paragraph" w:default="1" w:styleId="Normal">
+  <w:style w:type="paragraph" w:default="1" w:styleId="a">
     <w:name w:val="Normal"/>
     <w:qFormat/>
   </w:style>
-  <w:style w:type="character" w:default="1" w:styleId="DefaultParagraphFont">
+  <w:style w:type="character" w:default="1" w:styleId="a0">
     <w:name w:val="Default Paragraph Font"/>
     <w:uiPriority w:val="1"/>
     <w:semiHidden/>
     <w:unhideWhenUsed/>
   </w:style>
-  <w:style w:type="table" w:default="1" w:styleId="TableNormal">
+  <w:style w:type="table" w:default="1" w:styleId="a1">
     <w:name w:val="Normal Table"/>
     <w:uiPriority w:val="99"/>
     <w:semiHidden/>
@@ -5139,15 +4950,15 @@
       </w:tblCellMar>
     </w:tblPr>
   </w:style>
-  <w:style w:type="numbering" w:default="1" w:styleId="NoList">
+  <w:style w:type="numbering" w:default="1" w:styleId="a2">
     <w:name w:val="No List"/>
     <w:uiPriority w:val="99"/>
     <w:semiHidden/>
     <w:unhideWhenUsed/>
   </w:style>
-  <w:style w:type="character" w:styleId="Hyperlink">
+  <w:style w:type="character" w:styleId="a3">
     <w:name w:val="Hyperlink"/>
-    <w:basedOn w:val="DefaultParagraphFont"/>
+    <w:basedOn w:val="a0"/>
     <w:uiPriority w:val="99"/>
     <w:unhideWhenUsed/>
     <w:rsid w:val="00AB5BD5"/>
@@ -5156,9 +4967,9 @@
       <w:u w:val="single"/>
     </w:rPr>
   </w:style>
-  <w:style w:type="character" w:styleId="CommentReference">
+  <w:style w:type="character" w:styleId="a4">
     <w:name w:val="annotation reference"/>
-    <w:basedOn w:val="DefaultParagraphFont"/>
+    <w:basedOn w:val="a0"/>
     <w:uiPriority w:val="99"/>
     <w:semiHidden/>
     <w:unhideWhenUsed/>
@@ -5168,10 +4979,10 @@
       <w:szCs w:val="16"/>
     </w:rPr>
   </w:style>
-  <w:style w:type="paragraph" w:styleId="CommentText">
+  <w:style w:type="paragraph" w:styleId="a5">
     <w:name w:val="annotation text"/>
-    <w:basedOn w:val="Normal"/>
-    <w:link w:val="CommentTextChar"/>
+    <w:basedOn w:val="a"/>
+    <w:link w:val="a6"/>
     <w:uiPriority w:val="99"/>
     <w:unhideWhenUsed/>
     <w:rsid w:val="00D2255E"/>
@@ -5183,10 +4994,10 @@
       <w:szCs w:val="20"/>
     </w:rPr>
   </w:style>
-  <w:style w:type="character" w:customStyle="1" w:styleId="CommentTextChar">
-    <w:name w:val="Comment Text Char"/>
-    <w:basedOn w:val="DefaultParagraphFont"/>
-    <w:link w:val="CommentText"/>
+  <w:style w:type="character" w:customStyle="1" w:styleId="a6">
+    <w:name w:val="批注文字 字符"/>
+    <w:basedOn w:val="a0"/>
+    <w:link w:val="a5"/>
     <w:uiPriority w:val="99"/>
     <w:rsid w:val="00D2255E"/>
     <w:rPr>
@@ -5194,11 +5005,11 @@
       <w:szCs w:val="20"/>
     </w:rPr>
   </w:style>
-  <w:style w:type="paragraph" w:styleId="CommentSubject">
+  <w:style w:type="paragraph" w:styleId="a7">
     <w:name w:val="annotation subject"/>
-    <w:basedOn w:val="CommentText"/>
-    <w:next w:val="CommentText"/>
-    <w:link w:val="CommentSubjectChar"/>
+    <w:basedOn w:val="a5"/>
+    <w:next w:val="a5"/>
+    <w:link w:val="a8"/>
     <w:uiPriority w:val="99"/>
     <w:semiHidden/>
     <w:unhideWhenUsed/>
@@ -5208,10 +5019,10 @@
       <w:bCs/>
     </w:rPr>
   </w:style>
-  <w:style w:type="character" w:customStyle="1" w:styleId="CommentSubjectChar">
-    <w:name w:val="Comment Subject Char"/>
-    <w:basedOn w:val="CommentTextChar"/>
-    <w:link w:val="CommentSubject"/>
+  <w:style w:type="character" w:customStyle="1" w:styleId="a8">
+    <w:name w:val="批注主题 字符"/>
+    <w:basedOn w:val="a6"/>
+    <w:link w:val="a7"/>
     <w:uiPriority w:val="99"/>
     <w:semiHidden/>
     <w:rsid w:val="00D2255E"/>
@@ -5222,10 +5033,10 @@
       <w:szCs w:val="20"/>
     </w:rPr>
   </w:style>
-  <w:style w:type="paragraph" w:styleId="BalloonText">
+  <w:style w:type="paragraph" w:styleId="a9">
     <w:name w:val="Balloon Text"/>
-    <w:basedOn w:val="Normal"/>
-    <w:link w:val="BalloonTextChar"/>
+    <w:basedOn w:val="a"/>
+    <w:link w:val="aa"/>
     <w:uiPriority w:val="99"/>
     <w:semiHidden/>
     <w:unhideWhenUsed/>
@@ -5239,10 +5050,10 @@
       <w:szCs w:val="16"/>
     </w:rPr>
   </w:style>
-  <w:style w:type="character" w:customStyle="1" w:styleId="BalloonTextChar">
-    <w:name w:val="Balloon Text Char"/>
-    <w:basedOn w:val="DefaultParagraphFont"/>
-    <w:link w:val="BalloonText"/>
+  <w:style w:type="character" w:customStyle="1" w:styleId="aa">
+    <w:name w:val="批注框文本 字符"/>
+    <w:basedOn w:val="a0"/>
+    <w:link w:val="a9"/>
     <w:uiPriority w:val="99"/>
     <w:semiHidden/>
     <w:rsid w:val="00D2255E"/>
@@ -5252,301 +5063,70 @@
       <w:szCs w:val="16"/>
     </w:rPr>
   </w:style>
-</w:styles>
-</file>
-
-<file path=word/stylesWithEffects.xml><?xml version="1.0" encoding="utf-8"?>
-<w:styles xmlns:wpc="http://schemas.microsoft.com/office/word/2010/wordprocessingCanvas" xmlns:mc="http://schemas.openxmlformats.org/markup-compatibility/2006" xmlns:o="urn:schemas-microsoft-com:office:office" xmlns:r="http://schemas.openxmlformats.org/officeDocument/2006/relationships" xmlns:m="http://schemas.openxmlformats.org/officeDocument/2006/math" xmlns:v="urn:schemas-microsoft-com:vml" xmlns:wp14="http://schemas.microsoft.com/office/word/2010/wordprocessingDrawing" xmlns:wp="http://schemas.openxmlformats.org/drawingml/2006/wordprocessingDrawing" xmlns:w10="urn:schemas-microsoft-com:office:word" xmlns:w="http://schemas.openxmlformats.org/wordprocessingml/2006/main" xmlns:w14="http://schemas.microsoft.com/office/word/2010/wordml" xmlns:wpg="http://schemas.microsoft.com/office/word/2010/wordprocessingGroup" xmlns:wpi="http://schemas.microsoft.com/office/word/2010/wordprocessingInk" xmlns:wne="http://schemas.microsoft.com/office/word/2006/wordml" xmlns:wps="http://schemas.microsoft.com/office/word/2010/wordprocessingShape" mc:Ignorable="w14 wp14">
-  <w:docDefaults>
-    <w:rPrDefault>
-      <w:rPr>
-        <w:rFonts w:asciiTheme="minorHAnsi" w:eastAsiaTheme="minorEastAsia" w:hAnsiTheme="minorHAnsi" w:cstheme="minorBidi"/>
-        <w:sz w:val="22"/>
-        <w:szCs w:val="22"/>
-        <w:lang w:val="en-US" w:eastAsia="zh-CN" w:bidi="ar-SA"/>
-      </w:rPr>
-    </w:rPrDefault>
-    <w:pPrDefault>
-      <w:pPr>
-        <w:spacing w:after="200" w:line="276" w:lineRule="auto"/>
-      </w:pPr>
-    </w:pPrDefault>
-  </w:docDefaults>
-  <w:latentStyles w:defLockedState="0" w:defUIPriority="99" w:defSemiHidden="1" w:defUnhideWhenUsed="1" w:defQFormat="0" w:count="267">
-    <w:lsdException w:name="Normal" w:semiHidden="0" w:uiPriority="0" w:unhideWhenUsed="0" w:qFormat="1"/>
-    <w:lsdException w:name="heading 1" w:semiHidden="0" w:uiPriority="9" w:unhideWhenUsed="0" w:qFormat="1"/>
-    <w:lsdException w:name="heading 2" w:uiPriority="9" w:qFormat="1"/>
-    <w:lsdException w:name="heading 3" w:uiPriority="9" w:qFormat="1"/>
-    <w:lsdException w:name="heading 4" w:uiPriority="9" w:qFormat="1"/>
-    <w:lsdException w:name="heading 5" w:uiPriority="9" w:qFormat="1"/>
-    <w:lsdException w:name="heading 6" w:uiPriority="9" w:qFormat="1"/>
-    <w:lsdException w:name="heading 7" w:uiPriority="9" w:qFormat="1"/>
-    <w:lsdException w:name="heading 8" w:uiPriority="9" w:qFormat="1"/>
-    <w:lsdException w:name="heading 9" w:uiPriority="9" w:qFormat="1"/>
-    <w:lsdException w:name="toc 1" w:uiPriority="39"/>
-    <w:lsdException w:name="toc 2" w:uiPriority="39"/>
-    <w:lsdException w:name="toc 3" w:uiPriority="39"/>
-    <w:lsdException w:name="toc 4" w:uiPriority="39"/>
-    <w:lsdException w:name="toc 5" w:uiPriority="39"/>
-    <w:lsdException w:name="toc 6" w:uiPriority="39"/>
-    <w:lsdException w:name="toc 7" w:uiPriority="39"/>
-    <w:lsdException w:name="toc 8" w:uiPriority="39"/>
-    <w:lsdException w:name="toc 9" w:uiPriority="39"/>
-    <w:lsdException w:name="caption" w:uiPriority="35" w:qFormat="1"/>
-    <w:lsdException w:name="Title" w:semiHidden="0" w:uiPriority="10" w:unhideWhenUsed="0" w:qFormat="1"/>
-    <w:lsdException w:name="Default Paragraph Font" w:uiPriority="1"/>
-    <w:lsdException w:name="Subtitle" w:semiHidden="0" w:uiPriority="11" w:unhideWhenUsed="0" w:qFormat="1"/>
-    <w:lsdException w:name="Strong" w:semiHidden="0" w:uiPriority="22" w:unhideWhenUsed="0" w:qFormat="1"/>
-    <w:lsdException w:name="Emphasis" w:semiHidden="0" w:uiPriority="20" w:unhideWhenUsed="0" w:qFormat="1"/>
-    <w:lsdException w:name="Table Grid" w:semiHidden="0" w:uiPriority="59" w:unhideWhenUsed="0"/>
-    <w:lsdException w:name="Placeholder Text" w:unhideWhenUsed="0"/>
-    <w:lsdException w:name="No Spacing" w:semiHidden="0" w:uiPriority="1" w:unhideWhenUsed="0" w:qFormat="1"/>
-    <w:lsdException w:name="Light Shading" w:semiHidden="0" w:uiPriority="60" w:unhideWhenUsed="0"/>
-    <w:lsdException w:name="Light List" w:semiHidden="0" w:uiPriority="61" w:unhideWhenUsed="0"/>
-    <w:lsdException w:name="Light Grid" w:semiHidden="0" w:uiPriority="62" w:unhideWhenUsed="0"/>
-    <w:lsdException w:name="Medium Shading 1" w:semiHidden="0" w:uiPriority="63" w:unhideWhenUsed="0"/>
-    <w:lsdException w:name="Medium Shading 2" w:semiHidden="0" w:uiPriority="64" w:unhideWhenUsed="0"/>
-    <w:lsdException w:name="Medium List 1" w:semiHidden="0" w:uiPriority="65" w:unhideWhenUsed="0"/>
-    <w:lsdException w:name="Medium List 2" w:semiHidden="0" w:uiPriority="66" w:unhideWhenUsed="0"/>
-    <w:lsdException w:name="Medium Grid 1" w:semiHidden="0" w:uiPriority="67" w:unhideWhenUsed="0"/>
-    <w:lsdException w:name="Medium Grid 2" w:semiHidden="0" w:uiPriority="68" w:unhideWhenUsed="0"/>
-    <w:lsdException w:name="Medium Grid 3" w:semiHidden="0" w:uiPriority="69" w:unhideWhenUsed="0"/>
-    <w:lsdException w:name="Dark List" w:semiHidden="0" w:uiPriority="70" w:unhideWhenUsed="0"/>
-    <w:lsdException w:name="Colorful Shading" w:semiHidden="0" w:uiPriority="71" w:unhideWhenUsed="0"/>
-    <w:lsdException w:name="Colorful List" w:semiHidden="0" w:uiPriority="72" w:unhideWhenUsed="0"/>
-    <w:lsdException w:name="Colorful Grid" w:semiHidden="0" w:uiPriority="73" w:unhideWhenUsed="0"/>
-    <w:lsdException w:name="Light Shading Accent 1" w:semiHidden="0" w:uiPriority="60" w:unhideWhenUsed="0"/>
-    <w:lsdException w:name="Light List Accent 1" w:semiHidden="0" w:uiPriority="61" w:unhideWhenUsed="0"/>
-    <w:lsdException w:name="Light Grid Accent 1" w:semiHidden="0" w:uiPriority="62" w:unhideWhenUsed="0"/>
-    <w:lsdException w:name="Medium Shading 1 Accent 1" w:semiHidden="0" w:uiPriority="63" w:unhideWhenUsed="0"/>
-    <w:lsdException w:name="Medium Shading 2 Accent 1" w:semiHidden="0" w:uiPriority="64" w:unhideWhenUsed="0"/>
-    <w:lsdException w:name="Medium List 1 Accent 1" w:semiHidden="0" w:uiPriority="65" w:unhideWhenUsed="0"/>
-    <w:lsdException w:name="Revision" w:unhideWhenUsed="0"/>
-    <w:lsdException w:name="List Paragraph" w:semiHidden="0" w:uiPriority="34" w:unhideWhenUsed="0" w:qFormat="1"/>
-    <w:lsdException w:name="Quote" w:semiHidden="0" w:uiPriority="29" w:unhideWhenUsed="0" w:qFormat="1"/>
-    <w:lsdException w:name="Intense Quote" w:semiHidden="0" w:uiPriority="30" w:unhideWhenUsed="0" w:qFormat="1"/>
-    <w:lsdException w:name="Medium List 2 Accent 1" w:semiHidden="0" w:uiPriority="66" w:unhideWhenUsed="0"/>
-    <w:lsdException w:name="Medium Grid 1 Accent 1" w:semiHidden="0" w:uiPriority="67" w:unhideWhenUsed="0"/>
-    <w:lsdException w:name="Medium Grid 2 Accent 1" w:semiHidden="0" w:uiPriority="68" w:unhideWhenUsed="0"/>
-    <w:lsdException w:name="Medium Grid 3 Accent 1" w:semiHidden="0" w:uiPriority="69" w:unhideWhenUsed="0"/>
-    <w:lsdException w:name="Dark List Accent 1" w:semiHidden="0" w:uiPriority="70" w:unhideWhenUsed="0"/>
-    <w:lsdException w:name="Colorful Shading Accent 1" w:semiHidden="0" w:uiPriority="71" w:unhideWhenUsed="0"/>
-    <w:lsdException w:name="Colorful List Accent 1" w:semiHidden="0" w:uiPriority="72" w:unhideWhenUsed="0"/>
-    <w:lsdException w:name="Colorful Grid Accent 1" w:semiHidden="0" w:uiPriority="73" w:unhideWhenUsed="0"/>
-    <w:lsdException w:name="Light Shading Accent 2" w:semiHidden="0" w:uiPriority="60" w:unhideWhenUsed="0"/>
-    <w:lsdException w:name="Light List Accent 2" w:semiHidden="0" w:uiPriority="61" w:unhideWhenUsed="0"/>
-    <w:lsdException w:name="Light Grid Accent 2" w:semiHidden="0" w:uiPriority="62" w:unhideWhenUsed="0"/>
-    <w:lsdException w:name="Medium Shading 1 Accent 2" w:semiHidden="0" w:uiPriority="63" w:unhideWhenUsed="0"/>
-    <w:lsdException w:name="Medium Shading 2 Accent 2" w:semiHidden="0" w:uiPriority="64" w:unhideWhenUsed="0"/>
-    <w:lsdException w:name="Medium List 1 Accent 2" w:semiHidden="0" w:uiPriority="65" w:unhideWhenUsed="0"/>
-    <w:lsdException w:name="Medium List 2 Accent 2" w:semiHidden="0" w:uiPriority="66" w:unhideWhenUsed="0"/>
-    <w:lsdException w:name="Medium Grid 1 Accent 2" w:semiHidden="0" w:uiPriority="67" w:unhideWhenUsed="0"/>
-    <w:lsdException w:name="Medium Grid 2 Accent 2" w:semiHidden="0" w:uiPriority="68" w:unhideWhenUsed="0"/>
-    <w:lsdException w:name="Medium Grid 3 Accent 2" w:semiHidden="0" w:uiPriority="69" w:unhideWhenUsed="0"/>
-    <w:lsdException w:name="Dark List Accent 2" w:semiHidden="0" w:uiPriority="70" w:unhideWhenUsed="0"/>
-    <w:lsdException w:name="Colorful Shading Accent 2" w:semiHidden="0" w:uiPriority="71" w:unhideWhenUsed="0"/>
-    <w:lsdException w:name="Colorful List Accent 2" w:semiHidden="0" w:uiPriority="72" w:unhideWhenUsed="0"/>
-    <w:lsdException w:name="Colorful Grid Accent 2" w:semiHidden="0" w:uiPriority="73" w:unhideWhenUsed="0"/>
-    <w:lsdException w:name="Light Shading Accent 3" w:semiHidden="0" w:uiPriority="60" w:unhideWhenUsed="0"/>
-    <w:lsdException w:name="Light List Accent 3" w:semiHidden="0" w:uiPriority="61" w:unhideWhenUsed="0"/>
-    <w:lsdException w:name="Light Grid Accent 3" w:semiHidden="0" w:uiPriority="62" w:unhideWhenUsed="0"/>
-    <w:lsdException w:name="Medium Shading 1 Accent 3" w:semiHidden="0" w:uiPriority="63" w:unhideWhenUsed="0"/>
-    <w:lsdException w:name="Medium Shading 2 Accent 3" w:semiHidden="0" w:uiPriority="64" w:unhideWhenUsed="0"/>
-    <w:lsdException w:name="Medium List 1 Accent 3" w:semiHidden="0" w:uiPriority="65" w:unhideWhenUsed="0"/>
-    <w:lsdException w:name="Medium List 2 Accent 3" w:semiHidden="0" w:uiPriority="66" w:unhideWhenUsed="0"/>
-    <w:lsdException w:name="Medium Grid 1 Accent 3" w:semiHidden="0" w:uiPriority="67" w:unhideWhenUsed="0"/>
-    <w:lsdException w:name="Medium Grid 2 Accent 3" w:semiHidden="0" w:uiPriority="68" w:unhideWhenUsed="0"/>
-    <w:lsdException w:name="Medium Grid 3 Accent 3" w:semiHidden="0" w:uiPriority="69" w:unhideWhenUsed="0"/>
-    <w:lsdException w:name="Dark List Accent 3" w:semiHidden="0" w:uiPriority="70" w:unhideWhenUsed="0"/>
-    <w:lsdException w:name="Colorful Shading Accent 3" w:semiHidden="0" w:uiPriority="71" w:unhideWhenUsed="0"/>
-    <w:lsdException w:name="Colorful List Accent 3" w:semiHidden="0" w:uiPriority="72" w:unhideWhenUsed="0"/>
-    <w:lsdException w:name="Colorful Grid Accent 3" w:semiHidden="0" w:uiPriority="73" w:unhideWhenUsed="0"/>
-    <w:lsdException w:name="Light Shading Accent 4" w:semiHidden="0" w:uiPriority="60" w:unhideWhenUsed="0"/>
-    <w:lsdException w:name="Light List Accent 4" w:semiHidden="0" w:uiPriority="61" w:unhideWhenUsed="0"/>
-    <w:lsdException w:name="Light Grid Accent 4" w:semiHidden="0" w:uiPriority="62" w:unhideWhenUsed="0"/>
-    <w:lsdException w:name="Medium Shading 1 Accent 4" w:semiHidden="0" w:uiPriority="63" w:unhideWhenUsed="0"/>
-    <w:lsdException w:name="Medium Shading 2 Accent 4" w:semiHidden="0" w:uiPriority="64" w:unhideWhenUsed="0"/>
-    <w:lsdException w:name="Medium List 1 Accent 4" w:semiHidden="0" w:uiPriority="65" w:unhideWhenUsed="0"/>
-    <w:lsdException w:name="Medium List 2 Accent 4" w:semiHidden="0" w:uiPriority="66" w:unhideWhenUsed="0"/>
-    <w:lsdException w:name="Medium Grid 1 Accent 4" w:semiHidden="0" w:uiPriority="67" w:unhideWhenUsed="0"/>
-    <w:lsdException w:name="Medium Grid 2 Accent 4" w:semiHidden="0" w:uiPriority="68" w:unhideWhenUsed="0"/>
-    <w:lsdException w:name="Medium Grid 3 Accent 4" w:semiHidden="0" w:uiPriority="69" w:unhideWhenUsed="0"/>
-    <w:lsdException w:name="Dark List Accent 4" w:semiHidden="0" w:uiPriority="70" w:unhideWhenUsed="0"/>
-    <w:lsdException w:name="Colorful Shading Accent 4" w:semiHidden="0" w:uiPriority="71" w:unhideWhenUsed="0"/>
-    <w:lsdException w:name="Colorful List Accent 4" w:semiHidden="0" w:uiPriority="72" w:unhideWhenUsed="0"/>
-    <w:lsdException w:name="Colorful Grid Accent 4" w:semiHidden="0" w:uiPriority="73" w:unhideWhenUsed="0"/>
-    <w:lsdException w:name="Light Shading Accent 5" w:semiHidden="0" w:uiPriority="60" w:unhideWhenUsed="0"/>
-    <w:lsdException w:name="Light List Accent 5" w:semiHidden="0" w:uiPriority="61" w:unhideWhenUsed="0"/>
-    <w:lsdException w:name="Light Grid Accent 5" w:semiHidden="0" w:uiPriority="62" w:unhideWhenUsed="0"/>
-    <w:lsdException w:name="Medium Shading 1 Accent 5" w:semiHidden="0" w:uiPriority="63" w:unhideWhenUsed="0"/>
-    <w:lsdException w:name="Medium Shading 2 Accent 5" w:semiHidden="0" w:uiPriority="64" w:unhideWhenUsed="0"/>
-    <w:lsdException w:name="Medium List 1 Accent 5" w:semiHidden="0" w:uiPriority="65" w:unhideWhenUsed="0"/>
-    <w:lsdException w:name="Medium List 2 Accent 5" w:semiHidden="0" w:uiPriority="66" w:unhideWhenUsed="0"/>
-    <w:lsdException w:name="Medium Grid 1 Accent 5" w:semiHidden="0" w:uiPriority="67" w:unhideWhenUsed="0"/>
-    <w:lsdException w:name="Medium Grid 2 Accent 5" w:semiHidden="0" w:uiPriority="68" w:unhideWhenUsed="0"/>
-    <w:lsdException w:name="Medium Grid 3 Accent 5" w:semiHidden="0" w:uiPriority="69" w:unhideWhenUsed="0"/>
-    <w:lsdException w:name="Dark List Accent 5" w:semiHidden="0" w:uiPriority="70" w:unhideWhenUsed="0"/>
-    <w:lsdException w:name="Colorful Shading Accent 5" w:semiHidden="0" w:uiPriority="71" w:unhideWhenUsed="0"/>
-    <w:lsdException w:name="Colorful List Accent 5" w:semiHidden="0" w:uiPriority="72" w:unhideWhenUsed="0"/>
-    <w:lsdException w:name="Colorful Grid Accent 5" w:semiHidden="0" w:uiPriority="73" w:unhideWhenUsed="0"/>
-    <w:lsdException w:name="Light Shading Accent 6" w:semiHidden="0" w:uiPriority="60" w:unhideWhenUsed="0"/>
-    <w:lsdException w:name="Light List Accent 6" w:semiHidden="0" w:uiPriority="61" w:unhideWhenUsed="0"/>
-    <w:lsdException w:name="Light Grid Accent 6" w:semiHidden="0" w:uiPriority="62" w:unhideWhenUsed="0"/>
-    <w:lsdException w:name="Medium Shading 1 Accent 6" w:semiHidden="0" w:uiPriority="63" w:unhideWhenUsed="0"/>
-    <w:lsdException w:name="Medium Shading 2 Accent 6" w:semiHidden="0" w:uiPriority="64" w:unhideWhenUsed="0"/>
-    <w:lsdException w:name="Medium List 1 Accent 6" w:semiHidden="0" w:uiPriority="65" w:unhideWhenUsed="0"/>
-    <w:lsdException w:name="Medium List 2 Accent 6" w:semiHidden="0" w:uiPriority="66" w:unhideWhenUsed="0"/>
-    <w:lsdException w:name="Medium Grid 1 Accent 6" w:semiHidden="0" w:uiPriority="67" w:unhideWhenUsed="0"/>
-    <w:lsdException w:name="Medium Grid 2 Accent 6" w:semiHidden="0" w:uiPriority="68" w:unhideWhenUsed="0"/>
-    <w:lsdException w:name="Medium Grid 3 Accent 6" w:semiHidden="0" w:uiPriority="69" w:unhideWhenUsed="0"/>
-    <w:lsdException w:name="Dark List Accent 6" w:semiHidden="0" w:uiPriority="70" w:unhideWhenUsed="0"/>
-    <w:lsdException w:name="Colorful Shading Accent 6" w:semiHidden="0" w:uiPriority="71" w:unhideWhenUsed="0"/>
-    <w:lsdException w:name="Colorful List Accent 6" w:semiHidden="0" w:uiPriority="72" w:unhideWhenUsed="0"/>
-    <w:lsdException w:name="Colorful Grid Accent 6" w:semiHidden="0" w:uiPriority="73" w:unhideWhenUsed="0"/>
-    <w:lsdException w:name="Subtle Emphasis" w:semiHidden="0" w:uiPriority="19" w:unhideWhenUsed="0" w:qFormat="1"/>
-    <w:lsdException w:name="Intense Emphasis" w:semiHidden="0" w:uiPriority="21" w:unhideWhenUsed="0" w:qFormat="1"/>
-    <w:lsdException w:name="Subtle Reference" w:semiHidden="0" w:uiPriority="31" w:unhideWhenUsed="0" w:qFormat="1"/>
-    <w:lsdException w:name="Intense Reference" w:semiHidden="0" w:uiPriority="32" w:unhideWhenUsed="0" w:qFormat="1"/>
-    <w:lsdException w:name="Book Title" w:semiHidden="0" w:uiPriority="33" w:unhideWhenUsed="0" w:qFormat="1"/>
-    <w:lsdException w:name="Bibliography" w:uiPriority="37"/>
-    <w:lsdException w:name="TOC Heading" w:uiPriority="39" w:qFormat="1"/>
-  </w:latentStyles>
-  <w:style w:type="paragraph" w:default="1" w:styleId="Normal">
-    <w:name w:val="Normal"/>
-    <w:qFormat/>
-  </w:style>
-  <w:style w:type="character" w:default="1" w:styleId="DefaultParagraphFont">
-    <w:name w:val="Default Paragraph Font"/>
-    <w:uiPriority w:val="1"/>
-    <w:semiHidden/>
-    <w:unhideWhenUsed/>
-  </w:style>
-  <w:style w:type="table" w:default="1" w:styleId="TableNormal">
-    <w:name w:val="Normal Table"/>
-    <w:uiPriority w:val="99"/>
-    <w:semiHidden/>
-    <w:unhideWhenUsed/>
-    <w:tblPr>
-      <w:tblInd w:w="0" w:type="dxa"/>
-      <w:tblCellMar>
-        <w:top w:w="0" w:type="dxa"/>
-        <w:left w:w="108" w:type="dxa"/>
-        <w:bottom w:w="0" w:type="dxa"/>
-        <w:right w:w="108" w:type="dxa"/>
-      </w:tblCellMar>
-    </w:tblPr>
-  </w:style>
-  <w:style w:type="numbering" w:default="1" w:styleId="NoList">
-    <w:name w:val="No List"/>
-    <w:uiPriority w:val="99"/>
-    <w:semiHidden/>
-    <w:unhideWhenUsed/>
-  </w:style>
-  <w:style w:type="character" w:styleId="Hyperlink">
-    <w:name w:val="Hyperlink"/>
-    <w:basedOn w:val="DefaultParagraphFont"/>
+  <w:style w:type="paragraph" w:styleId="ab">
+    <w:name w:val="header"/>
+    <w:basedOn w:val="a"/>
+    <w:link w:val="ac"/>
     <w:uiPriority w:val="99"/>
     <w:unhideWhenUsed/>
-    <w:rsid w:val="00AB5BD5"/>
+    <w:rsid w:val="00AD719C"/>
+    <w:pPr>
+      <w:pBdr>
+        <w:bottom w:val="single" w:sz="6" w:space="1" w:color="auto"/>
+      </w:pBdr>
+      <w:tabs>
+        <w:tab w:val="center" w:pos="4153"/>
+        <w:tab w:val="right" w:pos="8306"/>
+      </w:tabs>
+      <w:snapToGrid w:val="0"/>
+      <w:spacing w:line="240" w:lineRule="auto"/>
+      <w:jc w:val="center"/>
+    </w:pPr>
     <w:rPr>
-      <w:color w:val="0000FF" w:themeColor="hyperlink"/>
-      <w:u w:val="single"/>
+      <w:sz w:val="18"/>
+      <w:szCs w:val="18"/>
     </w:rPr>
   </w:style>
-  <w:style w:type="character" w:styleId="CommentReference">
-    <w:name w:val="annotation reference"/>
-    <w:basedOn w:val="DefaultParagraphFont"/>
+  <w:style w:type="character" w:customStyle="1" w:styleId="ac">
+    <w:name w:val="页眉 字符"/>
+    <w:basedOn w:val="a0"/>
+    <w:link w:val="ab"/>
     <w:uiPriority w:val="99"/>
-    <w:semiHidden/>
-    <w:unhideWhenUsed/>
-    <w:rsid w:val="00D2255E"/>
+    <w:rsid w:val="00AD719C"/>
     <w:rPr>
-      <w:sz w:val="16"/>
-      <w:szCs w:val="16"/>
+      <w:sz w:val="18"/>
+      <w:szCs w:val="18"/>
     </w:rPr>
   </w:style>
-  <w:style w:type="paragraph" w:styleId="CommentText">
-    <w:name w:val="annotation text"/>
-    <w:basedOn w:val="Normal"/>
-    <w:link w:val="CommentTextChar"/>
+  <w:style w:type="paragraph" w:styleId="ad">
+    <w:name w:val="footer"/>
+    <w:basedOn w:val="a"/>
+    <w:link w:val="ae"/>
     <w:uiPriority w:val="99"/>
     <w:unhideWhenUsed/>
-    <w:rsid w:val="00D2255E"/>
+    <w:rsid w:val="00AD719C"/>
     <w:pPr>
+      <w:tabs>
+        <w:tab w:val="center" w:pos="4153"/>
+        <w:tab w:val="right" w:pos="8306"/>
+      </w:tabs>
+      <w:snapToGrid w:val="0"/>
       <w:spacing w:line="240" w:lineRule="auto"/>
     </w:pPr>
     <w:rPr>
-      <w:sz w:val="20"/>
-      <w:szCs w:val="20"/>
+      <w:sz w:val="18"/>
+      <w:szCs w:val="18"/>
     </w:rPr>
   </w:style>
-  <w:style w:type="character" w:customStyle="1" w:styleId="CommentTextChar">
-    <w:name w:val="Comment Text Char"/>
-    <w:basedOn w:val="DefaultParagraphFont"/>
-    <w:link w:val="CommentText"/>
+  <w:style w:type="character" w:customStyle="1" w:styleId="ae">
+    <w:name w:val="页脚 字符"/>
+    <w:basedOn w:val="a0"/>
+    <w:link w:val="ad"/>
     <w:uiPriority w:val="99"/>
-    <w:rsid w:val="00D2255E"/>
+    <w:rsid w:val="00AD719C"/>
     <w:rPr>
-      <w:sz w:val="20"/>
-      <w:szCs w:val="20"/>
-    </w:rPr>
-  </w:style>
-  <w:style w:type="paragraph" w:styleId="CommentSubject">
-    <w:name w:val="annotation subject"/>
-    <w:basedOn w:val="CommentText"/>
-    <w:next w:val="CommentText"/>
-    <w:link w:val="CommentSubjectChar"/>
-    <w:uiPriority w:val="99"/>
-    <w:semiHidden/>
-    <w:unhideWhenUsed/>
-    <w:rsid w:val="00D2255E"/>
-    <w:rPr>
-      <w:b/>
-      <w:bCs/>
-    </w:rPr>
-  </w:style>
-  <w:style w:type="character" w:customStyle="1" w:styleId="CommentSubjectChar">
-    <w:name w:val="Comment Subject Char"/>
-    <w:basedOn w:val="CommentTextChar"/>
-    <w:link w:val="CommentSubject"/>
-    <w:uiPriority w:val="99"/>
-    <w:semiHidden/>
-    <w:rsid w:val="00D2255E"/>
-    <w:rPr>
-      <w:b/>
-      <w:bCs/>
-      <w:sz w:val="20"/>
-      <w:szCs w:val="20"/>
-    </w:rPr>
-  </w:style>
-  <w:style w:type="paragraph" w:styleId="BalloonText">
-    <w:name w:val="Balloon Text"/>
-    <w:basedOn w:val="Normal"/>
-    <w:link w:val="BalloonTextChar"/>
-    <w:uiPriority w:val="99"/>
-    <w:semiHidden/>
-    <w:unhideWhenUsed/>
-    <w:rsid w:val="00D2255E"/>
-    <w:pPr>
-      <w:spacing w:after="0" w:line="240" w:lineRule="auto"/>
-    </w:pPr>
-    <w:rPr>
-      <w:rFonts w:ascii="Tahoma" w:hAnsi="Tahoma" w:cs="Tahoma"/>
-      <w:sz w:val="16"/>
-      <w:szCs w:val="16"/>
-    </w:rPr>
-  </w:style>
-  <w:style w:type="character" w:customStyle="1" w:styleId="BalloonTextChar">
-    <w:name w:val="Balloon Text Char"/>
-    <w:basedOn w:val="DefaultParagraphFont"/>
-    <w:link w:val="BalloonText"/>
-    <w:uiPriority w:val="99"/>
-    <w:semiHidden/>
-    <w:rsid w:val="00D2255E"/>
-    <w:rPr>
-      <w:rFonts w:ascii="Tahoma" w:hAnsi="Tahoma" w:cs="Tahoma"/>
-      <w:sz w:val="16"/>
-      <w:szCs w:val="16"/>
+      <w:sz w:val="18"/>
+      <w:szCs w:val="18"/>
     </w:rPr>
   </w:style>
 </w:styles>
@@ -5835,16 +5415,4 @@
   <a:objectDefaults/>
   <a:extraClrSchemeLst/>
 </a:theme>
-</file>
-
-<file path=customXml/item1.xml><?xml version="1.0" encoding="utf-8"?>
-<b:Sources xmlns:b="http://schemas.openxmlformats.org/officeDocument/2006/bibliography" xmlns="http://schemas.openxmlformats.org/officeDocument/2006/bibliography" SelectedStyle="\APA.XSL" StyleName="APA"/>
-</file>
-
-<file path=customXml/itemProps1.xml><?xml version="1.0" encoding="utf-8"?>
-<ds:datastoreItem xmlns:ds="http://schemas.openxmlformats.org/officeDocument/2006/customXml" ds:itemID="{4A2DC77C-2124-4676-89A6-CED284263B24}">
-  <ds:schemaRefs>
-    <ds:schemaRef ds:uri="http://schemas.openxmlformats.org/officeDocument/2006/bibliography"/>
-  </ds:schemaRefs>
-</ds:datastoreItem>
 </file>
--- a/notes/20170828_Who_Owns_the_Internet.docx
+++ b/notes/20170828_Who_Owns_the_Internet.docx
@@ -1,6 +1,6 @@
 
 <file path=word/document.xml><?xml version="1.0" encoding="utf-8"?>
-<w:document xmlns:wpc="http://schemas.microsoft.com/office/word/2010/wordprocessingCanvas" xmlns:cx="http://schemas.microsoft.com/office/drawing/2014/chartex" xmlns:cx1="http://schemas.microsoft.com/office/drawing/2015/9/8/chartex" xmlns:cx2="http://schemas.microsoft.com/office/drawing/2015/10/21/chartex" xmlns:cx3="http://schemas.microsoft.com/office/drawing/2016/5/9/chartex" xmlns:cx4="http://schemas.microsoft.com/office/drawing/2016/5/10/chartex" xmlns:cx5="http://schemas.microsoft.com/office/drawing/2016/5/11/chartex" xmlns:cx6="http://schemas.microsoft.com/office/drawing/2016/5/12/chartex" xmlns:cx7="http://schemas.microsoft.com/office/drawing/2016/5/13/chartex" xmlns:cx8="http://schemas.microsoft.com/office/drawing/2016/5/14/chartex" xmlns:mc="http://schemas.openxmlformats.org/markup-compatibility/2006" xmlns:aink="http://schemas.microsoft.com/office/drawing/2016/ink" xmlns:am3d="http://schemas.microsoft.com/office/drawing/2017/model3d" xmlns:o="urn:schemas-microsoft-com:office:office" xmlns:r="http://schemas.openxmlformats.org/officeDocument/2006/relationships" xmlns:m="http://schemas.openxmlformats.org/officeDocument/2006/math" xmlns:v="urn:schemas-microsoft-com:vml" xmlns:wp14="http://schemas.microsoft.com/office/word/2010/wordprocessingDrawing" xmlns:wp="http://schemas.openxmlformats.org/drawingml/2006/wordprocessingDrawing" xmlns:w10="urn:schemas-microsoft-com:office:word" xmlns:w="http://schemas.openxmlformats.org/wordprocessingml/2006/main" xmlns:w14="http://schemas.microsoft.com/office/word/2010/wordml" xmlns:w15="http://schemas.microsoft.com/office/word/2012/wordml" xmlns:w16cid="http://schemas.microsoft.com/office/word/2016/wordml/cid" xmlns:w16se="http://schemas.microsoft.com/office/word/2015/wordml/symex" xmlns:wpg="http://schemas.microsoft.com/office/word/2010/wordprocessingGroup" xmlns:wpi="http://schemas.microsoft.com/office/word/2010/wordprocessingInk" xmlns:wne="http://schemas.microsoft.com/office/word/2006/wordml" xmlns:wps="http://schemas.microsoft.com/office/word/2010/wordprocessingShape" mc:Ignorable="w14 w15 w16se w16cid wp14">
+<w:document xmlns:wpc="http://schemas.microsoft.com/office/word/2010/wordprocessingCanvas" xmlns:mc="http://schemas.openxmlformats.org/markup-compatibility/2006" xmlns:o="urn:schemas-microsoft-com:office:office" xmlns:r="http://schemas.openxmlformats.org/officeDocument/2006/relationships" xmlns:m="http://schemas.openxmlformats.org/officeDocument/2006/math" xmlns:v="urn:schemas-microsoft-com:vml" xmlns:wp14="http://schemas.microsoft.com/office/word/2010/wordprocessingDrawing" xmlns:wp="http://schemas.openxmlformats.org/drawingml/2006/wordprocessingDrawing" xmlns:w10="urn:schemas-microsoft-com:office:word" xmlns:w="http://schemas.openxmlformats.org/wordprocessingml/2006/main" xmlns:w14="http://schemas.microsoft.com/office/word/2010/wordml" xmlns:wpg="http://schemas.microsoft.com/office/word/2010/wordprocessingGroup" xmlns:wpi="http://schemas.microsoft.com/office/word/2010/wordprocessingInk" xmlns:wne="http://schemas.microsoft.com/office/word/2006/wordml" xmlns:wps="http://schemas.microsoft.com/office/word/2010/wordprocessingShape" mc:Ignorable="w14 wp14">
   <w:body>
     <w:p>
       <w:pPr>
@@ -8,8 +8,6 @@
           <w:rFonts w:ascii="Lucida Sans Unicode" w:hAnsi="Lucida Sans Unicode" w:cs="Lucida Sans Unicode"/>
         </w:rPr>
       </w:pPr>
-      <w:bookmarkStart w:id="0" w:name="_GoBack"/>
-      <w:bookmarkEnd w:id="0"/>
       <w:r>
         <w:rPr>
           <w:rFonts w:ascii="Lucida Sans Unicode" w:hAnsi="Lucida Sans Unicode" w:cs="Lucida Sans Unicode"/>
@@ -27,12 +25,26 @@
         <w:rPr>
           <w:rFonts w:ascii="Lucida Sans Unicode" w:hAnsi="Lucida Sans Unicode" w:cs="Lucida Sans Unicode"/>
         </w:rPr>
-        <w:t xml:space="preserve">By Elizabeth Kolbert, </w:t>
-      </w:r>
-      <w:hyperlink r:id="rId7" w:history="1">
+        <w:t xml:space="preserve">By Elizabeth </w:t>
+      </w:r>
+      <w:proofErr w:type="spellStart"/>
+      <w:r>
+        <w:rPr>
+          <w:rFonts w:ascii="Lucida Sans Unicode" w:hAnsi="Lucida Sans Unicode" w:cs="Lucida Sans Unicode"/>
+        </w:rPr>
+        <w:t>Kolbert</w:t>
+      </w:r>
+      <w:proofErr w:type="spellEnd"/>
+      <w:r>
+        <w:rPr>
+          <w:rFonts w:ascii="Lucida Sans Unicode" w:hAnsi="Lucida Sans Unicode" w:cs="Lucida Sans Unicode"/>
+        </w:rPr>
+        <w:t xml:space="preserve">, </w:t>
+      </w:r>
+      <w:hyperlink r:id="rId8" w:history="1">
         <w:r>
           <w:rPr>
-            <w:rStyle w:val="a3"/>
+            <w:rStyle w:val="Hyperlink"/>
             <w:rFonts w:ascii="Lucida Sans Unicode" w:hAnsi="Lucida Sans Unicode" w:cs="Lucida Sans Unicode" w:hint="eastAsia"/>
           </w:rPr>
           <w:t>www.newyorker.com</w:t>
@@ -68,41 +80,82 @@
         <w:rPr>
           <w:rFonts w:ascii="Lucida Sans Unicode" w:hAnsi="Lucida Sans Unicode" w:cs="Lucida Sans Unicode"/>
         </w:rPr>
-        <w:t xml:space="preserve">On the night of November 7, 1876, Rutherford B. Hayes’s wife, Lucy, took to her bed with a headache. The returns from the Presidential election were </w:t>
-      </w:r>
-      <w:commentRangeStart w:id="1"/>
+        <w:t xml:space="preserve">On the night of November 7, 1876, Rutherford B. Hayes’s wife, Lucy, took to her bed with a headache. </w:t>
+      </w:r>
+      <w:commentRangeStart w:id="0"/>
+      <w:r>
+        <w:rPr>
+          <w:rFonts w:ascii="Lucida Sans Unicode" w:hAnsi="Lucida Sans Unicode" w:cs="Lucida Sans Unicode"/>
+          <w:highlight w:val="yellow"/>
+        </w:rPr>
+        <w:t>The returns</w:t>
+      </w:r>
+      <w:r>
+        <w:rPr>
+          <w:rFonts w:ascii="Lucida Sans Unicode" w:hAnsi="Lucida Sans Unicode" w:cs="Lucida Sans Unicode"/>
+        </w:rPr>
+        <w:t xml:space="preserve"> </w:t>
+      </w:r>
+      <w:commentRangeEnd w:id="0"/>
+      <w:r>
+        <w:rPr>
+          <w:rStyle w:val="CommentReference"/>
+        </w:rPr>
+        <w:commentReference w:id="0"/>
+      </w:r>
+      <w:r>
+        <w:rPr>
+          <w:rFonts w:ascii="Lucida Sans Unicode" w:hAnsi="Lucida Sans Unicode" w:cs="Lucida Sans Unicode"/>
+        </w:rPr>
+        <w:t xml:space="preserve">from the Presidential election were </w:t>
+      </w:r>
+      <w:commentRangeStart w:id="2"/>
       <w:r>
         <w:rPr>
           <w:rFonts w:ascii="Lucida Sans Unicode" w:hAnsi="Lucida Sans Unicode" w:cs="Lucida Sans Unicode"/>
         </w:rPr>
         <w:t>trickling in</w:t>
       </w:r>
-      <w:commentRangeEnd w:id="1"/>
-      <w:r>
-        <w:rPr>
-          <w:rStyle w:val="a4"/>
-        </w:rPr>
-        <w:commentReference w:id="1"/>
-      </w:r>
-      <w:r>
-        <w:rPr>
-          <w:rFonts w:ascii="Lucida Sans Unicode" w:hAnsi="Lucida Sans Unicode" w:cs="Lucida Sans Unicode"/>
-        </w:rPr>
-        <w:t xml:space="preserve">, and the Hayeses, who had been spending the evening in their </w:t>
-      </w:r>
-      <w:commentRangeStart w:id="2"/>
+      <w:commentRangeEnd w:id="2"/>
+      <w:r>
+        <w:rPr>
+          <w:rStyle w:val="CommentReference"/>
+        </w:rPr>
+        <w:commentReference w:id="2"/>
+      </w:r>
+      <w:r>
+        <w:rPr>
+          <w:rFonts w:ascii="Lucida Sans Unicode" w:hAnsi="Lucida Sans Unicode" w:cs="Lucida Sans Unicode"/>
+        </w:rPr>
+        <w:t xml:space="preserve">, and the </w:t>
+      </w:r>
+      <w:proofErr w:type="spellStart"/>
+      <w:r>
+        <w:rPr>
+          <w:rFonts w:ascii="Lucida Sans Unicode" w:hAnsi="Lucida Sans Unicode" w:cs="Lucida Sans Unicode"/>
+        </w:rPr>
+        <w:t>Hayeses</w:t>
+      </w:r>
+      <w:proofErr w:type="spellEnd"/>
+      <w:r>
+        <w:rPr>
+          <w:rFonts w:ascii="Lucida Sans Unicode" w:hAnsi="Lucida Sans Unicode" w:cs="Lucida Sans Unicode"/>
+        </w:rPr>
+        <w:t xml:space="preserve">, who had been spending the evening in their </w:t>
+      </w:r>
+      <w:commentRangeStart w:id="3"/>
       <w:r>
         <w:rPr>
           <w:rFonts w:ascii="Lucida Sans Unicode" w:hAnsi="Lucida Sans Unicode" w:cs="Lucida Sans Unicode"/>
         </w:rPr>
         <w:t>parlor</w:t>
       </w:r>
-      <w:commentRangeEnd w:id="2"/>
-      <w:r>
-        <w:rPr>
-          <w:rStyle w:val="a4"/>
-        </w:rPr>
-        <w:commentReference w:id="2"/>
+      <w:commentRangeEnd w:id="3"/>
+      <w:r>
+        <w:rPr>
+          <w:rStyle w:val="CommentReference"/>
+        </w:rPr>
+        <w:commentReference w:id="3"/>
       </w:r>
       <w:r>
         <w:rPr>
@@ -130,19 +183,27 @@
         </w:rPr>
         <w:t xml:space="preserve">Hayes had indeed lost the popular vote, by more than two hundred and fifty thousand ballots. And he might have lost the Electoral College as well </w:t>
       </w:r>
-      <w:commentRangeStart w:id="3"/>
-      <w:r>
-        <w:rPr>
-          <w:rFonts w:ascii="Lucida Sans Unicode" w:hAnsi="Lucida Sans Unicode" w:cs="Lucida Sans Unicode"/>
-        </w:rPr>
-        <w:t>had it not been</w:t>
-      </w:r>
-      <w:commentRangeEnd w:id="3"/>
-      <w:r>
-        <w:rPr>
-          <w:rStyle w:val="a4"/>
-        </w:rPr>
-        <w:commentReference w:id="3"/>
+      <w:commentRangeStart w:id="4"/>
+      <w:r>
+        <w:rPr>
+          <w:rFonts w:ascii="Lucida Sans Unicode" w:hAnsi="Lucida Sans Unicode" w:cs="Lucida Sans Unicode"/>
+        </w:rPr>
+        <w:t xml:space="preserve">had it not </w:t>
+      </w:r>
+      <w:proofErr w:type="gramStart"/>
+      <w:r>
+        <w:rPr>
+          <w:rFonts w:ascii="Lucida Sans Unicode" w:hAnsi="Lucida Sans Unicode" w:cs="Lucida Sans Unicode"/>
+        </w:rPr>
+        <w:t>been</w:t>
+      </w:r>
+      <w:commentRangeEnd w:id="4"/>
+      <w:proofErr w:type="gramEnd"/>
+      <w:r>
+        <w:rPr>
+          <w:rStyle w:val="CommentReference"/>
+        </w:rPr>
+        <w:commentReference w:id="4"/>
       </w:r>
       <w:r>
         <w:rPr>
@@ -150,19 +211,19 @@
         </w:rPr>
         <w:t xml:space="preserve"> for the </w:t>
       </w:r>
-      <w:commentRangeStart w:id="4"/>
+      <w:commentRangeStart w:id="5"/>
       <w:r>
         <w:rPr>
           <w:rFonts w:ascii="Lucida Sans Unicode" w:hAnsi="Lucida Sans Unicode" w:cs="Lucida Sans Unicode"/>
         </w:rPr>
         <w:t xml:space="preserve">machinations </w:t>
       </w:r>
-      <w:commentRangeEnd w:id="4"/>
-      <w:r>
-        <w:rPr>
-          <w:rStyle w:val="a4"/>
-        </w:rPr>
-        <w:commentReference w:id="4"/>
+      <w:commentRangeEnd w:id="5"/>
+      <w:r>
+        <w:rPr>
+          <w:rStyle w:val="CommentReference"/>
+        </w:rPr>
+        <w:commentReference w:id="5"/>
       </w:r>
       <w:r>
         <w:rPr>
@@ -170,19 +231,19 @@
         </w:rPr>
         <w:t>of journalists working in the shady corners of what’s been called “</w:t>
       </w:r>
-      <w:commentRangeStart w:id="5"/>
+      <w:commentRangeStart w:id="6"/>
       <w:r>
         <w:rPr>
           <w:rFonts w:ascii="Lucida Sans Unicode" w:hAnsi="Lucida Sans Unicode" w:cs="Lucida Sans Unicode"/>
         </w:rPr>
         <w:t>the Victorian Internet</w:t>
       </w:r>
-      <w:commentRangeEnd w:id="5"/>
-      <w:r>
-        <w:rPr>
-          <w:rStyle w:val="a4"/>
-        </w:rPr>
-        <w:commentReference w:id="5"/>
+      <w:commentRangeEnd w:id="6"/>
+      <w:r>
+        <w:rPr>
+          <w:rStyle w:val="CommentReference"/>
+        </w:rPr>
+        <w:commentReference w:id="6"/>
       </w:r>
       <w:r>
         <w:rPr>
@@ -204,19 +265,19 @@
           <w:rFonts w:ascii="Lucida Sans Unicode" w:hAnsi="Lucida Sans Unicode" w:cs="Lucida Sans Unicode"/>
         </w:rPr>
       </w:pPr>
-      <w:commentRangeStart w:id="6"/>
+      <w:commentRangeStart w:id="7"/>
       <w:r>
         <w:rPr>
           <w:rFonts w:ascii="Lucida Sans Unicode" w:hAnsi="Lucida Sans Unicode" w:cs="Lucida Sans Unicode"/>
         </w:rPr>
         <w:t xml:space="preserve">Chief among the plotters </w:t>
       </w:r>
-      <w:commentRangeEnd w:id="6"/>
-      <w:r>
-        <w:rPr>
-          <w:rStyle w:val="a4"/>
-        </w:rPr>
-        <w:commentReference w:id="6"/>
+      <w:commentRangeEnd w:id="7"/>
+      <w:r>
+        <w:rPr>
+          <w:rStyle w:val="CommentReference"/>
+        </w:rPr>
+        <w:commentReference w:id="7"/>
       </w:r>
       <w:r>
         <w:rPr>
@@ -224,19 +285,19 @@
         </w:rPr>
         <w:t xml:space="preserve">was an Ohioan named William Henry Smith. Smith ran the western </w:t>
       </w:r>
-      <w:commentRangeStart w:id="7"/>
+      <w:commentRangeStart w:id="8"/>
       <w:r>
         <w:rPr>
           <w:rFonts w:ascii="Lucida Sans Unicode" w:hAnsi="Lucida Sans Unicode" w:cs="Lucida Sans Unicode"/>
         </w:rPr>
         <w:t xml:space="preserve">arm </w:t>
       </w:r>
-      <w:commentRangeEnd w:id="7"/>
-      <w:r>
-        <w:rPr>
-          <w:rStyle w:val="a4"/>
-        </w:rPr>
-        <w:commentReference w:id="7"/>
+      <w:commentRangeEnd w:id="8"/>
+      <w:r>
+        <w:rPr>
+          <w:rStyle w:val="CommentReference"/>
+        </w:rPr>
+        <w:commentReference w:id="8"/>
       </w:r>
       <w:r>
         <w:rPr>
@@ -244,7 +305,7 @@
         </w:rPr>
         <w:t xml:space="preserve">of the Associated Press, and in this way controlled the bulk of the copy that ran in many small-town newspapers. The Western A.P. operated in tight </w:t>
       </w:r>
-      <w:commentRangeStart w:id="8"/>
+      <w:commentRangeStart w:id="9"/>
       <w:r>
         <w:rPr>
           <w:rFonts w:ascii="Lucida Sans Unicode" w:hAnsi="Lucida Sans Unicode" w:cs="Lucida Sans Unicode"/>
@@ -265,12 +326,12 @@
         </w:rPr>
         <w:t>with</w:t>
       </w:r>
-      <w:commentRangeEnd w:id="8"/>
-      <w:r>
-        <w:rPr>
-          <w:rStyle w:val="a4"/>
-        </w:rPr>
-        <w:commentReference w:id="8"/>
+      <w:commentRangeEnd w:id="9"/>
+      <w:r>
+        <w:rPr>
+          <w:rStyle w:val="CommentReference"/>
+        </w:rPr>
+        <w:commentReference w:id="9"/>
       </w:r>
       <w:r>
         <w:rPr>
@@ -291,19 +352,19 @@
         </w:rPr>
         <w:t xml:space="preserve"> the release of damaging information about the Governor’s rivals. Then he had the Western A.P. </w:t>
       </w:r>
-      <w:commentRangeStart w:id="9"/>
+      <w:commentRangeStart w:id="10"/>
       <w:r>
         <w:rPr>
           <w:rFonts w:ascii="Lucida Sans Unicode" w:hAnsi="Lucida Sans Unicode" w:cs="Lucida Sans Unicode"/>
         </w:rPr>
         <w:t xml:space="preserve">blare </w:t>
       </w:r>
-      <w:commentRangeEnd w:id="9"/>
-      <w:r>
-        <w:rPr>
-          <w:rStyle w:val="a4"/>
-        </w:rPr>
-        <w:commentReference w:id="9"/>
+      <w:commentRangeEnd w:id="10"/>
+      <w:r>
+        <w:rPr>
+          <w:rStyle w:val="CommentReference"/>
+        </w:rPr>
+        <w:commentReference w:id="10"/>
       </w:r>
       <w:r>
         <w:rPr>
@@ -344,19 +405,19 @@
         <w:lastRenderedPageBreak/>
         <w:t xml:space="preserve">had failed to pass it on when the soldier died.) The A.P. flooded the wires with articles </w:t>
       </w:r>
-      <w:commentRangeStart w:id="10"/>
+      <w:commentRangeStart w:id="11"/>
       <w:r>
         <w:rPr>
           <w:rFonts w:ascii="Lucida Sans Unicode" w:hAnsi="Lucida Sans Unicode" w:cs="Lucida Sans Unicode"/>
         </w:rPr>
         <w:t xml:space="preserve">discrediting </w:t>
       </w:r>
-      <w:commentRangeEnd w:id="10"/>
-      <w:r>
-        <w:rPr>
-          <w:rStyle w:val="a4"/>
-        </w:rPr>
-        <w:commentReference w:id="10"/>
+      <w:commentRangeEnd w:id="11"/>
+      <w:r>
+        <w:rPr>
+          <w:rStyle w:val="CommentReference"/>
+        </w:rPr>
+        <w:commentReference w:id="11"/>
       </w:r>
       <w:r>
         <w:rPr>
@@ -384,19 +445,19 @@
         </w:rPr>
         <w:t xml:space="preserve">Once the votes had been counted, attention shifted to South Carolina, Florida, and Louisiana—states where the results were disputed. Both parties dispatched </w:t>
       </w:r>
-      <w:commentRangeStart w:id="11"/>
+      <w:commentRangeStart w:id="12"/>
       <w:r>
         <w:rPr>
           <w:rFonts w:ascii="Lucida Sans Unicode" w:hAnsi="Lucida Sans Unicode" w:cs="Lucida Sans Unicode"/>
         </w:rPr>
         <w:t xml:space="preserve">emissaries </w:t>
       </w:r>
-      <w:commentRangeEnd w:id="11"/>
-      <w:r>
-        <w:rPr>
-          <w:rStyle w:val="a4"/>
-        </w:rPr>
-        <w:commentReference w:id="11"/>
+      <w:commentRangeEnd w:id="12"/>
+      <w:r>
+        <w:rPr>
+          <w:rStyle w:val="CommentReference"/>
+        </w:rPr>
+        <w:commentReference w:id="12"/>
       </w:r>
       <w:r>
         <w:rPr>
@@ -428,21 +489,35 @@
         <w:rPr>
           <w:rFonts w:ascii="Lucida Sans Unicode" w:hAnsi="Lucida Sans Unicode" w:cs="Lucida Sans Unicode"/>
         </w:rPr>
-        <w:t xml:space="preserve">. Meanwhile, the A.P. sought and distributed legal opinions supporting Hayes. (Outraged Tilden supporters took to calling it the “Hayesociated Press.”) As Democrats watched what they considered to be the theft of the election, they fell </w:t>
-      </w:r>
-      <w:commentRangeStart w:id="12"/>
+        <w:t>. Meanwhile, the A.P. sought and distributed legal opinions supporting Hayes. (Outraged Tilden supporters took to calling it the “</w:t>
+      </w:r>
+      <w:proofErr w:type="spellStart"/>
+      <w:r>
+        <w:rPr>
+          <w:rFonts w:ascii="Lucida Sans Unicode" w:hAnsi="Lucida Sans Unicode" w:cs="Lucida Sans Unicode"/>
+        </w:rPr>
+        <w:t>Hayesociated</w:t>
+      </w:r>
+      <w:proofErr w:type="spellEnd"/>
+      <w:r>
+        <w:rPr>
+          <w:rFonts w:ascii="Lucida Sans Unicode" w:hAnsi="Lucida Sans Unicode" w:cs="Lucida Sans Unicode"/>
+        </w:rPr>
+        <w:t xml:space="preserve"> Press.”) As Democrats watched what they considered to be the theft of the election, they fell </w:t>
+      </w:r>
+      <w:commentRangeStart w:id="13"/>
       <w:r>
         <w:rPr>
           <w:rFonts w:ascii="Lucida Sans Unicode" w:hAnsi="Lucida Sans Unicode" w:cs="Lucida Sans Unicode"/>
         </w:rPr>
         <w:t>into a funk</w:t>
       </w:r>
-      <w:commentRangeEnd w:id="12"/>
-      <w:r>
-        <w:rPr>
-          <w:rStyle w:val="a4"/>
-        </w:rPr>
-        <w:commentReference w:id="12"/>
+      <w:commentRangeEnd w:id="13"/>
+      <w:r>
+        <w:rPr>
+          <w:rStyle w:val="CommentReference"/>
+        </w:rPr>
+        <w:commentReference w:id="13"/>
       </w:r>
       <w:r>
         <w:rPr>
@@ -488,7 +563,21 @@
         <w:rPr>
           <w:rFonts w:ascii="Lucida Sans Unicode" w:hAnsi="Lucida Sans Unicode" w:cs="Lucida Sans Unicode"/>
         </w:rPr>
-        <w:t>History, Mark Twain is supposed to have said, doesn’t repeat itself, but it does rhyme. Once again, the President of the United States is a Republican who lost the popular vote. Once again, he was abetted by shadowy agents who manipulated the news. And once again Democrats are in a finger-pointing funk.</w:t>
+        <w:t xml:space="preserve">History, Mark </w:t>
+      </w:r>
+      <w:proofErr w:type="gramStart"/>
+      <w:r>
+        <w:rPr>
+          <w:rFonts w:ascii="Lucida Sans Unicode" w:hAnsi="Lucida Sans Unicode" w:cs="Lucida Sans Unicode"/>
+        </w:rPr>
+        <w:t>Twain</w:t>
+      </w:r>
+      <w:proofErr w:type="gramEnd"/>
+      <w:r>
+        <w:rPr>
+          <w:rFonts w:ascii="Lucida Sans Unicode" w:hAnsi="Lucida Sans Unicode" w:cs="Lucida Sans Unicode"/>
+        </w:rPr>
+        <w:t xml:space="preserve"> is supposed to have said, doesn’t repeat itself, but it does rhyme. Once again, the President of the United States is a Republican who lost the popular vote. Once again, he was abetted by shadowy agents who manipulated the news. And once again Democrats are in a finger-pointing funk.</w:t>
       </w:r>
     </w:p>
     <w:p>
@@ -510,19 +599,19 @@
         </w:rPr>
         <w:t xml:space="preserve">Journalists, congressional committees, and a special counsel are probing the details of what happened last fall. But two new books contend that </w:t>
       </w:r>
-      <w:commentRangeStart w:id="13"/>
+      <w:commentRangeStart w:id="14"/>
       <w:r>
         <w:rPr>
           <w:rFonts w:ascii="Lucida Sans Unicode" w:hAnsi="Lucida Sans Unicode" w:cs="Lucida Sans Unicode"/>
         </w:rPr>
         <w:t>the large lines of the problem</w:t>
       </w:r>
-      <w:commentRangeEnd w:id="13"/>
-      <w:r>
-        <w:rPr>
-          <w:rStyle w:val="a4"/>
-        </w:rPr>
-        <w:commentReference w:id="13"/>
+      <w:commentRangeEnd w:id="14"/>
+      <w:r>
+        <w:rPr>
+          <w:rStyle w:val="CommentReference"/>
+        </w:rPr>
+        <w:commentReference w:id="14"/>
       </w:r>
       <w:r>
         <w:rPr>
@@ -537,7 +626,7 @@
         <w:lastRenderedPageBreak/>
         <w:t xml:space="preserve">Now, as then, just a few companies have taken control, and this concentration of power—which Americans have </w:t>
       </w:r>
-      <w:commentRangeStart w:id="14"/>
+      <w:commentRangeStart w:id="15"/>
       <w:r>
         <w:rPr>
           <w:rFonts w:ascii="Lucida Sans Unicode" w:hAnsi="Lucida Sans Unicode" w:cs="Lucida Sans Unicode"/>
@@ -551,12 +640,12 @@
         </w:rPr>
         <w:t xml:space="preserve"> </w:t>
       </w:r>
-      <w:commentRangeEnd w:id="14"/>
-      <w:r>
-        <w:rPr>
-          <w:rStyle w:val="a4"/>
-        </w:rPr>
-        <w:commentReference w:id="14"/>
+      <w:commentRangeEnd w:id="15"/>
+      <w:r>
+        <w:rPr>
+          <w:rStyle w:val="CommentReference"/>
+        </w:rPr>
+        <w:commentReference w:id="15"/>
       </w:r>
       <w:r>
         <w:rPr>
@@ -564,19 +653,19 @@
         </w:rPr>
         <w:t xml:space="preserve">without ever really intending to, simply by clicking away—is </w:t>
       </w:r>
-      <w:commentRangeStart w:id="15"/>
+      <w:commentRangeStart w:id="16"/>
       <w:r>
         <w:rPr>
           <w:rFonts w:ascii="Lucida Sans Unicode" w:hAnsi="Lucida Sans Unicode" w:cs="Lucida Sans Unicode"/>
         </w:rPr>
         <w:t xml:space="preserve">subverting </w:t>
       </w:r>
-      <w:commentRangeEnd w:id="15"/>
-      <w:r>
-        <w:rPr>
-          <w:rStyle w:val="a4"/>
-        </w:rPr>
-        <w:commentReference w:id="15"/>
+      <w:commentRangeEnd w:id="16"/>
+      <w:r>
+        <w:rPr>
+          <w:rStyle w:val="CommentReference"/>
+        </w:rPr>
+        <w:commentReference w:id="16"/>
       </w:r>
       <w:r>
         <w:rPr>
@@ -604,19 +693,19 @@
         </w:rPr>
         <w:t xml:space="preserve">Thirty years ago, almost no one used the Internet for anything. Today, just about everybody uses it for everything. Even as the Web has grown, however, it has narrowed. Google now controls nearly ninety per cent of search advertising, Facebook almost eighty per cent of mobile social traffic, and Amazon about seventy-five per cent of e-book sales. Such dominance, Jonathan Taplin argues, in “Move Fast and Break Things: How Facebook, Google, and Amazon </w:t>
       </w:r>
-      <w:commentRangeStart w:id="16"/>
+      <w:commentRangeStart w:id="17"/>
       <w:r>
         <w:rPr>
           <w:rFonts w:ascii="Lucida Sans Unicode" w:hAnsi="Lucida Sans Unicode" w:cs="Lucida Sans Unicode"/>
         </w:rPr>
         <w:t xml:space="preserve">Cornered </w:t>
       </w:r>
-      <w:commentRangeEnd w:id="16"/>
-      <w:r>
-        <w:rPr>
-          <w:rStyle w:val="a4"/>
-        </w:rPr>
-        <w:commentReference w:id="16"/>
+      <w:commentRangeEnd w:id="17"/>
+      <w:r>
+        <w:rPr>
+          <w:rStyle w:val="CommentReference"/>
+        </w:rPr>
+        <w:commentReference w:id="17"/>
       </w:r>
       <w:r>
         <w:rPr>
@@ -644,7 +733,7 @@
         </w:rPr>
         <w:t xml:space="preserve">Taplin, who until recently directed the Annenberg Innovation Lab, at the University of Southern California, started out as a tour manager. He worked with Judy Collins, Bob Dylan, and the Band, and also with George Harrison, on the Concert for Bangladesh. In “Move Fast and Break Things,” Taplin </w:t>
       </w:r>
-      <w:commentRangeStart w:id="17"/>
+      <w:commentRangeStart w:id="18"/>
       <w:r>
         <w:rPr>
           <w:rFonts w:ascii="Lucida Sans Unicode" w:hAnsi="Lucida Sans Unicode" w:cs="Lucida Sans Unicode"/>
@@ -652,12 +741,12 @@
         </w:rPr>
         <w:t>draws extensively on</w:t>
       </w:r>
-      <w:commentRangeEnd w:id="17"/>
-      <w:r>
-        <w:rPr>
-          <w:rStyle w:val="a4"/>
-        </w:rPr>
-        <w:commentReference w:id="17"/>
+      <w:commentRangeEnd w:id="18"/>
+      <w:r>
+        <w:rPr>
+          <w:rStyle w:val="CommentReference"/>
+        </w:rPr>
+        <w:commentReference w:id="18"/>
       </w:r>
       <w:r>
         <w:rPr>
@@ -665,45 +754,73 @@
         </w:rPr>
         <w:t xml:space="preserve"> this experience to illustrate the damage, both deliberate and </w:t>
       </w:r>
-      <w:commentRangeStart w:id="18"/>
+      <w:commentRangeStart w:id="19"/>
       <w:r>
         <w:rPr>
           <w:rFonts w:ascii="Lucida Sans Unicode" w:hAnsi="Lucida Sans Unicode" w:cs="Lucida Sans Unicode"/>
         </w:rPr>
         <w:t>collateral</w:t>
       </w:r>
-      <w:commentRangeEnd w:id="18"/>
-      <w:r>
-        <w:rPr>
-          <w:rStyle w:val="a4"/>
-        </w:rPr>
-        <w:commentReference w:id="18"/>
-      </w:r>
-      <w:r>
-        <w:rPr>
-          <w:rFonts w:ascii="Lucida Sans Unicode" w:hAnsi="Lucida Sans Unicode" w:cs="Lucida Sans Unicode"/>
-        </w:rPr>
-        <w:t>, that Big Tech is wreaking.</w:t>
-      </w:r>
-    </w:p>
-    <w:p>
-      <w:pPr>
-        <w:rPr>
-          <w:rFonts w:ascii="Lucida Sans Unicode" w:hAnsi="Lucida Sans Unicode" w:cs="Lucida Sans Unicode"/>
-        </w:rPr>
-      </w:pPr>
-    </w:p>
-    <w:p>
-      <w:pPr>
-        <w:rPr>
-          <w:rFonts w:ascii="Lucida Sans Unicode" w:hAnsi="Lucida Sans Unicode" w:cs="Lucida Sans Unicode"/>
-        </w:rPr>
-      </w:pPr>
-      <w:r>
-        <w:rPr>
-          <w:rFonts w:ascii="Lucida Sans Unicode" w:hAnsi="Lucida Sans Unicode" w:cs="Lucida Sans Unicode"/>
-        </w:rPr>
-        <w:t xml:space="preserve">Consider the case of Levon Helm. He was the drummer for the Band, and, though he never got rich off his music, well into middle age he was supported by </w:t>
+      <w:commentRangeEnd w:id="19"/>
+      <w:r>
+        <w:rPr>
+          <w:rStyle w:val="CommentReference"/>
+        </w:rPr>
+        <w:commentReference w:id="19"/>
+      </w:r>
+      <w:r>
+        <w:rPr>
+          <w:rFonts w:ascii="Lucida Sans Unicode" w:hAnsi="Lucida Sans Unicode" w:cs="Lucida Sans Unicode"/>
+        </w:rPr>
+        <w:t xml:space="preserve">, that Big Tech is </w:t>
+      </w:r>
+      <w:proofErr w:type="gramStart"/>
+      <w:r>
+        <w:rPr>
+          <w:rFonts w:ascii="Lucida Sans Unicode" w:hAnsi="Lucida Sans Unicode" w:cs="Lucida Sans Unicode"/>
+        </w:rPr>
+        <w:t>wreaking</w:t>
+      </w:r>
+      <w:proofErr w:type="gramEnd"/>
+      <w:r>
+        <w:rPr>
+          <w:rFonts w:ascii="Lucida Sans Unicode" w:hAnsi="Lucida Sans Unicode" w:cs="Lucida Sans Unicode"/>
+        </w:rPr>
+        <w:t>.</w:t>
+      </w:r>
+    </w:p>
+    <w:p>
+      <w:pPr>
+        <w:rPr>
+          <w:rFonts w:ascii="Lucida Sans Unicode" w:hAnsi="Lucida Sans Unicode" w:cs="Lucida Sans Unicode"/>
+        </w:rPr>
+      </w:pPr>
+    </w:p>
+    <w:p>
+      <w:pPr>
+        <w:rPr>
+          <w:rFonts w:ascii="Lucida Sans Unicode" w:hAnsi="Lucida Sans Unicode" w:cs="Lucida Sans Unicode"/>
+        </w:rPr>
+      </w:pPr>
+      <w:r>
+        <w:rPr>
+          <w:rFonts w:ascii="Lucida Sans Unicode" w:hAnsi="Lucida Sans Unicode" w:cs="Lucida Sans Unicode"/>
+        </w:rPr>
+        <w:t xml:space="preserve">Consider the case of </w:t>
+      </w:r>
+      <w:proofErr w:type="spellStart"/>
+      <w:r>
+        <w:rPr>
+          <w:rFonts w:ascii="Lucida Sans Unicode" w:hAnsi="Lucida Sans Unicode" w:cs="Lucida Sans Unicode"/>
+        </w:rPr>
+        <w:t>Levon</w:t>
+      </w:r>
+      <w:proofErr w:type="spellEnd"/>
+      <w:r>
+        <w:rPr>
+          <w:rFonts w:ascii="Lucida Sans Unicode" w:hAnsi="Lucida Sans Unicode" w:cs="Lucida Sans Unicode"/>
+        </w:rPr>
+        <w:t xml:space="preserve"> Helm. He was the drummer for the Band, and, though he never got rich off his music, well into middle age he was supported by </w:t>
       </w:r>
       <w:r>
         <w:rPr>
@@ -771,7 +888,7 @@
         </w:rPr>
         <w:t xml:space="preserve">Google entered and more or less immediately took over the music business when it acquired YouTube, in 2006, for $1.65 billion in stock. As Taplin notes, just about “every single tune in the world is available on YouTube as a simple audio file (most of them posted by users).” Many of these files are illegal, but to Google this is </w:t>
       </w:r>
-      <w:commentRangeStart w:id="19"/>
+      <w:commentRangeStart w:id="20"/>
       <w:r>
         <w:rPr>
           <w:rFonts w:ascii="Lucida Sans Unicode" w:hAnsi="Lucida Sans Unicode" w:cs="Lucida Sans Unicode"/>
@@ -779,12 +896,12 @@
         </w:rPr>
         <w:t>inconsequential</w:t>
       </w:r>
-      <w:commentRangeEnd w:id="19"/>
-      <w:r>
-        <w:rPr>
-          <w:rStyle w:val="a4"/>
-        </w:rPr>
-        <w:commentReference w:id="19"/>
+      <w:commentRangeEnd w:id="20"/>
+      <w:r>
+        <w:rPr>
+          <w:rStyle w:val="CommentReference"/>
+        </w:rPr>
+        <w:commentReference w:id="20"/>
       </w:r>
       <w:r>
         <w:rPr>
@@ -792,7 +909,7 @@
         </w:rPr>
         <w:t xml:space="preserve">. Under the Digital Media Copyright Act, signed into law by President Bill Clinton shortly after Google went live, Internet service providers </w:t>
       </w:r>
-      <w:commentRangeStart w:id="20"/>
+      <w:commentRangeStart w:id="21"/>
       <w:r>
         <w:rPr>
           <w:rFonts w:ascii="Lucida Sans Unicode" w:hAnsi="Lucida Sans Unicode" w:cs="Lucida Sans Unicode"/>
@@ -806,12 +923,12 @@
         </w:rPr>
         <w:t xml:space="preserve"> </w:t>
       </w:r>
-      <w:commentRangeEnd w:id="20"/>
-      <w:r>
-        <w:rPr>
-          <w:rStyle w:val="a4"/>
-        </w:rPr>
-        <w:commentReference w:id="20"/>
+      <w:commentRangeEnd w:id="21"/>
+      <w:r>
+        <w:rPr>
+          <w:rStyle w:val="CommentReference"/>
+        </w:rPr>
+        <w:commentReference w:id="21"/>
       </w:r>
       <w:r>
         <w:rPr>
@@ -819,19 +936,19 @@
         </w:rPr>
         <w:t>copyright infringement as long as they “</w:t>
       </w:r>
-      <w:commentRangeStart w:id="21"/>
+      <w:commentRangeStart w:id="22"/>
       <w:r>
         <w:rPr>
           <w:rFonts w:ascii="Lucida Sans Unicode" w:hAnsi="Lucida Sans Unicode" w:cs="Lucida Sans Unicode"/>
         </w:rPr>
         <w:t>expeditiously</w:t>
       </w:r>
-      <w:commentRangeEnd w:id="21"/>
-      <w:r>
-        <w:rPr>
-          <w:rStyle w:val="a4"/>
-        </w:rPr>
-        <w:commentReference w:id="21"/>
+      <w:commentRangeEnd w:id="22"/>
+      <w:r>
+        <w:rPr>
+          <w:rStyle w:val="CommentReference"/>
+        </w:rPr>
+        <w:commentReference w:id="22"/>
       </w:r>
       <w:r>
         <w:rPr>
@@ -852,7 +969,7 @@
         </w:rPr>
         <w:t xml:space="preserve"> groups as the National District Attorneys Association, the National League of Cities, the Association of Talent Agencies, and the International Brotherhood of Teamsters. In January, 2012, the bill seemed headed toward passage, when Google decided </w:t>
       </w:r>
-      <w:commentRangeStart w:id="22"/>
+      <w:commentRangeStart w:id="23"/>
       <w:r>
         <w:rPr>
           <w:rFonts w:ascii="Lucida Sans Unicode" w:hAnsi="Lucida Sans Unicode" w:cs="Lucida Sans Unicode"/>
@@ -860,12 +977,12 @@
         </w:rPr>
         <w:t>to flex its market-concentrated muscles</w:t>
       </w:r>
-      <w:commentRangeEnd w:id="22"/>
-      <w:r>
-        <w:rPr>
-          <w:rStyle w:val="a4"/>
-        </w:rPr>
-        <w:commentReference w:id="22"/>
+      <w:commentRangeEnd w:id="23"/>
+      <w:r>
+        <w:rPr>
+          <w:rStyle w:val="CommentReference"/>
+        </w:rPr>
+        <w:commentReference w:id="23"/>
       </w:r>
       <w:r>
         <w:rPr>
@@ -873,19 +990,19 @@
         </w:rPr>
         <w:t xml:space="preserve">. In place of its usual colorful logo, the company posted on its search page a black rectangle along with the message “Tell Congress: Please don’t censor the web!” The resulting traffic overwhelmed congressional Web sites, and support for the bill </w:t>
       </w:r>
-      <w:commentRangeStart w:id="23"/>
+      <w:commentRangeStart w:id="24"/>
       <w:r>
         <w:rPr>
           <w:rFonts w:ascii="Lucida Sans Unicode" w:hAnsi="Lucida Sans Unicode" w:cs="Lucida Sans Unicode"/>
         </w:rPr>
         <w:t>evaporated</w:t>
       </w:r>
-      <w:commentRangeEnd w:id="23"/>
-      <w:r>
-        <w:rPr>
-          <w:rStyle w:val="a4"/>
-        </w:rPr>
-        <w:commentReference w:id="23"/>
+      <w:commentRangeEnd w:id="24"/>
+      <w:r>
+        <w:rPr>
+          <w:rStyle w:val="CommentReference"/>
+        </w:rPr>
+        <w:commentReference w:id="24"/>
       </w:r>
       <w:r>
         <w:rPr>
@@ -951,7 +1068,21 @@
         <w:rPr>
           <w:rFonts w:ascii="Lucida Sans Unicode" w:hAnsi="Lucida Sans Unicode" w:cs="Lucida Sans Unicode"/>
         </w:rPr>
-        <w:t>“I wasn’t always so skeptical,” Franklin Foer announces at the start of “World Without Mind: The Existential Threat of Big Tech” (Penguin Press). Franklin, the eldest of the three famous Foer brothers, is a journalist, and he began his career, in the mid-nineties, working for Slate, which had then just been founded by Microsoft. The experience, Foer writes, was “exhilarating.” Later, he became the editor of The New Republic. The magazine was on the brink of ruin when, in 2012, it was purchased by Chris Hughes, a co-founder of Facebook, whose personal fortune was estimated at half a billion dollars.</w:t>
+        <w:t xml:space="preserve">“I wasn’t always so skeptical,” Franklin Foer announces at the start of “World </w:t>
+      </w:r>
+      <w:proofErr w:type="gramStart"/>
+      <w:r>
+        <w:rPr>
+          <w:rFonts w:ascii="Lucida Sans Unicode" w:hAnsi="Lucida Sans Unicode" w:cs="Lucida Sans Unicode"/>
+        </w:rPr>
+        <w:t>Without</w:t>
+      </w:r>
+      <w:proofErr w:type="gramEnd"/>
+      <w:r>
+        <w:rPr>
+          <w:rFonts w:ascii="Lucida Sans Unicode" w:hAnsi="Lucida Sans Unicode" w:cs="Lucida Sans Unicode"/>
+        </w:rPr>
+        <w:t xml:space="preserve"> Mind: The Existential Threat of Big Tech” (Penguin Press). Franklin, the eldest of the three famous Foer brothers, is a journalist, and he began his career, in the mid-nineties, working for Slate, which had then just been founded by Microsoft. The experience, Foer writes, was “exhilarating.” Later, he became the editor of The New Republic. The magazine was on the brink of ruin when, in 2012, it was purchased by Chris Hughes, a co-founder of Facebook, whose personal fortune was estimated at half a billion dollars.</w:t>
       </w:r>
     </w:p>
     <w:p>
@@ -980,7 +1111,7 @@
         </w:rPr>
         <w:t xml:space="preserve">millennial </w:t>
       </w:r>
-      <w:commentRangeStart w:id="24"/>
+      <w:commentRangeStart w:id="25"/>
       <w:r>
         <w:rPr>
           <w:rFonts w:ascii="Lucida Sans Unicode" w:hAnsi="Lucida Sans Unicode" w:cs="Lucida Sans Unicode"/>
@@ -988,12 +1119,12 @@
         </w:rPr>
         <w:t>imprimatur</w:t>
       </w:r>
-      <w:commentRangeEnd w:id="24"/>
-      <w:r>
-        <w:rPr>
-          <w:rStyle w:val="a4"/>
-        </w:rPr>
-        <w:commentReference w:id="24"/>
+      <w:commentRangeEnd w:id="25"/>
+      <w:r>
+        <w:rPr>
+          <w:rStyle w:val="CommentReference"/>
+        </w:rPr>
+        <w:commentReference w:id="25"/>
       </w:r>
       <w:r>
         <w:rPr>
@@ -1001,19 +1132,19 @@
         </w:rPr>
         <w:t xml:space="preserve">.” The two men set out to revitalize the magazine, hiring high-priced talent and redesigning the Web site. Foer </w:t>
       </w:r>
-      <w:commentRangeStart w:id="25"/>
+      <w:commentRangeStart w:id="26"/>
       <w:r>
         <w:rPr>
           <w:rFonts w:ascii="Lucida Sans Unicode" w:hAnsi="Lucida Sans Unicode" w:cs="Lucida Sans Unicode"/>
         </w:rPr>
         <w:t xml:space="preserve">recounts </w:t>
       </w:r>
-      <w:commentRangeEnd w:id="25"/>
-      <w:r>
-        <w:rPr>
-          <w:rStyle w:val="a4"/>
-        </w:rPr>
-        <w:commentReference w:id="25"/>
+      <w:commentRangeEnd w:id="26"/>
+      <w:r>
+        <w:rPr>
+          <w:rStyle w:val="CommentReference"/>
+        </w:rPr>
+        <w:commentReference w:id="26"/>
       </w:r>
       <w:r>
         <w:rPr>
@@ -1021,59 +1152,87 @@
         </w:rPr>
         <w:t xml:space="preserve">that he became so </w:t>
       </w:r>
-      <w:commentRangeStart w:id="26"/>
+      <w:commentRangeStart w:id="27"/>
       <w:r>
         <w:rPr>
           <w:rFonts w:ascii="Lucida Sans Unicode" w:hAnsi="Lucida Sans Unicode" w:cs="Lucida Sans Unicode"/>
         </w:rPr>
         <w:t xml:space="preserve">consumed with </w:t>
       </w:r>
-      <w:commentRangeEnd w:id="26"/>
-      <w:r>
-        <w:rPr>
-          <w:rStyle w:val="a4"/>
-        </w:rPr>
-        <w:commentReference w:id="26"/>
-      </w:r>
-      <w:r>
-        <w:rPr>
-          <w:rFonts w:ascii="Lucida Sans Unicode" w:hAnsi="Lucida Sans Unicode" w:cs="Lucida Sans Unicode"/>
-        </w:rPr>
-        <w:t>monitoring traffic to the magazine’s site, using a tool called Chartbeat, that he checked it even while standing at the urinal.</w:t>
-      </w:r>
-    </w:p>
-    <w:p>
-      <w:pPr>
-        <w:rPr>
-          <w:rFonts w:ascii="Lucida Sans Unicode" w:hAnsi="Lucida Sans Unicode" w:cs="Lucida Sans Unicode"/>
-        </w:rPr>
-      </w:pPr>
-    </w:p>
-    <w:p>
-      <w:pPr>
-        <w:rPr>
-          <w:rFonts w:ascii="Lucida Sans Unicode" w:hAnsi="Lucida Sans Unicode" w:cs="Lucida Sans Unicode"/>
-        </w:rPr>
-      </w:pPr>
-      <w:r>
-        <w:rPr>
-          <w:rFonts w:ascii="Lucida Sans Unicode" w:hAnsi="Lucida Sans Unicode" w:cs="Lucida Sans Unicode"/>
-        </w:rPr>
-        <w:t xml:space="preserve">The era of good feeling didn’t last. In the fall of 2014, Foer heard that Hughes had hired someone to replace him, and that this shadow editor was “lunching around New York offering jobs at The New Republic.” Before Hughes had a chance to fire him, Foer quit, and most of the magazine’s editorial staff left with him. “World Without Mind” is a reflection on Foer’s experiences and on the larger forces reshaping American </w:t>
-      </w:r>
-      <w:commentRangeStart w:id="27"/>
+      <w:commentRangeEnd w:id="27"/>
+      <w:r>
+        <w:rPr>
+          <w:rStyle w:val="CommentReference"/>
+        </w:rPr>
+        <w:commentReference w:id="27"/>
+      </w:r>
+      <w:r>
+        <w:rPr>
+          <w:rFonts w:ascii="Lucida Sans Unicode" w:hAnsi="Lucida Sans Unicode" w:cs="Lucida Sans Unicode"/>
+        </w:rPr>
+        <w:t xml:space="preserve">monitoring traffic to the magazine’s site, using a tool called </w:t>
+      </w:r>
+      <w:proofErr w:type="spellStart"/>
+      <w:r>
+        <w:rPr>
+          <w:rFonts w:ascii="Lucida Sans Unicode" w:hAnsi="Lucida Sans Unicode" w:cs="Lucida Sans Unicode"/>
+        </w:rPr>
+        <w:t>Chartbeat</w:t>
+      </w:r>
+      <w:proofErr w:type="spellEnd"/>
+      <w:r>
+        <w:rPr>
+          <w:rFonts w:ascii="Lucida Sans Unicode" w:hAnsi="Lucida Sans Unicode" w:cs="Lucida Sans Unicode"/>
+        </w:rPr>
+        <w:t>, that he checked it even while standing at the urinal.</w:t>
+      </w:r>
+    </w:p>
+    <w:p>
+      <w:pPr>
+        <w:rPr>
+          <w:rFonts w:ascii="Lucida Sans Unicode" w:hAnsi="Lucida Sans Unicode" w:cs="Lucida Sans Unicode"/>
+        </w:rPr>
+      </w:pPr>
+    </w:p>
+    <w:p>
+      <w:pPr>
+        <w:rPr>
+          <w:rFonts w:ascii="Lucida Sans Unicode" w:hAnsi="Lucida Sans Unicode" w:cs="Lucida Sans Unicode"/>
+        </w:rPr>
+      </w:pPr>
+      <w:r>
+        <w:rPr>
+          <w:rFonts w:ascii="Lucida Sans Unicode" w:hAnsi="Lucida Sans Unicode" w:cs="Lucida Sans Unicode"/>
+        </w:rPr>
+        <w:t xml:space="preserve">The era of good feeling didn’t last. In the fall of 2014, Foer heard that Hughes had hired someone to replace him, and that this shadow editor was “lunching around New York offering jobs at The New Republic.” Before Hughes had a chance to fire him, Foer quit, and most of the magazine’s editorial staff left with him. “World </w:t>
+      </w:r>
+      <w:proofErr w:type="gramStart"/>
+      <w:r>
+        <w:rPr>
+          <w:rFonts w:ascii="Lucida Sans Unicode" w:hAnsi="Lucida Sans Unicode" w:cs="Lucida Sans Unicode"/>
+        </w:rPr>
+        <w:t>Without</w:t>
+      </w:r>
+      <w:proofErr w:type="gramEnd"/>
+      <w:r>
+        <w:rPr>
+          <w:rFonts w:ascii="Lucida Sans Unicode" w:hAnsi="Lucida Sans Unicode" w:cs="Lucida Sans Unicode"/>
+        </w:rPr>
+        <w:t xml:space="preserve"> Mind” is a reflection on Foer’s experiences and on the larger forces reshaping American </w:t>
+      </w:r>
+      <w:commentRangeStart w:id="28"/>
       <w:r>
         <w:rPr>
           <w:rFonts w:ascii="Lucida Sans Unicode" w:hAnsi="Lucida Sans Unicode" w:cs="Lucida Sans Unicode"/>
         </w:rPr>
         <w:t>arts and letters</w:t>
       </w:r>
-      <w:commentRangeEnd w:id="27"/>
-      <w:r>
-        <w:rPr>
-          <w:rStyle w:val="a4"/>
-        </w:rPr>
-        <w:commentReference w:id="27"/>
+      <w:commentRangeEnd w:id="28"/>
+      <w:r>
+        <w:rPr>
+          <w:rStyle w:val="CommentReference"/>
+        </w:rPr>
+        <w:commentReference w:id="28"/>
       </w:r>
       <w:r>
         <w:rPr>
@@ -1134,39 +1293,53 @@
         </w:rPr>
         <w:t xml:space="preserve">Much of Foer’s anger, like Taplin’s, is directed at piracy. “Once an underground, amateur pastime,” he writes, “the </w:t>
       </w:r>
-      <w:commentRangeStart w:id="28"/>
+      <w:commentRangeStart w:id="29"/>
       <w:r>
         <w:rPr>
           <w:rFonts w:ascii="Lucida Sans Unicode" w:hAnsi="Lucida Sans Unicode" w:cs="Lucida Sans Unicode"/>
         </w:rPr>
         <w:t xml:space="preserve">bootlegging </w:t>
       </w:r>
-      <w:commentRangeEnd w:id="28"/>
-      <w:r>
-        <w:rPr>
-          <w:rStyle w:val="a4"/>
-        </w:rPr>
-        <w:commentReference w:id="28"/>
-      </w:r>
-      <w:r>
-        <w:rPr>
-          <w:rFonts w:ascii="Lucida Sans Unicode" w:hAnsi="Lucida Sans Unicode" w:cs="Lucida Sans Unicode"/>
-        </w:rPr>
-        <w:t xml:space="preserve">of intellectual property” has become “an accepted business practice.” He points to the Huffington Post, since shortened to HuffPost, which rose to prominence largely by </w:t>
-      </w:r>
-      <w:commentRangeStart w:id="29"/>
+      <w:commentRangeEnd w:id="29"/>
+      <w:r>
+        <w:rPr>
+          <w:rStyle w:val="CommentReference"/>
+        </w:rPr>
+        <w:commentReference w:id="29"/>
+      </w:r>
+      <w:r>
+        <w:rPr>
+          <w:rFonts w:ascii="Lucida Sans Unicode" w:hAnsi="Lucida Sans Unicode" w:cs="Lucida Sans Unicode"/>
+        </w:rPr>
+        <w:t xml:space="preserve">of intellectual property” has become “an accepted business practice.” He points to the Huffington Post, since shortened to </w:t>
+      </w:r>
+      <w:proofErr w:type="spellStart"/>
+      <w:r>
+        <w:rPr>
+          <w:rFonts w:ascii="Lucida Sans Unicode" w:hAnsi="Lucida Sans Unicode" w:cs="Lucida Sans Unicode"/>
+        </w:rPr>
+        <w:t>HuffPost</w:t>
+      </w:r>
+      <w:proofErr w:type="spellEnd"/>
+      <w:r>
+        <w:rPr>
+          <w:rFonts w:ascii="Lucida Sans Unicode" w:hAnsi="Lucida Sans Unicode" w:cs="Lucida Sans Unicode"/>
+        </w:rPr>
+        <w:t xml:space="preserve">, which rose to prominence largely by </w:t>
+      </w:r>
+      <w:commentRangeStart w:id="30"/>
       <w:r>
         <w:rPr>
           <w:rFonts w:ascii="Lucida Sans Unicode" w:hAnsi="Lucida Sans Unicode" w:cs="Lucida Sans Unicode"/>
         </w:rPr>
         <w:t>aggregating</w:t>
       </w:r>
-      <w:commentRangeEnd w:id="29"/>
-      <w:r>
-        <w:rPr>
-          <w:rStyle w:val="a4"/>
-        </w:rPr>
-        <w:commentReference w:id="29"/>
+      <w:commentRangeEnd w:id="30"/>
+      <w:r>
+        <w:rPr>
+          <w:rStyle w:val="CommentReference"/>
+        </w:rPr>
+        <w:commentReference w:id="30"/>
       </w:r>
       <w:r>
         <w:rPr>
@@ -1174,19 +1347,19 @@
         </w:rPr>
         <w:t xml:space="preserve">—or, if you prefer, </w:t>
       </w:r>
-      <w:commentRangeStart w:id="30"/>
+      <w:commentRangeStart w:id="31"/>
       <w:r>
         <w:rPr>
           <w:rFonts w:ascii="Lucida Sans Unicode" w:hAnsi="Lucida Sans Unicode" w:cs="Lucida Sans Unicode"/>
         </w:rPr>
         <w:t>pilfering</w:t>
       </w:r>
-      <w:commentRangeEnd w:id="30"/>
-      <w:r>
-        <w:rPr>
-          <w:rStyle w:val="a4"/>
-        </w:rPr>
-        <w:commentReference w:id="30"/>
+      <w:commentRangeEnd w:id="31"/>
+      <w:r>
+        <w:rPr>
+          <w:rStyle w:val="CommentReference"/>
+        </w:rPr>
+        <w:commentReference w:id="31"/>
       </w:r>
       <w:r>
         <w:rPr>
@@ -1194,19 +1367,19 @@
         </w:rPr>
         <w:t xml:space="preserve">—content from publications like the Times and the Washington Post. Then there’s Google Books. Google set out to scan every book in creation and make the volumes available online, without bothering to consult the copyright holders. (The project has been </w:t>
       </w:r>
-      <w:commentRangeStart w:id="31"/>
+      <w:commentRangeStart w:id="32"/>
       <w:r>
         <w:rPr>
           <w:rFonts w:ascii="Lucida Sans Unicode" w:hAnsi="Lucida Sans Unicode" w:cs="Lucida Sans Unicode"/>
         </w:rPr>
         <w:t xml:space="preserve">hobbled </w:t>
       </w:r>
-      <w:commentRangeEnd w:id="31"/>
-      <w:r>
-        <w:rPr>
-          <w:rStyle w:val="a4"/>
-        </w:rPr>
-        <w:commentReference w:id="31"/>
+      <w:commentRangeEnd w:id="32"/>
+      <w:r>
+        <w:rPr>
+          <w:rStyle w:val="CommentReference"/>
+        </w:rPr>
+        <w:commentReference w:id="32"/>
       </w:r>
       <w:r>
         <w:rPr>
@@ -1214,19 +1387,19 @@
         </w:rPr>
         <w:t xml:space="preserve">by lawsuits.) Newspapers and magazines (including this one) have tried to disrupt the disrupters by placing articles behind paywalls, but, Foer contends, in the contest against Big Tech publishers can’t win; the </w:t>
       </w:r>
-      <w:commentRangeStart w:id="32"/>
+      <w:commentRangeStart w:id="33"/>
       <w:r>
         <w:rPr>
           <w:rFonts w:ascii="Lucida Sans Unicode" w:hAnsi="Lucida Sans Unicode" w:cs="Lucida Sans Unicode"/>
         </w:rPr>
         <w:t xml:space="preserve">lineup </w:t>
       </w:r>
-      <w:commentRangeEnd w:id="32"/>
-      <w:r>
-        <w:rPr>
-          <w:rStyle w:val="a4"/>
-        </w:rPr>
-        <w:commentReference w:id="32"/>
+      <w:commentRangeEnd w:id="33"/>
+      <w:r>
+        <w:rPr>
+          <w:rStyle w:val="CommentReference"/>
+        </w:rPr>
+        <w:commentReference w:id="33"/>
       </w:r>
       <w:r>
         <w:rPr>
@@ -1234,19 +1407,19 @@
         </w:rPr>
         <w:t xml:space="preserve">is too </w:t>
       </w:r>
-      <w:commentRangeStart w:id="33"/>
+      <w:commentRangeStart w:id="34"/>
       <w:r>
         <w:rPr>
           <w:rFonts w:ascii="Lucida Sans Unicode" w:hAnsi="Lucida Sans Unicode" w:cs="Lucida Sans Unicode"/>
         </w:rPr>
         <w:t>lopsided</w:t>
       </w:r>
-      <w:commentRangeEnd w:id="33"/>
-      <w:r>
-        <w:rPr>
-          <w:rStyle w:val="a4"/>
-        </w:rPr>
-        <w:commentReference w:id="33"/>
+      <w:commentRangeEnd w:id="34"/>
+      <w:r>
+        <w:rPr>
+          <w:rStyle w:val="CommentReference"/>
+        </w:rPr>
+        <w:commentReference w:id="34"/>
       </w:r>
       <w:r>
         <w:rPr>
@@ -1254,19 +1427,19 @@
         </w:rPr>
         <w:t xml:space="preserve">. “When newspapers and magazines require subscriptions to access their pieces, Google and Facebook tend to bury them,” he writes. </w:t>
       </w:r>
-      <w:commentRangeStart w:id="34"/>
+      <w:commentRangeStart w:id="35"/>
       <w:r>
         <w:rPr>
           <w:rFonts w:ascii="Lucida Sans Unicode" w:hAnsi="Lucida Sans Unicode" w:cs="Lucida Sans Unicode"/>
         </w:rPr>
         <w:t>“Articles protected by stringent paywalls almost never have the popularity that algorithms reward with prominence.”</w:t>
       </w:r>
-      <w:commentRangeEnd w:id="34"/>
-      <w:r>
-        <w:rPr>
-          <w:rStyle w:val="a4"/>
-        </w:rPr>
-        <w:commentReference w:id="34"/>
+      <w:commentRangeEnd w:id="35"/>
+      <w:r>
+        <w:rPr>
+          <w:rStyle w:val="CommentReference"/>
+        </w:rPr>
+        <w:commentReference w:id="35"/>
       </w:r>
     </w:p>
     <w:p>
@@ -1288,25 +1461,39 @@
         </w:rPr>
         <w:t xml:space="preserve">Foer acknowledges that prominence and popularity have always mattered in publishing. In every generation, </w:t>
       </w:r>
-      <w:commentRangeStart w:id="35"/>
+      <w:commentRangeStart w:id="36"/>
       <w:r>
         <w:rPr>
           <w:rFonts w:ascii="Lucida Sans Unicode" w:hAnsi="Lucida Sans Unicode" w:cs="Lucida Sans Unicode"/>
         </w:rPr>
         <w:t>the primary business of journalism has been to stay in business</w:t>
       </w:r>
-      <w:commentRangeEnd w:id="35"/>
-      <w:r>
-        <w:rPr>
-          <w:rStyle w:val="a4"/>
-        </w:rPr>
-        <w:commentReference w:id="35"/>
-      </w:r>
-      <w:r>
-        <w:rPr>
-          <w:rFonts w:ascii="Lucida Sans Unicode" w:hAnsi="Lucida Sans Unicode" w:cs="Lucida Sans Unicode"/>
-        </w:rPr>
-        <w:t xml:space="preserve">. In the nineteen-eighties, Dick Stolley, the founding editor of People, developed what might be thought of as an algorithm for the pre-digital age. It was a formula for picking cover images, and it ran as follows: Young is better than old. Pretty is better than ugly. Rich is better than poor. Movies are </w:t>
+      <w:commentRangeEnd w:id="36"/>
+      <w:r>
+        <w:rPr>
+          <w:rStyle w:val="CommentReference"/>
+        </w:rPr>
+        <w:commentReference w:id="36"/>
+      </w:r>
+      <w:r>
+        <w:rPr>
+          <w:rFonts w:ascii="Lucida Sans Unicode" w:hAnsi="Lucida Sans Unicode" w:cs="Lucida Sans Unicode"/>
+        </w:rPr>
+        <w:t xml:space="preserve">. In the nineteen-eighties, Dick </w:t>
+      </w:r>
+      <w:proofErr w:type="spellStart"/>
+      <w:r>
+        <w:rPr>
+          <w:rFonts w:ascii="Lucida Sans Unicode" w:hAnsi="Lucida Sans Unicode" w:cs="Lucida Sans Unicode"/>
+        </w:rPr>
+        <w:t>Stolley</w:t>
+      </w:r>
+      <w:proofErr w:type="spellEnd"/>
+      <w:r>
+        <w:rPr>
+          <w:rFonts w:ascii="Lucida Sans Unicode" w:hAnsi="Lucida Sans Unicode" w:cs="Lucida Sans Unicode"/>
+        </w:rPr>
+        <w:t xml:space="preserve">, the founding editor of People, developed what might be thought of as an algorithm for the pre-digital age. It was a formula for picking cover images, and it ran as follows: Young is better than old. Pretty is better than ugly. Rich is better than poor. Movies are </w:t>
       </w:r>
       <w:r>
         <w:rPr>
@@ -1334,7 +1521,39 @@
           <w:rFonts w:ascii="Lucida Sans Unicode" w:hAnsi="Lucida Sans Unicode" w:cs="Lucida Sans Unicode"/>
           <w:highlight w:val="yellow"/>
         </w:rPr>
-        <w:t>But Stolley’s Law is to Chartbeat what a Boy Scout’s compass is to G.P.S</w:t>
+        <w:t xml:space="preserve">But </w:t>
+      </w:r>
+      <w:proofErr w:type="spellStart"/>
+      <w:r>
+        <w:rPr>
+          <w:rFonts w:ascii="Lucida Sans Unicode" w:hAnsi="Lucida Sans Unicode" w:cs="Lucida Sans Unicode"/>
+          <w:highlight w:val="yellow"/>
+        </w:rPr>
+        <w:t>Stolley’s</w:t>
+      </w:r>
+      <w:proofErr w:type="spellEnd"/>
+      <w:r>
+        <w:rPr>
+          <w:rFonts w:ascii="Lucida Sans Unicode" w:hAnsi="Lucida Sans Unicode" w:cs="Lucida Sans Unicode"/>
+          <w:highlight w:val="yellow"/>
+        </w:rPr>
+        <w:t xml:space="preserve"> Law is to </w:t>
+      </w:r>
+      <w:proofErr w:type="spellStart"/>
+      <w:r>
+        <w:rPr>
+          <w:rFonts w:ascii="Lucida Sans Unicode" w:hAnsi="Lucida Sans Unicode" w:cs="Lucida Sans Unicode"/>
+          <w:highlight w:val="yellow"/>
+        </w:rPr>
+        <w:t>Chartbeat</w:t>
+      </w:r>
+      <w:proofErr w:type="spellEnd"/>
+      <w:r>
+        <w:rPr>
+          <w:rFonts w:ascii="Lucida Sans Unicode" w:hAnsi="Lucida Sans Unicode" w:cs="Lucida Sans Unicode"/>
+          <w:highlight w:val="yellow"/>
+        </w:rPr>
+        <w:t xml:space="preserve"> what a Boy Scout’s compass is to G.P.S</w:t>
       </w:r>
       <w:r>
         <w:rPr>
@@ -1349,7 +1568,7 @@
         </w:rPr>
         <w:t xml:space="preserve">golden age of </w:t>
       </w:r>
-      <w:commentRangeStart w:id="36"/>
+      <w:commentRangeStart w:id="37"/>
       <w:r>
         <w:rPr>
           <w:rFonts w:ascii="Lucida Sans Unicode" w:hAnsi="Lucida Sans Unicode" w:cs="Lucida Sans Unicode"/>
@@ -1357,18 +1576,60 @@
         </w:rPr>
         <w:t>banality</w:t>
       </w:r>
-      <w:commentRangeEnd w:id="36"/>
-      <w:r>
-        <w:rPr>
-          <w:rStyle w:val="a4"/>
-        </w:rPr>
-        <w:commentReference w:id="36"/>
-      </w:r>
-      <w:r>
-        <w:rPr>
-          <w:rFonts w:ascii="Lucida Sans Unicode" w:hAnsi="Lucida Sans Unicode" w:cs="Lucida Sans Unicode"/>
-        </w:rPr>
-        <w:t>. He cites the “memorable yet utterly forgettable example” of Cecil the lion. In 2015, Cecil was shot with an arrow outside Hwange National Park, in Zimbabwe, by a dentist from Minnesota. For whatever reason, the killing went viral and, according to Foer, “every news organization” (including, once again, this one) rushed to get in on the story, “so it could scrape some traffic from it.” He lists with evident scorn the titles of posts from Vox—“Eating Chicken Is Morally Worse Than Killing Cecil the Lion”—and The Atlantic’s Web site: “From Cecil the Lion to Climate Change: A Perfect Storm of Outrage.” (In July, Cecil’s son, Xanda, was shot, prompting another digital outpouring.)</w:t>
+      <w:commentRangeEnd w:id="37"/>
+      <w:r>
+        <w:rPr>
+          <w:rStyle w:val="CommentReference"/>
+        </w:rPr>
+        <w:commentReference w:id="37"/>
+      </w:r>
+      <w:r>
+        <w:rPr>
+          <w:rFonts w:ascii="Lucida Sans Unicode" w:hAnsi="Lucida Sans Unicode" w:cs="Lucida Sans Unicode"/>
+        </w:rPr>
+        <w:t xml:space="preserve">. He cites the “memorable yet utterly forgettable example” of Cecil the lion. In 2015, Cecil was shot with an arrow outside Hwange National Park, in Zimbabwe, by a dentist from Minnesota. For whatever reason, the killing went viral and, according to Foer, “every news organization” (including, once again, this one) rushed to get in on the story, “so it could scrape some traffic from it.” He lists with evident scorn the titles of posts from </w:t>
+      </w:r>
+      <w:proofErr w:type="spellStart"/>
+      <w:r>
+        <w:rPr>
+          <w:rFonts w:ascii="Lucida Sans Unicode" w:hAnsi="Lucida Sans Unicode" w:cs="Lucida Sans Unicode"/>
+        </w:rPr>
+        <w:t>Vox</w:t>
+      </w:r>
+      <w:proofErr w:type="spellEnd"/>
+      <w:r>
+        <w:rPr>
+          <w:rFonts w:ascii="Lucida Sans Unicode" w:hAnsi="Lucida Sans Unicode" w:cs="Lucida Sans Unicode"/>
+        </w:rPr>
+        <w:t xml:space="preserve">—“Eating Chicken Is Morally Worse </w:t>
+      </w:r>
+      <w:proofErr w:type="gramStart"/>
+      <w:r>
+        <w:rPr>
+          <w:rFonts w:ascii="Lucida Sans Unicode" w:hAnsi="Lucida Sans Unicode" w:cs="Lucida Sans Unicode"/>
+        </w:rPr>
+        <w:t>Than</w:t>
+      </w:r>
+      <w:proofErr w:type="gramEnd"/>
+      <w:r>
+        <w:rPr>
+          <w:rFonts w:ascii="Lucida Sans Unicode" w:hAnsi="Lucida Sans Unicode" w:cs="Lucida Sans Unicode"/>
+        </w:rPr>
+        <w:t xml:space="preserve"> Killing Cecil the Lion”—and The Atlantic’s Web site: “From Cecil the Lion to Climate Change: A Perfect Storm of Outrage.” (In July, Cecil’s son, </w:t>
+      </w:r>
+      <w:proofErr w:type="spellStart"/>
+      <w:r>
+        <w:rPr>
+          <w:rFonts w:ascii="Lucida Sans Unicode" w:hAnsi="Lucida Sans Unicode" w:cs="Lucida Sans Unicode"/>
+        </w:rPr>
+        <w:t>Xanda</w:t>
+      </w:r>
+      <w:proofErr w:type="spellEnd"/>
+      <w:r>
+        <w:rPr>
+          <w:rFonts w:ascii="Lucida Sans Unicode" w:hAnsi="Lucida Sans Unicode" w:cs="Lucida Sans Unicode"/>
+        </w:rPr>
+        <w:t>, was shot, prompting another digital outpouring.)</w:t>
       </w:r>
     </w:p>
     <w:p>
@@ -1390,19 +1651,19 @@
         </w:rPr>
         <w:t xml:space="preserve">Donald Trump, Foer argues, represents “the culmination” of this trend. In the lead-up to the campaign, Trump’s politics, such as they were, consisted of empty and outrageous claims. Although none deserved to be taken seriously, many had that </w:t>
       </w:r>
-      <w:commentRangeStart w:id="37"/>
+      <w:commentRangeStart w:id="38"/>
       <w:r>
         <w:rPr>
           <w:rFonts w:ascii="Lucida Sans Unicode" w:hAnsi="Lucida Sans Unicode" w:cs="Lucida Sans Unicode"/>
         </w:rPr>
         <w:t xml:space="preserve">coveted </w:t>
       </w:r>
-      <w:commentRangeEnd w:id="37"/>
-      <w:r>
-        <w:rPr>
-          <w:rStyle w:val="a4"/>
-        </w:rPr>
-        <w:commentReference w:id="37"/>
+      <w:commentRangeEnd w:id="38"/>
+      <w:r>
+        <w:rPr>
+          <w:rStyle w:val="CommentReference"/>
+        </w:rPr>
+        <w:commentReference w:id="38"/>
       </w:r>
       <w:r>
         <w:rPr>
@@ -1410,19 +1671,19 @@
         </w:rPr>
         <w:t xml:space="preserve">viral something. Trump’s utterances as a candidate were equally appalling, but on the Internet apparently nobody knows you’re a </w:t>
       </w:r>
-      <w:commentRangeStart w:id="38"/>
+      <w:commentRangeStart w:id="39"/>
       <w:r>
         <w:rPr>
           <w:rFonts w:ascii="Lucida Sans Unicode" w:hAnsi="Lucida Sans Unicode" w:cs="Lucida Sans Unicode"/>
         </w:rPr>
         <w:t>demagogue</w:t>
       </w:r>
-      <w:commentRangeEnd w:id="38"/>
-      <w:r>
-        <w:rPr>
-          <w:rStyle w:val="a4"/>
-        </w:rPr>
-        <w:commentReference w:id="38"/>
+      <w:commentRangeEnd w:id="39"/>
+      <w:r>
+        <w:rPr>
+          <w:rStyle w:val="CommentReference"/>
+        </w:rPr>
+        <w:commentReference w:id="39"/>
       </w:r>
       <w:r>
         <w:rPr>
@@ -1450,19 +1711,27 @@
         </w:rPr>
         <w:t xml:space="preserve">Both Taplin and Foer begin their books with a discussion of the early days of personal computers, when the Web was still a </w:t>
       </w:r>
-      <w:commentRangeStart w:id="39"/>
-      <w:r>
-        <w:rPr>
-          <w:rFonts w:ascii="Lucida Sans Unicode" w:hAnsi="Lucida Sans Unicode" w:cs="Lucida Sans Unicode"/>
-        </w:rPr>
-        <w:t xml:space="preserve">Pynchonesque </w:t>
-      </w:r>
-      <w:commentRangeEnd w:id="39"/>
-      <w:r>
-        <w:rPr>
-          <w:rStyle w:val="a4"/>
-        </w:rPr>
-        <w:commentReference w:id="39"/>
+      <w:commentRangeStart w:id="40"/>
+      <w:proofErr w:type="spellStart"/>
+      <w:r>
+        <w:rPr>
+          <w:rFonts w:ascii="Lucida Sans Unicode" w:hAnsi="Lucida Sans Unicode" w:cs="Lucida Sans Unicode"/>
+        </w:rPr>
+        <w:t>Pynchonesque</w:t>
+      </w:r>
+      <w:proofErr w:type="spellEnd"/>
+      <w:r>
+        <w:rPr>
+          <w:rFonts w:ascii="Lucida Sans Unicode" w:hAnsi="Lucida Sans Unicode" w:cs="Lucida Sans Unicode"/>
+        </w:rPr>
+        <w:t xml:space="preserve"> </w:t>
+      </w:r>
+      <w:commentRangeEnd w:id="40"/>
+      <w:r>
+        <w:rPr>
+          <w:rStyle w:val="CommentReference"/>
+        </w:rPr>
+        <w:commentReference w:id="40"/>
       </w:r>
       <w:r>
         <w:rPr>
@@ -1477,25 +1746,53 @@
         <w:lastRenderedPageBreak/>
         <w:t xml:space="preserve">peaceful, just, and </w:t>
       </w:r>
-      <w:commentRangeStart w:id="40"/>
+      <w:commentRangeStart w:id="41"/>
       <w:r>
         <w:rPr>
           <w:rFonts w:ascii="Lucida Sans Unicode" w:hAnsi="Lucida Sans Unicode" w:cs="Lucida Sans Unicode"/>
         </w:rPr>
         <w:t xml:space="preserve">groovy </w:t>
       </w:r>
-      <w:commentRangeEnd w:id="40"/>
-      <w:r>
-        <w:rPr>
-          <w:rStyle w:val="a4"/>
-        </w:rPr>
-        <w:commentReference w:id="40"/>
-      </w:r>
-      <w:r>
-        <w:rPr>
-          <w:rFonts w:ascii="Lucida Sans Unicode" w:hAnsi="Lucida Sans Unicode" w:cs="Lucida Sans Unicode"/>
-        </w:rPr>
-        <w:t>society. Both cite Stewart Brand, who, after hanging out with Ken Kesey, dropping a lot of acid, and editing “The Whole Earth Catalog,” went on to create one of the first virtual networks, the Whole Earth ’Lectronic Link, otherwise known as WELL.</w:t>
+      <w:commentRangeEnd w:id="41"/>
+      <w:r>
+        <w:rPr>
+          <w:rStyle w:val="CommentReference"/>
+        </w:rPr>
+        <w:commentReference w:id="41"/>
+      </w:r>
+      <w:r>
+        <w:rPr>
+          <w:rFonts w:ascii="Lucida Sans Unicode" w:hAnsi="Lucida Sans Unicode" w:cs="Lucida Sans Unicode"/>
+        </w:rPr>
+        <w:t xml:space="preserve">society. Both cite Stewart Brand, who, after hanging out with Ken </w:t>
+      </w:r>
+      <w:proofErr w:type="spellStart"/>
+      <w:r>
+        <w:rPr>
+          <w:rFonts w:ascii="Lucida Sans Unicode" w:hAnsi="Lucida Sans Unicode" w:cs="Lucida Sans Unicode"/>
+        </w:rPr>
+        <w:t>Kesey</w:t>
+      </w:r>
+      <w:proofErr w:type="spellEnd"/>
+      <w:r>
+        <w:rPr>
+          <w:rFonts w:ascii="Lucida Sans Unicode" w:hAnsi="Lucida Sans Unicode" w:cs="Lucida Sans Unicode"/>
+        </w:rPr>
+        <w:t>, dropping a lot of acid, and editing “The Whole Earth Catalog,” went on to create one of the first virtual networks, the Whole Earth ’</w:t>
+      </w:r>
+      <w:proofErr w:type="spellStart"/>
+      <w:r>
+        <w:rPr>
+          <w:rFonts w:ascii="Lucida Sans Unicode" w:hAnsi="Lucida Sans Unicode" w:cs="Lucida Sans Unicode"/>
+        </w:rPr>
+        <w:t>Lectronic</w:t>
+      </w:r>
+      <w:proofErr w:type="spellEnd"/>
+      <w:r>
+        <w:rPr>
+          <w:rFonts w:ascii="Lucida Sans Unicode" w:hAnsi="Lucida Sans Unicode" w:cs="Lucida Sans Unicode"/>
+        </w:rPr>
+        <w:t xml:space="preserve"> Link, otherwise known as WELL.</w:t>
       </w:r>
     </w:p>
     <w:p>
@@ -1517,19 +1814,19 @@
         </w:rPr>
         <w:t xml:space="preserve">In an influential piece that appeared in Rolling Stone in 1972, Brand prophesied that, when computers became widely available, everyone would become a “computer </w:t>
       </w:r>
-      <w:commentRangeStart w:id="41"/>
+      <w:commentRangeStart w:id="42"/>
       <w:r>
         <w:rPr>
           <w:rFonts w:ascii="Lucida Sans Unicode" w:hAnsi="Lucida Sans Unicode" w:cs="Lucida Sans Unicode"/>
         </w:rPr>
         <w:t>bum</w:t>
       </w:r>
-      <w:commentRangeEnd w:id="41"/>
-      <w:r>
-        <w:rPr>
-          <w:rStyle w:val="a4"/>
-        </w:rPr>
-        <w:commentReference w:id="41"/>
+      <w:commentRangeEnd w:id="42"/>
+      <w:r>
+        <w:rPr>
+          <w:rStyle w:val="CommentReference"/>
+        </w:rPr>
+        <w:commentReference w:id="42"/>
       </w:r>
       <w:r>
         <w:rPr>
@@ -1537,19 +1834,19 @@
         </w:rPr>
         <w:t xml:space="preserve">” and “more empowered as individuals and co-operators.” This, he further predicted, could enhance “the </w:t>
       </w:r>
-      <w:commentRangeStart w:id="42"/>
+      <w:commentRangeStart w:id="43"/>
       <w:r>
         <w:rPr>
           <w:rFonts w:ascii="Lucida Sans Unicode" w:hAnsi="Lucida Sans Unicode" w:cs="Lucida Sans Unicode"/>
         </w:rPr>
         <w:t xml:space="preserve">richness and rigor </w:t>
       </w:r>
-      <w:commentRangeEnd w:id="42"/>
-      <w:r>
-        <w:rPr>
-          <w:rStyle w:val="a4"/>
-        </w:rPr>
-        <w:commentReference w:id="42"/>
+      <w:commentRangeEnd w:id="43"/>
+      <w:r>
+        <w:rPr>
+          <w:rStyle w:val="CommentReference"/>
+        </w:rPr>
+        <w:commentReference w:id="43"/>
       </w:r>
       <w:r>
         <w:rPr>
@@ -1557,19 +1854,19 @@
         </w:rPr>
         <w:t xml:space="preserve">of spontaneous creation and human interaction.” </w:t>
       </w:r>
-      <w:commentRangeStart w:id="43"/>
+      <w:commentRangeStart w:id="44"/>
       <w:r>
         <w:rPr>
           <w:rFonts w:ascii="Lucida Sans Unicode" w:hAnsi="Lucida Sans Unicode" w:cs="Lucida Sans Unicode"/>
         </w:rPr>
         <w:t>No longer would it be the editors at the Times and the Washington Post and the producers at CBS News who decided what the public did (or didn’t) learn.</w:t>
       </w:r>
-      <w:commentRangeEnd w:id="43"/>
-      <w:r>
-        <w:rPr>
-          <w:rStyle w:val="a4"/>
-        </w:rPr>
-        <w:commentReference w:id="43"/>
+      <w:commentRangeEnd w:id="44"/>
+      <w:r>
+        <w:rPr>
+          <w:rStyle w:val="CommentReference"/>
+        </w:rPr>
+        <w:commentReference w:id="44"/>
       </w:r>
       <w:r>
         <w:rPr>
@@ -1597,19 +1894,19 @@
         </w:rPr>
         <w:t xml:space="preserve">“The Internet was supposed to be a boon for artists,” Taplin observes. “It was supposed to eliminate the ‘gatekeepers’—the big studios and record companies that decide which movies and music get widespread distribution.” Silicon Valley, Foer writes, was supposed to be a liberating force—“the disruptive agent that shatters </w:t>
       </w:r>
-      <w:commentRangeStart w:id="44"/>
+      <w:commentRangeStart w:id="45"/>
       <w:r>
         <w:rPr>
           <w:rFonts w:ascii="Lucida Sans Unicode" w:hAnsi="Lucida Sans Unicode" w:cs="Lucida Sans Unicode"/>
         </w:rPr>
         <w:t xml:space="preserve">the grip of </w:t>
       </w:r>
-      <w:commentRangeEnd w:id="44"/>
-      <w:r>
-        <w:rPr>
-          <w:rStyle w:val="a4"/>
-        </w:rPr>
-        <w:commentReference w:id="44"/>
+      <w:commentRangeEnd w:id="45"/>
+      <w:r>
+        <w:rPr>
+          <w:rStyle w:val="CommentReference"/>
+        </w:rPr>
+        <w:commentReference w:id="45"/>
       </w:r>
       <w:r>
         <w:rPr>
@@ -1617,19 +1914,19 @@
         </w:rPr>
         <w:t xml:space="preserve">the </w:t>
       </w:r>
-      <w:commentRangeStart w:id="45"/>
+      <w:commentRangeStart w:id="46"/>
       <w:r>
         <w:rPr>
           <w:rFonts w:ascii="Lucida Sans Unicode" w:hAnsi="Lucida Sans Unicode" w:cs="Lucida Sans Unicode"/>
         </w:rPr>
         <w:t>sclerotic</w:t>
       </w:r>
-      <w:commentRangeEnd w:id="45"/>
-      <w:r>
-        <w:rPr>
-          <w:rStyle w:val="a4"/>
-        </w:rPr>
-        <w:commentReference w:id="45"/>
+      <w:commentRangeEnd w:id="46"/>
+      <w:r>
+        <w:rPr>
+          <w:rStyle w:val="CommentReference"/>
+        </w:rPr>
+        <w:commentReference w:id="46"/>
       </w:r>
       <w:r>
         <w:rPr>
@@ -1637,19 +1934,19 @@
         </w:rPr>
         <w:t xml:space="preserve">, </w:t>
       </w:r>
-      <w:commentRangeStart w:id="46"/>
+      <w:commentRangeStart w:id="47"/>
       <w:r>
         <w:rPr>
           <w:rFonts w:ascii="Lucida Sans Unicode" w:hAnsi="Lucida Sans Unicode" w:cs="Lucida Sans Unicode"/>
         </w:rPr>
         <w:t xml:space="preserve">self-perpetuating </w:t>
       </w:r>
-      <w:commentRangeEnd w:id="46"/>
-      <w:r>
-        <w:rPr>
-          <w:rStyle w:val="a4"/>
-        </w:rPr>
-        <w:commentReference w:id="46"/>
+      <w:commentRangeEnd w:id="47"/>
+      <w:r>
+        <w:rPr>
+          <w:rStyle w:val="CommentReference"/>
+        </w:rPr>
+        <w:commentReference w:id="47"/>
       </w:r>
       <w:r>
         <w:rPr>
@@ -1677,19 +1974,19 @@
         </w:rPr>
         <w:t xml:space="preserve">The Internet revolution has, indeed, sent heads rolling, as </w:t>
       </w:r>
-      <w:commentRangeStart w:id="47"/>
+      <w:commentRangeStart w:id="48"/>
       <w:r>
         <w:rPr>
           <w:rFonts w:ascii="Lucida Sans Unicode" w:hAnsi="Lucida Sans Unicode" w:cs="Lucida Sans Unicode"/>
         </w:rPr>
         <w:t xml:space="preserve">legions of </w:t>
       </w:r>
-      <w:commentRangeEnd w:id="47"/>
-      <w:r>
-        <w:rPr>
-          <w:rStyle w:val="a4"/>
-        </w:rPr>
-        <w:commentReference w:id="47"/>
+      <w:commentRangeEnd w:id="48"/>
+      <w:r>
+        <w:rPr>
+          <w:rStyle w:val="CommentReference"/>
+        </w:rPr>
+        <w:commentReference w:id="48"/>
       </w:r>
       <w:r>
         <w:rPr>
@@ -1697,19 +1994,19 @@
         </w:rPr>
         <w:t xml:space="preserve">bookstore owners, music critics, and cirrhotic editors can </w:t>
       </w:r>
-      <w:commentRangeStart w:id="48"/>
+      <w:commentRangeStart w:id="49"/>
       <w:r>
         <w:rPr>
           <w:rFonts w:ascii="Lucida Sans Unicode" w:hAnsi="Lucida Sans Unicode" w:cs="Lucida Sans Unicode"/>
         </w:rPr>
         <w:t>attest</w:t>
       </w:r>
-      <w:commentRangeEnd w:id="48"/>
-      <w:r>
-        <w:rPr>
-          <w:rStyle w:val="a4"/>
-        </w:rPr>
-        <w:commentReference w:id="48"/>
+      <w:commentRangeEnd w:id="49"/>
+      <w:r>
+        <w:rPr>
+          <w:rStyle w:val="CommentReference"/>
+        </w:rPr>
+        <w:commentReference w:id="49"/>
       </w:r>
       <w:r>
         <w:rPr>
@@ -1717,19 +2014,19 @@
         </w:rPr>
         <w:t xml:space="preserve">. But Brand’s dream, Taplin and Foer argue, has not been realized. Google, Amazon, Facebook, and Apple—Europeans refer to the group simply as GAFA—didn’t eliminate the gatekeepers; they took their place. Instead of becoming more </w:t>
       </w:r>
-      <w:commentRangeStart w:id="49"/>
+      <w:commentRangeStart w:id="50"/>
       <w:r>
         <w:rPr>
           <w:rFonts w:ascii="Lucida Sans Unicode" w:hAnsi="Lucida Sans Unicode" w:cs="Lucida Sans Unicode"/>
         </w:rPr>
         <w:t>egalitarian</w:t>
       </w:r>
-      <w:commentRangeEnd w:id="49"/>
-      <w:r>
-        <w:rPr>
-          <w:rStyle w:val="a4"/>
-        </w:rPr>
-        <w:commentReference w:id="49"/>
+      <w:commentRangeEnd w:id="50"/>
+      <w:r>
+        <w:rPr>
+          <w:rStyle w:val="CommentReference"/>
+        </w:rPr>
+        <w:commentReference w:id="50"/>
       </w:r>
       <w:r>
         <w:rPr>
@@ -1737,19 +2034,19 @@
         </w:rPr>
         <w:t xml:space="preserve">, the country has become less so: the gap between America’s rich and poor grows ever wider. Meanwhile, politically, the nation has </w:t>
       </w:r>
-      <w:commentRangeStart w:id="50"/>
+      <w:commentRangeStart w:id="51"/>
       <w:r>
         <w:rPr>
           <w:rFonts w:ascii="Lucida Sans Unicode" w:hAnsi="Lucida Sans Unicode" w:cs="Lucida Sans Unicode"/>
         </w:rPr>
         <w:t xml:space="preserve">lurched to </w:t>
       </w:r>
-      <w:commentRangeEnd w:id="50"/>
-      <w:r>
-        <w:rPr>
-          <w:rStyle w:val="a4"/>
-        </w:rPr>
-        <w:commentReference w:id="50"/>
+      <w:commentRangeEnd w:id="51"/>
+      <w:r>
+        <w:rPr>
+          <w:rStyle w:val="CommentReference"/>
+        </w:rPr>
+        <w:commentReference w:id="51"/>
       </w:r>
       <w:r>
         <w:rPr>
@@ -1782,21 +2079,37 @@
         <w:rPr>
           <w:rFonts w:ascii="Lucida Sans Unicode" w:hAnsi="Lucida Sans Unicode" w:cs="Lucida Sans Unicode"/>
         </w:rPr>
-        <w:t>This is a simple, satisfying narrative, and it allows Taplin and Foer to focus their ire on GAFA gazillionaires, like Zuckerberg and Larry Page. But, as an account of the “</w:t>
-      </w:r>
-      <w:commentRangeStart w:id="51"/>
+        <w:t xml:space="preserve">This is a simple, satisfying narrative, and it allows Taplin and Foer to focus their ire on GAFA </w:t>
+      </w:r>
+      <w:proofErr w:type="spellStart"/>
+      <w:r>
+        <w:rPr>
+          <w:rFonts w:ascii="Lucida Sans Unicode" w:hAnsi="Lucida Sans Unicode" w:cs="Lucida Sans Unicode"/>
+        </w:rPr>
+        <w:t>gazillionaires</w:t>
+      </w:r>
+      <w:proofErr w:type="spellEnd"/>
+      <w:r>
+        <w:rPr>
+          <w:rFonts w:ascii="Lucida Sans Unicode" w:hAnsi="Lucida Sans Unicode" w:cs="Lucida Sans Unicode"/>
+        </w:rPr>
+        <w:t>, like Zuckerberg and Larry Page. But, as an account of the “</w:t>
+      </w:r>
+      <w:commentRangeStart w:id="52"/>
+      <w:proofErr w:type="spellStart"/>
       <w:r>
         <w:rPr>
           <w:rFonts w:ascii="Lucida Sans Unicode" w:hAnsi="Lucida Sans Unicode" w:cs="Lucida Sans Unicode"/>
         </w:rPr>
         <w:t>unpresidented</w:t>
       </w:r>
-      <w:commentRangeEnd w:id="51"/>
-      <w:r>
-        <w:rPr>
-          <w:rStyle w:val="a4"/>
-        </w:rPr>
-        <w:commentReference w:id="51"/>
+      <w:commentRangeEnd w:id="52"/>
+      <w:proofErr w:type="spellEnd"/>
+      <w:r>
+        <w:rPr>
+          <w:rStyle w:val="CommentReference"/>
+        </w:rPr>
+        <w:commentReference w:id="52"/>
       </w:r>
       <w:r>
         <w:rPr>
@@ -1837,19 +2150,19 @@
         </w:rPr>
         <w:t xml:space="preserve">It is troubling that Facebook, Google, and Amazon have managed to grab for themselves such a large share of online revenue while relying on content created by others. Quite possibly, it is also anti-competitive. Still, it seems a </w:t>
       </w:r>
-      <w:commentRangeStart w:id="52"/>
+      <w:commentRangeStart w:id="53"/>
       <w:r>
         <w:rPr>
           <w:rFonts w:ascii="Lucida Sans Unicode" w:hAnsi="Lucida Sans Unicode" w:cs="Lucida Sans Unicode"/>
         </w:rPr>
         <w:t xml:space="preserve">stretch </w:t>
       </w:r>
-      <w:commentRangeEnd w:id="52"/>
-      <w:r>
-        <w:rPr>
-          <w:rStyle w:val="a4"/>
-        </w:rPr>
-        <w:commentReference w:id="52"/>
+      <w:commentRangeEnd w:id="53"/>
+      <w:r>
+        <w:rPr>
+          <w:rStyle w:val="CommentReference"/>
+        </w:rPr>
+        <w:commentReference w:id="53"/>
       </w:r>
       <w:r>
         <w:rPr>
@@ -1857,19 +2170,19 @@
         </w:rPr>
         <w:t xml:space="preserve">to blame GAFA for the popularity of </w:t>
       </w:r>
-      <w:commentRangeStart w:id="53"/>
+      <w:commentRangeStart w:id="54"/>
       <w:r>
         <w:rPr>
           <w:rFonts w:ascii="Lucida Sans Unicode" w:hAnsi="Lucida Sans Unicode" w:cs="Lucida Sans Unicode"/>
         </w:rPr>
         <w:t xml:space="preserve">listicles </w:t>
       </w:r>
-      <w:commentRangeEnd w:id="53"/>
-      <w:r>
-        <w:rPr>
-          <w:rStyle w:val="a4"/>
-        </w:rPr>
-        <w:commentReference w:id="53"/>
+      <w:commentRangeEnd w:id="54"/>
+      <w:r>
+        <w:rPr>
+          <w:rStyle w:val="CommentReference"/>
+        </w:rPr>
+        <w:commentReference w:id="54"/>
       </w:r>
       <w:r>
         <w:rPr>
@@ -1895,27 +2208,69 @@
         <w:rPr>
           <w:rFonts w:ascii="Lucida Sans Unicode" w:hAnsi="Lucida Sans Unicode" w:cs="Lucida Sans Unicode"/>
         </w:rPr>
-        <w:t xml:space="preserve">Last fall, some Times reporters went looking for the source of a stream of largely fabricated pro-Trump stories that had run on a Web site called Departed. They traced them to a twenty-two-year-old computer-science student in Tbilisi named Beqa Latsabidze. He told the Times that he had begun the election season by </w:t>
-      </w:r>
-      <w:commentRangeStart w:id="54"/>
+        <w:t xml:space="preserve">Last fall, some Times reporters went looking for the source of a stream of largely fabricated pro-Trump stories that had run on a Web site called Departed. They traced them to a twenty-two-year-old computer-science student in Tbilisi named </w:t>
+      </w:r>
+      <w:proofErr w:type="spellStart"/>
+      <w:r>
+        <w:rPr>
+          <w:rFonts w:ascii="Lucida Sans Unicode" w:hAnsi="Lucida Sans Unicode" w:cs="Lucida Sans Unicode"/>
+        </w:rPr>
+        <w:t>Beqa</w:t>
+      </w:r>
+      <w:proofErr w:type="spellEnd"/>
+      <w:r>
+        <w:rPr>
+          <w:rFonts w:ascii="Lucida Sans Unicode" w:hAnsi="Lucida Sans Unicode" w:cs="Lucida Sans Unicode"/>
+        </w:rPr>
+        <w:t xml:space="preserve"> </w:t>
+      </w:r>
+      <w:proofErr w:type="spellStart"/>
+      <w:r>
+        <w:rPr>
+          <w:rFonts w:ascii="Lucida Sans Unicode" w:hAnsi="Lucida Sans Unicode" w:cs="Lucida Sans Unicode"/>
+        </w:rPr>
+        <w:t>Latsabidze</w:t>
+      </w:r>
+      <w:proofErr w:type="spellEnd"/>
+      <w:r>
+        <w:rPr>
+          <w:rFonts w:ascii="Lucida Sans Unicode" w:hAnsi="Lucida Sans Unicode" w:cs="Lucida Sans Unicode"/>
+        </w:rPr>
+        <w:t xml:space="preserve">. He told the Times that he had begun the election season by </w:t>
+      </w:r>
+      <w:commentRangeStart w:id="55"/>
       <w:r>
         <w:rPr>
           <w:rFonts w:ascii="Lucida Sans Unicode" w:hAnsi="Lucida Sans Unicode" w:cs="Lucida Sans Unicode"/>
         </w:rPr>
         <w:t xml:space="preserve">pumping out </w:t>
       </w:r>
-      <w:commentRangeEnd w:id="54"/>
-      <w:r>
-        <w:rPr>
-          <w:rStyle w:val="a4"/>
-        </w:rPr>
-        <w:commentReference w:id="54"/>
-      </w:r>
-      <w:r>
-        <w:rPr>
-          <w:rFonts w:ascii="Lucida Sans Unicode" w:hAnsi="Lucida Sans Unicode" w:cs="Lucida Sans Unicode"/>
-        </w:rPr>
-        <w:t>flattering stories about Hillary Clinton, but the site hadn’t generated much interest. When he switched to pro-Trump nonsense, traffic had soared, and so had the site’s revenues. “For me, this is all about income,” Latsabidze said. Perhaps the real problem is not that Brand’s prophecy failed but that it came true. A “computer bum” sitting in Tbilisi is now so “empowered” as an individual that he can help turn an election halfway around the world.</w:t>
+      <w:commentRangeEnd w:id="55"/>
+      <w:r>
+        <w:rPr>
+          <w:rStyle w:val="CommentReference"/>
+        </w:rPr>
+        <w:commentReference w:id="55"/>
+      </w:r>
+      <w:r>
+        <w:rPr>
+          <w:rFonts w:ascii="Lucida Sans Unicode" w:hAnsi="Lucida Sans Unicode" w:cs="Lucida Sans Unicode"/>
+        </w:rPr>
+        <w:t xml:space="preserve">flattering stories about Hillary Clinton, but the site hadn’t generated much interest. When he switched to pro-Trump nonsense, traffic had soared, and so had the site’s revenues. “For me, this is all about income,” </w:t>
+      </w:r>
+      <w:proofErr w:type="spellStart"/>
+      <w:r>
+        <w:rPr>
+          <w:rFonts w:ascii="Lucida Sans Unicode" w:hAnsi="Lucida Sans Unicode" w:cs="Lucida Sans Unicode"/>
+        </w:rPr>
+        <w:t>Latsabidze</w:t>
+      </w:r>
+      <w:proofErr w:type="spellEnd"/>
+      <w:r>
+        <w:rPr>
+          <w:rFonts w:ascii="Lucida Sans Unicode" w:hAnsi="Lucida Sans Unicode" w:cs="Lucida Sans Unicode"/>
+        </w:rPr>
+        <w:t xml:space="preserve"> said. Perhaps the real problem is not that Brand’s prophecy failed but that it came true. A “computer bum” sitting in Tbilisi is now so “empowered” as an individual that he can help turn an election halfway around the world.</w:t>
       </w:r>
     </w:p>
     <w:p>
@@ -1938,7 +2293,7 @@
         </w:rPr>
         <w:t xml:space="preserve">Either out of </w:t>
       </w:r>
-      <w:commentRangeStart w:id="55"/>
+      <w:commentRangeStart w:id="56"/>
       <w:r>
         <w:rPr>
           <w:rFonts w:ascii="Lucida Sans Unicode" w:hAnsi="Lucida Sans Unicode" w:cs="Lucida Sans Unicode"/>
@@ -1946,12 +2301,12 @@
         </w:rPr>
         <w:t xml:space="preserve">conviction </w:t>
       </w:r>
-      <w:commentRangeEnd w:id="55"/>
-      <w:r>
-        <w:rPr>
-          <w:rStyle w:val="a4"/>
-        </w:rPr>
-        <w:commentReference w:id="55"/>
+      <w:commentRangeEnd w:id="56"/>
+      <w:r>
+        <w:rPr>
+          <w:rStyle w:val="CommentReference"/>
+        </w:rPr>
+        <w:commentReference w:id="56"/>
       </w:r>
       <w:r>
         <w:rPr>
@@ -1966,19 +2321,19 @@
         </w:rPr>
         <w:t xml:space="preserve">, the gatekeepers of </w:t>
       </w:r>
-      <w:commentRangeStart w:id="56"/>
+      <w:commentRangeStart w:id="57"/>
       <w:r>
         <w:rPr>
           <w:rFonts w:ascii="Lucida Sans Unicode" w:hAnsi="Lucida Sans Unicode" w:cs="Lucida Sans Unicode"/>
         </w:rPr>
         <w:t xml:space="preserve">yore </w:t>
       </w:r>
-      <w:commentRangeEnd w:id="56"/>
-      <w:r>
-        <w:rPr>
-          <w:rStyle w:val="a4"/>
-        </w:rPr>
-        <w:commentReference w:id="56"/>
+      <w:commentRangeEnd w:id="57"/>
+      <w:r>
+        <w:rPr>
+          <w:rStyle w:val="CommentReference"/>
+        </w:rPr>
+        <w:commentReference w:id="57"/>
       </w:r>
       <w:r>
         <w:rPr>
@@ -1993,7 +2348,7 @@
         </w:rPr>
         <w:t xml:space="preserve">They </w:t>
       </w:r>
-      <w:commentRangeStart w:id="57"/>
+      <w:commentRangeStart w:id="58"/>
       <w:r>
         <w:rPr>
           <w:rFonts w:ascii="Lucida Sans Unicode" w:hAnsi="Lucida Sans Unicode" w:cs="Lucida Sans Unicode"/>
@@ -2001,13 +2356,13 @@
         </w:rPr>
         <w:t xml:space="preserve">waved through </w:t>
       </w:r>
-      <w:commentRangeEnd w:id="57"/>
-      <w:r>
-        <w:rPr>
-          <w:rStyle w:val="a4"/>
+      <w:commentRangeEnd w:id="58"/>
+      <w:r>
+        <w:rPr>
+          <w:rStyle w:val="CommentReference"/>
           <w:highlight w:val="yellow"/>
         </w:rPr>
-        <w:commentReference w:id="57"/>
+        <w:commentReference w:id="58"/>
       </w:r>
       <w:r>
         <w:rPr>
@@ -2016,7 +2371,7 @@
         </w:rPr>
         <w:t xml:space="preserve">news about state budget deficits and arms-control talks, while impeding the flow of </w:t>
       </w:r>
-      <w:commentRangeStart w:id="58"/>
+      <w:commentRangeStart w:id="59"/>
       <w:r>
         <w:rPr>
           <w:rFonts w:ascii="Lucida Sans Unicode" w:hAnsi="Lucida Sans Unicode" w:cs="Lucida Sans Unicode"/>
@@ -2024,13 +2379,13 @@
         </w:rPr>
         <w:t xml:space="preserve">loony </w:t>
       </w:r>
-      <w:commentRangeEnd w:id="58"/>
-      <w:r>
-        <w:rPr>
-          <w:rStyle w:val="a4"/>
+      <w:commentRangeEnd w:id="59"/>
+      <w:r>
+        <w:rPr>
+          <w:rStyle w:val="CommentReference"/>
           <w:highlight w:val="yellow"/>
         </w:rPr>
-        <w:commentReference w:id="58"/>
+        <w:commentReference w:id="59"/>
       </w:r>
       <w:r>
         <w:rPr>
@@ -2043,7 +2398,21 @@
         <w:rPr>
           <w:rFonts w:ascii="Lucida Sans Unicode" w:hAnsi="Lucida Sans Unicode" w:cs="Lucida Sans Unicode"/>
         </w:rPr>
-        <w:t xml:space="preserve"> Now Chartbeat allows everyone to see just how many (or, more to the point, how few) readers there really are for that report on the drought in South Sudan or that article on monopoly power and the Internet. And so it follows that there will be fewer such reports and fewer such articles. The Web is designed to give people what they want, which, for better or worse, is also the function of democracy.</w:t>
+        <w:t xml:space="preserve"> Now </w:t>
+      </w:r>
+      <w:proofErr w:type="spellStart"/>
+      <w:r>
+        <w:rPr>
+          <w:rFonts w:ascii="Lucida Sans Unicode" w:hAnsi="Lucida Sans Unicode" w:cs="Lucida Sans Unicode"/>
+        </w:rPr>
+        <w:t>Chartbeat</w:t>
+      </w:r>
+      <w:proofErr w:type="spellEnd"/>
+      <w:r>
+        <w:rPr>
+          <w:rFonts w:ascii="Lucida Sans Unicode" w:hAnsi="Lucida Sans Unicode" w:cs="Lucida Sans Unicode"/>
+        </w:rPr>
+        <w:t xml:space="preserve"> allows everyone to see just how many (or, more to the point, how few) readers there really are for that report on the drought in South Sudan or that article on monopoly power and the Internet. And so it follows that there will be fewer such reports and fewer such articles. The Web is designed to give people what they want, which, for better or worse, is also the function of democracy.</w:t>
       </w:r>
     </w:p>
     <w:p>
@@ -2065,19 +2434,19 @@
         </w:rPr>
         <w:t xml:space="preserve">Post-Cecil, post-fact, and mid-Trump, is there anything to be done? Taplin proposes a few </w:t>
       </w:r>
-      <w:commentRangeStart w:id="59"/>
+      <w:commentRangeStart w:id="60"/>
       <w:r>
         <w:rPr>
           <w:rFonts w:ascii="Lucida Sans Unicode" w:hAnsi="Lucida Sans Unicode" w:cs="Lucida Sans Unicode"/>
         </w:rPr>
         <w:t>fixes</w:t>
       </w:r>
-      <w:commentRangeEnd w:id="59"/>
-      <w:r>
-        <w:rPr>
-          <w:rStyle w:val="a4"/>
-        </w:rPr>
-        <w:commentReference w:id="59"/>
+      <w:commentRangeEnd w:id="60"/>
+      <w:r>
+        <w:rPr>
+          <w:rStyle w:val="CommentReference"/>
+        </w:rPr>
+        <w:commentReference w:id="60"/>
       </w:r>
       <w:r>
         <w:rPr>
@@ -2151,26 +2520,40 @@
         </w:rPr>
         <w:t xml:space="preserve">“It would seem that such a licensing program would be totally in line with Google’s stated ‘Don’t be evil’ corporate philosophy,” Taplin writes. At the same time, he urges musicians and filmmakers to </w:t>
       </w:r>
-      <w:commentRangeStart w:id="60"/>
+      <w:commentRangeStart w:id="61"/>
       <w:r>
         <w:rPr>
           <w:rFonts w:ascii="Lucida Sans Unicode" w:hAnsi="Lucida Sans Unicode" w:cs="Lucida Sans Unicode"/>
         </w:rPr>
         <w:t xml:space="preserve">take matters into their own hands </w:t>
       </w:r>
-      <w:commentRangeEnd w:id="60"/>
-      <w:r>
-        <w:rPr>
-          <w:rStyle w:val="a4"/>
+      <w:commentRangeEnd w:id="61"/>
+      <w:r>
+        <w:rPr>
+          <w:rStyle w:val="CommentReference"/>
         </w:rPr>
         <w:lastRenderedPageBreak/>
-        <w:commentReference w:id="60"/>
-      </w:r>
-      <w:r>
-        <w:rPr>
-          <w:rFonts w:ascii="Lucida Sans Unicode" w:hAnsi="Lucida Sans Unicode" w:cs="Lucida Sans Unicode"/>
-        </w:rPr>
-        <w:t>by establishing their own distribution networks, along the lines of Magnum Photos, formed by Robert Capa, Henri Cartier-Bresson, and others in 1947.</w:t>
+        <w:commentReference w:id="61"/>
+      </w:r>
+      <w:r>
+        <w:rPr>
+          <w:rFonts w:ascii="Lucida Sans Unicode" w:hAnsi="Lucida Sans Unicode" w:cs="Lucida Sans Unicode"/>
+        </w:rPr>
+        <w:t xml:space="preserve">by establishing their own distribution networks, along the lines of Magnum Photos, formed by Robert </w:t>
+      </w:r>
+      <w:proofErr w:type="spellStart"/>
+      <w:r>
+        <w:rPr>
+          <w:rFonts w:ascii="Lucida Sans Unicode" w:hAnsi="Lucida Sans Unicode" w:cs="Lucida Sans Unicode"/>
+        </w:rPr>
+        <w:t>Capa</w:t>
+      </w:r>
+      <w:proofErr w:type="spellEnd"/>
+      <w:r>
+        <w:rPr>
+          <w:rFonts w:ascii="Lucida Sans Unicode" w:hAnsi="Lucida Sans Unicode" w:cs="Lucida Sans Unicode"/>
+        </w:rPr>
+        <w:t>, Henri Cartier-Bresson, and others in 1947.</w:t>
       </w:r>
     </w:p>
     <w:p>
@@ -2192,19 +2575,19 @@
         </w:rPr>
         <w:t xml:space="preserve">“What if artists ran a video and audio streaming site as a nonprofit cooperative (perhaps employing the technology in some of those free Google patents)?” he asks at one point. “I </w:t>
       </w:r>
-      <w:commentRangeStart w:id="61"/>
+      <w:commentRangeStart w:id="62"/>
       <w:r>
         <w:rPr>
           <w:rFonts w:ascii="Lucida Sans Unicode" w:hAnsi="Lucida Sans Unicode" w:cs="Lucida Sans Unicode"/>
         </w:rPr>
         <w:t xml:space="preserve">have no illusion </w:t>
       </w:r>
-      <w:commentRangeEnd w:id="61"/>
-      <w:r>
-        <w:rPr>
-          <w:rStyle w:val="a4"/>
-        </w:rPr>
-        <w:commentReference w:id="61"/>
+      <w:commentRangeEnd w:id="62"/>
+      <w:r>
+        <w:rPr>
+          <w:rStyle w:val="CommentReference"/>
+        </w:rPr>
+        <w:commentReference w:id="62"/>
       </w:r>
       <w:r>
         <w:rPr>
@@ -2212,19 +2595,19 @@
         </w:rPr>
         <w:t xml:space="preserve">that the existing business structures of cultural marketing will </w:t>
       </w:r>
-      <w:commentRangeStart w:id="62"/>
+      <w:commentRangeStart w:id="63"/>
       <w:r>
         <w:rPr>
           <w:rFonts w:ascii="Lucida Sans Unicode" w:hAnsi="Lucida Sans Unicode" w:cs="Lucida Sans Unicode"/>
         </w:rPr>
         <w:t>go away</w:t>
       </w:r>
-      <w:commentRangeEnd w:id="62"/>
-      <w:r>
-        <w:rPr>
-          <w:rStyle w:val="a4"/>
-        </w:rPr>
-        <w:commentReference w:id="62"/>
+      <w:commentRangeEnd w:id="63"/>
+      <w:r>
+        <w:rPr>
+          <w:rStyle w:val="CommentReference"/>
+        </w:rPr>
+        <w:commentReference w:id="63"/>
       </w:r>
       <w:r>
         <w:rPr>
@@ -2252,39 +2635,53 @@
         </w:rPr>
         <w:t xml:space="preserve">Foer prefers the model of </w:t>
       </w:r>
-      <w:commentRangeStart w:id="63"/>
+      <w:commentRangeStart w:id="64"/>
       <w:r>
         <w:rPr>
           <w:rFonts w:ascii="Lucida Sans Unicode" w:hAnsi="Lucida Sans Unicode" w:cs="Lucida Sans Unicode"/>
         </w:rPr>
         <w:t xml:space="preserve">artisanal </w:t>
       </w:r>
-      <w:commentRangeEnd w:id="63"/>
-      <w:r>
-        <w:rPr>
-          <w:rStyle w:val="a4"/>
-        </w:rPr>
-        <w:commentReference w:id="63"/>
-      </w:r>
-      <w:r>
-        <w:rPr>
-          <w:rFonts w:ascii="Lucida Sans Unicode" w:hAnsi="Lucida Sans Unicode" w:cs="Lucida Sans Unicode"/>
-        </w:rPr>
-        <w:t xml:space="preserve">cheesemakers. ( “World Without Mind” apparently went to press before Amazon announced its intention to buy Whole Foods.) “The culture industries need to present themselves as the organic alternative, a symbol of </w:t>
-      </w:r>
-      <w:commentRangeStart w:id="64"/>
+      <w:commentRangeEnd w:id="64"/>
+      <w:r>
+        <w:rPr>
+          <w:rStyle w:val="CommentReference"/>
+        </w:rPr>
+        <w:commentReference w:id="64"/>
+      </w:r>
+      <w:r>
+        <w:rPr>
+          <w:rFonts w:ascii="Lucida Sans Unicode" w:hAnsi="Lucida Sans Unicode" w:cs="Lucida Sans Unicode"/>
+        </w:rPr>
+        <w:t xml:space="preserve">cheesemakers. </w:t>
+      </w:r>
+      <w:proofErr w:type="gramStart"/>
+      <w:r>
+        <w:rPr>
+          <w:rFonts w:ascii="Lucida Sans Unicode" w:hAnsi="Lucida Sans Unicode" w:cs="Lucida Sans Unicode"/>
+        </w:rPr>
+        <w:t>( “</w:t>
+      </w:r>
+      <w:proofErr w:type="gramEnd"/>
+      <w:r>
+        <w:rPr>
+          <w:rFonts w:ascii="Lucida Sans Unicode" w:hAnsi="Lucida Sans Unicode" w:cs="Lucida Sans Unicode"/>
+        </w:rPr>
+        <w:t xml:space="preserve">World Without Mind” apparently went to press before Amazon announced its intention to buy Whole Foods.) “The culture industries need to present themselves as the organic alternative, a symbol of </w:t>
+      </w:r>
+      <w:commentRangeStart w:id="65"/>
       <w:r>
         <w:rPr>
           <w:rFonts w:ascii="Lucida Sans Unicode" w:hAnsi="Lucida Sans Unicode" w:cs="Lucida Sans Unicode"/>
         </w:rPr>
         <w:t>status and aspiration</w:t>
       </w:r>
-      <w:commentRangeEnd w:id="64"/>
-      <w:r>
-        <w:rPr>
-          <w:rStyle w:val="a4"/>
-        </w:rPr>
-        <w:commentReference w:id="64"/>
+      <w:commentRangeEnd w:id="65"/>
+      <w:r>
+        <w:rPr>
+          <w:rStyle w:val="CommentReference"/>
+        </w:rPr>
+        <w:commentReference w:id="65"/>
       </w:r>
       <w:r>
         <w:rPr>
@@ -2292,19 +2689,19 @@
         </w:rPr>
         <w:t xml:space="preserve">,” he writes. “Subscriptions are the route away from the aisles of clickbait.” Just after the election, he notes, the Times added more than a hundred thousand new subscribers by marketing itself as a fake-news antidote. And, as an act of personal resistance, he suggests picking up a book. “If the tech companies hope to absorb the totality of human existence,” he writes, “then reading on paper is one of the few </w:t>
       </w:r>
-      <w:commentRangeStart w:id="65"/>
+      <w:commentRangeStart w:id="66"/>
       <w:r>
         <w:rPr>
           <w:rFonts w:ascii="Lucida Sans Unicode" w:hAnsi="Lucida Sans Unicode" w:cs="Lucida Sans Unicode"/>
         </w:rPr>
         <w:t xml:space="preserve">slivers of life </w:t>
       </w:r>
-      <w:commentRangeEnd w:id="65"/>
-      <w:r>
-        <w:rPr>
-          <w:rStyle w:val="a4"/>
-        </w:rPr>
-        <w:commentReference w:id="65"/>
+      <w:commentRangeEnd w:id="66"/>
+      <w:r>
+        <w:rPr>
+          <w:rStyle w:val="CommentReference"/>
+        </w:rPr>
+        <w:commentReference w:id="66"/>
       </w:r>
       <w:r>
         <w:rPr>
@@ -2357,15 +2754,60 @@
 </file>
 
 <file path=word/comments.xml><?xml version="1.0" encoding="utf-8"?>
-<w:comments xmlns:wpc="http://schemas.microsoft.com/office/word/2010/wordprocessingCanvas" xmlns:cx="http://schemas.microsoft.com/office/drawing/2014/chartex" xmlns:cx1="http://schemas.microsoft.com/office/drawing/2015/9/8/chartex" xmlns:cx2="http://schemas.microsoft.com/office/drawing/2015/10/21/chartex" xmlns:cx3="http://schemas.microsoft.com/office/drawing/2016/5/9/chartex" xmlns:cx4="http://schemas.microsoft.com/office/drawing/2016/5/10/chartex" xmlns:cx5="http://schemas.microsoft.com/office/drawing/2016/5/11/chartex" xmlns:cx6="http://schemas.microsoft.com/office/drawing/2016/5/12/chartex" xmlns:cx7="http://schemas.microsoft.com/office/drawing/2016/5/13/chartex" xmlns:cx8="http://schemas.microsoft.com/office/drawing/2016/5/14/chartex" xmlns:mc="http://schemas.openxmlformats.org/markup-compatibility/2006" xmlns:aink="http://schemas.microsoft.com/office/drawing/2016/ink" xmlns:am3d="http://schemas.microsoft.com/office/drawing/2017/model3d" xmlns:o="urn:schemas-microsoft-com:office:office" xmlns:r="http://schemas.openxmlformats.org/officeDocument/2006/relationships" xmlns:m="http://schemas.openxmlformats.org/officeDocument/2006/math" xmlns:v="urn:schemas-microsoft-com:vml" xmlns:wp14="http://schemas.microsoft.com/office/word/2010/wordprocessingDrawing" xmlns:wp="http://schemas.openxmlformats.org/drawingml/2006/wordprocessingDrawing" xmlns:w10="urn:schemas-microsoft-com:office:word" xmlns:w="http://schemas.openxmlformats.org/wordprocessingml/2006/main" xmlns:w14="http://schemas.microsoft.com/office/word/2010/wordml" xmlns:w15="http://schemas.microsoft.com/office/word/2012/wordml" xmlns:w16cid="http://schemas.microsoft.com/office/word/2016/wordml/cid" xmlns:w16se="http://schemas.microsoft.com/office/word/2015/wordml/symex" xmlns:wpg="http://schemas.microsoft.com/office/word/2010/wordprocessingGroup" xmlns:wpi="http://schemas.microsoft.com/office/word/2010/wordprocessingInk" xmlns:wne="http://schemas.microsoft.com/office/word/2006/wordml" xmlns:wps="http://schemas.microsoft.com/office/word/2010/wordprocessingShape" mc:Ignorable="w14 w15 w16se w16cid wp14">
-  <w:comment w:id="1" w:author="作者" w:initials="A">
-    <w:p>
-      <w:pPr>
-        <w:pStyle w:val="a5"/>
-      </w:pPr>
-      <w:r>
-        <w:rPr>
-          <w:rStyle w:val="a4"/>
+<w:comments xmlns:wpc="http://schemas.microsoft.com/office/word/2010/wordprocessingCanvas" xmlns:mc="http://schemas.openxmlformats.org/markup-compatibility/2006" xmlns:o="urn:schemas-microsoft-com:office:office" xmlns:r="http://schemas.openxmlformats.org/officeDocument/2006/relationships" xmlns:m="http://schemas.openxmlformats.org/officeDocument/2006/math" xmlns:v="urn:schemas-microsoft-com:vml" xmlns:wp14="http://schemas.microsoft.com/office/word/2010/wordprocessingDrawing" xmlns:wp="http://schemas.openxmlformats.org/drawingml/2006/wordprocessingDrawing" xmlns:w10="urn:schemas-microsoft-com:office:word" xmlns:w="http://schemas.openxmlformats.org/wordprocessingml/2006/main" xmlns:w14="http://schemas.microsoft.com/office/word/2010/wordml" xmlns:wpg="http://schemas.microsoft.com/office/word/2010/wordprocessingGroup" xmlns:wpi="http://schemas.microsoft.com/office/word/2010/wordprocessingInk" xmlns:wne="http://schemas.microsoft.com/office/word/2006/wordml" xmlns:wps="http://schemas.microsoft.com/office/word/2010/wordprocessingShape" mc:Ignorable="w14 wp14">
+  <w:comment w:id="0" w:author="Author" w:initials="A">
+    <w:p>
+      <w:pPr>
+        <w:pStyle w:val="CommentText"/>
+      </w:pPr>
+      <w:r>
+        <w:rPr>
+          <w:rStyle w:val="CommentReference"/>
+        </w:rPr>
+        <w:annotationRef/>
+      </w:r>
+      <w:r>
+        <w:rPr>
+          <w:rFonts w:hint="eastAsia"/>
+        </w:rPr>
+        <w:t>(</w:t>
+      </w:r>
+      <w:r>
+        <w:rPr>
+          <w:rFonts w:hint="eastAsia"/>
+        </w:rPr>
+        <w:t>选举</w:t>
+      </w:r>
+      <w:r>
+        <w:rPr>
+          <w:rFonts w:hint="eastAsia"/>
+        </w:rPr>
+        <w:t>)</w:t>
+      </w:r>
+      <w:r>
+        <w:rPr>
+          <w:rFonts w:hint="eastAsia"/>
+        </w:rPr>
+        <w:t>结果</w:t>
+      </w:r>
+      <w:r>
+        <w:rPr>
+          <w:rFonts w:hint="eastAsia"/>
+        </w:rPr>
+        <w:t xml:space="preserve"> Returns are the results of votes after an election.</w:t>
+      </w:r>
+      <w:bookmarkStart w:id="1" w:name="_GoBack"/>
+      <w:bookmarkEnd w:id="1"/>
+    </w:p>
+  </w:comment>
+  <w:comment w:id="2" w:author="Author" w:initials="A">
+    <w:p>
+      <w:pPr>
+        <w:pStyle w:val="CommentText"/>
+      </w:pPr>
+      <w:r>
+        <w:rPr>
+          <w:rStyle w:val="CommentReference"/>
         </w:rPr>
         <w:annotationRef/>
       </w:r>
@@ -2378,37 +2820,63 @@
     </w:p>
     <w:p>
       <w:pPr>
-        <w:pStyle w:val="a5"/>
-      </w:pPr>
-      <w:r>
-        <w:t xml:space="preserve">1. Lit. [for a liquid] to seep or dribble into something or a place. </w:t>
-      </w:r>
-    </w:p>
-    <w:p>
-      <w:pPr>
-        <w:pStyle w:val="a5"/>
-      </w:pPr>
-      <w:r>
-        <w:t>2. Fig. [for someone or something] to come into something or a place, a few at a time.</w:t>
-      </w:r>
-    </w:p>
-  </w:comment>
-  <w:comment w:id="2" w:author="作者" w:initials="A">
-    <w:p>
-      <w:pPr>
-        <w:pStyle w:val="a5"/>
-      </w:pPr>
-      <w:r>
-        <w:rPr>
-          <w:rStyle w:val="a4"/>
-        </w:rPr>
-        <w:annotationRef/>
-      </w:r>
-      <w:r>
-        <w:rPr>
-          <w:rFonts w:hint="eastAsia"/>
-        </w:rPr>
-        <w:t xml:space="preserve">parlour: </w:t>
+        <w:pStyle w:val="CommentText"/>
+      </w:pPr>
+      <w:r>
+        <w:t>1. Lit. [</w:t>
+      </w:r>
+      <w:proofErr w:type="gramStart"/>
+      <w:r>
+        <w:t>for</w:t>
+      </w:r>
+      <w:proofErr w:type="gramEnd"/>
+      <w:r>
+        <w:t xml:space="preserve"> a liquid] to seep or dribble into something or a place. </w:t>
+      </w:r>
+    </w:p>
+    <w:p>
+      <w:pPr>
+        <w:pStyle w:val="CommentText"/>
+      </w:pPr>
+      <w:r>
+        <w:t>2. Fig. [</w:t>
+      </w:r>
+      <w:proofErr w:type="gramStart"/>
+      <w:r>
+        <w:t>for</w:t>
+      </w:r>
+      <w:proofErr w:type="gramEnd"/>
+      <w:r>
+        <w:t xml:space="preserve"> someone or something] to come into something or a place, a few at a time.</w:t>
+      </w:r>
+    </w:p>
+  </w:comment>
+  <w:comment w:id="3" w:author="Author" w:initials="A">
+    <w:p>
+      <w:pPr>
+        <w:pStyle w:val="CommentText"/>
+      </w:pPr>
+      <w:r>
+        <w:rPr>
+          <w:rStyle w:val="CommentReference"/>
+        </w:rPr>
+        <w:annotationRef/>
+      </w:r>
+      <w:proofErr w:type="spellStart"/>
+      <w:proofErr w:type="gramStart"/>
+      <w:r>
+        <w:rPr>
+          <w:rFonts w:hint="eastAsia"/>
+        </w:rPr>
+        <w:t>parlour</w:t>
+      </w:r>
+      <w:proofErr w:type="spellEnd"/>
+      <w:proofErr w:type="gramEnd"/>
+      <w:r>
+        <w:rPr>
+          <w:rFonts w:hint="eastAsia"/>
+        </w:rPr>
+        <w:t xml:space="preserve">: </w:t>
       </w:r>
       <w:r>
         <w:rPr>
@@ -2418,14 +2886,14 @@
       </w:r>
     </w:p>
   </w:comment>
-  <w:comment w:id="3" w:author="作者" w:initials="A">
-    <w:p>
-      <w:pPr>
-        <w:pStyle w:val="a5"/>
-      </w:pPr>
-      <w:r>
-        <w:rPr>
-          <w:rStyle w:val="a4"/>
+  <w:comment w:id="4" w:author="Author" w:initials="A">
+    <w:p>
+      <w:pPr>
+        <w:pStyle w:val="CommentText"/>
+      </w:pPr>
+      <w:r>
+        <w:rPr>
+          <w:rStyle w:val="CommentReference"/>
         </w:rPr>
         <w:annotationRef/>
       </w:r>
@@ -2479,14 +2947,14 @@
       </w:r>
     </w:p>
   </w:comment>
-  <w:comment w:id="4" w:author="作者" w:initials="A">
-    <w:p>
-      <w:pPr>
-        <w:pStyle w:val="a5"/>
-      </w:pPr>
-      <w:r>
-        <w:rPr>
-          <w:rStyle w:val="a4"/>
+  <w:comment w:id="5" w:author="Author" w:initials="A">
+    <w:p>
+      <w:pPr>
+        <w:pStyle w:val="CommentText"/>
+      </w:pPr>
+      <w:r>
+        <w:rPr>
+          <w:rStyle w:val="CommentReference"/>
         </w:rPr>
         <w:annotationRef/>
       </w:r>
@@ -2498,10 +2966,10 @@
       </w:r>
     </w:p>
   </w:comment>
-  <w:comment w:id="5" w:author="作者" w:initials="A">
-    <w:p>
-      <w:pPr>
-        <w:pStyle w:val="a5"/>
+  <w:comment w:id="6" w:author="Author" w:initials="A">
+    <w:p>
+      <w:pPr>
+        <w:pStyle w:val="CommentText"/>
       </w:pPr>
       <w:r>
         <w:rPr>
@@ -2511,26 +2979,34 @@
       </w:r>
       <w:r>
         <w:rPr>
-          <w:rStyle w:val="a4"/>
-        </w:rPr>
-        <w:annotationRef/>
-      </w:r>
-      <w:r>
-        <w:rPr>
-          <w:rFonts w:hint="eastAsia"/>
-        </w:rPr>
-        <w:t>book by Tom Sandage</w:t>
-      </w:r>
-    </w:p>
-  </w:comment>
-  <w:comment w:id="6" w:author="作者" w:initials="A">
-    <w:p>
-      <w:pPr>
-        <w:pStyle w:val="a5"/>
-      </w:pPr>
-      <w:r>
-        <w:rPr>
-          <w:rStyle w:val="a4"/>
+          <w:rStyle w:val="CommentReference"/>
+        </w:rPr>
+        <w:annotationRef/>
+      </w:r>
+      <w:r>
+        <w:rPr>
+          <w:rFonts w:hint="eastAsia"/>
+        </w:rPr>
+        <w:t xml:space="preserve">book by Tom </w:t>
+      </w:r>
+      <w:proofErr w:type="spellStart"/>
+      <w:r>
+        <w:rPr>
+          <w:rFonts w:hint="eastAsia"/>
+        </w:rPr>
+        <w:t>Sandage</w:t>
+      </w:r>
+      <w:proofErr w:type="spellEnd"/>
+    </w:p>
+  </w:comment>
+  <w:comment w:id="7" w:author="Author" w:initials="A">
+    <w:p>
+      <w:pPr>
+        <w:pStyle w:val="CommentText"/>
+      </w:pPr>
+      <w:r>
+        <w:rPr>
+          <w:rStyle w:val="CommentReference"/>
         </w:rPr>
         <w:annotationRef/>
       </w:r>
@@ -2542,14 +3018,14 @@
       </w:r>
     </w:p>
   </w:comment>
-  <w:comment w:id="7" w:author="作者" w:initials="A">
-    <w:p>
-      <w:pPr>
-        <w:pStyle w:val="a5"/>
-      </w:pPr>
-      <w:r>
-        <w:rPr>
-          <w:rStyle w:val="a4"/>
+  <w:comment w:id="8" w:author="Author" w:initials="A">
+    <w:p>
+      <w:pPr>
+        <w:pStyle w:val="CommentText"/>
+      </w:pPr>
+      <w:r>
+        <w:rPr>
+          <w:rStyle w:val="CommentReference"/>
         </w:rPr>
         <w:annotationRef/>
       </w:r>
@@ -2561,22 +3037,30 @@
       </w:r>
     </w:p>
   </w:comment>
-  <w:comment w:id="8" w:author="作者" w:initials="A">
-    <w:p>
-      <w:pPr>
-        <w:pStyle w:val="a5"/>
-      </w:pPr>
-      <w:r>
-        <w:rPr>
-          <w:rStyle w:val="a4"/>
-        </w:rPr>
-        <w:annotationRef/>
-      </w:r>
-      <w:r>
-        <w:rPr>
-          <w:rFonts w:hint="eastAsia"/>
-        </w:rPr>
-        <w:t xml:space="preserve">affiliation with: </w:t>
+  <w:comment w:id="9" w:author="Author" w:initials="A">
+    <w:p>
+      <w:pPr>
+        <w:pStyle w:val="CommentText"/>
+      </w:pPr>
+      <w:r>
+        <w:rPr>
+          <w:rStyle w:val="CommentReference"/>
+        </w:rPr>
+        <w:annotationRef/>
+      </w:r>
+      <w:proofErr w:type="gramStart"/>
+      <w:r>
+        <w:rPr>
+          <w:rFonts w:hint="eastAsia"/>
+        </w:rPr>
+        <w:t>affiliation</w:t>
+      </w:r>
+      <w:proofErr w:type="gramEnd"/>
+      <w:r>
+        <w:rPr>
+          <w:rFonts w:hint="eastAsia"/>
+        </w:rPr>
+        <w:t xml:space="preserve"> with: </w:t>
       </w:r>
       <w:r>
         <w:rPr>
@@ -2586,21 +3070,21 @@
       </w:r>
     </w:p>
   </w:comment>
-  <w:comment w:id="9" w:author="作者" w:initials="A">
-    <w:p>
-      <w:pPr>
-        <w:pStyle w:val="a5"/>
-      </w:pPr>
-      <w:r>
-        <w:rPr>
-          <w:rStyle w:val="a4"/>
-        </w:rPr>
-        <w:annotationRef/>
-      </w:r>
-    </w:p>
-    <w:p>
-      <w:pPr>
-        <w:pStyle w:val="a5"/>
+  <w:comment w:id="10" w:author="Author" w:initials="A">
+    <w:p>
+      <w:pPr>
+        <w:pStyle w:val="CommentText"/>
+      </w:pPr>
+      <w:r>
+        <w:rPr>
+          <w:rStyle w:val="CommentReference"/>
+        </w:rPr>
+        <w:annotationRef/>
+      </w:r>
+    </w:p>
+    <w:p>
+      <w:pPr>
+        <w:pStyle w:val="CommentText"/>
       </w:pPr>
       <w:r>
         <w:t>1:  to sound or utter raucously</w:t>
@@ -2620,7 +3104,7 @@
     </w:p>
     <w:p>
       <w:pPr>
-        <w:pStyle w:val="a5"/>
+        <w:pStyle w:val="CommentText"/>
       </w:pPr>
       <w:r>
         <w:t>2:  to proclaim flamboyantly</w:t>
@@ -2639,14 +3123,14 @@
       </w:r>
     </w:p>
   </w:comment>
-  <w:comment w:id="10" w:author="作者" w:initials="A">
-    <w:p>
-      <w:pPr>
-        <w:pStyle w:val="a5"/>
-      </w:pPr>
-      <w:r>
-        <w:rPr>
-          <w:rStyle w:val="a4"/>
+  <w:comment w:id="11" w:author="Author" w:initials="A">
+    <w:p>
+      <w:pPr>
+        <w:pStyle w:val="CommentText"/>
+      </w:pPr>
+      <w:r>
+        <w:rPr>
+          <w:rStyle w:val="CommentReference"/>
         </w:rPr>
         <w:annotationRef/>
       </w:r>
@@ -2670,14 +3154,14 @@
       </w:r>
     </w:p>
   </w:comment>
-  <w:comment w:id="11" w:author="作者" w:initials="A">
-    <w:p>
-      <w:pPr>
-        <w:pStyle w:val="a5"/>
-      </w:pPr>
-      <w:r>
-        <w:rPr>
-          <w:rStyle w:val="a4"/>
+  <w:comment w:id="12" w:author="Author" w:initials="A">
+    <w:p>
+      <w:pPr>
+        <w:pStyle w:val="CommentText"/>
+      </w:pPr>
+      <w:r>
+        <w:rPr>
+          <w:rStyle w:val="CommentReference"/>
         </w:rPr>
         <w:annotationRef/>
       </w:r>
@@ -2695,24 +3179,29 @@
       </w:r>
     </w:p>
   </w:comment>
-  <w:comment w:id="12" w:author="作者" w:initials="A">
-    <w:p>
-      <w:pPr>
-        <w:pStyle w:val="a5"/>
-      </w:pPr>
-      <w:r>
-        <w:rPr>
-          <w:rStyle w:val="a4"/>
-        </w:rPr>
-        <w:annotationRef/>
-      </w:r>
-    </w:p>
-    <w:p>
-      <w:pPr>
-        <w:pStyle w:val="a5"/>
-      </w:pPr>
-      <w:r>
-        <w:t>a :  a state of paralyzing fear</w:t>
+  <w:comment w:id="13" w:author="Author" w:initials="A">
+    <w:p>
+      <w:pPr>
+        <w:pStyle w:val="CommentText"/>
+      </w:pPr>
+      <w:r>
+        <w:rPr>
+          <w:rStyle w:val="CommentReference"/>
+        </w:rPr>
+        <w:annotationRef/>
+      </w:r>
+    </w:p>
+    <w:p>
+      <w:pPr>
+        <w:pStyle w:val="CommentText"/>
+      </w:pPr>
+      <w:proofErr w:type="gramStart"/>
+      <w:r>
+        <w:t>a :</w:t>
+      </w:r>
+      <w:proofErr w:type="gramEnd"/>
+      <w:r>
+        <w:t xml:space="preserve">  a state of paralyzing fear</w:t>
       </w:r>
       <w:r>
         <w:rPr>
@@ -2729,10 +3218,15 @@
     </w:p>
     <w:p>
       <w:pPr>
-        <w:pStyle w:val="a5"/>
-      </w:pPr>
-      <w:r>
-        <w:t>b :  a depressed state of mind</w:t>
+        <w:pStyle w:val="CommentText"/>
+      </w:pPr>
+      <w:proofErr w:type="gramStart"/>
+      <w:r>
+        <w:t>b :</w:t>
+      </w:r>
+      <w:proofErr w:type="gramEnd"/>
+      <w:r>
+        <w:t xml:space="preserve">  a depressed state of mind</w:t>
       </w:r>
       <w:r>
         <w:rPr>
@@ -2748,38 +3242,74 @@
       </w:r>
     </w:p>
   </w:comment>
-  <w:comment w:id="13" w:author="作者" w:initials="A">
-    <w:p>
-      <w:pPr>
-        <w:pStyle w:val="a5"/>
-      </w:pPr>
-      <w:r>
-        <w:rPr>
-          <w:rStyle w:val="a4"/>
-        </w:rPr>
-        <w:annotationRef/>
-      </w:r>
-      <w:r>
-        <w:rPr>
-          <w:rFonts w:hint="eastAsia"/>
-        </w:rPr>
-        <w:t>（思想或行动的）步骤，方式，方法</w:t>
-      </w:r>
-      <w:r>
-        <w:rPr>
-          <w:rFonts w:hint="eastAsia"/>
-        </w:rPr>
-        <w:t xml:space="preserve"> You can use line to refer to the way in which someone's thoughts or activities develop, particularly if it is logical.   [usu N of n/-ing]</w:t>
-      </w:r>
-    </w:p>
-    <w:p>
-      <w:pPr>
-        <w:pStyle w:val="a5"/>
-      </w:pPr>
-    </w:p>
-    <w:p>
-      <w:pPr>
-        <w:pStyle w:val="a5"/>
+  <w:comment w:id="14" w:author="Author" w:initials="A">
+    <w:p>
+      <w:pPr>
+        <w:pStyle w:val="CommentText"/>
+      </w:pPr>
+      <w:r>
+        <w:rPr>
+          <w:rStyle w:val="CommentReference"/>
+        </w:rPr>
+        <w:annotationRef/>
+      </w:r>
+      <w:r>
+        <w:rPr>
+          <w:rFonts w:hint="eastAsia"/>
+        </w:rPr>
+        <w:t>（思想或行动的）</w:t>
+      </w:r>
+      <w:r>
+        <w:rPr>
+          <w:rFonts w:hint="eastAsia"/>
+        </w:rPr>
+        <w:t>步骤，方式，方法</w:t>
+      </w:r>
+      <w:r>
+        <w:rPr>
+          <w:rFonts w:hint="eastAsia"/>
+        </w:rPr>
+        <w:t xml:space="preserve"> You can use line to refer to the way in which someone's thoughts or activities develop, particularly if it is logical.   [</w:t>
+      </w:r>
+      <w:proofErr w:type="spellStart"/>
+      <w:proofErr w:type="gramStart"/>
+      <w:r>
+        <w:rPr>
+          <w:rFonts w:hint="eastAsia"/>
+        </w:rPr>
+        <w:t>usu</w:t>
+      </w:r>
+      <w:proofErr w:type="spellEnd"/>
+      <w:proofErr w:type="gramEnd"/>
+      <w:r>
+        <w:rPr>
+          <w:rFonts w:hint="eastAsia"/>
+        </w:rPr>
+        <w:t xml:space="preserve"> N of n/-</w:t>
+      </w:r>
+      <w:proofErr w:type="spellStart"/>
+      <w:r>
+        <w:rPr>
+          <w:rFonts w:hint="eastAsia"/>
+        </w:rPr>
+        <w:t>ing</w:t>
+      </w:r>
+      <w:proofErr w:type="spellEnd"/>
+      <w:r>
+        <w:rPr>
+          <w:rFonts w:hint="eastAsia"/>
+        </w:rPr>
+        <w:t>]</w:t>
+      </w:r>
+    </w:p>
+    <w:p>
+      <w:pPr>
+        <w:pStyle w:val="CommentText"/>
+      </w:pPr>
+    </w:p>
+    <w:p>
+      <w:pPr>
+        <w:pStyle w:val="CommentText"/>
         <w:numPr>
           <w:ilvl w:val="0"/>
           <w:numId w:val="1"/>
@@ -2803,7 +3333,7 @@
     </w:p>
     <w:p>
       <w:pPr>
-        <w:pStyle w:val="a5"/>
+        <w:pStyle w:val="CommentText"/>
         <w:numPr>
           <w:ilvl w:val="0"/>
           <w:numId w:val="1"/>
@@ -2826,14 +3356,14 @@
       </w:r>
     </w:p>
   </w:comment>
-  <w:comment w:id="14" w:author="作者" w:initials="A">
-    <w:p>
-      <w:pPr>
-        <w:pStyle w:val="a5"/>
-      </w:pPr>
-      <w:r>
-        <w:rPr>
-          <w:rStyle w:val="a4"/>
+  <w:comment w:id="15" w:author="Author" w:initials="A">
+    <w:p>
+      <w:pPr>
+        <w:pStyle w:val="CommentText"/>
+      </w:pPr>
+      <w:r>
+        <w:rPr>
+          <w:rStyle w:val="CommentReference"/>
         </w:rPr>
         <w:annotationRef/>
       </w:r>
@@ -2845,14 +3375,14 @@
       </w:r>
     </w:p>
   </w:comment>
-  <w:comment w:id="15" w:author="作者" w:initials="A">
-    <w:p>
-      <w:pPr>
-        <w:pStyle w:val="a5"/>
-      </w:pPr>
-      <w:r>
-        <w:rPr>
-          <w:rStyle w:val="a4"/>
+  <w:comment w:id="16" w:author="Author" w:initials="A">
+    <w:p>
+      <w:pPr>
+        <w:pStyle w:val="CommentText"/>
+      </w:pPr>
+      <w:r>
+        <w:rPr>
+          <w:rStyle w:val="CommentReference"/>
         </w:rPr>
         <w:annotationRef/>
       </w:r>
@@ -2864,14 +3394,14 @@
       </w:r>
     </w:p>
   </w:comment>
-  <w:comment w:id="16" w:author="作者" w:initials="A">
-    <w:p>
-      <w:pPr>
-        <w:pStyle w:val="a5"/>
-      </w:pPr>
-      <w:r>
-        <w:rPr>
-          <w:rStyle w:val="a4"/>
+  <w:comment w:id="17" w:author="Author" w:initials="A">
+    <w:p>
+      <w:pPr>
+        <w:pStyle w:val="CommentText"/>
+      </w:pPr>
+      <w:r>
+        <w:rPr>
+          <w:rStyle w:val="CommentReference"/>
         </w:rPr>
         <w:annotationRef/>
       </w:r>
@@ -2883,14 +3413,14 @@
       </w:r>
     </w:p>
   </w:comment>
-  <w:comment w:id="17" w:author="作者" w:initials="A">
-    <w:p>
-      <w:pPr>
-        <w:pStyle w:val="a5"/>
-      </w:pPr>
-      <w:r>
-        <w:rPr>
-          <w:rStyle w:val="a4"/>
+  <w:comment w:id="18" w:author="Author" w:initials="A">
+    <w:p>
+      <w:pPr>
+        <w:pStyle w:val="CommentText"/>
+      </w:pPr>
+      <w:r>
+        <w:rPr>
+          <w:rStyle w:val="CommentReference"/>
         </w:rPr>
         <w:annotationRef/>
       </w:r>
@@ -2902,14 +3432,14 @@
       </w:r>
     </w:p>
   </w:comment>
-  <w:comment w:id="18" w:author="作者" w:initials="A">
-    <w:p>
-      <w:pPr>
-        <w:pStyle w:val="a5"/>
-      </w:pPr>
-      <w:r>
-        <w:rPr>
-          <w:rStyle w:val="a4"/>
+  <w:comment w:id="19" w:author="Author" w:initials="A">
+    <w:p>
+      <w:pPr>
+        <w:pStyle w:val="CommentText"/>
+      </w:pPr>
+      <w:r>
+        <w:rPr>
+          <w:rStyle w:val="CommentReference"/>
         </w:rPr>
         <w:annotationRef/>
       </w:r>
@@ -2921,14 +3451,14 @@
       </w:r>
     </w:p>
   </w:comment>
-  <w:comment w:id="19" w:author="作者" w:initials="A">
-    <w:p>
-      <w:pPr>
-        <w:pStyle w:val="a5"/>
-      </w:pPr>
-      <w:r>
-        <w:rPr>
-          <w:rStyle w:val="a4"/>
+  <w:comment w:id="20" w:author="Author" w:initials="A">
+    <w:p>
+      <w:pPr>
+        <w:pStyle w:val="CommentText"/>
+      </w:pPr>
+      <w:r>
+        <w:rPr>
+          <w:rStyle w:val="CommentReference"/>
         </w:rPr>
         <w:annotationRef/>
       </w:r>
@@ -2940,39 +3470,53 @@
       </w:r>
     </w:p>
   </w:comment>
-  <w:comment w:id="20" w:author="作者" w:initials="A">
-    <w:p>
-      <w:pPr>
-        <w:pStyle w:val="a5"/>
-      </w:pPr>
-      <w:r>
-        <w:rPr>
-          <w:rStyle w:val="a4"/>
-        </w:rPr>
-        <w:annotationRef/>
-      </w:r>
-      <w:r>
-        <w:rPr>
-          <w:rFonts w:hint="eastAsia"/>
-        </w:rPr>
-        <w:t xml:space="preserve">be liable for: </w:t>
-      </w:r>
-      <w:r>
-        <w:rPr>
-          <w:rFonts w:hint="eastAsia"/>
-        </w:rPr>
-        <w:t>（在法律上）有责任的，有义务的</w:t>
-      </w:r>
-    </w:p>
-  </w:comment>
-  <w:comment w:id="21" w:author="作者" w:initials="A">
-    <w:p>
-      <w:pPr>
-        <w:pStyle w:val="a5"/>
-      </w:pPr>
-      <w:r>
-        <w:rPr>
-          <w:rStyle w:val="a4"/>
+  <w:comment w:id="21" w:author="Author" w:initials="A">
+    <w:p>
+      <w:pPr>
+        <w:pStyle w:val="CommentText"/>
+      </w:pPr>
+      <w:r>
+        <w:rPr>
+          <w:rStyle w:val="CommentReference"/>
+        </w:rPr>
+        <w:annotationRef/>
+      </w:r>
+      <w:proofErr w:type="gramStart"/>
+      <w:r>
+        <w:rPr>
+          <w:rFonts w:hint="eastAsia"/>
+        </w:rPr>
+        <w:t>be</w:t>
+      </w:r>
+      <w:proofErr w:type="gramEnd"/>
+      <w:r>
+        <w:rPr>
+          <w:rFonts w:hint="eastAsia"/>
+        </w:rPr>
+        <w:t xml:space="preserve"> liable for: </w:t>
+      </w:r>
+      <w:r>
+        <w:rPr>
+          <w:rFonts w:hint="eastAsia"/>
+        </w:rPr>
+        <w:t>（</w:t>
+      </w:r>
+      <w:r>
+        <w:rPr>
+          <w:rFonts w:hint="eastAsia"/>
+        </w:rPr>
+        <w:t>在法律上）有责任的，有义务的</w:t>
+      </w:r>
+    </w:p>
+  </w:comment>
+  <w:comment w:id="22" w:author="Author" w:initials="A">
+    <w:p>
+      <w:pPr>
+        <w:pStyle w:val="CommentText"/>
+      </w:pPr>
+      <w:r>
+        <w:rPr>
+          <w:rStyle w:val="CommentReference"/>
         </w:rPr>
         <w:annotationRef/>
       </w:r>
@@ -2990,22 +3534,30 @@
       </w:r>
     </w:p>
   </w:comment>
-  <w:comment w:id="22" w:author="作者" w:initials="A">
-    <w:p>
-      <w:pPr>
-        <w:pStyle w:val="a5"/>
-      </w:pPr>
-      <w:r>
-        <w:rPr>
-          <w:rStyle w:val="a4"/>
-        </w:rPr>
-        <w:annotationRef/>
-      </w:r>
-      <w:r>
-        <w:rPr>
-          <w:rFonts w:hint="eastAsia"/>
-        </w:rPr>
-        <w:t xml:space="preserve">flex: </w:t>
+  <w:comment w:id="23" w:author="Author" w:initials="A">
+    <w:p>
+      <w:pPr>
+        <w:pStyle w:val="CommentText"/>
+      </w:pPr>
+      <w:r>
+        <w:rPr>
+          <w:rStyle w:val="CommentReference"/>
+        </w:rPr>
+        <w:annotationRef/>
+      </w:r>
+      <w:proofErr w:type="gramStart"/>
+      <w:r>
+        <w:rPr>
+          <w:rFonts w:hint="eastAsia"/>
+        </w:rPr>
+        <w:t>flex</w:t>
+      </w:r>
+      <w:proofErr w:type="gramEnd"/>
+      <w:r>
+        <w:rPr>
+          <w:rFonts w:hint="eastAsia"/>
+        </w:rPr>
+        <w:t xml:space="preserve">: </w:t>
       </w:r>
       <w:r>
         <w:rPr>
@@ -3016,13 +3568,21 @@
     </w:p>
     <w:p>
       <w:pPr>
-        <w:pStyle w:val="a5"/>
-      </w:pPr>
-      <w:r>
-        <w:rPr>
-          <w:rFonts w:hint="eastAsia"/>
-        </w:rPr>
-        <w:t>to flex one</w:t>
+        <w:pStyle w:val="CommentText"/>
+      </w:pPr>
+      <w:proofErr w:type="gramStart"/>
+      <w:r>
+        <w:rPr>
+          <w:rFonts w:hint="eastAsia"/>
+        </w:rPr>
+        <w:t>to</w:t>
+      </w:r>
+      <w:proofErr w:type="gramEnd"/>
+      <w:r>
+        <w:rPr>
+          <w:rFonts w:hint="eastAsia"/>
+        </w:rPr>
+        <w:t xml:space="preserve"> flex one</w:t>
       </w:r>
       <w:r>
         <w:t>’</w:t>
@@ -3041,10 +3601,10 @@
       </w:r>
     </w:p>
   </w:comment>
-  <w:comment w:id="23" w:author="作者" w:initials="A">
-    <w:p>
-      <w:pPr>
-        <w:pStyle w:val="a5"/>
+  <w:comment w:id="24" w:author="Author" w:initials="A">
+    <w:p>
+      <w:pPr>
+        <w:pStyle w:val="CommentText"/>
         <w:numPr>
           <w:ilvl w:val="0"/>
           <w:numId w:val="2"/>
@@ -3052,7 +3612,7 @@
       </w:pPr>
       <w:r>
         <w:rPr>
-          <w:rStyle w:val="a4"/>
+          <w:rStyle w:val="CommentReference"/>
         </w:rPr>
         <w:annotationRef/>
       </w:r>
@@ -3072,18 +3632,24 @@
         <w:rPr>
           <w:rFonts w:hint="eastAsia"/>
         </w:rPr>
-        <w:t>（情绪）逐渐消失；（计划）逐渐落空；（活动）逐渐停止</w:t>
-      </w:r>
-    </w:p>
-  </w:comment>
-  <w:comment w:id="24" w:author="作者" w:initials="A">
-    <w:p>
-      <w:pPr>
-        <w:pStyle w:val="a5"/>
-      </w:pPr>
-      <w:r>
-        <w:rPr>
-          <w:rStyle w:val="a4"/>
+        <w:t>（</w:t>
+      </w:r>
+      <w:r>
+        <w:rPr>
+          <w:rFonts w:hint="eastAsia"/>
+        </w:rPr>
+        <w:t>情绪）逐渐消失；（计划）逐渐落空；（活动）逐渐停止</w:t>
+      </w:r>
+    </w:p>
+  </w:comment>
+  <w:comment w:id="25" w:author="Author" w:initials="A">
+    <w:p>
+      <w:pPr>
+        <w:pStyle w:val="CommentText"/>
+      </w:pPr>
+      <w:r>
+        <w:rPr>
+          <w:rStyle w:val="CommentReference"/>
         </w:rPr>
         <w:annotationRef/>
       </w:r>
@@ -3095,14 +3661,14 @@
       </w:r>
     </w:p>
   </w:comment>
-  <w:comment w:id="25" w:author="作者" w:initials="A">
-    <w:p>
-      <w:pPr>
-        <w:pStyle w:val="a5"/>
-      </w:pPr>
-      <w:r>
-        <w:rPr>
-          <w:rStyle w:val="a4"/>
+  <w:comment w:id="26" w:author="Author" w:initials="A">
+    <w:p>
+      <w:pPr>
+        <w:pStyle w:val="CommentText"/>
+      </w:pPr>
+      <w:r>
+        <w:rPr>
+          <w:rStyle w:val="CommentReference"/>
         </w:rPr>
         <w:annotationRef/>
       </w:r>
@@ -3114,14 +3680,14 @@
       </w:r>
     </w:p>
   </w:comment>
-  <w:comment w:id="26" w:author="作者" w:initials="A">
-    <w:p>
-      <w:pPr>
-        <w:pStyle w:val="a5"/>
-      </w:pPr>
-      <w:r>
-        <w:rPr>
-          <w:rStyle w:val="a4"/>
+  <w:comment w:id="27" w:author="Author" w:initials="A">
+    <w:p>
+      <w:pPr>
+        <w:pStyle w:val="CommentText"/>
+      </w:pPr>
+      <w:r>
+        <w:rPr>
+          <w:rStyle w:val="CommentReference"/>
         </w:rPr>
         <w:annotationRef/>
       </w:r>
@@ -3135,7 +3701,21 @@
         <w:rPr>
           <w:rFonts w:hint="eastAsia"/>
         </w:rPr>
-        <w:t xml:space="preserve"> If you are consumed with a feeling or idea, it affects you very strongly indeed.   [v-link ADJ with/by n]  [LITERARY </w:t>
+        <w:t xml:space="preserve"> If you are consumed with a feeling or idea, it affects you very strongly indeed.   [</w:t>
+      </w:r>
+      <w:proofErr w:type="gramStart"/>
+      <w:r>
+        <w:rPr>
+          <w:rFonts w:hint="eastAsia"/>
+        </w:rPr>
+        <w:t>v-link</w:t>
+      </w:r>
+      <w:proofErr w:type="gramEnd"/>
+      <w:r>
+        <w:rPr>
+          <w:rFonts w:hint="eastAsia"/>
+        </w:rPr>
+        <w:t xml:space="preserve"> ADJ with/by n]  [LITERARY </w:t>
       </w:r>
       <w:r>
         <w:rPr>
@@ -3151,14 +3731,14 @@
       </w:r>
     </w:p>
   </w:comment>
-  <w:comment w:id="27" w:author="作者" w:initials="A">
-    <w:p>
-      <w:pPr>
-        <w:pStyle w:val="a5"/>
-      </w:pPr>
-      <w:r>
-        <w:rPr>
-          <w:rStyle w:val="a4"/>
+  <w:comment w:id="28" w:author="Author" w:initials="A">
+    <w:p>
+      <w:pPr>
+        <w:pStyle w:val="CommentText"/>
+      </w:pPr>
+      <w:r>
+        <w:rPr>
+          <w:rStyle w:val="CommentReference"/>
         </w:rPr>
         <w:annotationRef/>
       </w:r>
@@ -3167,14 +3747,14 @@
       </w:r>
     </w:p>
   </w:comment>
-  <w:comment w:id="28" w:author="作者" w:initials="A">
-    <w:p>
-      <w:pPr>
-        <w:pStyle w:val="a5"/>
-      </w:pPr>
-      <w:r>
-        <w:rPr>
-          <w:rStyle w:val="a4"/>
+  <w:comment w:id="29" w:author="Author" w:initials="A">
+    <w:p>
+      <w:pPr>
+        <w:pStyle w:val="CommentText"/>
+      </w:pPr>
+      <w:r>
+        <w:rPr>
+          <w:rStyle w:val="CommentReference"/>
         </w:rPr>
         <w:annotationRef/>
       </w:r>
@@ -3192,14 +3772,14 @@
       </w:r>
     </w:p>
   </w:comment>
-  <w:comment w:id="29" w:author="作者" w:initials="A">
-    <w:p>
-      <w:pPr>
-        <w:pStyle w:val="a5"/>
-      </w:pPr>
-      <w:r>
-        <w:rPr>
-          <w:rStyle w:val="a4"/>
+  <w:comment w:id="30" w:author="Author" w:initials="A">
+    <w:p>
+      <w:pPr>
+        <w:pStyle w:val="CommentText"/>
+      </w:pPr>
+      <w:r>
+        <w:rPr>
+          <w:rStyle w:val="CommentReference"/>
         </w:rPr>
         <w:annotationRef/>
       </w:r>
@@ -3211,24 +3791,29 @@
       </w:r>
     </w:p>
   </w:comment>
-  <w:comment w:id="30" w:author="作者" w:initials="A">
-    <w:p>
-      <w:pPr>
-        <w:pStyle w:val="a5"/>
-      </w:pPr>
-      <w:r>
-        <w:rPr>
-          <w:rStyle w:val="a4"/>
-        </w:rPr>
-        <w:annotationRef/>
-      </w:r>
-      <w:r>
-        <w:t xml:space="preserve">to steal things of small value </w:t>
-      </w:r>
-    </w:p>
-    <w:p>
-      <w:pPr>
-        <w:pStyle w:val="a5"/>
+  <w:comment w:id="31" w:author="Author" w:initials="A">
+    <w:p>
+      <w:pPr>
+        <w:pStyle w:val="CommentText"/>
+      </w:pPr>
+      <w:r>
+        <w:rPr>
+          <w:rStyle w:val="CommentReference"/>
+        </w:rPr>
+        <w:annotationRef/>
+      </w:r>
+      <w:proofErr w:type="gramStart"/>
+      <w:r>
+        <w:t>to</w:t>
+      </w:r>
+      <w:proofErr w:type="gramEnd"/>
+      <w:r>
+        <w:t xml:space="preserve"> steal things of small value </w:t>
+      </w:r>
+    </w:p>
+    <w:p>
+      <w:pPr>
+        <w:pStyle w:val="CommentText"/>
       </w:pPr>
       <w:r>
         <w:rPr>
@@ -3238,14 +3823,14 @@
       </w:r>
     </w:p>
   </w:comment>
-  <w:comment w:id="31" w:author="作者" w:initials="A">
-    <w:p>
-      <w:pPr>
-        <w:pStyle w:val="a5"/>
-      </w:pPr>
-      <w:r>
-        <w:rPr>
-          <w:rStyle w:val="a4"/>
+  <w:comment w:id="32" w:author="Author" w:initials="A">
+    <w:p>
+      <w:pPr>
+        <w:pStyle w:val="CommentText"/>
+      </w:pPr>
+      <w:r>
+        <w:rPr>
+          <w:rStyle w:val="CommentReference"/>
         </w:rPr>
         <w:annotationRef/>
       </w:r>
@@ -3257,14 +3842,14 @@
       </w:r>
     </w:p>
   </w:comment>
-  <w:comment w:id="32" w:author="作者" w:initials="A">
-    <w:p>
-      <w:pPr>
-        <w:pStyle w:val="a5"/>
-      </w:pPr>
-      <w:r>
-        <w:rPr>
-          <w:rStyle w:val="a4"/>
+  <w:comment w:id="33" w:author="Author" w:initials="A">
+    <w:p>
+      <w:pPr>
+        <w:pStyle w:val="CommentText"/>
+      </w:pPr>
+      <w:r>
+        <w:rPr>
+          <w:rStyle w:val="CommentReference"/>
         </w:rPr>
         <w:annotationRef/>
       </w:r>
@@ -3276,14 +3861,14 @@
       </w:r>
     </w:p>
   </w:comment>
-  <w:comment w:id="33" w:author="作者" w:initials="A">
-    <w:p>
-      <w:pPr>
-        <w:pStyle w:val="a5"/>
-      </w:pPr>
-      <w:r>
-        <w:rPr>
-          <w:rStyle w:val="a4"/>
+  <w:comment w:id="34" w:author="Author" w:initials="A">
+    <w:p>
+      <w:pPr>
+        <w:pStyle w:val="CommentText"/>
+      </w:pPr>
+      <w:r>
+        <w:rPr>
+          <w:rStyle w:val="CommentReference"/>
         </w:rPr>
         <w:annotationRef/>
       </w:r>
@@ -3295,14 +3880,14 @@
       </w:r>
     </w:p>
   </w:comment>
-  <w:comment w:id="34" w:author="作者" w:initials="A">
-    <w:p>
-      <w:pPr>
-        <w:pStyle w:val="a5"/>
-      </w:pPr>
-      <w:r>
-        <w:rPr>
-          <w:rStyle w:val="a4"/>
+  <w:comment w:id="35" w:author="Author" w:initials="A">
+    <w:p>
+      <w:pPr>
+        <w:pStyle w:val="CommentText"/>
+      </w:pPr>
+      <w:r>
+        <w:rPr>
+          <w:rStyle w:val="CommentReference"/>
         </w:rPr>
         <w:annotationRef/>
       </w:r>
@@ -3314,14 +3899,14 @@
       </w:r>
     </w:p>
   </w:comment>
-  <w:comment w:id="35" w:author="作者" w:initials="A">
-    <w:p>
-      <w:pPr>
-        <w:pStyle w:val="a5"/>
-      </w:pPr>
-      <w:r>
-        <w:rPr>
-          <w:rStyle w:val="a4"/>
+  <w:comment w:id="36" w:author="Author" w:initials="A">
+    <w:p>
+      <w:pPr>
+        <w:pStyle w:val="CommentText"/>
+      </w:pPr>
+      <w:r>
+        <w:rPr>
+          <w:rStyle w:val="CommentReference"/>
         </w:rPr>
         <w:annotationRef/>
       </w:r>
@@ -3351,14 +3936,14 @@
       </w:r>
     </w:p>
   </w:comment>
-  <w:comment w:id="36" w:author="作者" w:initials="A">
-    <w:p>
-      <w:pPr>
-        <w:pStyle w:val="a5"/>
-      </w:pPr>
-      <w:r>
-        <w:rPr>
-          <w:rStyle w:val="a4"/>
+  <w:comment w:id="37" w:author="Author" w:initials="A">
+    <w:p>
+      <w:pPr>
+        <w:pStyle w:val="CommentText"/>
+      </w:pPr>
+      <w:r>
+        <w:rPr>
+          <w:rStyle w:val="CommentReference"/>
         </w:rPr>
         <w:annotationRef/>
       </w:r>
@@ -3370,14 +3955,14 @@
       </w:r>
     </w:p>
   </w:comment>
-  <w:comment w:id="37" w:author="作者" w:initials="A">
-    <w:p>
-      <w:pPr>
-        <w:pStyle w:val="a5"/>
-      </w:pPr>
-      <w:r>
-        <w:rPr>
-          <w:rStyle w:val="a4"/>
+  <w:comment w:id="38" w:author="Author" w:initials="A">
+    <w:p>
+      <w:pPr>
+        <w:pStyle w:val="CommentText"/>
+      </w:pPr>
+      <w:r>
+        <w:rPr>
+          <w:rStyle w:val="CommentReference"/>
         </w:rPr>
         <w:annotationRef/>
       </w:r>
@@ -3389,14 +3974,14 @@
       </w:r>
     </w:p>
   </w:comment>
-  <w:comment w:id="38" w:author="作者" w:initials="A">
-    <w:p>
-      <w:pPr>
-        <w:pStyle w:val="a5"/>
-      </w:pPr>
-      <w:r>
-        <w:rPr>
-          <w:rStyle w:val="a4"/>
+  <w:comment w:id="39" w:author="Author" w:initials="A">
+    <w:p>
+      <w:pPr>
+        <w:pStyle w:val="CommentText"/>
+      </w:pPr>
+      <w:r>
+        <w:rPr>
+          <w:rStyle w:val="CommentReference"/>
         </w:rPr>
         <w:annotationRef/>
       </w:r>
@@ -3408,14 +3993,14 @@
       </w:r>
     </w:p>
   </w:comment>
-  <w:comment w:id="39" w:author="作者" w:initials="A">
-    <w:p>
-      <w:pPr>
-        <w:pStyle w:val="a5"/>
-      </w:pPr>
-      <w:r>
-        <w:rPr>
-          <w:rStyle w:val="a4"/>
+  <w:comment w:id="40" w:author="Author" w:initials="A">
+    <w:p>
+      <w:pPr>
+        <w:pStyle w:val="CommentText"/>
+      </w:pPr>
+      <w:r>
+        <w:rPr>
+          <w:rStyle w:val="CommentReference"/>
         </w:rPr>
         <w:annotationRef/>
       </w:r>
@@ -3424,19 +4009,24 @@
       </w:r>
     </w:p>
   </w:comment>
-  <w:comment w:id="40" w:author="作者" w:initials="A">
-    <w:p>
-      <w:pPr>
-        <w:pStyle w:val="a5"/>
-      </w:pPr>
-      <w:r>
-        <w:rPr>
-          <w:rStyle w:val="a4"/>
-        </w:rPr>
-        <w:annotationRef/>
-      </w:r>
-      <w:r>
-        <w:t xml:space="preserve">very fashionable and interesting </w:t>
+  <w:comment w:id="41" w:author="Author" w:initials="A">
+    <w:p>
+      <w:pPr>
+        <w:pStyle w:val="CommentText"/>
+      </w:pPr>
+      <w:r>
+        <w:rPr>
+          <w:rStyle w:val="CommentReference"/>
+        </w:rPr>
+        <w:annotationRef/>
+      </w:r>
+      <w:proofErr w:type="gramStart"/>
+      <w:r>
+        <w:t>very</w:t>
+      </w:r>
+      <w:proofErr w:type="gramEnd"/>
+      <w:r>
+        <w:t xml:space="preserve"> fashionable and interesting </w:t>
       </w:r>
       <w:r>
         <w:rPr>
@@ -3446,14 +4036,14 @@
       </w:r>
     </w:p>
   </w:comment>
-  <w:comment w:id="41" w:author="作者" w:initials="A">
-    <w:p>
-      <w:pPr>
-        <w:pStyle w:val="a5"/>
-      </w:pPr>
-      <w:r>
-        <w:rPr>
-          <w:rStyle w:val="a4"/>
+  <w:comment w:id="42" w:author="Author" w:initials="A">
+    <w:p>
+      <w:pPr>
+        <w:pStyle w:val="CommentText"/>
+      </w:pPr>
+      <w:r>
+        <w:rPr>
+          <w:rStyle w:val="CommentReference"/>
         </w:rPr>
         <w:annotationRef/>
       </w:r>
@@ -3465,14 +4055,14 @@
       </w:r>
     </w:p>
   </w:comment>
-  <w:comment w:id="42" w:author="作者" w:initials="A">
-    <w:p>
-      <w:pPr>
-        <w:pStyle w:val="a5"/>
-      </w:pPr>
-      <w:r>
-        <w:rPr>
-          <w:rStyle w:val="a4"/>
+  <w:comment w:id="43" w:author="Author" w:initials="A">
+    <w:p>
+      <w:pPr>
+        <w:pStyle w:val="CommentText"/>
+      </w:pPr>
+      <w:r>
+        <w:rPr>
+          <w:rStyle w:val="CommentReference"/>
         </w:rPr>
         <w:annotationRef/>
       </w:r>
@@ -3496,22 +4086,30 @@
       </w:r>
     </w:p>
   </w:comment>
-  <w:comment w:id="43" w:author="作者" w:initials="A">
-    <w:p>
-      <w:pPr>
-        <w:pStyle w:val="a5"/>
-      </w:pPr>
-      <w:r>
-        <w:rPr>
-          <w:rStyle w:val="a4"/>
-        </w:rPr>
-        <w:annotationRef/>
-      </w:r>
-      <w:r>
-        <w:rPr>
-          <w:rFonts w:hint="eastAsia"/>
-        </w:rPr>
-        <w:t xml:space="preserve">no longer </w:t>
+  <w:comment w:id="44" w:author="Author" w:initials="A">
+    <w:p>
+      <w:pPr>
+        <w:pStyle w:val="CommentText"/>
+      </w:pPr>
+      <w:r>
+        <w:rPr>
+          <w:rStyle w:val="CommentReference"/>
+        </w:rPr>
+        <w:annotationRef/>
+      </w:r>
+      <w:proofErr w:type="gramStart"/>
+      <w:r>
+        <w:rPr>
+          <w:rFonts w:hint="eastAsia"/>
+        </w:rPr>
+        <w:t>no</w:t>
+      </w:r>
+      <w:proofErr w:type="gramEnd"/>
+      <w:r>
+        <w:rPr>
+          <w:rFonts w:hint="eastAsia"/>
+        </w:rPr>
+        <w:t xml:space="preserve"> longer </w:t>
       </w:r>
       <w:r>
         <w:rPr>
@@ -3521,14 +4119,14 @@
       </w:r>
     </w:p>
   </w:comment>
-  <w:comment w:id="44" w:author="作者" w:initials="A">
-    <w:p>
-      <w:pPr>
-        <w:pStyle w:val="a5"/>
-      </w:pPr>
-      <w:r>
-        <w:rPr>
-          <w:rStyle w:val="a4"/>
+  <w:comment w:id="45" w:author="Author" w:initials="A">
+    <w:p>
+      <w:pPr>
+        <w:pStyle w:val="CommentText"/>
+      </w:pPr>
+      <w:r>
+        <w:rPr>
+          <w:rStyle w:val="CommentReference"/>
         </w:rPr>
         <w:annotationRef/>
       </w:r>
@@ -3558,14 +4156,14 @@
       </w:r>
     </w:p>
   </w:comment>
-  <w:comment w:id="45" w:author="作者" w:initials="A">
-    <w:p>
-      <w:pPr>
-        <w:pStyle w:val="a5"/>
-      </w:pPr>
-      <w:r>
-        <w:rPr>
-          <w:rStyle w:val="a4"/>
+  <w:comment w:id="46" w:author="Author" w:initials="A">
+    <w:p>
+      <w:pPr>
+        <w:pStyle w:val="CommentText"/>
+      </w:pPr>
+      <w:r>
+        <w:rPr>
+          <w:rStyle w:val="CommentReference"/>
         </w:rPr>
         <w:annotationRef/>
       </w:r>
@@ -3577,24 +4175,29 @@
       </w:r>
     </w:p>
   </w:comment>
-  <w:comment w:id="46" w:author="作者" w:initials="A">
-    <w:p>
-      <w:pPr>
-        <w:pStyle w:val="a5"/>
-      </w:pPr>
-      <w:r>
-        <w:rPr>
-          <w:rStyle w:val="a4"/>
-        </w:rPr>
-        <w:annotationRef/>
-      </w:r>
-      <w:r>
-        <w:t xml:space="preserve">having a system which prevents change and produces new things which are very similar to the old ones </w:t>
-      </w:r>
-    </w:p>
-    <w:p>
-      <w:pPr>
-        <w:pStyle w:val="a5"/>
+  <w:comment w:id="47" w:author="Author" w:initials="A">
+    <w:p>
+      <w:pPr>
+        <w:pStyle w:val="CommentText"/>
+      </w:pPr>
+      <w:r>
+        <w:rPr>
+          <w:rStyle w:val="CommentReference"/>
+        </w:rPr>
+        <w:annotationRef/>
+      </w:r>
+      <w:proofErr w:type="gramStart"/>
+      <w:r>
+        <w:t>having</w:t>
+      </w:r>
+      <w:proofErr w:type="gramEnd"/>
+      <w:r>
+        <w:t xml:space="preserve"> a system which prevents change and produces new things which are very similar to the old ones </w:t>
+      </w:r>
+    </w:p>
+    <w:p>
+      <w:pPr>
+        <w:pStyle w:val="CommentText"/>
       </w:pPr>
       <w:r>
         <w:rPr>
@@ -3604,14 +4207,14 @@
       </w:r>
     </w:p>
   </w:comment>
-  <w:comment w:id="47" w:author="作者" w:initials="A">
-    <w:p>
-      <w:pPr>
-        <w:pStyle w:val="a5"/>
-      </w:pPr>
-      <w:r>
-        <w:rPr>
-          <w:rStyle w:val="a4"/>
+  <w:comment w:id="48" w:author="Author" w:initials="A">
+    <w:p>
+      <w:pPr>
+        <w:pStyle w:val="CommentText"/>
+      </w:pPr>
+      <w:r>
+        <w:rPr>
+          <w:rStyle w:val="CommentReference"/>
         </w:rPr>
         <w:annotationRef/>
       </w:r>
@@ -3629,14 +4232,14 @@
       </w:r>
     </w:p>
   </w:comment>
-  <w:comment w:id="48" w:author="作者" w:initials="A">
-    <w:p>
-      <w:pPr>
-        <w:pStyle w:val="a5"/>
-      </w:pPr>
-      <w:r>
-        <w:rPr>
-          <w:rStyle w:val="a4"/>
+  <w:comment w:id="49" w:author="Author" w:initials="A">
+    <w:p>
+      <w:pPr>
+        <w:pStyle w:val="CommentText"/>
+      </w:pPr>
+      <w:r>
+        <w:rPr>
+          <w:rStyle w:val="CommentReference"/>
         </w:rPr>
         <w:annotationRef/>
       </w:r>
@@ -3648,14 +4251,14 @@
       </w:r>
     </w:p>
   </w:comment>
-  <w:comment w:id="49" w:author="作者" w:initials="A">
-    <w:p>
-      <w:pPr>
-        <w:pStyle w:val="a5"/>
-      </w:pPr>
-      <w:r>
-        <w:rPr>
-          <w:rStyle w:val="a4"/>
+  <w:comment w:id="50" w:author="Author" w:initials="A">
+    <w:p>
+      <w:pPr>
+        <w:pStyle w:val="CommentText"/>
+      </w:pPr>
+      <w:r>
+        <w:rPr>
+          <w:rStyle w:val="CommentReference"/>
         </w:rPr>
         <w:annotationRef/>
       </w:r>
@@ -3667,19 +4270,24 @@
       </w:r>
     </w:p>
   </w:comment>
-  <w:comment w:id="50" w:author="作者" w:initials="A">
-    <w:p>
-      <w:pPr>
-        <w:pStyle w:val="a5"/>
-      </w:pPr>
-      <w:r>
-        <w:rPr>
-          <w:rStyle w:val="a4"/>
-        </w:rPr>
-        <w:annotationRef/>
-      </w:r>
-      <w:r>
-        <w:t xml:space="preserve">a sudden movement or change that is not smooth or normal </w:t>
+  <w:comment w:id="51" w:author="Author" w:initials="A">
+    <w:p>
+      <w:pPr>
+        <w:pStyle w:val="CommentText"/>
+      </w:pPr>
+      <w:r>
+        <w:rPr>
+          <w:rStyle w:val="CommentReference"/>
+        </w:rPr>
+        <w:annotationRef/>
+      </w:r>
+      <w:proofErr w:type="gramStart"/>
+      <w:r>
+        <w:t>a</w:t>
+      </w:r>
+      <w:proofErr w:type="gramEnd"/>
+      <w:r>
+        <w:t xml:space="preserve"> sudden movement or change that is not smooth or normal </w:t>
       </w:r>
       <w:r>
         <w:rPr>
@@ -3690,7 +4298,7 @@
     </w:p>
     <w:p>
       <w:pPr>
-        <w:pStyle w:val="a5"/>
+        <w:pStyle w:val="CommentText"/>
         <w:numPr>
           <w:ilvl w:val="0"/>
           <w:numId w:val="1"/>
@@ -3713,20 +4321,22 @@
       </w:r>
     </w:p>
   </w:comment>
-  <w:comment w:id="51" w:author="作者" w:initials="A">
-    <w:p>
-      <w:pPr>
-        <w:pStyle w:val="a5"/>
-      </w:pPr>
-      <w:r>
-        <w:rPr>
-          <w:rStyle w:val="a4"/>
-        </w:rPr>
-        <w:annotationRef/>
-      </w:r>
+  <w:comment w:id="52" w:author="Author" w:initials="A">
+    <w:p>
+      <w:pPr>
+        <w:pStyle w:val="CommentText"/>
+      </w:pPr>
+      <w:r>
+        <w:rPr>
+          <w:rStyle w:val="CommentReference"/>
+        </w:rPr>
+        <w:annotationRef/>
+      </w:r>
+      <w:proofErr w:type="gramStart"/>
       <w:r>
         <w:t>unprecedented</w:t>
       </w:r>
+      <w:proofErr w:type="gramEnd"/>
       <w:r>
         <w:rPr>
           <w:rFonts w:hint="eastAsia"/>
@@ -3747,14 +4357,14 @@
       </w:r>
     </w:p>
   </w:comment>
-  <w:comment w:id="52" w:author="作者" w:initials="A">
-    <w:p>
-      <w:pPr>
-        <w:pStyle w:val="a5"/>
-      </w:pPr>
-      <w:r>
-        <w:rPr>
-          <w:rStyle w:val="a4"/>
+  <w:comment w:id="53" w:author="Author" w:initials="A">
+    <w:p>
+      <w:pPr>
+        <w:pStyle w:val="CommentText"/>
+      </w:pPr>
+      <w:r>
+        <w:rPr>
+          <w:rStyle w:val="CommentReference"/>
         </w:rPr>
         <w:annotationRef/>
       </w:r>
@@ -3766,14 +4376,14 @@
       </w:r>
     </w:p>
   </w:comment>
-  <w:comment w:id="53" w:author="作者" w:initials="A">
-    <w:p>
-      <w:pPr>
-        <w:pStyle w:val="a5"/>
-      </w:pPr>
-      <w:r>
-        <w:rPr>
-          <w:rStyle w:val="a4"/>
+  <w:comment w:id="54" w:author="Author" w:initials="A">
+    <w:p>
+      <w:pPr>
+        <w:pStyle w:val="CommentText"/>
+      </w:pPr>
+      <w:r>
+        <w:rPr>
+          <w:rStyle w:val="CommentReference"/>
         </w:rPr>
         <w:annotationRef/>
       </w:r>
@@ -3814,37 +4424,49 @@
         <w:rPr>
           <w:rFonts w:hint="eastAsia"/>
         </w:rPr>
-        <w:t>的七宗罪。指那种为了凑内容的无聊文章。</w:t>
-      </w:r>
-    </w:p>
-  </w:comment>
-  <w:comment w:id="54" w:author="作者" w:initials="A">
-    <w:p>
-      <w:pPr>
-        <w:pStyle w:val="a5"/>
-      </w:pPr>
-      <w:r>
-        <w:rPr>
-          <w:rStyle w:val="a4"/>
-        </w:rPr>
-        <w:annotationRef/>
-      </w:r>
-      <w:r>
-        <w:rPr>
-          <w:rFonts w:hint="eastAsia"/>
-        </w:rPr>
-        <w:t>大量生产（或提供）</w:t>
-      </w:r>
-    </w:p>
-  </w:comment>
-  <w:comment w:id="55" w:author="作者" w:initials="A">
-    <w:p>
-      <w:pPr>
-        <w:pStyle w:val="a5"/>
-      </w:pPr>
-      <w:r>
-        <w:rPr>
-          <w:rStyle w:val="a4"/>
+        <w:t>的七宗罪。</w:t>
+      </w:r>
+      <w:r>
+        <w:rPr>
+          <w:rFonts w:hint="eastAsia"/>
+        </w:rPr>
+        <w:t>指那种为了凑内容的无聊文章。</w:t>
+      </w:r>
+    </w:p>
+  </w:comment>
+  <w:comment w:id="55" w:author="Author" w:initials="A">
+    <w:p>
+      <w:pPr>
+        <w:pStyle w:val="CommentText"/>
+      </w:pPr>
+      <w:r>
+        <w:rPr>
+          <w:rStyle w:val="CommentReference"/>
+        </w:rPr>
+        <w:annotationRef/>
+      </w:r>
+      <w:r>
+        <w:rPr>
+          <w:rFonts w:hint="eastAsia"/>
+        </w:rPr>
+        <w:t>大量生产（</w:t>
+      </w:r>
+      <w:r>
+        <w:rPr>
+          <w:rFonts w:hint="eastAsia"/>
+        </w:rPr>
+        <w:t>或提供）</w:t>
+      </w:r>
+    </w:p>
+  </w:comment>
+  <w:comment w:id="56" w:author="Author" w:initials="A">
+    <w:p>
+      <w:pPr>
+        <w:pStyle w:val="CommentText"/>
+      </w:pPr>
+      <w:r>
+        <w:rPr>
+          <w:rStyle w:val="CommentReference"/>
         </w:rPr>
         <w:annotationRef/>
       </w:r>
@@ -3856,17 +4478,18 @@
       </w:r>
     </w:p>
   </w:comment>
-  <w:comment w:id="56" w:author="作者" w:initials="A">
-    <w:p>
-      <w:pPr>
-        <w:pStyle w:val="a5"/>
-      </w:pPr>
-      <w:r>
-        <w:rPr>
-          <w:rStyle w:val="a4"/>
-        </w:rPr>
-        <w:annotationRef/>
-      </w:r>
+  <w:comment w:id="57" w:author="Author" w:initials="A">
+    <w:p>
+      <w:pPr>
+        <w:pStyle w:val="CommentText"/>
+      </w:pPr>
+      <w:r>
+        <w:rPr>
+          <w:rStyle w:val="CommentReference"/>
+        </w:rPr>
+        <w:annotationRef/>
+      </w:r>
+      <w:proofErr w:type="gramStart"/>
       <w:r>
         <w:rPr>
           <w:rFonts w:hint="eastAsia"/>
@@ -3877,25 +4500,32 @@
         <w:rPr>
           <w:rFonts w:hint="eastAsia"/>
         </w:rPr>
-        <w:t>以前；往昔；过去</w:t>
-      </w:r>
-    </w:p>
-  </w:comment>
-  <w:comment w:id="57" w:author="作者" w:initials="A">
-    <w:p>
-      <w:pPr>
-        <w:pStyle w:val="a5"/>
-      </w:pPr>
-      <w:r>
-        <w:rPr>
-          <w:rStyle w:val="a4"/>
-        </w:rPr>
-        <w:annotationRef/>
-      </w:r>
-    </w:p>
-    <w:p>
-      <w:pPr>
-        <w:pStyle w:val="a5"/>
+        <w:t>以前</w:t>
+      </w:r>
+      <w:proofErr w:type="gramEnd"/>
+      <w:r>
+        <w:rPr>
+          <w:rFonts w:hint="eastAsia"/>
+        </w:rPr>
+        <w:t>；往昔；过去</w:t>
+      </w:r>
+    </w:p>
+  </w:comment>
+  <w:comment w:id="58" w:author="Author" w:initials="A">
+    <w:p>
+      <w:pPr>
+        <w:pStyle w:val="CommentText"/>
+      </w:pPr>
+      <w:r>
+        <w:rPr>
+          <w:rStyle w:val="CommentReference"/>
+        </w:rPr>
+        <w:annotationRef/>
+      </w:r>
+    </w:p>
+    <w:p>
+      <w:pPr>
+        <w:pStyle w:val="CommentText"/>
         <w:numPr>
           <w:ilvl w:val="0"/>
           <w:numId w:val="1"/>
@@ -3907,7 +4537,7 @@
     </w:p>
     <w:p>
       <w:pPr>
-        <w:pStyle w:val="a5"/>
+        <w:pStyle w:val="CommentText"/>
         <w:numPr>
           <w:ilvl w:val="0"/>
           <w:numId w:val="1"/>
@@ -3919,18 +4549,26 @@
     </w:p>
     <w:p>
       <w:pPr>
-        <w:pStyle w:val="a5"/>
-      </w:pPr>
-    </w:p>
-    <w:p>
-      <w:pPr>
-        <w:pStyle w:val="a5"/>
-      </w:pPr>
-      <w:r>
-        <w:rPr>
-          <w:rFonts w:hint="eastAsia"/>
-        </w:rPr>
-        <w:t xml:space="preserve">wave through </w:t>
+        <w:pStyle w:val="CommentText"/>
+      </w:pPr>
+    </w:p>
+    <w:p>
+      <w:pPr>
+        <w:pStyle w:val="CommentText"/>
+      </w:pPr>
+      <w:proofErr w:type="gramStart"/>
+      <w:r>
+        <w:rPr>
+          <w:rFonts w:hint="eastAsia"/>
+        </w:rPr>
+        <w:t>wave</w:t>
+      </w:r>
+      <w:proofErr w:type="gramEnd"/>
+      <w:r>
+        <w:rPr>
+          <w:rFonts w:hint="eastAsia"/>
+        </w:rPr>
+        <w:t xml:space="preserve"> through </w:t>
       </w:r>
       <w:r>
         <w:t xml:space="preserve">… while impeding </w:t>
@@ -3967,19 +4605,24 @@
       </w:r>
     </w:p>
   </w:comment>
-  <w:comment w:id="58" w:author="作者" w:initials="A">
-    <w:p>
-      <w:pPr>
-        <w:pStyle w:val="a5"/>
-      </w:pPr>
-      <w:r>
-        <w:rPr>
-          <w:rStyle w:val="a4"/>
-        </w:rPr>
-        <w:annotationRef/>
-      </w:r>
-      <w:r>
-        <w:t xml:space="preserve">silly or stupid </w:t>
+  <w:comment w:id="59" w:author="Author" w:initials="A">
+    <w:p>
+      <w:pPr>
+        <w:pStyle w:val="CommentText"/>
+      </w:pPr>
+      <w:r>
+        <w:rPr>
+          <w:rStyle w:val="CommentReference"/>
+        </w:rPr>
+        <w:annotationRef/>
+      </w:r>
+      <w:proofErr w:type="gramStart"/>
+      <w:r>
+        <w:t>silly</w:t>
+      </w:r>
+      <w:proofErr w:type="gramEnd"/>
+      <w:r>
+        <w:t xml:space="preserve"> or stupid </w:t>
       </w:r>
       <w:r>
         <w:rPr>
@@ -3989,14 +4632,14 @@
       </w:r>
     </w:p>
   </w:comment>
-  <w:comment w:id="59" w:author="作者" w:initials="A">
-    <w:p>
-      <w:pPr>
-        <w:pStyle w:val="a5"/>
-      </w:pPr>
-      <w:r>
-        <w:rPr>
-          <w:rStyle w:val="a4"/>
+  <w:comment w:id="60" w:author="Author" w:initials="A">
+    <w:p>
+      <w:pPr>
+        <w:pStyle w:val="CommentText"/>
+      </w:pPr>
+      <w:r>
+        <w:rPr>
+          <w:rStyle w:val="CommentReference"/>
         </w:rPr>
         <w:annotationRef/>
       </w:r>
@@ -4008,19 +4651,24 @@
       </w:r>
     </w:p>
   </w:comment>
-  <w:comment w:id="60" w:author="作者" w:initials="A">
-    <w:p>
-      <w:pPr>
-        <w:pStyle w:val="a5"/>
-      </w:pPr>
-      <w:r>
-        <w:rPr>
-          <w:rStyle w:val="a4"/>
-        </w:rPr>
-        <w:annotationRef/>
-      </w:r>
-      <w:r>
-        <w:t>to deal with a problem yourself because the people who should have dealt with it have failed to do so</w:t>
+  <w:comment w:id="61" w:author="Author" w:initials="A">
+    <w:p>
+      <w:pPr>
+        <w:pStyle w:val="CommentText"/>
+      </w:pPr>
+      <w:r>
+        <w:rPr>
+          <w:rStyle w:val="CommentReference"/>
+        </w:rPr>
+        <w:annotationRef/>
+      </w:r>
+      <w:proofErr w:type="gramStart"/>
+      <w:r>
+        <w:t>to</w:t>
+      </w:r>
+      <w:proofErr w:type="gramEnd"/>
+      <w:r>
+        <w:t xml:space="preserve"> deal with a problem yourself because the people who should have dealt with it have failed to do so</w:t>
       </w:r>
       <w:r>
         <w:rPr>
@@ -4030,14 +4678,14 @@
       </w:r>
     </w:p>
   </w:comment>
-  <w:comment w:id="61" w:author="作者" w:initials="A">
-    <w:p>
-      <w:pPr>
-        <w:pStyle w:val="a5"/>
-      </w:pPr>
-      <w:r>
-        <w:rPr>
-          <w:rStyle w:val="a4"/>
+  <w:comment w:id="62" w:author="Author" w:initials="A">
+    <w:p>
+      <w:pPr>
+        <w:pStyle w:val="CommentText"/>
+      </w:pPr>
+      <w:r>
+        <w:rPr>
+          <w:rStyle w:val="CommentReference"/>
         </w:rPr>
         <w:annotationRef/>
       </w:r>
@@ -4049,14 +4697,14 @@
       </w:r>
     </w:p>
   </w:comment>
-  <w:comment w:id="62" w:author="作者" w:initials="A">
-    <w:p>
-      <w:pPr>
-        <w:pStyle w:val="a5"/>
-      </w:pPr>
-      <w:r>
-        <w:rPr>
-          <w:rStyle w:val="a4"/>
+  <w:comment w:id="63" w:author="Author" w:initials="A">
+    <w:p>
+      <w:pPr>
+        <w:pStyle w:val="CommentText"/>
+      </w:pPr>
+      <w:r>
+        <w:rPr>
+          <w:rStyle w:val="CommentReference"/>
         </w:rPr>
         <w:annotationRef/>
       </w:r>
@@ -4068,14 +4716,14 @@
       </w:r>
     </w:p>
   </w:comment>
-  <w:comment w:id="63" w:author="作者" w:initials="A">
-    <w:p>
-      <w:pPr>
-        <w:pStyle w:val="a5"/>
-      </w:pPr>
-      <w:r>
-        <w:rPr>
-          <w:rStyle w:val="a4"/>
+  <w:comment w:id="64" w:author="Author" w:initials="A">
+    <w:p>
+      <w:pPr>
+        <w:pStyle w:val="CommentText"/>
+      </w:pPr>
+      <w:r>
+        <w:rPr>
+          <w:rStyle w:val="CommentReference"/>
         </w:rPr>
         <w:annotationRef/>
       </w:r>
@@ -4087,14 +4735,14 @@
       </w:r>
     </w:p>
   </w:comment>
-  <w:comment w:id="64" w:author="作者" w:initials="A">
-    <w:p>
-      <w:pPr>
-        <w:pStyle w:val="a5"/>
-      </w:pPr>
-      <w:r>
-        <w:rPr>
-          <w:rStyle w:val="a4"/>
+  <w:comment w:id="65" w:author="Author" w:initials="A">
+    <w:p>
+      <w:pPr>
+        <w:pStyle w:val="CommentText"/>
+      </w:pPr>
+      <w:r>
+        <w:rPr>
+          <w:rStyle w:val="CommentReference"/>
         </w:rPr>
         <w:annotationRef/>
       </w:r>
@@ -4106,14 +4754,14 @@
       </w:r>
     </w:p>
   </w:comment>
-  <w:comment w:id="65" w:author="作者" w:initials="A">
-    <w:p>
-      <w:pPr>
-        <w:pStyle w:val="a5"/>
-      </w:pPr>
-      <w:r>
-        <w:rPr>
-          <w:rStyle w:val="a4"/>
+  <w:comment w:id="66" w:author="Author" w:initials="A">
+    <w:p>
+      <w:pPr>
+        <w:pStyle w:val="CommentText"/>
+      </w:pPr>
+      <w:r>
+        <w:rPr>
+          <w:rStyle w:val="CommentReference"/>
         </w:rPr>
         <w:annotationRef/>
       </w:r>
@@ -4269,7 +4917,7 @@
 </file>
 
 <file path=word/endnotes.xml><?xml version="1.0" encoding="utf-8"?>
-<w:endnotes xmlns:wpc="http://schemas.microsoft.com/office/word/2010/wordprocessingCanvas" xmlns:cx="http://schemas.microsoft.com/office/drawing/2014/chartex" xmlns:cx1="http://schemas.microsoft.com/office/drawing/2015/9/8/chartex" xmlns:cx2="http://schemas.microsoft.com/office/drawing/2015/10/21/chartex" xmlns:cx3="http://schemas.microsoft.com/office/drawing/2016/5/9/chartex" xmlns:cx4="http://schemas.microsoft.com/office/drawing/2016/5/10/chartex" xmlns:cx5="http://schemas.microsoft.com/office/drawing/2016/5/11/chartex" xmlns:cx6="http://schemas.microsoft.com/office/drawing/2016/5/12/chartex" xmlns:cx7="http://schemas.microsoft.com/office/drawing/2016/5/13/chartex" xmlns:cx8="http://schemas.microsoft.com/office/drawing/2016/5/14/chartex" xmlns:mc="http://schemas.openxmlformats.org/markup-compatibility/2006" xmlns:aink="http://schemas.microsoft.com/office/drawing/2016/ink" xmlns:am3d="http://schemas.microsoft.com/office/drawing/2017/model3d" xmlns:o="urn:schemas-microsoft-com:office:office" xmlns:r="http://schemas.openxmlformats.org/officeDocument/2006/relationships" xmlns:m="http://schemas.openxmlformats.org/officeDocument/2006/math" xmlns:v="urn:schemas-microsoft-com:vml" xmlns:wp14="http://schemas.microsoft.com/office/word/2010/wordprocessingDrawing" xmlns:wp="http://schemas.openxmlformats.org/drawingml/2006/wordprocessingDrawing" xmlns:w10="urn:schemas-microsoft-com:office:word" xmlns:w="http://schemas.openxmlformats.org/wordprocessingml/2006/main" xmlns:w14="http://schemas.microsoft.com/office/word/2010/wordml" xmlns:w15="http://schemas.microsoft.com/office/word/2012/wordml" xmlns:w16cid="http://schemas.microsoft.com/office/word/2016/wordml/cid" xmlns:w16se="http://schemas.microsoft.com/office/word/2015/wordml/symex" xmlns:wpg="http://schemas.microsoft.com/office/word/2010/wordprocessingGroup" xmlns:wpi="http://schemas.microsoft.com/office/word/2010/wordprocessingInk" xmlns:wne="http://schemas.microsoft.com/office/word/2006/wordml" xmlns:wps="http://schemas.microsoft.com/office/word/2010/wordprocessingShape" mc:Ignorable="w14 w15 w16se w16cid wp14">
+<w:endnotes xmlns:wpc="http://schemas.microsoft.com/office/word/2010/wordprocessingCanvas" xmlns:mc="http://schemas.openxmlformats.org/markup-compatibility/2006" xmlns:o="urn:schemas-microsoft-com:office:office" xmlns:r="http://schemas.openxmlformats.org/officeDocument/2006/relationships" xmlns:m="http://schemas.openxmlformats.org/officeDocument/2006/math" xmlns:v="urn:schemas-microsoft-com:vml" xmlns:wp14="http://schemas.microsoft.com/office/word/2010/wordprocessingDrawing" xmlns:wp="http://schemas.openxmlformats.org/drawingml/2006/wordprocessingDrawing" xmlns:w10="urn:schemas-microsoft-com:office:word" xmlns:w="http://schemas.openxmlformats.org/wordprocessingml/2006/main" xmlns:w14="http://schemas.microsoft.com/office/word/2010/wordml" xmlns:wpg="http://schemas.microsoft.com/office/word/2010/wordprocessingGroup" xmlns:wpi="http://schemas.microsoft.com/office/word/2010/wordprocessingInk" xmlns:wne="http://schemas.microsoft.com/office/word/2006/wordml" xmlns:wps="http://schemas.microsoft.com/office/word/2010/wordprocessingShape" mc:Ignorable="w14 wp14">
   <w:endnote w:type="separator" w:id="-1">
     <w:p>
       <w:pPr>
@@ -4294,7 +4942,7 @@
 </file>
 
 <file path=word/footnotes.xml><?xml version="1.0" encoding="utf-8"?>
-<w:footnotes xmlns:wpc="http://schemas.microsoft.com/office/word/2010/wordprocessingCanvas" xmlns:cx="http://schemas.microsoft.com/office/drawing/2014/chartex" xmlns:cx1="http://schemas.microsoft.com/office/drawing/2015/9/8/chartex" xmlns:cx2="http://schemas.microsoft.com/office/drawing/2015/10/21/chartex" xmlns:cx3="http://schemas.microsoft.com/office/drawing/2016/5/9/chartex" xmlns:cx4="http://schemas.microsoft.com/office/drawing/2016/5/10/chartex" xmlns:cx5="http://schemas.microsoft.com/office/drawing/2016/5/11/chartex" xmlns:cx6="http://schemas.microsoft.com/office/drawing/2016/5/12/chartex" xmlns:cx7="http://schemas.microsoft.com/office/drawing/2016/5/13/chartex" xmlns:cx8="http://schemas.microsoft.com/office/drawing/2016/5/14/chartex" xmlns:mc="http://schemas.openxmlformats.org/markup-compatibility/2006" xmlns:aink="http://schemas.microsoft.com/office/drawing/2016/ink" xmlns:am3d="http://schemas.microsoft.com/office/drawing/2017/model3d" xmlns:o="urn:schemas-microsoft-com:office:office" xmlns:r="http://schemas.openxmlformats.org/officeDocument/2006/relationships" xmlns:m="http://schemas.openxmlformats.org/officeDocument/2006/math" xmlns:v="urn:schemas-microsoft-com:vml" xmlns:wp14="http://schemas.microsoft.com/office/word/2010/wordprocessingDrawing" xmlns:wp="http://schemas.openxmlformats.org/drawingml/2006/wordprocessingDrawing" xmlns:w10="urn:schemas-microsoft-com:office:word" xmlns:w="http://schemas.openxmlformats.org/wordprocessingml/2006/main" xmlns:w14="http://schemas.microsoft.com/office/word/2010/wordml" xmlns:w15="http://schemas.microsoft.com/office/word/2012/wordml" xmlns:w16cid="http://schemas.microsoft.com/office/word/2016/wordml/cid" xmlns:w16se="http://schemas.microsoft.com/office/word/2015/wordml/symex" xmlns:wpg="http://schemas.microsoft.com/office/word/2010/wordprocessingGroup" xmlns:wpi="http://schemas.microsoft.com/office/word/2010/wordprocessingInk" xmlns:wne="http://schemas.microsoft.com/office/word/2006/wordml" xmlns:wps="http://schemas.microsoft.com/office/word/2010/wordprocessingShape" mc:Ignorable="w14 w15 w16se w16cid wp14">
+<w:footnotes xmlns:wpc="http://schemas.microsoft.com/office/word/2010/wordprocessingCanvas" xmlns:mc="http://schemas.openxmlformats.org/markup-compatibility/2006" xmlns:o="urn:schemas-microsoft-com:office:office" xmlns:r="http://schemas.openxmlformats.org/officeDocument/2006/relationships" xmlns:m="http://schemas.openxmlformats.org/officeDocument/2006/math" xmlns:v="urn:schemas-microsoft-com:vml" xmlns:wp14="http://schemas.microsoft.com/office/word/2010/wordprocessingDrawing" xmlns:wp="http://schemas.openxmlformats.org/drawingml/2006/wordprocessingDrawing" xmlns:w10="urn:schemas-microsoft-com:office:word" xmlns:w="http://schemas.openxmlformats.org/wordprocessingml/2006/main" xmlns:w14="http://schemas.microsoft.com/office/word/2010/wordml" xmlns:wpg="http://schemas.microsoft.com/office/word/2010/wordprocessingGroup" xmlns:wpi="http://schemas.microsoft.com/office/word/2010/wordprocessingInk" xmlns:wne="http://schemas.microsoft.com/office/word/2006/wordml" xmlns:wps="http://schemas.microsoft.com/office/word/2010/wordprocessingShape" mc:Ignorable="w14 wp14">
   <w:footnote w:type="separator" w:id="-1">
     <w:p>
       <w:pPr>
@@ -4319,8 +4967,8 @@
 </file>
 
 <file path=word/numbering.xml><?xml version="1.0" encoding="utf-8"?>
-<w:numbering xmlns:wpc="http://schemas.microsoft.com/office/word/2010/wordprocessingCanvas" xmlns:cx="http://schemas.microsoft.com/office/drawing/2014/chartex" xmlns:cx1="http://schemas.microsoft.com/office/drawing/2015/9/8/chartex" xmlns:cx2="http://schemas.microsoft.com/office/drawing/2015/10/21/chartex" xmlns:cx3="http://schemas.microsoft.com/office/drawing/2016/5/9/chartex" xmlns:cx4="http://schemas.microsoft.com/office/drawing/2016/5/10/chartex" xmlns:cx5="http://schemas.microsoft.com/office/drawing/2016/5/11/chartex" xmlns:cx6="http://schemas.microsoft.com/office/drawing/2016/5/12/chartex" xmlns:cx7="http://schemas.microsoft.com/office/drawing/2016/5/13/chartex" xmlns:cx8="http://schemas.microsoft.com/office/drawing/2016/5/14/chartex" xmlns:mc="http://schemas.openxmlformats.org/markup-compatibility/2006" xmlns:aink="http://schemas.microsoft.com/office/drawing/2016/ink" xmlns:am3d="http://schemas.microsoft.com/office/drawing/2017/model3d" xmlns:o="urn:schemas-microsoft-com:office:office" xmlns:r="http://schemas.openxmlformats.org/officeDocument/2006/relationships" xmlns:m="http://schemas.openxmlformats.org/officeDocument/2006/math" xmlns:v="urn:schemas-microsoft-com:vml" xmlns:wp14="http://schemas.microsoft.com/office/word/2010/wordprocessingDrawing" xmlns:wp="http://schemas.openxmlformats.org/drawingml/2006/wordprocessingDrawing" xmlns:w10="urn:schemas-microsoft-com:office:word" xmlns:w="http://schemas.openxmlformats.org/wordprocessingml/2006/main" xmlns:w14="http://schemas.microsoft.com/office/word/2010/wordml" xmlns:w15="http://schemas.microsoft.com/office/word/2012/wordml" xmlns:w16cid="http://schemas.microsoft.com/office/word/2016/wordml/cid" xmlns:w16se="http://schemas.microsoft.com/office/word/2015/wordml/symex" xmlns:wpg="http://schemas.microsoft.com/office/word/2010/wordprocessingGroup" xmlns:wpi="http://schemas.microsoft.com/office/word/2010/wordprocessingInk" xmlns:wne="http://schemas.microsoft.com/office/word/2006/wordml" xmlns:wps="http://schemas.microsoft.com/office/word/2010/wordprocessingShape" mc:Ignorable="w14 w15 w16se w16cid wp14">
-  <w:abstractNum w:abstractNumId="0" w15:restartNumberingAfterBreak="0">
+<w:numbering xmlns:wpc="http://schemas.microsoft.com/office/word/2010/wordprocessingCanvas" xmlns:mc="http://schemas.openxmlformats.org/markup-compatibility/2006" xmlns:o="urn:schemas-microsoft-com:office:office" xmlns:r="http://schemas.openxmlformats.org/officeDocument/2006/relationships" xmlns:m="http://schemas.openxmlformats.org/officeDocument/2006/math" xmlns:v="urn:schemas-microsoft-com:vml" xmlns:wp14="http://schemas.microsoft.com/office/word/2010/wordprocessingDrawing" xmlns:wp="http://schemas.openxmlformats.org/drawingml/2006/wordprocessingDrawing" xmlns:w10="urn:schemas-microsoft-com:office:word" xmlns:w="http://schemas.openxmlformats.org/wordprocessingml/2006/main" xmlns:w14="http://schemas.microsoft.com/office/word/2010/wordml" xmlns:wpg="http://schemas.microsoft.com/office/word/2010/wordprocessingGroup" xmlns:wpi="http://schemas.microsoft.com/office/word/2010/wordprocessingInk" xmlns:wne="http://schemas.microsoft.com/office/word/2006/wordml" xmlns:wps="http://schemas.microsoft.com/office/word/2010/wordprocessingShape" mc:Ignorable="w14 wp14">
+  <w:abstractNum w:abstractNumId="0">
     <w:nsid w:val="0E5E5DFE"/>
     <w:multiLevelType w:val="hybridMultilevel"/>
     <w:tmpl w:val="7756A04E"/>
@@ -4433,7 +5081,7 @@
       </w:rPr>
     </w:lvl>
   </w:abstractNum>
-  <w:abstractNum w:abstractNumId="1" w15:restartNumberingAfterBreak="0">
+  <w:abstractNum w:abstractNumId="1">
     <w:nsid w:val="3BBB260F"/>
     <w:multiLevelType w:val="hybridMultilevel"/>
     <w:tmpl w:val="D3B0B56A"/>
@@ -4532,7 +5180,7 @@
 </file>
 
 <file path=word/styles.xml><?xml version="1.0" encoding="utf-8"?>
-<w:styles xmlns:mc="http://schemas.openxmlformats.org/markup-compatibility/2006" xmlns:r="http://schemas.openxmlformats.org/officeDocument/2006/relationships" xmlns:w="http://schemas.openxmlformats.org/wordprocessingml/2006/main" xmlns:w14="http://schemas.microsoft.com/office/word/2010/wordml" xmlns:w15="http://schemas.microsoft.com/office/word/2012/wordml" xmlns:w16cid="http://schemas.microsoft.com/office/word/2016/wordml/cid" xmlns:w16se="http://schemas.microsoft.com/office/word/2015/wordml/symex" mc:Ignorable="w14 w15 w16se w16cid">
+<w:styles xmlns:mc="http://schemas.openxmlformats.org/markup-compatibility/2006" xmlns:r="http://schemas.openxmlformats.org/officeDocument/2006/relationships" xmlns:w="http://schemas.openxmlformats.org/wordprocessingml/2006/main" xmlns:w14="http://schemas.microsoft.com/office/word/2010/wordml" mc:Ignorable="w14">
   <w:docDefaults>
     <w:rPrDefault>
       <w:rPr>
@@ -4548,394 +5196,156 @@
       </w:pPr>
     </w:pPrDefault>
   </w:docDefaults>
-  <w:latentStyles w:defLockedState="0" w:defUIPriority="99" w:defSemiHidden="0" w:defUnhideWhenUsed="0" w:defQFormat="0" w:count="375">
-    <w:lsdException w:name="Normal" w:uiPriority="0" w:qFormat="1"/>
-    <w:lsdException w:name="heading 1" w:uiPriority="9" w:qFormat="1"/>
-    <w:lsdException w:name="heading 2" w:semiHidden="1" w:uiPriority="9" w:unhideWhenUsed="1" w:qFormat="1"/>
-    <w:lsdException w:name="heading 3" w:semiHidden="1" w:uiPriority="9" w:unhideWhenUsed="1" w:qFormat="1"/>
-    <w:lsdException w:name="heading 4" w:semiHidden="1" w:uiPriority="9" w:unhideWhenUsed="1" w:qFormat="1"/>
-    <w:lsdException w:name="heading 5" w:semiHidden="1" w:uiPriority="9" w:unhideWhenUsed="1" w:qFormat="1"/>
-    <w:lsdException w:name="heading 6" w:semiHidden="1" w:uiPriority="9" w:unhideWhenUsed="1" w:qFormat="1"/>
-    <w:lsdException w:name="heading 7" w:semiHidden="1" w:uiPriority="9" w:unhideWhenUsed="1" w:qFormat="1"/>
-    <w:lsdException w:name="heading 8" w:semiHidden="1" w:uiPriority="9" w:unhideWhenUsed="1" w:qFormat="1"/>
-    <w:lsdException w:name="heading 9" w:semiHidden="1" w:uiPriority="9" w:unhideWhenUsed="1" w:qFormat="1"/>
-    <w:lsdException w:name="index 1" w:semiHidden="1" w:unhideWhenUsed="1"/>
-    <w:lsdException w:name="index 2" w:semiHidden="1" w:unhideWhenUsed="1"/>
-    <w:lsdException w:name="index 3" w:semiHidden="1" w:unhideWhenUsed="1"/>
-    <w:lsdException w:name="index 4" w:semiHidden="1" w:unhideWhenUsed="1"/>
-    <w:lsdException w:name="index 5" w:semiHidden="1" w:unhideWhenUsed="1"/>
-    <w:lsdException w:name="index 6" w:semiHidden="1" w:unhideWhenUsed="1"/>
-    <w:lsdException w:name="index 7" w:semiHidden="1" w:unhideWhenUsed="1"/>
-    <w:lsdException w:name="index 8" w:semiHidden="1" w:unhideWhenUsed="1"/>
-    <w:lsdException w:name="index 9" w:semiHidden="1" w:unhideWhenUsed="1"/>
-    <w:lsdException w:name="toc 1" w:semiHidden="1" w:uiPriority="39" w:unhideWhenUsed="1"/>
-    <w:lsdException w:name="toc 2" w:semiHidden="1" w:uiPriority="39" w:unhideWhenUsed="1"/>
-    <w:lsdException w:name="toc 3" w:semiHidden="1" w:uiPriority="39" w:unhideWhenUsed="1"/>
-    <w:lsdException w:name="toc 4" w:semiHidden="1" w:uiPriority="39" w:unhideWhenUsed="1"/>
-    <w:lsdException w:name="toc 5" w:semiHidden="1" w:uiPriority="39" w:unhideWhenUsed="1"/>
-    <w:lsdException w:name="toc 6" w:semiHidden="1" w:uiPriority="39" w:unhideWhenUsed="1"/>
-    <w:lsdException w:name="toc 7" w:semiHidden="1" w:uiPriority="39" w:unhideWhenUsed="1"/>
-    <w:lsdException w:name="toc 8" w:semiHidden="1" w:uiPriority="39" w:unhideWhenUsed="1"/>
-    <w:lsdException w:name="toc 9" w:semiHidden="1" w:uiPriority="39" w:unhideWhenUsed="1"/>
-    <w:lsdException w:name="Normal Indent" w:semiHidden="1" w:unhideWhenUsed="1"/>
-    <w:lsdException w:name="footnote text" w:semiHidden="1" w:unhideWhenUsed="1"/>
-    <w:lsdException w:name="annotation text" w:semiHidden="1" w:unhideWhenUsed="1"/>
-    <w:lsdException w:name="header" w:semiHidden="1" w:unhideWhenUsed="1"/>
-    <w:lsdException w:name="footer" w:semiHidden="1" w:unhideWhenUsed="1"/>
-    <w:lsdException w:name="index heading" w:semiHidden="1" w:unhideWhenUsed="1"/>
-    <w:lsdException w:name="caption" w:semiHidden="1" w:uiPriority="35" w:unhideWhenUsed="1" w:qFormat="1"/>
-    <w:lsdException w:name="table of figures" w:semiHidden="1" w:unhideWhenUsed="1"/>
-    <w:lsdException w:name="envelope address" w:semiHidden="1" w:unhideWhenUsed="1"/>
-    <w:lsdException w:name="envelope return" w:semiHidden="1" w:unhideWhenUsed="1"/>
-    <w:lsdException w:name="footnote reference" w:semiHidden="1" w:unhideWhenUsed="1"/>
-    <w:lsdException w:name="annotation reference" w:semiHidden="1" w:unhideWhenUsed="1"/>
-    <w:lsdException w:name="line number" w:semiHidden="1" w:unhideWhenUsed="1"/>
-    <w:lsdException w:name="page number" w:semiHidden="1" w:unhideWhenUsed="1"/>
-    <w:lsdException w:name="endnote reference" w:semiHidden="1" w:unhideWhenUsed="1"/>
-    <w:lsdException w:name="endnote text" w:semiHidden="1" w:unhideWhenUsed="1"/>
-    <w:lsdException w:name="table of authorities" w:semiHidden="1" w:unhideWhenUsed="1"/>
-    <w:lsdException w:name="macro" w:semiHidden="1" w:unhideWhenUsed="1"/>
-    <w:lsdException w:name="toa heading" w:semiHidden="1" w:unhideWhenUsed="1"/>
-    <w:lsdException w:name="List" w:semiHidden="1" w:unhideWhenUsed="1"/>
-    <w:lsdException w:name="List Bullet" w:semiHidden="1" w:unhideWhenUsed="1"/>
-    <w:lsdException w:name="List Number" w:semiHidden="1" w:unhideWhenUsed="1"/>
-    <w:lsdException w:name="List 2" w:semiHidden="1" w:unhideWhenUsed="1"/>
-    <w:lsdException w:name="List 3" w:semiHidden="1" w:unhideWhenUsed="1"/>
-    <w:lsdException w:name="List 4" w:semiHidden="1" w:unhideWhenUsed="1"/>
-    <w:lsdException w:name="List 5" w:semiHidden="1" w:unhideWhenUsed="1"/>
-    <w:lsdException w:name="List Bullet 2" w:semiHidden="1" w:unhideWhenUsed="1"/>
-    <w:lsdException w:name="List Bullet 3" w:semiHidden="1" w:unhideWhenUsed="1"/>
-    <w:lsdException w:name="List Bullet 4" w:semiHidden="1" w:unhideWhenUsed="1"/>
-    <w:lsdException w:name="List Bullet 5" w:semiHidden="1" w:unhideWhenUsed="1"/>
-    <w:lsdException w:name="List Number 2" w:semiHidden="1" w:unhideWhenUsed="1"/>
-    <w:lsdException w:name="List Number 3" w:semiHidden="1" w:unhideWhenUsed="1"/>
-    <w:lsdException w:name="List Number 4" w:semiHidden="1" w:unhideWhenUsed="1"/>
-    <w:lsdException w:name="List Number 5" w:semiHidden="1" w:unhideWhenUsed="1"/>
-    <w:lsdException w:name="Title" w:uiPriority="10" w:qFormat="1"/>
-    <w:lsdException w:name="Closing" w:semiHidden="1" w:unhideWhenUsed="1"/>
-    <w:lsdException w:name="Signature" w:semiHidden="1" w:unhideWhenUsed="1"/>
-    <w:lsdException w:name="Default Paragraph Font" w:semiHidden="1" w:uiPriority="1" w:unhideWhenUsed="1"/>
-    <w:lsdException w:name="Body Text" w:semiHidden="1" w:unhideWhenUsed="1"/>
-    <w:lsdException w:name="Body Text Indent" w:semiHidden="1" w:unhideWhenUsed="1"/>
-    <w:lsdException w:name="List Continue" w:semiHidden="1" w:unhideWhenUsed="1"/>
-    <w:lsdException w:name="List Continue 2" w:semiHidden="1" w:unhideWhenUsed="1"/>
-    <w:lsdException w:name="List Continue 3" w:semiHidden="1" w:unhideWhenUsed="1"/>
-    <w:lsdException w:name="List Continue 4" w:semiHidden="1" w:unhideWhenUsed="1"/>
-    <w:lsdException w:name="List Continue 5" w:semiHidden="1" w:unhideWhenUsed="1"/>
-    <w:lsdException w:name="Message Header" w:semiHidden="1" w:unhideWhenUsed="1"/>
-    <w:lsdException w:name="Subtitle" w:uiPriority="11" w:qFormat="1"/>
-    <w:lsdException w:name="Salutation" w:semiHidden="1" w:unhideWhenUsed="1"/>
-    <w:lsdException w:name="Date" w:semiHidden="1" w:unhideWhenUsed="1"/>
-    <w:lsdException w:name="Body Text First Indent" w:semiHidden="1" w:unhideWhenUsed="1"/>
-    <w:lsdException w:name="Body Text First Indent 2" w:semiHidden="1" w:unhideWhenUsed="1"/>
-    <w:lsdException w:name="Note Heading" w:semiHidden="1" w:unhideWhenUsed="1"/>
-    <w:lsdException w:name="Body Text 2" w:semiHidden="1" w:unhideWhenUsed="1"/>
-    <w:lsdException w:name="Body Text 3" w:semiHidden="1" w:unhideWhenUsed="1"/>
-    <w:lsdException w:name="Body Text Indent 2" w:semiHidden="1" w:unhideWhenUsed="1"/>
-    <w:lsdException w:name="Body Text Indent 3" w:semiHidden="1" w:unhideWhenUsed="1"/>
-    <w:lsdException w:name="Block Text" w:semiHidden="1" w:unhideWhenUsed="1"/>
-    <w:lsdException w:name="Hyperlink" w:semiHidden="1" w:unhideWhenUsed="1"/>
-    <w:lsdException w:name="FollowedHyperlink" w:semiHidden="1" w:unhideWhenUsed="1"/>
-    <w:lsdException w:name="Strong" w:uiPriority="22" w:qFormat="1"/>
-    <w:lsdException w:name="Emphasis" w:uiPriority="20" w:qFormat="1"/>
-    <w:lsdException w:name="Document Map" w:semiHidden="1" w:unhideWhenUsed="1"/>
-    <w:lsdException w:name="Plain Text" w:semiHidden="1" w:unhideWhenUsed="1"/>
-    <w:lsdException w:name="E-mail Signature" w:semiHidden="1" w:unhideWhenUsed="1"/>
-    <w:lsdException w:name="HTML Top of Form" w:semiHidden="1" w:unhideWhenUsed="1"/>
-    <w:lsdException w:name="HTML Bottom of Form" w:semiHidden="1" w:unhideWhenUsed="1"/>
-    <w:lsdException w:name="Normal (Web)" w:semiHidden="1" w:unhideWhenUsed="1"/>
-    <w:lsdException w:name="HTML Acronym" w:semiHidden="1" w:unhideWhenUsed="1"/>
-    <w:lsdException w:name="HTML Address" w:semiHidden="1" w:unhideWhenUsed="1"/>
-    <w:lsdException w:name="HTML Cite" w:semiHidden="1" w:unhideWhenUsed="1"/>
-    <w:lsdException w:name="HTML Code" w:semiHidden="1" w:unhideWhenUsed="1"/>
-    <w:lsdException w:name="HTML Definition" w:semiHidden="1" w:unhideWhenUsed="1"/>
-    <w:lsdException w:name="HTML Keyboard" w:semiHidden="1" w:unhideWhenUsed="1"/>
-    <w:lsdException w:name="HTML Preformatted" w:semiHidden="1" w:unhideWhenUsed="1"/>
-    <w:lsdException w:name="HTML Sample" w:semiHidden="1" w:unhideWhenUsed="1"/>
-    <w:lsdException w:name="HTML Typewriter" w:semiHidden="1" w:unhideWhenUsed="1"/>
-    <w:lsdException w:name="HTML Variable" w:semiHidden="1" w:unhideWhenUsed="1"/>
-    <w:lsdException w:name="Normal Table" w:semiHidden="1" w:unhideWhenUsed="1"/>
-    <w:lsdException w:name="annotation subject" w:semiHidden="1" w:unhideWhenUsed="1"/>
-    <w:lsdException w:name="No List" w:semiHidden="1" w:unhideWhenUsed="1"/>
-    <w:lsdException w:name="Outline List 1" w:semiHidden="1" w:unhideWhenUsed="1"/>
-    <w:lsdException w:name="Outline List 2" w:semiHidden="1" w:unhideWhenUsed="1"/>
-    <w:lsdException w:name="Outline List 3" w:semiHidden="1" w:unhideWhenUsed="1"/>
-    <w:lsdException w:name="Table Simple 1" w:semiHidden="1" w:unhideWhenUsed="1"/>
-    <w:lsdException w:name="Table Simple 2" w:semiHidden="1" w:unhideWhenUsed="1"/>
-    <w:lsdException w:name="Table Simple 3" w:semiHidden="1" w:unhideWhenUsed="1"/>
-    <w:lsdException w:name="Table Classic 1" w:semiHidden="1" w:unhideWhenUsed="1"/>
-    <w:lsdException w:name="Table Classic 2" w:semiHidden="1" w:unhideWhenUsed="1"/>
-    <w:lsdException w:name="Table Classic 3" w:semiHidden="1" w:unhideWhenUsed="1"/>
-    <w:lsdException w:name="Table Classic 4" w:semiHidden="1" w:unhideWhenUsed="1"/>
-    <w:lsdException w:name="Table Colorful 1" w:semiHidden="1" w:unhideWhenUsed="1"/>
-    <w:lsdException w:name="Table Colorful 2" w:semiHidden="1" w:unhideWhenUsed="1"/>
-    <w:lsdException w:name="Table Colorful 3" w:semiHidden="1" w:unhideWhenUsed="1"/>
-    <w:lsdException w:name="Table Columns 1" w:semiHidden="1" w:unhideWhenUsed="1"/>
-    <w:lsdException w:name="Table Columns 2" w:semiHidden="1" w:unhideWhenUsed="1"/>
-    <w:lsdException w:name="Table Columns 3" w:semiHidden="1" w:unhideWhenUsed="1"/>
-    <w:lsdException w:name="Table Columns 4" w:semiHidden="1" w:unhideWhenUsed="1"/>
-    <w:lsdException w:name="Table Columns 5" w:semiHidden="1" w:unhideWhenUsed="1"/>
-    <w:lsdException w:name="Table Grid 1" w:semiHidden="1" w:unhideWhenUsed="1"/>
-    <w:lsdException w:name="Table Grid 2" w:semiHidden="1" w:unhideWhenUsed="1"/>
-    <w:lsdException w:name="Table Grid 3" w:semiHidden="1" w:unhideWhenUsed="1"/>
-    <w:lsdException w:name="Table Grid 4" w:semiHidden="1" w:unhideWhenUsed="1"/>
-    <w:lsdException w:name="Table Grid 5" w:semiHidden="1" w:unhideWhenUsed="1"/>
-    <w:lsdException w:name="Table Grid 6" w:semiHidden="1" w:unhideWhenUsed="1"/>
-    <w:lsdException w:name="Table Grid 7" w:semiHidden="1" w:unhideWhenUsed="1"/>
-    <w:lsdException w:name="Table Grid 8" w:semiHidden="1" w:unhideWhenUsed="1"/>
-    <w:lsdException w:name="Table List 1" w:semiHidden="1" w:unhideWhenUsed="1"/>
-    <w:lsdException w:name="Table List 2" w:semiHidden="1" w:unhideWhenUsed="1"/>
-    <w:lsdException w:name="Table List 3" w:semiHidden="1" w:unhideWhenUsed="1"/>
-    <w:lsdException w:name="Table List 4" w:semiHidden="1" w:unhideWhenUsed="1"/>
-    <w:lsdException w:name="Table List 5" w:semiHidden="1" w:unhideWhenUsed="1"/>
-    <w:lsdException w:name="Table List 6" w:semiHidden="1" w:unhideWhenUsed="1"/>
-    <w:lsdException w:name="Table List 7" w:semiHidden="1" w:unhideWhenUsed="1"/>
-    <w:lsdException w:name="Table List 8" w:semiHidden="1" w:unhideWhenUsed="1"/>
-    <w:lsdException w:name="Table 3D effects 1" w:semiHidden="1" w:unhideWhenUsed="1"/>
-    <w:lsdException w:name="Table 3D effects 2" w:semiHidden="1" w:unhideWhenUsed="1"/>
-    <w:lsdException w:name="Table 3D effects 3" w:semiHidden="1" w:unhideWhenUsed="1"/>
-    <w:lsdException w:name="Table Contemporary" w:semiHidden="1" w:unhideWhenUsed="1"/>
-    <w:lsdException w:name="Table Elegant" w:semiHidden="1" w:unhideWhenUsed="1"/>
-    <w:lsdException w:name="Table Professional" w:semiHidden="1" w:unhideWhenUsed="1"/>
-    <w:lsdException w:name="Table Subtle 1" w:semiHidden="1" w:unhideWhenUsed="1"/>
-    <w:lsdException w:name="Table Subtle 2" w:semiHidden="1" w:unhideWhenUsed="1"/>
-    <w:lsdException w:name="Table Web 1" w:semiHidden="1" w:unhideWhenUsed="1"/>
-    <w:lsdException w:name="Table Web 2" w:semiHidden="1" w:unhideWhenUsed="1"/>
-    <w:lsdException w:name="Table Web 3" w:semiHidden="1" w:unhideWhenUsed="1"/>
-    <w:lsdException w:name="Balloon Text" w:semiHidden="1" w:unhideWhenUsed="1"/>
-    <w:lsdException w:name="Table Grid" w:semiHidden="1" w:uiPriority="59" w:unhideWhenUsed="1"/>
-    <w:lsdException w:name="Table Theme" w:semiHidden="1" w:unhideWhenUsed="1"/>
-    <w:lsdException w:name="Placeholder Text" w:semiHidden="1"/>
-    <w:lsdException w:name="No Spacing" w:uiPriority="1" w:qFormat="1"/>
-    <w:lsdException w:name="Light Shading" w:uiPriority="60"/>
-    <w:lsdException w:name="Light List" w:uiPriority="61"/>
-    <w:lsdException w:name="Light Grid" w:uiPriority="62"/>
-    <w:lsdException w:name="Medium Shading 1" w:uiPriority="63"/>
-    <w:lsdException w:name="Medium Shading 2" w:uiPriority="64"/>
-    <w:lsdException w:name="Medium List 1" w:uiPriority="65"/>
-    <w:lsdException w:name="Medium List 2" w:uiPriority="66"/>
-    <w:lsdException w:name="Medium Grid 1" w:uiPriority="67"/>
-    <w:lsdException w:name="Medium Grid 2" w:uiPriority="68"/>
-    <w:lsdException w:name="Medium Grid 3" w:uiPriority="69"/>
-    <w:lsdException w:name="Dark List" w:uiPriority="70"/>
-    <w:lsdException w:name="Colorful Shading" w:uiPriority="71"/>
-    <w:lsdException w:name="Colorful List" w:uiPriority="72"/>
-    <w:lsdException w:name="Colorful Grid" w:uiPriority="73"/>
-    <w:lsdException w:name="Light Shading Accent 1" w:uiPriority="60"/>
-    <w:lsdException w:name="Light List Accent 1" w:uiPriority="61"/>
-    <w:lsdException w:name="Light Grid Accent 1" w:uiPriority="62"/>
-    <w:lsdException w:name="Medium Shading 1 Accent 1" w:uiPriority="63"/>
-    <w:lsdException w:name="Medium Shading 2 Accent 1" w:uiPriority="64"/>
-    <w:lsdException w:name="Medium List 1 Accent 1" w:uiPriority="65"/>
-    <w:lsdException w:name="Revision" w:semiHidden="1"/>
-    <w:lsdException w:name="List Paragraph" w:uiPriority="34" w:qFormat="1"/>
-    <w:lsdException w:name="Quote" w:uiPriority="29" w:qFormat="1"/>
-    <w:lsdException w:name="Intense Quote" w:uiPriority="30" w:qFormat="1"/>
-    <w:lsdException w:name="Medium List 2 Accent 1" w:uiPriority="66"/>
-    <w:lsdException w:name="Medium Grid 1 Accent 1" w:uiPriority="67"/>
-    <w:lsdException w:name="Medium Grid 2 Accent 1" w:uiPriority="68"/>
-    <w:lsdException w:name="Medium Grid 3 Accent 1" w:uiPriority="69"/>
-    <w:lsdException w:name="Dark List Accent 1" w:uiPriority="70"/>
-    <w:lsdException w:name="Colorful Shading Accent 1" w:uiPriority="71"/>
-    <w:lsdException w:name="Colorful List Accent 1" w:uiPriority="72"/>
-    <w:lsdException w:name="Colorful Grid Accent 1" w:uiPriority="73"/>
-    <w:lsdException w:name="Light Shading Accent 2" w:uiPriority="60"/>
-    <w:lsdException w:name="Light List Accent 2" w:uiPriority="61"/>
-    <w:lsdException w:name="Light Grid Accent 2" w:uiPriority="62"/>
-    <w:lsdException w:name="Medium Shading 1 Accent 2" w:uiPriority="63"/>
-    <w:lsdException w:name="Medium Shading 2 Accent 2" w:uiPriority="64"/>
-    <w:lsdException w:name="Medium List 1 Accent 2" w:uiPriority="65"/>
-    <w:lsdException w:name="Medium List 2 Accent 2" w:uiPriority="66"/>
-    <w:lsdException w:name="Medium Grid 1 Accent 2" w:uiPriority="67"/>
-    <w:lsdException w:name="Medium Grid 2 Accent 2" w:uiPriority="68"/>
-    <w:lsdException w:name="Medium Grid 3 Accent 2" w:uiPriority="69"/>
-    <w:lsdException w:name="Dark List Accent 2" w:uiPriority="70"/>
-    <w:lsdException w:name="Colorful Shading Accent 2" w:uiPriority="71"/>
-    <w:lsdException w:name="Colorful List Accent 2" w:uiPriority="72"/>
-    <w:lsdException w:name="Colorful Grid Accent 2" w:uiPriority="73"/>
-    <w:lsdException w:name="Light Shading Accent 3" w:uiPriority="60"/>
-    <w:lsdException w:name="Light List Accent 3" w:uiPriority="61"/>
-    <w:lsdException w:name="Light Grid Accent 3" w:uiPriority="62"/>
-    <w:lsdException w:name="Medium Shading 1 Accent 3" w:uiPriority="63"/>
-    <w:lsdException w:name="Medium Shading 2 Accent 3" w:uiPriority="64"/>
-    <w:lsdException w:name="Medium List 1 Accent 3" w:uiPriority="65"/>
-    <w:lsdException w:name="Medium List 2 Accent 3" w:uiPriority="66"/>
-    <w:lsdException w:name="Medium Grid 1 Accent 3" w:uiPriority="67"/>
-    <w:lsdException w:name="Medium Grid 2 Accent 3" w:uiPriority="68"/>
-    <w:lsdException w:name="Medium Grid 3 Accent 3" w:uiPriority="69"/>
-    <w:lsdException w:name="Dark List Accent 3" w:uiPriority="70"/>
-    <w:lsdException w:name="Colorful Shading Accent 3" w:uiPriority="71"/>
-    <w:lsdException w:name="Colorful List Accent 3" w:uiPriority="72"/>
-    <w:lsdException w:name="Colorful Grid Accent 3" w:uiPriority="73"/>
-    <w:lsdException w:name="Light Shading Accent 4" w:uiPriority="60"/>
-    <w:lsdException w:name="Light List Accent 4" w:uiPriority="61"/>
-    <w:lsdException w:name="Light Grid Accent 4" w:uiPriority="62"/>
-    <w:lsdException w:name="Medium Shading 1 Accent 4" w:uiPriority="63"/>
-    <w:lsdException w:name="Medium Shading 2 Accent 4" w:uiPriority="64"/>
-    <w:lsdException w:name="Medium List 1 Accent 4" w:uiPriority="65"/>
-    <w:lsdException w:name="Medium List 2 Accent 4" w:uiPriority="66"/>
-    <w:lsdException w:name="Medium Grid 1 Accent 4" w:uiPriority="67"/>
-    <w:lsdException w:name="Medium Grid 2 Accent 4" w:uiPriority="68"/>
-    <w:lsdException w:name="Medium Grid 3 Accent 4" w:uiPriority="69"/>
-    <w:lsdException w:name="Dark List Accent 4" w:uiPriority="70"/>
-    <w:lsdException w:name="Colorful Shading Accent 4" w:uiPriority="71"/>
-    <w:lsdException w:name="Colorful List Accent 4" w:uiPriority="72"/>
-    <w:lsdException w:name="Colorful Grid Accent 4" w:uiPriority="73"/>
-    <w:lsdException w:name="Light Shading Accent 5" w:uiPriority="60"/>
-    <w:lsdException w:name="Light List Accent 5" w:uiPriority="61"/>
-    <w:lsdException w:name="Light Grid Accent 5" w:uiPriority="62"/>
-    <w:lsdException w:name="Medium Shading 1 Accent 5" w:uiPriority="63"/>
-    <w:lsdException w:name="Medium Shading 2 Accent 5" w:uiPriority="64"/>
-    <w:lsdException w:name="Medium List 1 Accent 5" w:uiPriority="65"/>
-    <w:lsdException w:name="Medium List 2 Accent 5" w:uiPriority="66"/>
-    <w:lsdException w:name="Medium Grid 1 Accent 5" w:uiPriority="67"/>
-    <w:lsdException w:name="Medium Grid 2 Accent 5" w:uiPriority="68"/>
-    <w:lsdException w:name="Medium Grid 3 Accent 5" w:uiPriority="69"/>
-    <w:lsdException w:name="Dark List Accent 5" w:uiPriority="70"/>
-    <w:lsdException w:name="Colorful Shading Accent 5" w:uiPriority="71"/>
-    <w:lsdException w:name="Colorful List Accent 5" w:uiPriority="72"/>
-    <w:lsdException w:name="Colorful Grid Accent 5" w:uiPriority="73"/>
-    <w:lsdException w:name="Light Shading Accent 6" w:uiPriority="60"/>
-    <w:lsdException w:name="Light List Accent 6" w:uiPriority="61"/>
-    <w:lsdException w:name="Light Grid Accent 6" w:uiPriority="62"/>
-    <w:lsdException w:name="Medium Shading 1 Accent 6" w:uiPriority="63"/>
-    <w:lsdException w:name="Medium Shading 2 Accent 6" w:uiPriority="64"/>
-    <w:lsdException w:name="Medium List 1 Accent 6" w:uiPriority="65"/>
-    <w:lsdException w:name="Medium List 2 Accent 6" w:uiPriority="66"/>
-    <w:lsdException w:name="Medium Grid 1 Accent 6" w:uiPriority="67"/>
-    <w:lsdException w:name="Medium Grid 2 Accent 6" w:uiPriority="68"/>
-    <w:lsdException w:name="Medium Grid 3 Accent 6" w:uiPriority="69"/>
-    <w:lsdException w:name="Dark List Accent 6" w:uiPriority="70"/>
-    <w:lsdException w:name="Colorful Shading Accent 6" w:uiPriority="71"/>
-    <w:lsdException w:name="Colorful List Accent 6" w:uiPriority="72"/>
-    <w:lsdException w:name="Colorful Grid Accent 6" w:uiPriority="73"/>
-    <w:lsdException w:name="Subtle Emphasis" w:uiPriority="19" w:qFormat="1"/>
-    <w:lsdException w:name="Intense Emphasis" w:uiPriority="21" w:qFormat="1"/>
-    <w:lsdException w:name="Subtle Reference" w:uiPriority="31" w:qFormat="1"/>
-    <w:lsdException w:name="Intense Reference" w:uiPriority="32" w:qFormat="1"/>
-    <w:lsdException w:name="Book Title" w:uiPriority="33" w:qFormat="1"/>
-    <w:lsdException w:name="Bibliography" w:semiHidden="1" w:uiPriority="37" w:unhideWhenUsed="1"/>
-    <w:lsdException w:name="TOC Heading" w:semiHidden="1" w:uiPriority="39" w:unhideWhenUsed="1" w:qFormat="1"/>
-    <w:lsdException w:name="Plain Table 1" w:uiPriority="41"/>
-    <w:lsdException w:name="Plain Table 2" w:uiPriority="42"/>
-    <w:lsdException w:name="Plain Table 3" w:uiPriority="43"/>
-    <w:lsdException w:name="Plain Table 4" w:uiPriority="44"/>
-    <w:lsdException w:name="Plain Table 5" w:uiPriority="45"/>
-    <w:lsdException w:name="Grid Table Light" w:uiPriority="40"/>
-    <w:lsdException w:name="Grid Table 1 Light" w:uiPriority="46"/>
-    <w:lsdException w:name="Grid Table 2" w:uiPriority="47"/>
-    <w:lsdException w:name="Grid Table 3" w:uiPriority="48"/>
-    <w:lsdException w:name="Grid Table 4" w:uiPriority="49"/>
-    <w:lsdException w:name="Grid Table 5 Dark" w:uiPriority="50"/>
-    <w:lsdException w:name="Grid Table 6 Colorful" w:uiPriority="51"/>
-    <w:lsdException w:name="Grid Table 7 Colorful" w:uiPriority="52"/>
-    <w:lsdException w:name="Grid Table 1 Light Accent 1" w:uiPriority="46"/>
-    <w:lsdException w:name="Grid Table 2 Accent 1" w:uiPriority="47"/>
-    <w:lsdException w:name="Grid Table 3 Accent 1" w:uiPriority="48"/>
-    <w:lsdException w:name="Grid Table 4 Accent 1" w:uiPriority="49"/>
-    <w:lsdException w:name="Grid Table 5 Dark Accent 1" w:uiPriority="50"/>
-    <w:lsdException w:name="Grid Table 6 Colorful Accent 1" w:uiPriority="51"/>
-    <w:lsdException w:name="Grid Table 7 Colorful Accent 1" w:uiPriority="52"/>
-    <w:lsdException w:name="Grid Table 1 Light Accent 2" w:uiPriority="46"/>
-    <w:lsdException w:name="Grid Table 2 Accent 2" w:uiPriority="47"/>
-    <w:lsdException w:name="Grid Table 3 Accent 2" w:uiPriority="48"/>
-    <w:lsdException w:name="Grid Table 4 Accent 2" w:uiPriority="49"/>
-    <w:lsdException w:name="Grid Table 5 Dark Accent 2" w:uiPriority="50"/>
-    <w:lsdException w:name="Grid Table 6 Colorful Accent 2" w:uiPriority="51"/>
-    <w:lsdException w:name="Grid Table 7 Colorful Accent 2" w:uiPriority="52"/>
-    <w:lsdException w:name="Grid Table 1 Light Accent 3" w:uiPriority="46"/>
-    <w:lsdException w:name="Grid Table 2 Accent 3" w:uiPriority="47"/>
-    <w:lsdException w:name="Grid Table 3 Accent 3" w:uiPriority="48"/>
-    <w:lsdException w:name="Grid Table 4 Accent 3" w:uiPriority="49"/>
-    <w:lsdException w:name="Grid Table 5 Dark Accent 3" w:uiPriority="50"/>
-    <w:lsdException w:name="Grid Table 6 Colorful Accent 3" w:uiPriority="51"/>
-    <w:lsdException w:name="Grid Table 7 Colorful Accent 3" w:uiPriority="52"/>
-    <w:lsdException w:name="Grid Table 1 Light Accent 4" w:uiPriority="46"/>
-    <w:lsdException w:name="Grid Table 2 Accent 4" w:uiPriority="47"/>
-    <w:lsdException w:name="Grid Table 3 Accent 4" w:uiPriority="48"/>
-    <w:lsdException w:name="Grid Table 4 Accent 4" w:uiPriority="49"/>
-    <w:lsdException w:name="Grid Table 5 Dark Accent 4" w:uiPriority="50"/>
-    <w:lsdException w:name="Grid Table 6 Colorful Accent 4" w:uiPriority="51"/>
-    <w:lsdException w:name="Grid Table 7 Colorful Accent 4" w:uiPriority="52"/>
-    <w:lsdException w:name="Grid Table 1 Light Accent 5" w:uiPriority="46"/>
-    <w:lsdException w:name="Grid Table 2 Accent 5" w:uiPriority="47"/>
-    <w:lsdException w:name="Grid Table 3 Accent 5" w:uiPriority="48"/>
-    <w:lsdException w:name="Grid Table 4 Accent 5" w:uiPriority="49"/>
-    <w:lsdException w:name="Grid Table 5 Dark Accent 5" w:uiPriority="50"/>
-    <w:lsdException w:name="Grid Table 6 Colorful Accent 5" w:uiPriority="51"/>
-    <w:lsdException w:name="Grid Table 7 Colorful Accent 5" w:uiPriority="52"/>
-    <w:lsdException w:name="Grid Table 1 Light Accent 6" w:uiPriority="46"/>
-    <w:lsdException w:name="Grid Table 2 Accent 6" w:uiPriority="47"/>
-    <w:lsdException w:name="Grid Table 3 Accent 6" w:uiPriority="48"/>
-    <w:lsdException w:name="Grid Table 4 Accent 6" w:uiPriority="49"/>
-    <w:lsdException w:name="Grid Table 5 Dark Accent 6" w:uiPriority="50"/>
-    <w:lsdException w:name="Grid Table 6 Colorful Accent 6" w:uiPriority="51"/>
-    <w:lsdException w:name="Grid Table 7 Colorful Accent 6" w:uiPriority="52"/>
-    <w:lsdException w:name="List Table 1 Light" w:uiPriority="46"/>
-    <w:lsdException w:name="List Table 2" w:uiPriority="47"/>
-    <w:lsdException w:name="List Table 3" w:uiPriority="48"/>
-    <w:lsdException w:name="List Table 4" w:uiPriority="49"/>
-    <w:lsdException w:name="List Table 5 Dark" w:uiPriority="50"/>
-    <w:lsdException w:name="List Table 6 Colorful" w:uiPriority="51"/>
-    <w:lsdException w:name="List Table 7 Colorful" w:uiPriority="52"/>
-    <w:lsdException w:name="List Table 1 Light Accent 1" w:uiPriority="46"/>
-    <w:lsdException w:name="List Table 2 Accent 1" w:uiPriority="47"/>
-    <w:lsdException w:name="List Table 3 Accent 1" w:uiPriority="48"/>
-    <w:lsdException w:name="List Table 4 Accent 1" w:uiPriority="49"/>
-    <w:lsdException w:name="List Table 5 Dark Accent 1" w:uiPriority="50"/>
-    <w:lsdException w:name="List Table 6 Colorful Accent 1" w:uiPriority="51"/>
-    <w:lsdException w:name="List Table 7 Colorful Accent 1" w:uiPriority="52"/>
-    <w:lsdException w:name="List Table 1 Light Accent 2" w:uiPriority="46"/>
-    <w:lsdException w:name="List Table 2 Accent 2" w:uiPriority="47"/>
-    <w:lsdException w:name="List Table 3 Accent 2" w:uiPriority="48"/>
-    <w:lsdException w:name="List Table 4 Accent 2" w:uiPriority="49"/>
-    <w:lsdException w:name="List Table 5 Dark Accent 2" w:uiPriority="50"/>
-    <w:lsdException w:name="List Table 6 Colorful Accent 2" w:uiPriority="51"/>
-    <w:lsdException w:name="List Table 7 Colorful Accent 2" w:uiPriority="52"/>
-    <w:lsdException w:name="List Table 1 Light Accent 3" w:uiPriority="46"/>
-    <w:lsdException w:name="List Table 2 Accent 3" w:uiPriority="47"/>
-    <w:lsdException w:name="List Table 3 Accent 3" w:uiPriority="48"/>
-    <w:lsdException w:name="List Table 4 Accent 3" w:uiPriority="49"/>
-    <w:lsdException w:name="List Table 5 Dark Accent 3" w:uiPriority="50"/>
-    <w:lsdException w:name="List Table 6 Colorful Accent 3" w:uiPriority="51"/>
-    <w:lsdException w:name="List Table 7 Colorful Accent 3" w:uiPriority="52"/>
-    <w:lsdException w:name="List Table 1 Light Accent 4" w:uiPriority="46"/>
-    <w:lsdException w:name="List Table 2 Accent 4" w:uiPriority="47"/>
-    <w:lsdException w:name="List Table 3 Accent 4" w:uiPriority="48"/>
-    <w:lsdException w:name="List Table 4 Accent 4" w:uiPriority="49"/>
-    <w:lsdException w:name="List Table 5 Dark Accent 4" w:uiPriority="50"/>
-    <w:lsdException w:name="List Table 6 Colorful Accent 4" w:uiPriority="51"/>
-    <w:lsdException w:name="List Table 7 Colorful Accent 4" w:uiPriority="52"/>
-    <w:lsdException w:name="List Table 1 Light Accent 5" w:uiPriority="46"/>
-    <w:lsdException w:name="List Table 2 Accent 5" w:uiPriority="47"/>
-    <w:lsdException w:name="List Table 3 Accent 5" w:uiPriority="48"/>
-    <w:lsdException w:name="List Table 4 Accent 5" w:uiPriority="49"/>
-    <w:lsdException w:name="List Table 5 Dark Accent 5" w:uiPriority="50"/>
-    <w:lsdException w:name="List Table 6 Colorful Accent 5" w:uiPriority="51"/>
-    <w:lsdException w:name="List Table 7 Colorful Accent 5" w:uiPriority="52"/>
-    <w:lsdException w:name="List Table 1 Light Accent 6" w:uiPriority="46"/>
-    <w:lsdException w:name="List Table 2 Accent 6" w:uiPriority="47"/>
-    <w:lsdException w:name="List Table 3 Accent 6" w:uiPriority="48"/>
-    <w:lsdException w:name="List Table 4 Accent 6" w:uiPriority="49"/>
-    <w:lsdException w:name="List Table 5 Dark Accent 6" w:uiPriority="50"/>
-    <w:lsdException w:name="List Table 6 Colorful Accent 6" w:uiPriority="51"/>
-    <w:lsdException w:name="List Table 7 Colorful Accent 6" w:uiPriority="52"/>
-    <w:lsdException w:name="Mention" w:semiHidden="1" w:unhideWhenUsed="1"/>
-    <w:lsdException w:name="Smart Hyperlink" w:semiHidden="1" w:unhideWhenUsed="1"/>
-    <w:lsdException w:name="Hashtag" w:semiHidden="1" w:unhideWhenUsed="1"/>
-    <w:lsdException w:name="Unresolved Mention" w:semiHidden="1" w:unhideWhenUsed="1"/>
+  <w:latentStyles w:defLockedState="0" w:defUIPriority="99" w:defSemiHidden="1" w:defUnhideWhenUsed="1" w:defQFormat="0" w:count="267">
+    <w:lsdException w:name="Normal" w:semiHidden="0" w:uiPriority="0" w:unhideWhenUsed="0" w:qFormat="1"/>
+    <w:lsdException w:name="heading 1" w:semiHidden="0" w:uiPriority="9" w:unhideWhenUsed="0" w:qFormat="1"/>
+    <w:lsdException w:name="heading 2" w:uiPriority="9" w:qFormat="1"/>
+    <w:lsdException w:name="heading 3" w:uiPriority="9" w:qFormat="1"/>
+    <w:lsdException w:name="heading 4" w:uiPriority="9" w:qFormat="1"/>
+    <w:lsdException w:name="heading 5" w:uiPriority="9" w:qFormat="1"/>
+    <w:lsdException w:name="heading 6" w:uiPriority="9" w:qFormat="1"/>
+    <w:lsdException w:name="heading 7" w:uiPriority="9" w:qFormat="1"/>
+    <w:lsdException w:name="heading 8" w:uiPriority="9" w:qFormat="1"/>
+    <w:lsdException w:name="heading 9" w:uiPriority="9" w:qFormat="1"/>
+    <w:lsdException w:name="toc 1" w:uiPriority="39"/>
+    <w:lsdException w:name="toc 2" w:uiPriority="39"/>
+    <w:lsdException w:name="toc 3" w:uiPriority="39"/>
+    <w:lsdException w:name="toc 4" w:uiPriority="39"/>
+    <w:lsdException w:name="toc 5" w:uiPriority="39"/>
+    <w:lsdException w:name="toc 6" w:uiPriority="39"/>
+    <w:lsdException w:name="toc 7" w:uiPriority="39"/>
+    <w:lsdException w:name="toc 8" w:uiPriority="39"/>
+    <w:lsdException w:name="toc 9" w:uiPriority="39"/>
+    <w:lsdException w:name="caption" w:uiPriority="35" w:qFormat="1"/>
+    <w:lsdException w:name="Title" w:semiHidden="0" w:uiPriority="10" w:unhideWhenUsed="0" w:qFormat="1"/>
+    <w:lsdException w:name="Default Paragraph Font" w:uiPriority="1"/>
+    <w:lsdException w:name="Subtitle" w:semiHidden="0" w:uiPriority="11" w:unhideWhenUsed="0" w:qFormat="1"/>
+    <w:lsdException w:name="Strong" w:semiHidden="0" w:uiPriority="22" w:unhideWhenUsed="0" w:qFormat="1"/>
+    <w:lsdException w:name="Emphasis" w:semiHidden="0" w:uiPriority="20" w:unhideWhenUsed="0" w:qFormat="1"/>
+    <w:lsdException w:name="Table Grid" w:uiPriority="59"/>
+    <w:lsdException w:name="Placeholder Text" w:unhideWhenUsed="0"/>
+    <w:lsdException w:name="No Spacing" w:semiHidden="0" w:uiPriority="1" w:unhideWhenUsed="0" w:qFormat="1"/>
+    <w:lsdException w:name="Light Shading" w:semiHidden="0" w:uiPriority="60" w:unhideWhenUsed="0"/>
+    <w:lsdException w:name="Light List" w:semiHidden="0" w:uiPriority="61" w:unhideWhenUsed="0"/>
+    <w:lsdException w:name="Light Grid" w:semiHidden="0" w:uiPriority="62" w:unhideWhenUsed="0"/>
+    <w:lsdException w:name="Medium Shading 1" w:semiHidden="0" w:uiPriority="63" w:unhideWhenUsed="0"/>
+    <w:lsdException w:name="Medium Shading 2" w:semiHidden="0" w:uiPriority="64" w:unhideWhenUsed="0"/>
+    <w:lsdException w:name="Medium List 1" w:semiHidden="0" w:uiPriority="65" w:unhideWhenUsed="0"/>
+    <w:lsdException w:name="Medium List 2" w:semiHidden="0" w:uiPriority="66" w:unhideWhenUsed="0"/>
+    <w:lsdException w:name="Medium Grid 1" w:semiHidden="0" w:uiPriority="67" w:unhideWhenUsed="0"/>
+    <w:lsdException w:name="Medium Grid 2" w:semiHidden="0" w:uiPriority="68" w:unhideWhenUsed="0"/>
+    <w:lsdException w:name="Medium Grid 3" w:semiHidden="0" w:uiPriority="69" w:unhideWhenUsed="0"/>
+    <w:lsdException w:name="Dark List" w:semiHidden="0" w:uiPriority="70" w:unhideWhenUsed="0"/>
+    <w:lsdException w:name="Colorful Shading" w:semiHidden="0" w:uiPriority="71" w:unhideWhenUsed="0"/>
+    <w:lsdException w:name="Colorful List" w:semiHidden="0" w:uiPriority="72" w:unhideWhenUsed="0"/>
+    <w:lsdException w:name="Colorful Grid" w:semiHidden="0" w:uiPriority="73" w:unhideWhenUsed="0"/>
+    <w:lsdException w:name="Light Shading Accent 1" w:semiHidden="0" w:uiPriority="60" w:unhideWhenUsed="0"/>
+    <w:lsdException w:name="Light List Accent 1" w:semiHidden="0" w:uiPriority="61" w:unhideWhenUsed="0"/>
+    <w:lsdException w:name="Light Grid Accent 1" w:semiHidden="0" w:uiPriority="62" w:unhideWhenUsed="0"/>
+    <w:lsdException w:name="Medium Shading 1 Accent 1" w:semiHidden="0" w:uiPriority="63" w:unhideWhenUsed="0"/>
+    <w:lsdException w:name="Medium Shading 2 Accent 1" w:semiHidden="0" w:uiPriority="64" w:unhideWhenUsed="0"/>
+    <w:lsdException w:name="Medium List 1 Accent 1" w:semiHidden="0" w:uiPriority="65" w:unhideWhenUsed="0"/>
+    <w:lsdException w:name="Revision" w:unhideWhenUsed="0"/>
+    <w:lsdException w:name="List Paragraph" w:semiHidden="0" w:uiPriority="34" w:unhideWhenUsed="0" w:qFormat="1"/>
+    <w:lsdException w:name="Quote" w:semiHidden="0" w:uiPriority="29" w:unhideWhenUsed="0" w:qFormat="1"/>
+    <w:lsdException w:name="Intense Quote" w:semiHidden="0" w:uiPriority="30" w:unhideWhenUsed="0" w:qFormat="1"/>
+    <w:lsdException w:name="Medium List 2 Accent 1" w:semiHidden="0" w:uiPriority="66" w:unhideWhenUsed="0"/>
+    <w:lsdException w:name="Medium Grid 1 Accent 1" w:semiHidden="0" w:uiPriority="67" w:unhideWhenUsed="0"/>
+    <w:lsdException w:name="Medium Grid 2 Accent 1" w:semiHidden="0" w:uiPriority="68" w:unhideWhenUsed="0"/>
+    <w:lsdException w:name="Medium Grid 3 Accent 1" w:semiHidden="0" w:uiPriority="69" w:unhideWhenUsed="0"/>
+    <w:lsdException w:name="Dark List Accent 1" w:semiHidden="0" w:uiPriority="70" w:unhideWhenUsed="0"/>
+    <w:lsdException w:name="Colorful Shading Accent 1" w:semiHidden="0" w:uiPriority="71" w:unhideWhenUsed="0"/>
+    <w:lsdException w:name="Colorful List Accent 1" w:semiHidden="0" w:uiPriority="72" w:unhideWhenUsed="0"/>
+    <w:lsdException w:name="Colorful Grid Accent 1" w:semiHidden="0" w:uiPriority="73" w:unhideWhenUsed="0"/>
+    <w:lsdException w:name="Light Shading Accent 2" w:semiHidden="0" w:uiPriority="60" w:unhideWhenUsed="0"/>
+    <w:lsdException w:name="Light List Accent 2" w:semiHidden="0" w:uiPriority="61" w:unhideWhenUsed="0"/>
+    <w:lsdException w:name="Light Grid Accent 2" w:semiHidden="0" w:uiPriority="62" w:unhideWhenUsed="0"/>
+    <w:lsdException w:name="Medium Shading 1 Accent 2" w:semiHidden="0" w:uiPriority="63" w:unhideWhenUsed="0"/>
+    <w:lsdException w:name="Medium Shading 2 Accent 2" w:semiHidden="0" w:uiPriority="64" w:unhideWhenUsed="0"/>
+    <w:lsdException w:name="Medium List 1 Accent 2" w:semiHidden="0" w:uiPriority="65" w:unhideWhenUsed="0"/>
+    <w:lsdException w:name="Medium List 2 Accent 2" w:semiHidden="0" w:uiPriority="66" w:unhideWhenUsed="0"/>
+    <w:lsdException w:name="Medium Grid 1 Accent 2" w:semiHidden="0" w:uiPriority="67" w:unhideWhenUsed="0"/>
+    <w:lsdException w:name="Medium Grid 2 Accent 2" w:semiHidden="0" w:uiPriority="68" w:unhideWhenUsed="0"/>
+    <w:lsdException w:name="Medium Grid 3 Accent 2" w:semiHidden="0" w:uiPriority="69" w:unhideWhenUsed="0"/>
+    <w:lsdException w:name="Dark List Accent 2" w:semiHidden="0" w:uiPriority="70" w:unhideWhenUsed="0"/>
+    <w:lsdException w:name="Colorful Shading Accent 2" w:semiHidden="0" w:uiPriority="71" w:unhideWhenUsed="0"/>
+    <w:lsdException w:name="Colorful List Accent 2" w:semiHidden="0" w:uiPriority="72" w:unhideWhenUsed="0"/>
+    <w:lsdException w:name="Colorful Grid Accent 2" w:semiHidden="0" w:uiPriority="73" w:unhideWhenUsed="0"/>
+    <w:lsdException w:name="Light Shading Accent 3" w:semiHidden="0" w:uiPriority="60" w:unhideWhenUsed="0"/>
+    <w:lsdException w:name="Light List Accent 3" w:semiHidden="0" w:uiPriority="61" w:unhideWhenUsed="0"/>
+    <w:lsdException w:name="Light Grid Accent 3" w:semiHidden="0" w:uiPriority="62" w:unhideWhenUsed="0"/>
+    <w:lsdException w:name="Medium Shading 1 Accent 3" w:semiHidden="0" w:uiPriority="63" w:unhideWhenUsed="0"/>
+    <w:lsdException w:name="Medium Shading 2 Accent 3" w:semiHidden="0" w:uiPriority="64" w:unhideWhenUsed="0"/>
+    <w:lsdException w:name="Medium List 1 Accent 3" w:semiHidden="0" w:uiPriority="65" w:unhideWhenUsed="0"/>
+    <w:lsdException w:name="Medium List 2 Accent 3" w:semiHidden="0" w:uiPriority="66" w:unhideWhenUsed="0"/>
+    <w:lsdException w:name="Medium Grid 1 Accent 3" w:semiHidden="0" w:uiPriority="67" w:unhideWhenUsed="0"/>
+    <w:lsdException w:name="Medium Grid 2 Accent 3" w:semiHidden="0" w:uiPriority="68" w:unhideWhenUsed="0"/>
+    <w:lsdException w:name="Medium Grid 3 Accent 3" w:semiHidden="0" w:uiPriority="69" w:unhideWhenUsed="0"/>
+    <w:lsdException w:name="Dark List Accent 3" w:semiHidden="0" w:uiPriority="70" w:unhideWhenUsed="0"/>
+    <w:lsdException w:name="Colorful Shading Accent 3" w:semiHidden="0" w:uiPriority="71" w:unhideWhenUsed="0"/>
+    <w:lsdException w:name="Colorful List Accent 3" w:semiHidden="0" w:uiPriority="72" w:unhideWhenUsed="0"/>
+    <w:lsdException w:name="Colorful Grid Accent 3" w:semiHidden="0" w:uiPriority="73" w:unhideWhenUsed="0"/>
+    <w:lsdException w:name="Light Shading Accent 4" w:semiHidden="0" w:uiPriority="60" w:unhideWhenUsed="0"/>
+    <w:lsdException w:name="Light List Accent 4" w:semiHidden="0" w:uiPriority="61" w:unhideWhenUsed="0"/>
+    <w:lsdException w:name="Light Grid Accent 4" w:semiHidden="0" w:uiPriority="62" w:unhideWhenUsed="0"/>
+    <w:lsdException w:name="Medium Shading 1 Accent 4" w:semiHidden="0" w:uiPriority="63" w:unhideWhenUsed="0"/>
+    <w:lsdException w:name="Medium Shading 2 Accent 4" w:semiHidden="0" w:uiPriority="64" w:unhideWhenUsed="0"/>
+    <w:lsdException w:name="Medium List 1 Accent 4" w:semiHidden="0" w:uiPriority="65" w:unhideWhenUsed="0"/>
+    <w:lsdException w:name="Medium List 2 Accent 4" w:semiHidden="0" w:uiPriority="66" w:unhideWhenUsed="0"/>
+    <w:lsdException w:name="Medium Grid 1 Accent 4" w:semiHidden="0" w:uiPriority="67" w:unhideWhenUsed="0"/>
+    <w:lsdException w:name="Medium Grid 2 Accent 4" w:semiHidden="0" w:uiPriority="68" w:unhideWhenUsed="0"/>
+    <w:lsdException w:name="Medium Grid 3 Accent 4" w:semiHidden="0" w:uiPriority="69" w:unhideWhenUsed="0"/>
+    <w:lsdException w:name="Dark List Accent 4" w:semiHidden="0" w:uiPriority="70" w:unhideWhenUsed="0"/>
+    <w:lsdException w:name="Colorful Shading Accent 4" w:semiHidden="0" w:uiPriority="71" w:unhideWhenUsed="0"/>
+    <w:lsdException w:name="Colorful List Accent 4" w:semiHidden="0" w:uiPriority="72" w:unhideWhenUsed="0"/>
+    <w:lsdException w:name="Colorful Grid Accent 4" w:semiHidden="0" w:uiPriority="73" w:unhideWhenUsed="0"/>
+    <w:lsdException w:name="Light Shading Accent 5" w:semiHidden="0" w:uiPriority="60" w:unhideWhenUsed="0"/>
+    <w:lsdException w:name="Light List Accent 5" w:semiHidden="0" w:uiPriority="61" w:unhideWhenUsed="0"/>
+    <w:lsdException w:name="Light Grid Accent 5" w:semiHidden="0" w:uiPriority="62" w:unhideWhenUsed="0"/>
+    <w:lsdException w:name="Medium Shading 1 Accent 5" w:semiHidden="0" w:uiPriority="63" w:unhideWhenUsed="0"/>
+    <w:lsdException w:name="Medium Shading 2 Accent 5" w:semiHidden="0" w:uiPriority="64" w:unhideWhenUsed="0"/>
+    <w:lsdException w:name="Medium List 1 Accent 5" w:semiHidden="0" w:uiPriority="65" w:unhideWhenUsed="0"/>
+    <w:lsdException w:name="Medium List 2 Accent 5" w:semiHidden="0" w:uiPriority="66" w:unhideWhenUsed="0"/>
+    <w:lsdException w:name="Medium Grid 1 Accent 5" w:semiHidden="0" w:uiPriority="67" w:unhideWhenUsed="0"/>
+    <w:lsdException w:name="Medium Grid 2 Accent 5" w:semiHidden="0" w:uiPriority="68" w:unhideWhenUsed="0"/>
+    <w:lsdException w:name="Medium Grid 3 Accent 5" w:semiHidden="0" w:uiPriority="69" w:unhideWhenUsed="0"/>
+    <w:lsdException w:name="Dark List Accent 5" w:semiHidden="0" w:uiPriority="70" w:unhideWhenUsed="0"/>
+    <w:lsdException w:name="Colorful Shading Accent 5" w:semiHidden="0" w:uiPriority="71" w:unhideWhenUsed="0"/>
+    <w:lsdException w:name="Colorful List Accent 5" w:semiHidden="0" w:uiPriority="72" w:unhideWhenUsed="0"/>
+    <w:lsdException w:name="Colorful Grid Accent 5" w:semiHidden="0" w:uiPriority="73" w:unhideWhenUsed="0"/>
+    <w:lsdException w:name="Light Shading Accent 6" w:semiHidden="0" w:uiPriority="60" w:unhideWhenUsed="0"/>
+    <w:lsdException w:name="Light List Accent 6" w:semiHidden="0" w:uiPriority="61" w:unhideWhenUsed="0"/>
+    <w:lsdException w:name="Light Grid Accent 6" w:semiHidden="0" w:uiPriority="62" w:unhideWhenUsed="0"/>
+    <w:lsdException w:name="Medium Shading 1 Accent 6" w:semiHidden="0" w:uiPriority="63" w:unhideWhenUsed="0"/>
+    <w:lsdException w:name="Medium Shading 2 Accent 6" w:semiHidden="0" w:uiPriority="64" w:unhideWhenUsed="0"/>
+    <w:lsdException w:name="Medium List 1 Accent 6" w:semiHidden="0" w:uiPriority="65" w:unhideWhenUsed="0"/>
+    <w:lsdException w:name="Medium List 2 Accent 6" w:semiHidden="0" w:uiPriority="66" w:unhideWhenUsed="0"/>
+    <w:lsdException w:name="Medium Grid 1 Accent 6" w:semiHidden="0" w:uiPriority="67" w:unhideWhenUsed="0"/>
+    <w:lsdException w:name="Medium Grid 2 Accent 6" w:semiHidden="0" w:uiPriority="68" w:unhideWhenUsed="0"/>
+    <w:lsdException w:name="Medium Grid 3 Accent 6" w:semiHidden="0" w:uiPriority="69" w:unhideWhenUsed="0"/>
+    <w:lsdException w:name="Dark List Accent 6" w:semiHidden="0" w:uiPriority="70" w:unhideWhenUsed="0"/>
+    <w:lsdException w:name="Colorful Shading Accent 6" w:semiHidden="0" w:uiPriority="71" w:unhideWhenUsed="0"/>
+    <w:lsdException w:name="Colorful List Accent 6" w:semiHidden="0" w:uiPriority="72" w:unhideWhenUsed="0"/>
+    <w:lsdException w:name="Colorful Grid Accent 6" w:semiHidden="0" w:uiPriority="73" w:unhideWhenUsed="0"/>
+    <w:lsdException w:name="Subtle Emphasis" w:semiHidden="0" w:uiPriority="19" w:unhideWhenUsed="0" w:qFormat="1"/>
+    <w:lsdException w:name="Intense Emphasis" w:semiHidden="0" w:uiPriority="21" w:unhideWhenUsed="0" w:qFormat="1"/>
+    <w:lsdException w:name="Subtle Reference" w:semiHidden="0" w:uiPriority="31" w:unhideWhenUsed="0" w:qFormat="1"/>
+    <w:lsdException w:name="Intense Reference" w:semiHidden="0" w:uiPriority="32" w:unhideWhenUsed="0" w:qFormat="1"/>
+    <w:lsdException w:name="Book Title" w:semiHidden="0" w:uiPriority="33" w:unhideWhenUsed="0" w:qFormat="1"/>
+    <w:lsdException w:name="Bibliography" w:uiPriority="37"/>
+    <w:lsdException w:name="TOC Heading" w:uiPriority="39" w:qFormat="1"/>
   </w:latentStyles>
-  <w:style w:type="paragraph" w:default="1" w:styleId="a">
+  <w:style w:type="paragraph" w:default="1" w:styleId="Normal">
     <w:name w:val="Normal"/>
     <w:qFormat/>
   </w:style>
-  <w:style w:type="character" w:default="1" w:styleId="a0">
+  <w:style w:type="character" w:default="1" w:styleId="DefaultParagraphFont">
     <w:name w:val="Default Paragraph Font"/>
     <w:uiPriority w:val="1"/>
     <w:semiHidden/>
     <w:unhideWhenUsed/>
   </w:style>
-  <w:style w:type="table" w:default="1" w:styleId="a1">
+  <w:style w:type="table" w:default="1" w:styleId="TableNormal">
     <w:name w:val="Normal Table"/>
     <w:uiPriority w:val="99"/>
     <w:semiHidden/>
@@ -4950,15 +5360,15 @@
       </w:tblCellMar>
     </w:tblPr>
   </w:style>
-  <w:style w:type="numbering" w:default="1" w:styleId="a2">
+  <w:style w:type="numbering" w:default="1" w:styleId="NoList">
     <w:name w:val="No List"/>
     <w:uiPriority w:val="99"/>
     <w:semiHidden/>
     <w:unhideWhenUsed/>
   </w:style>
-  <w:style w:type="character" w:styleId="a3">
+  <w:style w:type="character" w:styleId="Hyperlink">
     <w:name w:val="Hyperlink"/>
-    <w:basedOn w:val="a0"/>
+    <w:basedOn w:val="DefaultParagraphFont"/>
     <w:uiPriority w:val="99"/>
     <w:unhideWhenUsed/>
     <w:rsid w:val="00AB5BD5"/>
@@ -4967,9 +5377,9 @@
       <w:u w:val="single"/>
     </w:rPr>
   </w:style>
-  <w:style w:type="character" w:styleId="a4">
+  <w:style w:type="character" w:styleId="CommentReference">
     <w:name w:val="annotation reference"/>
-    <w:basedOn w:val="a0"/>
+    <w:basedOn w:val="DefaultParagraphFont"/>
     <w:uiPriority w:val="99"/>
     <w:semiHidden/>
     <w:unhideWhenUsed/>
@@ -4979,10 +5389,10 @@
       <w:szCs w:val="16"/>
     </w:rPr>
   </w:style>
-  <w:style w:type="paragraph" w:styleId="a5">
+  <w:style w:type="paragraph" w:styleId="CommentText">
     <w:name w:val="annotation text"/>
-    <w:basedOn w:val="a"/>
-    <w:link w:val="a6"/>
+    <w:basedOn w:val="Normal"/>
+    <w:link w:val="CommentTextChar"/>
     <w:uiPriority w:val="99"/>
     <w:unhideWhenUsed/>
     <w:rsid w:val="00D2255E"/>
@@ -4994,10 +5404,10 @@
       <w:szCs w:val="20"/>
     </w:rPr>
   </w:style>
-  <w:style w:type="character" w:customStyle="1" w:styleId="a6">
-    <w:name w:val="批注文字 字符"/>
-    <w:basedOn w:val="a0"/>
-    <w:link w:val="a5"/>
+  <w:style w:type="character" w:customStyle="1" w:styleId="CommentTextChar">
+    <w:name w:val="Comment Text Char"/>
+    <w:basedOn w:val="DefaultParagraphFont"/>
+    <w:link w:val="CommentText"/>
     <w:uiPriority w:val="99"/>
     <w:rsid w:val="00D2255E"/>
     <w:rPr>
@@ -5005,11 +5415,11 @@
       <w:szCs w:val="20"/>
     </w:rPr>
   </w:style>
-  <w:style w:type="paragraph" w:styleId="a7">
+  <w:style w:type="paragraph" w:styleId="CommentSubject">
     <w:name w:val="annotation subject"/>
-    <w:basedOn w:val="a5"/>
-    <w:next w:val="a5"/>
-    <w:link w:val="a8"/>
+    <w:basedOn w:val="CommentText"/>
+    <w:next w:val="CommentText"/>
+    <w:link w:val="CommentSubjectChar"/>
     <w:uiPriority w:val="99"/>
     <w:semiHidden/>
     <w:unhideWhenUsed/>
@@ -5019,10 +5429,10 @@
       <w:bCs/>
     </w:rPr>
   </w:style>
-  <w:style w:type="character" w:customStyle="1" w:styleId="a8">
-    <w:name w:val="批注主题 字符"/>
-    <w:basedOn w:val="a6"/>
-    <w:link w:val="a7"/>
+  <w:style w:type="character" w:customStyle="1" w:styleId="CommentSubjectChar">
+    <w:name w:val="Comment Subject Char"/>
+    <w:basedOn w:val="CommentTextChar"/>
+    <w:link w:val="CommentSubject"/>
     <w:uiPriority w:val="99"/>
     <w:semiHidden/>
     <w:rsid w:val="00D2255E"/>
@@ -5033,10 +5443,10 @@
       <w:szCs w:val="20"/>
     </w:rPr>
   </w:style>
-  <w:style w:type="paragraph" w:styleId="a9">
+  <w:style w:type="paragraph" w:styleId="BalloonText">
     <w:name w:val="Balloon Text"/>
-    <w:basedOn w:val="a"/>
-    <w:link w:val="aa"/>
+    <w:basedOn w:val="Normal"/>
+    <w:link w:val="BalloonTextChar"/>
     <w:uiPriority w:val="99"/>
     <w:semiHidden/>
     <w:unhideWhenUsed/>
@@ -5050,10 +5460,10 @@
       <w:szCs w:val="16"/>
     </w:rPr>
   </w:style>
-  <w:style w:type="character" w:customStyle="1" w:styleId="aa">
-    <w:name w:val="批注框文本 字符"/>
-    <w:basedOn w:val="a0"/>
-    <w:link w:val="a9"/>
+  <w:style w:type="character" w:customStyle="1" w:styleId="BalloonTextChar">
+    <w:name w:val="Balloon Text Char"/>
+    <w:basedOn w:val="DefaultParagraphFont"/>
+    <w:link w:val="BalloonText"/>
     <w:uiPriority w:val="99"/>
     <w:semiHidden/>
     <w:rsid w:val="00D2255E"/>
@@ -5063,10 +5473,10 @@
       <w:szCs w:val="16"/>
     </w:rPr>
   </w:style>
-  <w:style w:type="paragraph" w:styleId="ab">
+  <w:style w:type="paragraph" w:styleId="Header">
     <w:name w:val="header"/>
-    <w:basedOn w:val="a"/>
-    <w:link w:val="ac"/>
+    <w:basedOn w:val="Normal"/>
+    <w:link w:val="HeaderChar"/>
     <w:uiPriority w:val="99"/>
     <w:unhideWhenUsed/>
     <w:rsid w:val="00AD719C"/>
@@ -5087,10 +5497,10 @@
       <w:szCs w:val="18"/>
     </w:rPr>
   </w:style>
-  <w:style w:type="character" w:customStyle="1" w:styleId="ac">
-    <w:name w:val="页眉 字符"/>
-    <w:basedOn w:val="a0"/>
-    <w:link w:val="ab"/>
+  <w:style w:type="character" w:customStyle="1" w:styleId="HeaderChar">
+    <w:name w:val="Header Char"/>
+    <w:basedOn w:val="DefaultParagraphFont"/>
+    <w:link w:val="Header"/>
     <w:uiPriority w:val="99"/>
     <w:rsid w:val="00AD719C"/>
     <w:rPr>
@@ -5098,10 +5508,10 @@
       <w:szCs w:val="18"/>
     </w:rPr>
   </w:style>
-  <w:style w:type="paragraph" w:styleId="ad">
+  <w:style w:type="paragraph" w:styleId="Footer">
     <w:name w:val="footer"/>
-    <w:basedOn w:val="a"/>
-    <w:link w:val="ae"/>
+    <w:basedOn w:val="Normal"/>
+    <w:link w:val="FooterChar"/>
     <w:uiPriority w:val="99"/>
     <w:unhideWhenUsed/>
     <w:rsid w:val="00AD719C"/>
@@ -5118,10 +5528,373 @@
       <w:szCs w:val="18"/>
     </w:rPr>
   </w:style>
-  <w:style w:type="character" w:customStyle="1" w:styleId="ae">
-    <w:name w:val="页脚 字符"/>
-    <w:basedOn w:val="a0"/>
-    <w:link w:val="ad"/>
+  <w:style w:type="character" w:customStyle="1" w:styleId="FooterChar">
+    <w:name w:val="Footer Char"/>
+    <w:basedOn w:val="DefaultParagraphFont"/>
+    <w:link w:val="Footer"/>
+    <w:uiPriority w:val="99"/>
+    <w:rsid w:val="00AD719C"/>
+    <w:rPr>
+      <w:sz w:val="18"/>
+      <w:szCs w:val="18"/>
+    </w:rPr>
+  </w:style>
+</w:styles>
+</file>
+
+<file path=word/stylesWithEffects.xml><?xml version="1.0" encoding="utf-8"?>
+<w:styles xmlns:wpc="http://schemas.microsoft.com/office/word/2010/wordprocessingCanvas" xmlns:mc="http://schemas.openxmlformats.org/markup-compatibility/2006" xmlns:o="urn:schemas-microsoft-com:office:office" xmlns:r="http://schemas.openxmlformats.org/officeDocument/2006/relationships" xmlns:m="http://schemas.openxmlformats.org/officeDocument/2006/math" xmlns:v="urn:schemas-microsoft-com:vml" xmlns:wp14="http://schemas.microsoft.com/office/word/2010/wordprocessingDrawing" xmlns:wp="http://schemas.openxmlformats.org/drawingml/2006/wordprocessingDrawing" xmlns:w10="urn:schemas-microsoft-com:office:word" xmlns:w="http://schemas.openxmlformats.org/wordprocessingml/2006/main" xmlns:w14="http://schemas.microsoft.com/office/word/2010/wordml" xmlns:wpg="http://schemas.microsoft.com/office/word/2010/wordprocessingGroup" xmlns:wpi="http://schemas.microsoft.com/office/word/2010/wordprocessingInk" xmlns:wne="http://schemas.microsoft.com/office/word/2006/wordml" xmlns:wps="http://schemas.microsoft.com/office/word/2010/wordprocessingShape" mc:Ignorable="w14 wp14">
+  <w:docDefaults>
+    <w:rPrDefault>
+      <w:rPr>
+        <w:rFonts w:asciiTheme="minorHAnsi" w:eastAsiaTheme="minorEastAsia" w:hAnsiTheme="minorHAnsi" w:cstheme="minorBidi"/>
+        <w:sz w:val="22"/>
+        <w:szCs w:val="22"/>
+        <w:lang w:val="en-US" w:eastAsia="zh-CN" w:bidi="ar-SA"/>
+      </w:rPr>
+    </w:rPrDefault>
+    <w:pPrDefault>
+      <w:pPr>
+        <w:spacing w:after="200" w:line="276" w:lineRule="auto"/>
+      </w:pPr>
+    </w:pPrDefault>
+  </w:docDefaults>
+  <w:latentStyles w:defLockedState="0" w:defUIPriority="99" w:defSemiHidden="1" w:defUnhideWhenUsed="1" w:defQFormat="0" w:count="267">
+    <w:lsdException w:name="Normal" w:semiHidden="0" w:uiPriority="0" w:unhideWhenUsed="0" w:qFormat="1"/>
+    <w:lsdException w:name="heading 1" w:semiHidden="0" w:uiPriority="9" w:unhideWhenUsed="0" w:qFormat="1"/>
+    <w:lsdException w:name="heading 2" w:uiPriority="9" w:qFormat="1"/>
+    <w:lsdException w:name="heading 3" w:uiPriority="9" w:qFormat="1"/>
+    <w:lsdException w:name="heading 4" w:uiPriority="9" w:qFormat="1"/>
+    <w:lsdException w:name="heading 5" w:uiPriority="9" w:qFormat="1"/>
+    <w:lsdException w:name="heading 6" w:uiPriority="9" w:qFormat="1"/>
+    <w:lsdException w:name="heading 7" w:uiPriority="9" w:qFormat="1"/>
+    <w:lsdException w:name="heading 8" w:uiPriority="9" w:qFormat="1"/>
+    <w:lsdException w:name="heading 9" w:uiPriority="9" w:qFormat="1"/>
+    <w:lsdException w:name="toc 1" w:uiPriority="39"/>
+    <w:lsdException w:name="toc 2" w:uiPriority="39"/>
+    <w:lsdException w:name="toc 3" w:uiPriority="39"/>
+    <w:lsdException w:name="toc 4" w:uiPriority="39"/>
+    <w:lsdException w:name="toc 5" w:uiPriority="39"/>
+    <w:lsdException w:name="toc 6" w:uiPriority="39"/>
+    <w:lsdException w:name="toc 7" w:uiPriority="39"/>
+    <w:lsdException w:name="toc 8" w:uiPriority="39"/>
+    <w:lsdException w:name="toc 9" w:uiPriority="39"/>
+    <w:lsdException w:name="caption" w:uiPriority="35" w:qFormat="1"/>
+    <w:lsdException w:name="Title" w:semiHidden="0" w:uiPriority="10" w:unhideWhenUsed="0" w:qFormat="1"/>
+    <w:lsdException w:name="Default Paragraph Font" w:uiPriority="1"/>
+    <w:lsdException w:name="Subtitle" w:semiHidden="0" w:uiPriority="11" w:unhideWhenUsed="0" w:qFormat="1"/>
+    <w:lsdException w:name="Strong" w:semiHidden="0" w:uiPriority="22" w:unhideWhenUsed="0" w:qFormat="1"/>
+    <w:lsdException w:name="Emphasis" w:semiHidden="0" w:uiPriority="20" w:unhideWhenUsed="0" w:qFormat="1"/>
+    <w:lsdException w:name="Table Grid" w:uiPriority="59"/>
+    <w:lsdException w:name="Placeholder Text" w:unhideWhenUsed="0"/>
+    <w:lsdException w:name="No Spacing" w:semiHidden="0" w:uiPriority="1" w:unhideWhenUsed="0" w:qFormat="1"/>
+    <w:lsdException w:name="Light Shading" w:semiHidden="0" w:uiPriority="60" w:unhideWhenUsed="0"/>
+    <w:lsdException w:name="Light List" w:semiHidden="0" w:uiPriority="61" w:unhideWhenUsed="0"/>
+    <w:lsdException w:name="Light Grid" w:semiHidden="0" w:uiPriority="62" w:unhideWhenUsed="0"/>
+    <w:lsdException w:name="Medium Shading 1" w:semiHidden="0" w:uiPriority="63" w:unhideWhenUsed="0"/>
+    <w:lsdException w:name="Medium Shading 2" w:semiHidden="0" w:uiPriority="64" w:unhideWhenUsed="0"/>
+    <w:lsdException w:name="Medium List 1" w:semiHidden="0" w:uiPriority="65" w:unhideWhenUsed="0"/>
+    <w:lsdException w:name="Medium List 2" w:semiHidden="0" w:uiPriority="66" w:unhideWhenUsed="0"/>
+    <w:lsdException w:name="Medium Grid 1" w:semiHidden="0" w:uiPriority="67" w:unhideWhenUsed="0"/>
+    <w:lsdException w:name="Medium Grid 2" w:semiHidden="0" w:uiPriority="68" w:unhideWhenUsed="0"/>
+    <w:lsdException w:name="Medium Grid 3" w:semiHidden="0" w:uiPriority="69" w:unhideWhenUsed="0"/>
+    <w:lsdException w:name="Dark List" w:semiHidden="0" w:uiPriority="70" w:unhideWhenUsed="0"/>
+    <w:lsdException w:name="Colorful Shading" w:semiHidden="0" w:uiPriority="71" w:unhideWhenUsed="0"/>
+    <w:lsdException w:name="Colorful List" w:semiHidden="0" w:uiPriority="72" w:unhideWhenUsed="0"/>
+    <w:lsdException w:name="Colorful Grid" w:semiHidden="0" w:uiPriority="73" w:unhideWhenUsed="0"/>
+    <w:lsdException w:name="Light Shading Accent 1" w:semiHidden="0" w:uiPriority="60" w:unhideWhenUsed="0"/>
+    <w:lsdException w:name="Light List Accent 1" w:semiHidden="0" w:uiPriority="61" w:unhideWhenUsed="0"/>
+    <w:lsdException w:name="Light Grid Accent 1" w:semiHidden="0" w:uiPriority="62" w:unhideWhenUsed="0"/>
+    <w:lsdException w:name="Medium Shading 1 Accent 1" w:semiHidden="0" w:uiPriority="63" w:unhideWhenUsed="0"/>
+    <w:lsdException w:name="Medium Shading 2 Accent 1" w:semiHidden="0" w:uiPriority="64" w:unhideWhenUsed="0"/>
+    <w:lsdException w:name="Medium List 1 Accent 1" w:semiHidden="0" w:uiPriority="65" w:unhideWhenUsed="0"/>
+    <w:lsdException w:name="Revision" w:unhideWhenUsed="0"/>
+    <w:lsdException w:name="List Paragraph" w:semiHidden="0" w:uiPriority="34" w:unhideWhenUsed="0" w:qFormat="1"/>
+    <w:lsdException w:name="Quote" w:semiHidden="0" w:uiPriority="29" w:unhideWhenUsed="0" w:qFormat="1"/>
+    <w:lsdException w:name="Intense Quote" w:semiHidden="0" w:uiPriority="30" w:unhideWhenUsed="0" w:qFormat="1"/>
+    <w:lsdException w:name="Medium List 2 Accent 1" w:semiHidden="0" w:uiPriority="66" w:unhideWhenUsed="0"/>
+    <w:lsdException w:name="Medium Grid 1 Accent 1" w:semiHidden="0" w:uiPriority="67" w:unhideWhenUsed="0"/>
+    <w:lsdException w:name="Medium Grid 2 Accent 1" w:semiHidden="0" w:uiPriority="68" w:unhideWhenUsed="0"/>
+    <w:lsdException w:name="Medium Grid 3 Accent 1" w:semiHidden="0" w:uiPriority="69" w:unhideWhenUsed="0"/>
+    <w:lsdException w:name="Dark List Accent 1" w:semiHidden="0" w:uiPriority="70" w:unhideWhenUsed="0"/>
+    <w:lsdException w:name="Colorful Shading Accent 1" w:semiHidden="0" w:uiPriority="71" w:unhideWhenUsed="0"/>
+    <w:lsdException w:name="Colorful List Accent 1" w:semiHidden="0" w:uiPriority="72" w:unhideWhenUsed="0"/>
+    <w:lsdException w:name="Colorful Grid Accent 1" w:semiHidden="0" w:uiPriority="73" w:unhideWhenUsed="0"/>
+    <w:lsdException w:name="Light Shading Accent 2" w:semiHidden="0" w:uiPriority="60" w:unhideWhenUsed="0"/>
+    <w:lsdException w:name="Light List Accent 2" w:semiHidden="0" w:uiPriority="61" w:unhideWhenUsed="0"/>
+    <w:lsdException w:name="Light Grid Accent 2" w:semiHidden="0" w:uiPriority="62" w:unhideWhenUsed="0"/>
+    <w:lsdException w:name="Medium Shading 1 Accent 2" w:semiHidden="0" w:uiPriority="63" w:unhideWhenUsed="0"/>
+    <w:lsdException w:name="Medium Shading 2 Accent 2" w:semiHidden="0" w:uiPriority="64" w:unhideWhenUsed="0"/>
+    <w:lsdException w:name="Medium List 1 Accent 2" w:semiHidden="0" w:uiPriority="65" w:unhideWhenUsed="0"/>
+    <w:lsdException w:name="Medium List 2 Accent 2" w:semiHidden="0" w:uiPriority="66" w:unhideWhenUsed="0"/>
+    <w:lsdException w:name="Medium Grid 1 Accent 2" w:semiHidden="0" w:uiPriority="67" w:unhideWhenUsed="0"/>
+    <w:lsdException w:name="Medium Grid 2 Accent 2" w:semiHidden="0" w:uiPriority="68" w:unhideWhenUsed="0"/>
+    <w:lsdException w:name="Medium Grid 3 Accent 2" w:semiHidden="0" w:uiPriority="69" w:unhideWhenUsed="0"/>
+    <w:lsdException w:name="Dark List Accent 2" w:semiHidden="0" w:uiPriority="70" w:unhideWhenUsed="0"/>
+    <w:lsdException w:name="Colorful Shading Accent 2" w:semiHidden="0" w:uiPriority="71" w:unhideWhenUsed="0"/>
+    <w:lsdException w:name="Colorful List Accent 2" w:semiHidden="0" w:uiPriority="72" w:unhideWhenUsed="0"/>
+    <w:lsdException w:name="Colorful Grid Accent 2" w:semiHidden="0" w:uiPriority="73" w:unhideWhenUsed="0"/>
+    <w:lsdException w:name="Light Shading Accent 3" w:semiHidden="0" w:uiPriority="60" w:unhideWhenUsed="0"/>
+    <w:lsdException w:name="Light List Accent 3" w:semiHidden="0" w:uiPriority="61" w:unhideWhenUsed="0"/>
+    <w:lsdException w:name="Light Grid Accent 3" w:semiHidden="0" w:uiPriority="62" w:unhideWhenUsed="0"/>
+    <w:lsdException w:name="Medium Shading 1 Accent 3" w:semiHidden="0" w:uiPriority="63" w:unhideWhenUsed="0"/>
+    <w:lsdException w:name="Medium Shading 2 Accent 3" w:semiHidden="0" w:uiPriority="64" w:unhideWhenUsed="0"/>
+    <w:lsdException w:name="Medium List 1 Accent 3" w:semiHidden="0" w:uiPriority="65" w:unhideWhenUsed="0"/>
+    <w:lsdException w:name="Medium List 2 Accent 3" w:semiHidden="0" w:uiPriority="66" w:unhideWhenUsed="0"/>
+    <w:lsdException w:name="Medium Grid 1 Accent 3" w:semiHidden="0" w:uiPriority="67" w:unhideWhenUsed="0"/>
+    <w:lsdException w:name="Medium Grid 2 Accent 3" w:semiHidden="0" w:uiPriority="68" w:unhideWhenUsed="0"/>
+    <w:lsdException w:name="Medium Grid 3 Accent 3" w:semiHidden="0" w:uiPriority="69" w:unhideWhenUsed="0"/>
+    <w:lsdException w:name="Dark List Accent 3" w:semiHidden="0" w:uiPriority="70" w:unhideWhenUsed="0"/>
+    <w:lsdException w:name="Colorful Shading Accent 3" w:semiHidden="0" w:uiPriority="71" w:unhideWhenUsed="0"/>
+    <w:lsdException w:name="Colorful List Accent 3" w:semiHidden="0" w:uiPriority="72" w:unhideWhenUsed="0"/>
+    <w:lsdException w:name="Colorful Grid Accent 3" w:semiHidden="0" w:uiPriority="73" w:unhideWhenUsed="0"/>
+    <w:lsdException w:name="Light Shading Accent 4" w:semiHidden="0" w:uiPriority="60" w:unhideWhenUsed="0"/>
+    <w:lsdException w:name="Light List Accent 4" w:semiHidden="0" w:uiPriority="61" w:unhideWhenUsed="0"/>
+    <w:lsdException w:name="Light Grid Accent 4" w:semiHidden="0" w:uiPriority="62" w:unhideWhenUsed="0"/>
+    <w:lsdException w:name="Medium Shading 1 Accent 4" w:semiHidden="0" w:uiPriority="63" w:unhideWhenUsed="0"/>
+    <w:lsdException w:name="Medium Shading 2 Accent 4" w:semiHidden="0" w:uiPriority="64" w:unhideWhenUsed="0"/>
+    <w:lsdException w:name="Medium List 1 Accent 4" w:semiHidden="0" w:uiPriority="65" w:unhideWhenUsed="0"/>
+    <w:lsdException w:name="Medium List 2 Accent 4" w:semiHidden="0" w:uiPriority="66" w:unhideWhenUsed="0"/>
+    <w:lsdException w:name="Medium Grid 1 Accent 4" w:semiHidden="0" w:uiPriority="67" w:unhideWhenUsed="0"/>
+    <w:lsdException w:name="Medium Grid 2 Accent 4" w:semiHidden="0" w:uiPriority="68" w:unhideWhenUsed="0"/>
+    <w:lsdException w:name="Medium Grid 3 Accent 4" w:semiHidden="0" w:uiPriority="69" w:unhideWhenUsed="0"/>
+    <w:lsdException w:name="Dark List Accent 4" w:semiHidden="0" w:uiPriority="70" w:unhideWhenUsed="0"/>
+    <w:lsdException w:name="Colorful Shading Accent 4" w:semiHidden="0" w:uiPriority="71" w:unhideWhenUsed="0"/>
+    <w:lsdException w:name="Colorful List Accent 4" w:semiHidden="0" w:uiPriority="72" w:unhideWhenUsed="0"/>
+    <w:lsdException w:name="Colorful Grid Accent 4" w:semiHidden="0" w:uiPriority="73" w:unhideWhenUsed="0"/>
+    <w:lsdException w:name="Light Shading Accent 5" w:semiHidden="0" w:uiPriority="60" w:unhideWhenUsed="0"/>
+    <w:lsdException w:name="Light List Accent 5" w:semiHidden="0" w:uiPriority="61" w:unhideWhenUsed="0"/>
+    <w:lsdException w:name="Light Grid Accent 5" w:semiHidden="0" w:uiPriority="62" w:unhideWhenUsed="0"/>
+    <w:lsdException w:name="Medium Shading 1 Accent 5" w:semiHidden="0" w:uiPriority="63" w:unhideWhenUsed="0"/>
+    <w:lsdException w:name="Medium Shading 2 Accent 5" w:semiHidden="0" w:uiPriority="64" w:unhideWhenUsed="0"/>
+    <w:lsdException w:name="Medium List 1 Accent 5" w:semiHidden="0" w:uiPriority="65" w:unhideWhenUsed="0"/>
+    <w:lsdException w:name="Medium List 2 Accent 5" w:semiHidden="0" w:uiPriority="66" w:unhideWhenUsed="0"/>
+    <w:lsdException w:name="Medium Grid 1 Accent 5" w:semiHidden="0" w:uiPriority="67" w:unhideWhenUsed="0"/>
+    <w:lsdException w:name="Medium Grid 2 Accent 5" w:semiHidden="0" w:uiPriority="68" w:unhideWhenUsed="0"/>
+    <w:lsdException w:name="Medium Grid 3 Accent 5" w:semiHidden="0" w:uiPriority="69" w:unhideWhenUsed="0"/>
+    <w:lsdException w:name="Dark List Accent 5" w:semiHidden="0" w:uiPriority="70" w:unhideWhenUsed="0"/>
+    <w:lsdException w:name="Colorful Shading Accent 5" w:semiHidden="0" w:uiPriority="71" w:unhideWhenUsed="0"/>
+    <w:lsdException w:name="Colorful List Accent 5" w:semiHidden="0" w:uiPriority="72" w:unhideWhenUsed="0"/>
+    <w:lsdException w:name="Colorful Grid Accent 5" w:semiHidden="0" w:uiPriority="73" w:unhideWhenUsed="0"/>
+    <w:lsdException w:name="Light Shading Accent 6" w:semiHidden="0" w:uiPriority="60" w:unhideWhenUsed="0"/>
+    <w:lsdException w:name="Light List Accent 6" w:semiHidden="0" w:uiPriority="61" w:unhideWhenUsed="0"/>
+    <w:lsdException w:name="Light Grid Accent 6" w:semiHidden="0" w:uiPriority="62" w:unhideWhenUsed="0"/>
+    <w:lsdException w:name="Medium Shading 1 Accent 6" w:semiHidden="0" w:uiPriority="63" w:unhideWhenUsed="0"/>
+    <w:lsdException w:name="Medium Shading 2 Accent 6" w:semiHidden="0" w:uiPriority="64" w:unhideWhenUsed="0"/>
+    <w:lsdException w:name="Medium List 1 Accent 6" w:semiHidden="0" w:uiPriority="65" w:unhideWhenUsed="0"/>
+    <w:lsdException w:name="Medium List 2 Accent 6" w:semiHidden="0" w:uiPriority="66" w:unhideWhenUsed="0"/>
+    <w:lsdException w:name="Medium Grid 1 Accent 6" w:semiHidden="0" w:uiPriority="67" w:unhideWhenUsed="0"/>
+    <w:lsdException w:name="Medium Grid 2 Accent 6" w:semiHidden="0" w:uiPriority="68" w:unhideWhenUsed="0"/>
+    <w:lsdException w:name="Medium Grid 3 Accent 6" w:semiHidden="0" w:uiPriority="69" w:unhideWhenUsed="0"/>
+    <w:lsdException w:name="Dark List Accent 6" w:semiHidden="0" w:uiPriority="70" w:unhideWhenUsed="0"/>
+    <w:lsdException w:name="Colorful Shading Accent 6" w:semiHidden="0" w:uiPriority="71" w:unhideWhenUsed="0"/>
+    <w:lsdException w:name="Colorful List Accent 6" w:semiHidden="0" w:uiPriority="72" w:unhideWhenUsed="0"/>
+    <w:lsdException w:name="Colorful Grid Accent 6" w:semiHidden="0" w:uiPriority="73" w:unhideWhenUsed="0"/>
+    <w:lsdException w:name="Subtle Emphasis" w:semiHidden="0" w:uiPriority="19" w:unhideWhenUsed="0" w:qFormat="1"/>
+    <w:lsdException w:name="Intense Emphasis" w:semiHidden="0" w:uiPriority="21" w:unhideWhenUsed="0" w:qFormat="1"/>
+    <w:lsdException w:name="Subtle Reference" w:semiHidden="0" w:uiPriority="31" w:unhideWhenUsed="0" w:qFormat="1"/>
+    <w:lsdException w:name="Intense Reference" w:semiHidden="0" w:uiPriority="32" w:unhideWhenUsed="0" w:qFormat="1"/>
+    <w:lsdException w:name="Book Title" w:semiHidden="0" w:uiPriority="33" w:unhideWhenUsed="0" w:qFormat="1"/>
+    <w:lsdException w:name="Bibliography" w:uiPriority="37"/>
+    <w:lsdException w:name="TOC Heading" w:uiPriority="39" w:qFormat="1"/>
+  </w:latentStyles>
+  <w:style w:type="paragraph" w:default="1" w:styleId="Normal">
+    <w:name w:val="Normal"/>
+    <w:qFormat/>
+  </w:style>
+  <w:style w:type="character" w:default="1" w:styleId="DefaultParagraphFont">
+    <w:name w:val="Default Paragraph Font"/>
+    <w:uiPriority w:val="1"/>
+    <w:semiHidden/>
+    <w:unhideWhenUsed/>
+  </w:style>
+  <w:style w:type="table" w:default="1" w:styleId="TableNormal">
+    <w:name w:val="Normal Table"/>
+    <w:uiPriority w:val="99"/>
+    <w:semiHidden/>
+    <w:unhideWhenUsed/>
+    <w:tblPr>
+      <w:tblInd w:w="0" w:type="dxa"/>
+      <w:tblCellMar>
+        <w:top w:w="0" w:type="dxa"/>
+        <w:left w:w="108" w:type="dxa"/>
+        <w:bottom w:w="0" w:type="dxa"/>
+        <w:right w:w="108" w:type="dxa"/>
+      </w:tblCellMar>
+    </w:tblPr>
+  </w:style>
+  <w:style w:type="numbering" w:default="1" w:styleId="NoList">
+    <w:name w:val="No List"/>
+    <w:uiPriority w:val="99"/>
+    <w:semiHidden/>
+    <w:unhideWhenUsed/>
+  </w:style>
+  <w:style w:type="character" w:styleId="Hyperlink">
+    <w:name w:val="Hyperlink"/>
+    <w:basedOn w:val="DefaultParagraphFont"/>
+    <w:uiPriority w:val="99"/>
+    <w:unhideWhenUsed/>
+    <w:rsid w:val="00AB5BD5"/>
+    <w:rPr>
+      <w:color w:val="0000FF" w:themeColor="hyperlink"/>
+      <w:u w:val="single"/>
+    </w:rPr>
+  </w:style>
+  <w:style w:type="character" w:styleId="CommentReference">
+    <w:name w:val="annotation reference"/>
+    <w:basedOn w:val="DefaultParagraphFont"/>
+    <w:uiPriority w:val="99"/>
+    <w:semiHidden/>
+    <w:unhideWhenUsed/>
+    <w:rsid w:val="00D2255E"/>
+    <w:rPr>
+      <w:sz w:val="16"/>
+      <w:szCs w:val="16"/>
+    </w:rPr>
+  </w:style>
+  <w:style w:type="paragraph" w:styleId="CommentText">
+    <w:name w:val="annotation text"/>
+    <w:basedOn w:val="Normal"/>
+    <w:link w:val="CommentTextChar"/>
+    <w:uiPriority w:val="99"/>
+    <w:unhideWhenUsed/>
+    <w:rsid w:val="00D2255E"/>
+    <w:pPr>
+      <w:spacing w:line="240" w:lineRule="auto"/>
+    </w:pPr>
+    <w:rPr>
+      <w:sz w:val="20"/>
+      <w:szCs w:val="20"/>
+    </w:rPr>
+  </w:style>
+  <w:style w:type="character" w:customStyle="1" w:styleId="CommentTextChar">
+    <w:name w:val="Comment Text Char"/>
+    <w:basedOn w:val="DefaultParagraphFont"/>
+    <w:link w:val="CommentText"/>
+    <w:uiPriority w:val="99"/>
+    <w:rsid w:val="00D2255E"/>
+    <w:rPr>
+      <w:sz w:val="20"/>
+      <w:szCs w:val="20"/>
+    </w:rPr>
+  </w:style>
+  <w:style w:type="paragraph" w:styleId="CommentSubject">
+    <w:name w:val="annotation subject"/>
+    <w:basedOn w:val="CommentText"/>
+    <w:next w:val="CommentText"/>
+    <w:link w:val="CommentSubjectChar"/>
+    <w:uiPriority w:val="99"/>
+    <w:semiHidden/>
+    <w:unhideWhenUsed/>
+    <w:rsid w:val="00D2255E"/>
+    <w:rPr>
+      <w:b/>
+      <w:bCs/>
+    </w:rPr>
+  </w:style>
+  <w:style w:type="character" w:customStyle="1" w:styleId="CommentSubjectChar">
+    <w:name w:val="Comment Subject Char"/>
+    <w:basedOn w:val="CommentTextChar"/>
+    <w:link w:val="CommentSubject"/>
+    <w:uiPriority w:val="99"/>
+    <w:semiHidden/>
+    <w:rsid w:val="00D2255E"/>
+    <w:rPr>
+      <w:b/>
+      <w:bCs/>
+      <w:sz w:val="20"/>
+      <w:szCs w:val="20"/>
+    </w:rPr>
+  </w:style>
+  <w:style w:type="paragraph" w:styleId="BalloonText">
+    <w:name w:val="Balloon Text"/>
+    <w:basedOn w:val="Normal"/>
+    <w:link w:val="BalloonTextChar"/>
+    <w:uiPriority w:val="99"/>
+    <w:semiHidden/>
+    <w:unhideWhenUsed/>
+    <w:rsid w:val="00D2255E"/>
+    <w:pPr>
+      <w:spacing w:after="0" w:line="240" w:lineRule="auto"/>
+    </w:pPr>
+    <w:rPr>
+      <w:rFonts w:ascii="Tahoma" w:hAnsi="Tahoma" w:cs="Tahoma"/>
+      <w:sz w:val="16"/>
+      <w:szCs w:val="16"/>
+    </w:rPr>
+  </w:style>
+  <w:style w:type="character" w:customStyle="1" w:styleId="BalloonTextChar">
+    <w:name w:val="Balloon Text Char"/>
+    <w:basedOn w:val="DefaultParagraphFont"/>
+    <w:link w:val="BalloonText"/>
+    <w:uiPriority w:val="99"/>
+    <w:semiHidden/>
+    <w:rsid w:val="00D2255E"/>
+    <w:rPr>
+      <w:rFonts w:ascii="Tahoma" w:hAnsi="Tahoma" w:cs="Tahoma"/>
+      <w:sz w:val="16"/>
+      <w:szCs w:val="16"/>
+    </w:rPr>
+  </w:style>
+  <w:style w:type="paragraph" w:styleId="Header">
+    <w:name w:val="header"/>
+    <w:basedOn w:val="Normal"/>
+    <w:link w:val="HeaderChar"/>
+    <w:uiPriority w:val="99"/>
+    <w:unhideWhenUsed/>
+    <w:rsid w:val="00AD719C"/>
+    <w:pPr>
+      <w:pBdr>
+        <w:bottom w:val="single" w:sz="6" w:space="1" w:color="auto"/>
+      </w:pBdr>
+      <w:tabs>
+        <w:tab w:val="center" w:pos="4153"/>
+        <w:tab w:val="right" w:pos="8306"/>
+      </w:tabs>
+      <w:snapToGrid w:val="0"/>
+      <w:spacing w:line="240" w:lineRule="auto"/>
+      <w:jc w:val="center"/>
+    </w:pPr>
+    <w:rPr>
+      <w:sz w:val="18"/>
+      <w:szCs w:val="18"/>
+    </w:rPr>
+  </w:style>
+  <w:style w:type="character" w:customStyle="1" w:styleId="HeaderChar">
+    <w:name w:val="Header Char"/>
+    <w:basedOn w:val="DefaultParagraphFont"/>
+    <w:link w:val="Header"/>
+    <w:uiPriority w:val="99"/>
+    <w:rsid w:val="00AD719C"/>
+    <w:rPr>
+      <w:sz w:val="18"/>
+      <w:szCs w:val="18"/>
+    </w:rPr>
+  </w:style>
+  <w:style w:type="paragraph" w:styleId="Footer">
+    <w:name w:val="footer"/>
+    <w:basedOn w:val="Normal"/>
+    <w:link w:val="FooterChar"/>
+    <w:uiPriority w:val="99"/>
+    <w:unhideWhenUsed/>
+    <w:rsid w:val="00AD719C"/>
+    <w:pPr>
+      <w:tabs>
+        <w:tab w:val="center" w:pos="4153"/>
+        <w:tab w:val="right" w:pos="8306"/>
+      </w:tabs>
+      <w:snapToGrid w:val="0"/>
+      <w:spacing w:line="240" w:lineRule="auto"/>
+    </w:pPr>
+    <w:rPr>
+      <w:sz w:val="18"/>
+      <w:szCs w:val="18"/>
+    </w:rPr>
+  </w:style>
+  <w:style w:type="character" w:customStyle="1" w:styleId="FooterChar">
+    <w:name w:val="Footer Char"/>
+    <w:basedOn w:val="DefaultParagraphFont"/>
+    <w:link w:val="Footer"/>
     <w:uiPriority w:val="99"/>
     <w:rsid w:val="00AD719C"/>
     <w:rPr>
